--- a/aoks_lab1_description.docx
+++ b/aoks_lab1_description.docx
@@ -362,14 +362,7 @@
                 <w:rFonts w:ascii="Consolas" w:hAnsi="Consolas"/>
                 <w:lang w:val="en-US"/>
               </w:rPr>
-              <w:t>.168.10</w:t>
-            </w:r>
-            <w:r>
-              <w:rPr>
-                <w:rFonts w:ascii="Consolas" w:hAnsi="Consolas"/>
-                <w:lang w:val="en-US"/>
-              </w:rPr>
-              <w:t>.1</w:t>
+              <w:t>.168.10.1</w:t>
             </w:r>
           </w:p>
         </w:tc>
@@ -413,14 +406,7 @@
                 <w:rFonts w:ascii="Consolas" w:hAnsi="Consolas"/>
                 <w:lang w:val="en-US"/>
               </w:rPr>
-              <w:t>VLAN 2</w:t>
-            </w:r>
-            <w:r>
-              <w:rPr>
-                <w:rFonts w:ascii="Consolas" w:hAnsi="Consolas"/>
-                <w:lang w:val="en-US"/>
-              </w:rPr>
-              <w:t>0</w:t>
+              <w:t>VLAN 20</w:t>
             </w:r>
           </w:p>
         </w:tc>
@@ -527,14 +513,7 @@
                 <w:rFonts w:ascii="Consolas" w:hAnsi="Consolas"/>
                 <w:lang w:val="en-US"/>
               </w:rPr>
-              <w:t>VLAN 3</w:t>
-            </w:r>
-            <w:r>
-              <w:rPr>
-                <w:rFonts w:ascii="Consolas" w:hAnsi="Consolas"/>
-                <w:lang w:val="en-US"/>
-              </w:rPr>
-              <w:t>0</w:t>
+              <w:t>VLAN 30</w:t>
             </w:r>
           </w:p>
         </w:tc>
@@ -641,14 +620,7 @@
                 <w:rFonts w:ascii="Consolas" w:hAnsi="Consolas"/>
                 <w:lang w:val="en-US"/>
               </w:rPr>
-              <w:t>VLAN 2</w:t>
-            </w:r>
-            <w:r>
-              <w:rPr>
-                <w:rFonts w:ascii="Consolas" w:hAnsi="Consolas"/>
-                <w:lang w:val="en-US"/>
-              </w:rPr>
-              <w:t>0</w:t>
+              <w:t>VLAN 20</w:t>
             </w:r>
           </w:p>
         </w:tc>
@@ -669,14 +641,7 @@
                 <w:rFonts w:ascii="Consolas" w:hAnsi="Consolas"/>
                 <w:lang w:val="en-US"/>
               </w:rPr>
-              <w:t>192.168.</w:t>
-            </w:r>
-            <w:r>
-              <w:rPr>
-                <w:rFonts w:ascii="Consolas" w:hAnsi="Consolas"/>
-                <w:lang w:val="en-US"/>
-              </w:rPr>
-              <w:t>20.3</w:t>
+              <w:t>192.168.20.3</w:t>
             </w:r>
           </w:p>
         </w:tc>
@@ -718,14 +683,7 @@
                 <w:rFonts w:ascii="Consolas" w:hAnsi="Consolas"/>
                 <w:lang w:val="en-US"/>
               </w:rPr>
-              <w:t>192.168.</w:t>
-            </w:r>
-            <w:r>
-              <w:rPr>
-                <w:rFonts w:ascii="Consolas" w:hAnsi="Consolas"/>
-                <w:lang w:val="en-US"/>
-              </w:rPr>
-              <w:t>20.1</w:t>
+              <w:t>192.168.20.1</w:t>
             </w:r>
           </w:p>
         </w:tc>
@@ -769,14 +727,7 @@
                 <w:rFonts w:ascii="Consolas" w:hAnsi="Consolas"/>
                 <w:lang w:val="en-US"/>
               </w:rPr>
-              <w:t>VLAN 3</w:t>
-            </w:r>
-            <w:r>
-              <w:rPr>
-                <w:rFonts w:ascii="Consolas" w:hAnsi="Consolas"/>
-                <w:lang w:val="en-US"/>
-              </w:rPr>
-              <w:t>0</w:t>
+              <w:t>VLAN 30</w:t>
             </w:r>
           </w:p>
         </w:tc>
@@ -797,14 +748,7 @@
                 <w:rFonts w:ascii="Consolas" w:hAnsi="Consolas"/>
                 <w:lang w:val="en-US"/>
               </w:rPr>
-              <w:t>192.168.3</w:t>
-            </w:r>
-            <w:r>
-              <w:rPr>
-                <w:rFonts w:ascii="Consolas" w:hAnsi="Consolas"/>
-                <w:lang w:val="en-US"/>
-              </w:rPr>
-              <w:t>0.3</w:t>
+              <w:t>192.168.30.3</w:t>
             </w:r>
           </w:p>
         </w:tc>
@@ -846,14 +790,7 @@
                 <w:rFonts w:ascii="Consolas" w:hAnsi="Consolas"/>
                 <w:lang w:val="en-US"/>
               </w:rPr>
-              <w:t>192.168.3</w:t>
-            </w:r>
-            <w:r>
-              <w:rPr>
-                <w:rFonts w:ascii="Consolas" w:hAnsi="Consolas"/>
-                <w:lang w:val="en-US"/>
-              </w:rPr>
-              <w:t>0.1</w:t>
+              <w:t>192.168.30.1</w:t>
             </w:r>
           </w:p>
         </w:tc>
@@ -897,14 +834,7 @@
                 <w:rFonts w:ascii="Consolas" w:hAnsi="Consolas"/>
                 <w:lang w:val="en-US"/>
               </w:rPr>
-              <w:t>VLAN 2</w:t>
-            </w:r>
-            <w:r>
-              <w:rPr>
-                <w:rFonts w:ascii="Consolas" w:hAnsi="Consolas"/>
-                <w:lang w:val="en-US"/>
-              </w:rPr>
-              <w:t>0</w:t>
+              <w:t>VLAN 20</w:t>
             </w:r>
           </w:p>
         </w:tc>
@@ -1056,17 +986,63 @@
         <w:rPr>
           <w:rFonts w:ascii="Consolas" w:hAnsi="Consolas"/>
           <w:b/>
-          <w:lang w:val="en-US"/>
-        </w:rPr>
-      </w:pPr>
-      <w:r>
-        <w:rPr>
-          <w:rFonts w:ascii="Consolas" w:hAnsi="Consolas"/>
-          <w:b/>
-          <w:lang w:val="en-US"/>
-        </w:rPr>
-        <w:t>Switch#erase startup-config</w:t>
-      </w:r>
+        </w:rPr>
+      </w:pPr>
+      <w:r>
+        <w:rPr>
+          <w:rFonts w:ascii="Consolas" w:hAnsi="Consolas"/>
+          <w:b/>
+          <w:lang w:val="en-US"/>
+        </w:rPr>
+        <w:t>Switch</w:t>
+      </w:r>
+      <w:r>
+        <w:rPr>
+          <w:rFonts w:ascii="Consolas" w:hAnsi="Consolas"/>
+          <w:b/>
+        </w:rPr>
+        <w:t>#</w:t>
+      </w:r>
+      <w:r>
+        <w:rPr>
+          <w:rFonts w:ascii="Consolas" w:hAnsi="Consolas"/>
+          <w:b/>
+          <w:lang w:val="en-US"/>
+        </w:rPr>
+        <w:t>erase</w:t>
+      </w:r>
+      <w:r>
+        <w:rPr>
+          <w:rFonts w:ascii="Consolas" w:hAnsi="Consolas"/>
+          <w:b/>
+        </w:rPr>
+        <w:t xml:space="preserve"> </w:t>
+      </w:r>
+      <w:r>
+        <w:rPr>
+          <w:rFonts w:ascii="Consolas" w:hAnsi="Consolas"/>
+          <w:b/>
+          <w:lang w:val="en-US"/>
+        </w:rPr>
+        <w:t>startup</w:t>
+      </w:r>
+      <w:r>
+        <w:rPr>
+          <w:rFonts w:ascii="Consolas" w:hAnsi="Consolas"/>
+          <w:b/>
+        </w:rPr>
+        <w:t>-</w:t>
+      </w:r>
+      <w:proofErr w:type="spellStart"/>
+      <w:r>
+        <w:rPr>
+          <w:rFonts w:ascii="Consolas" w:hAnsi="Consolas"/>
+          <w:b/>
+          <w:lang w:val="en-US"/>
+        </w:rPr>
+        <w:t>config</w:t>
+      </w:r>
+      <w:proofErr w:type="spellEnd"/>
     </w:p>
     <w:p>
       <w:pPr>
@@ -1094,12 +1070,14 @@
         </w:rPr>
         <w:t xml:space="preserve">аляем все </w:t>
       </w:r>
+      <w:proofErr w:type="spellStart"/>
       <w:r>
         <w:rPr>
           <w:rFonts w:ascii="Consolas" w:hAnsi="Consolas"/>
         </w:rPr>
         <w:t>виланы</w:t>
       </w:r>
+      <w:proofErr w:type="spellEnd"/>
       <w:r>
         <w:rPr>
           <w:rFonts w:ascii="Consolas" w:hAnsi="Consolas"/>
@@ -1129,13 +1107,23 @@
           <w:lang w:val="en-US"/>
         </w:rPr>
       </w:pPr>
-      <w:r>
-        <w:rPr>
-          <w:rFonts w:ascii="Consolas" w:hAnsi="Consolas"/>
-          <w:b/>
-          <w:lang w:val="en-US"/>
-        </w:rPr>
-        <w:t>Switch#delete vlan.dat</w:t>
+      <w:proofErr w:type="spellStart"/>
+      <w:r>
+        <w:rPr>
+          <w:rFonts w:ascii="Consolas" w:hAnsi="Consolas"/>
+          <w:b/>
+          <w:lang w:val="en-US"/>
+        </w:rPr>
+        <w:t>Switch#delete</w:t>
+      </w:r>
+      <w:proofErr w:type="spellEnd"/>
+      <w:r>
+        <w:rPr>
+          <w:rFonts w:ascii="Consolas" w:hAnsi="Consolas"/>
+          <w:b/>
+          <w:lang w:val="en-US"/>
+        </w:rPr>
+        <w:t xml:space="preserve"> vlan.dat</w:t>
       </w:r>
     </w:p>
     <w:p>
@@ -1149,11 +1137,19 @@
           <w:rFonts w:ascii="Consolas" w:hAnsi="Consolas"/>
         </w:rPr>
       </w:pPr>
-      <w:r>
-        <w:rPr>
-          <w:rFonts w:ascii="Consolas" w:hAnsi="Consolas"/>
-        </w:rPr>
-        <w:t>Откючаем все порты на всех маршрутизаторах</w:t>
+      <w:proofErr w:type="spellStart"/>
+      <w:r>
+        <w:rPr>
+          <w:rFonts w:ascii="Consolas" w:hAnsi="Consolas"/>
+        </w:rPr>
+        <w:t>Откючаем</w:t>
+      </w:r>
+      <w:proofErr w:type="spellEnd"/>
+      <w:r>
+        <w:rPr>
+          <w:rFonts w:ascii="Consolas" w:hAnsi="Consolas"/>
+        </w:rPr>
+        <w:t xml:space="preserve"> все порты на всех маршрутизаторах</w:t>
       </w:r>
     </w:p>
     <w:p>
@@ -1166,13 +1162,33 @@
           <w:lang w:val="en-US"/>
         </w:rPr>
       </w:pPr>
-      <w:r>
-        <w:rPr>
-          <w:rFonts w:ascii="Consolas" w:hAnsi="Consolas"/>
-          <w:b/>
-          <w:lang w:val="en-US"/>
-        </w:rPr>
-        <w:t>Switch(config)#interface range fa0/1-24</w:t>
+      <w:proofErr w:type="gramStart"/>
+      <w:r>
+        <w:rPr>
+          <w:rFonts w:ascii="Consolas" w:hAnsi="Consolas"/>
+          <w:b/>
+          <w:lang w:val="en-US"/>
+        </w:rPr>
+        <w:t>Switch(</w:t>
+      </w:r>
+      <w:proofErr w:type="spellStart"/>
+      <w:proofErr w:type="gramEnd"/>
+      <w:r>
+        <w:rPr>
+          <w:rFonts w:ascii="Consolas" w:hAnsi="Consolas"/>
+          <w:b/>
+          <w:lang w:val="en-US"/>
+        </w:rPr>
+        <w:t>config</w:t>
+      </w:r>
+      <w:proofErr w:type="spellEnd"/>
+      <w:r>
+        <w:rPr>
+          <w:rFonts w:ascii="Consolas" w:hAnsi="Consolas"/>
+          <w:b/>
+          <w:lang w:val="en-US"/>
+        </w:rPr>
+        <w:t>)#interface range fa0/1-24</w:t>
       </w:r>
     </w:p>
     <w:p>
@@ -1185,13 +1201,33 @@
           <w:lang w:val="en-US"/>
         </w:rPr>
       </w:pPr>
-      <w:r>
-        <w:rPr>
-          <w:rFonts w:ascii="Consolas" w:hAnsi="Consolas"/>
-          <w:b/>
-          <w:lang w:val="en-US"/>
-        </w:rPr>
-        <w:t>Switch(config-if-range)#shutdown</w:t>
+      <w:proofErr w:type="gramStart"/>
+      <w:r>
+        <w:rPr>
+          <w:rFonts w:ascii="Consolas" w:hAnsi="Consolas"/>
+          <w:b/>
+          <w:lang w:val="en-US"/>
+        </w:rPr>
+        <w:t>Switch(</w:t>
+      </w:r>
+      <w:proofErr w:type="spellStart"/>
+      <w:proofErr w:type="gramEnd"/>
+      <w:r>
+        <w:rPr>
+          <w:rFonts w:ascii="Consolas" w:hAnsi="Consolas"/>
+          <w:b/>
+          <w:lang w:val="en-US"/>
+        </w:rPr>
+        <w:t>config</w:t>
+      </w:r>
+      <w:proofErr w:type="spellEnd"/>
+      <w:r>
+        <w:rPr>
+          <w:rFonts w:ascii="Consolas" w:hAnsi="Consolas"/>
+          <w:b/>
+          <w:lang w:val="en-US"/>
+        </w:rPr>
+        <w:t>-if-range)#shutdown</w:t>
       </w:r>
     </w:p>
     <w:p>
@@ -1204,13 +1240,33 @@
           <w:lang w:val="en-US"/>
         </w:rPr>
       </w:pPr>
-      <w:r>
-        <w:rPr>
-          <w:rFonts w:ascii="Consolas" w:hAnsi="Consolas"/>
-          <w:b/>
-          <w:lang w:val="en-US"/>
-        </w:rPr>
-        <w:t>Switch(config-if-range)#interface range gi0/1-2</w:t>
+      <w:proofErr w:type="gramStart"/>
+      <w:r>
+        <w:rPr>
+          <w:rFonts w:ascii="Consolas" w:hAnsi="Consolas"/>
+          <w:b/>
+          <w:lang w:val="en-US"/>
+        </w:rPr>
+        <w:t>Switch(</w:t>
+      </w:r>
+      <w:proofErr w:type="spellStart"/>
+      <w:proofErr w:type="gramEnd"/>
+      <w:r>
+        <w:rPr>
+          <w:rFonts w:ascii="Consolas" w:hAnsi="Consolas"/>
+          <w:b/>
+          <w:lang w:val="en-US"/>
+        </w:rPr>
+        <w:t>config</w:t>
+      </w:r>
+      <w:proofErr w:type="spellEnd"/>
+      <w:r>
+        <w:rPr>
+          <w:rFonts w:ascii="Consolas" w:hAnsi="Consolas"/>
+          <w:b/>
+          <w:lang w:val="en-US"/>
+        </w:rPr>
+        <w:t>-if-range)#interface range gi0/1-2</w:t>
       </w:r>
     </w:p>
     <w:p>
@@ -1222,13 +1278,56 @@
           <w:b/>
         </w:rPr>
       </w:pPr>
-      <w:r>
-        <w:rPr>
-          <w:rFonts w:ascii="Consolas" w:hAnsi="Consolas"/>
-          <w:b/>
-        </w:rPr>
-        <w:t>Switch(config-if-range)#shutdown</w:t>
-      </w:r>
+      <w:proofErr w:type="spellStart"/>
+      <w:r>
+        <w:rPr>
+          <w:rFonts w:ascii="Consolas" w:hAnsi="Consolas"/>
+          <w:b/>
+        </w:rPr>
+        <w:t>Switch</w:t>
+      </w:r>
+      <w:proofErr w:type="spellEnd"/>
+      <w:r>
+        <w:rPr>
+          <w:rFonts w:ascii="Consolas" w:hAnsi="Consolas"/>
+          <w:b/>
+        </w:rPr>
+        <w:t>(</w:t>
+      </w:r>
+      <w:proofErr w:type="spellStart"/>
+      <w:r>
+        <w:rPr>
+          <w:rFonts w:ascii="Consolas" w:hAnsi="Consolas"/>
+          <w:b/>
+        </w:rPr>
+        <w:t>config-if-</w:t>
+      </w:r>
+      <w:proofErr w:type="gramStart"/>
+      <w:r>
+        <w:rPr>
+          <w:rFonts w:ascii="Consolas" w:hAnsi="Consolas"/>
+          <w:b/>
+        </w:rPr>
+        <w:t>range</w:t>
+      </w:r>
+      <w:proofErr w:type="spellEnd"/>
+      <w:r>
+        <w:rPr>
+          <w:rFonts w:ascii="Consolas" w:hAnsi="Consolas"/>
+          <w:b/>
+        </w:rPr>
+        <w:t>)#</w:t>
+      </w:r>
+      <w:proofErr w:type="spellStart"/>
+      <w:proofErr w:type="gramEnd"/>
+      <w:r>
+        <w:rPr>
+          <w:rFonts w:ascii="Consolas" w:hAnsi="Consolas"/>
+          <w:b/>
+        </w:rPr>
+        <w:t>shutdown</w:t>
+      </w:r>
+      <w:proofErr w:type="spellEnd"/>
     </w:p>
     <w:p>
       <w:pPr>
@@ -1265,13 +1364,33 @@
           <w:b/>
         </w:rPr>
       </w:pPr>
-      <w:r>
-        <w:rPr>
-          <w:rFonts w:ascii="Consolas" w:hAnsi="Consolas"/>
-          <w:b/>
-          <w:lang w:val="en-US"/>
-        </w:rPr>
-        <w:t>Switch(config)#hostname S1</w:t>
+      <w:proofErr w:type="gramStart"/>
+      <w:r>
+        <w:rPr>
+          <w:rFonts w:ascii="Consolas" w:hAnsi="Consolas"/>
+          <w:b/>
+          <w:lang w:val="en-US"/>
+        </w:rPr>
+        <w:t>Switch(</w:t>
+      </w:r>
+      <w:proofErr w:type="spellStart"/>
+      <w:proofErr w:type="gramEnd"/>
+      <w:r>
+        <w:rPr>
+          <w:rFonts w:ascii="Consolas" w:hAnsi="Consolas"/>
+          <w:b/>
+          <w:lang w:val="en-US"/>
+        </w:rPr>
+        <w:t>config</w:t>
+      </w:r>
+      <w:proofErr w:type="spellEnd"/>
+      <w:r>
+        <w:rPr>
+          <w:rFonts w:ascii="Consolas" w:hAnsi="Consolas"/>
+          <w:b/>
+          <w:lang w:val="en-US"/>
+        </w:rPr>
+        <w:t>)#hostname S1</w:t>
       </w:r>
     </w:p>
     <w:p>
@@ -1291,6 +1410,7 @@
         </w:rPr>
         <w:t xml:space="preserve">Задаём </w:t>
       </w:r>
+      <w:proofErr w:type="spellStart"/>
       <w:r>
         <w:rPr>
           <w:rFonts w:ascii="Consolas" w:hAnsi="Consolas"/>
@@ -1298,6 +1418,7 @@
         </w:rPr>
         <w:t>ip</w:t>
       </w:r>
+      <w:proofErr w:type="spellEnd"/>
       <w:r>
         <w:rPr>
           <w:rFonts w:ascii="Consolas" w:hAnsi="Consolas"/>
@@ -1400,7 +1521,21 @@
         <w:rPr>
           <w:rFonts w:ascii="Consolas" w:hAnsi="Consolas"/>
         </w:rPr>
-        <w:t xml:space="preserve">Три вилана, </w:t>
+        <w:t xml:space="preserve">Три </w:t>
+      </w:r>
+      <w:proofErr w:type="spellStart"/>
+      <w:r>
+        <w:rPr>
+          <w:rFonts w:ascii="Consolas" w:hAnsi="Consolas"/>
+        </w:rPr>
+        <w:t>вилана</w:t>
+      </w:r>
+      <w:proofErr w:type="spellEnd"/>
+      <w:r>
+        <w:rPr>
+          <w:rFonts w:ascii="Consolas" w:hAnsi="Consolas"/>
+        </w:rPr>
+        <w:t xml:space="preserve">, </w:t>
       </w:r>
       <w:r>
         <w:rPr>
@@ -1452,6 +1587,7 @@
         </w:rPr>
         <w:t xml:space="preserve"> </w:t>
       </w:r>
+      <w:proofErr w:type="spellStart"/>
       <w:r>
         <w:rPr>
           <w:rFonts w:ascii="Consolas" w:hAnsi="Consolas"/>
@@ -1459,6 +1595,7 @@
         </w:rPr>
         <w:t>vlan</w:t>
       </w:r>
+      <w:proofErr w:type="spellEnd"/>
       <w:r>
         <w:rPr>
           <w:rFonts w:ascii="Consolas" w:hAnsi="Consolas"/>
@@ -1550,11 +1687,19 @@
           <w:rFonts w:ascii="Consolas" w:hAnsi="Consolas"/>
         </w:rPr>
       </w:pPr>
-      <w:r>
-        <w:rPr>
-          <w:rFonts w:ascii="Consolas" w:hAnsi="Consolas"/>
-        </w:rPr>
-        <w:t xml:space="preserve">Пр для </w:t>
+      <w:proofErr w:type="spellStart"/>
+      <w:r>
+        <w:rPr>
+          <w:rFonts w:ascii="Consolas" w:hAnsi="Consolas"/>
+        </w:rPr>
+        <w:t>Пр</w:t>
+      </w:r>
+      <w:proofErr w:type="spellEnd"/>
+      <w:r>
+        <w:rPr>
+          <w:rFonts w:ascii="Consolas" w:hAnsi="Consolas"/>
+        </w:rPr>
+        <w:t xml:space="preserve"> для </w:t>
       </w:r>
       <w:r>
         <w:rPr>
@@ -1563,6 +1708,7 @@
         </w:rPr>
         <w:t>S</w:t>
       </w:r>
+      <w:proofErr w:type="gramStart"/>
       <w:r>
         <w:rPr>
           <w:rFonts w:ascii="Consolas" w:hAnsi="Consolas"/>
@@ -1585,7 +1731,14 @@
         <w:rPr>
           <w:rFonts w:ascii="Consolas" w:hAnsi="Consolas"/>
         </w:rPr>
-        <w:t xml:space="preserve">Через </w:t>
+        <w:t>Через</w:t>
+      </w:r>
+      <w:proofErr w:type="gramEnd"/>
+      <w:r>
+        <w:rPr>
+          <w:rFonts w:ascii="Consolas" w:hAnsi="Consolas"/>
+        </w:rPr>
+        <w:t xml:space="preserve"> </w:t>
       </w:r>
       <w:r>
         <w:rPr>
@@ -1622,6 +1775,8 @@
           <w:b/>
         </w:rPr>
       </w:pPr>
+      <w:proofErr w:type="spellStart"/>
+      <w:proofErr w:type="gramStart"/>
       <w:r>
         <w:rPr>
           <w:rFonts w:ascii="Consolas" w:hAnsi="Consolas"/>
@@ -1630,6 +1785,8 @@
         </w:rPr>
         <w:t>vlan</w:t>
       </w:r>
+      <w:proofErr w:type="spellEnd"/>
+      <w:proofErr w:type="gramEnd"/>
       <w:r>
         <w:rPr>
           <w:rFonts w:ascii="Consolas" w:hAnsi="Consolas"/>
@@ -1654,6 +1811,8 @@
           <w:b/>
         </w:rPr>
       </w:pPr>
+      <w:proofErr w:type="spellStart"/>
+      <w:proofErr w:type="gramStart"/>
       <w:r>
         <w:rPr>
           <w:rFonts w:ascii="Consolas" w:hAnsi="Consolas"/>
@@ -1662,6 +1821,8 @@
         </w:rPr>
         <w:t>vlan</w:t>
       </w:r>
+      <w:proofErr w:type="spellEnd"/>
+      <w:proofErr w:type="gramEnd"/>
       <w:r>
         <w:rPr>
           <w:rFonts w:ascii="Consolas" w:hAnsi="Consolas"/>
@@ -1686,6 +1847,8 @@
           <w:b/>
         </w:rPr>
       </w:pPr>
+      <w:proofErr w:type="spellStart"/>
+      <w:proofErr w:type="gramStart"/>
       <w:r>
         <w:rPr>
           <w:rFonts w:ascii="Consolas" w:hAnsi="Consolas"/>
@@ -1694,6 +1857,8 @@
         </w:rPr>
         <w:t>vlan</w:t>
       </w:r>
+      <w:proofErr w:type="spellEnd"/>
+      <w:proofErr w:type="gramEnd"/>
       <w:r>
         <w:rPr>
           <w:rFonts w:ascii="Consolas" w:hAnsi="Consolas"/>
@@ -1709,19 +1874,27 @@
         <w:rPr>
           <w:rFonts w:ascii="Consolas" w:hAnsi="Consolas"/>
           <w:b/>
-          <w:lang w:val="en-US"/>
-        </w:rPr>
-      </w:pPr>
-      <w:r>
-        <w:rPr>
-          <w:rFonts w:ascii="Consolas" w:hAnsi="Consolas"/>
-          <w:b/>
-          <w:lang w:val="en-US"/>
-        </w:rPr>
-        <w:t>vlan 99</w:t>
-      </w:r>
-      <w:bookmarkStart w:id="0" w:name="_GoBack"/>
-      <w:bookmarkEnd w:id="0"/>
+        </w:rPr>
+      </w:pPr>
+      <w:proofErr w:type="spellStart"/>
+      <w:proofErr w:type="gramStart"/>
+      <w:r>
+        <w:rPr>
+          <w:rFonts w:ascii="Consolas" w:hAnsi="Consolas"/>
+          <w:b/>
+          <w:lang w:val="en-US"/>
+        </w:rPr>
+        <w:t>vlan</w:t>
+      </w:r>
+      <w:proofErr w:type="spellEnd"/>
+      <w:proofErr w:type="gramEnd"/>
+      <w:r>
+        <w:rPr>
+          <w:rFonts w:ascii="Consolas" w:hAnsi="Consolas"/>
+          <w:b/>
+        </w:rPr>
+        <w:t xml:space="preserve"> 99</w:t>
+      </w:r>
     </w:p>
     <w:p>
       <w:pPr>
@@ -1747,6 +1920,7 @@
           <w:lang w:val="en-US"/>
         </w:rPr>
       </w:pPr>
+      <w:proofErr w:type="gramStart"/>
       <w:r>
         <w:rPr>
           <w:rFonts w:ascii="Consolas" w:hAnsi="Consolas"/>
@@ -1754,12 +1928,14 @@
         </w:rPr>
         <w:t>show</w:t>
       </w:r>
+      <w:proofErr w:type="gramEnd"/>
       <w:r>
         <w:rPr>
           <w:rFonts w:ascii="Consolas" w:hAnsi="Consolas"/>
         </w:rPr>
         <w:t xml:space="preserve"> </w:t>
       </w:r>
+      <w:proofErr w:type="spellStart"/>
       <w:r>
         <w:rPr>
           <w:rFonts w:ascii="Consolas" w:hAnsi="Consolas"/>
@@ -1767,6 +1943,7 @@
         </w:rPr>
         <w:t>vlan</w:t>
       </w:r>
+      <w:proofErr w:type="spellEnd"/>
       <w:r>
         <w:rPr>
           <w:rFonts w:ascii="Consolas" w:hAnsi="Consolas"/>
@@ -1816,12 +1993,14 @@
         </w:rPr>
         <w:t xml:space="preserve"> </w:t>
       </w:r>
+      <w:proofErr w:type="spellStart"/>
       <w:r>
         <w:rPr>
           <w:rFonts w:ascii="Consolas" w:hAnsi="Consolas"/>
         </w:rPr>
         <w:t>виланам</w:t>
       </w:r>
+      <w:proofErr w:type="spellEnd"/>
       <w:r>
         <w:rPr>
           <w:rFonts w:ascii="Consolas" w:hAnsi="Consolas"/>
@@ -1864,8 +2043,30 @@
         <w:rPr>
           <w:rFonts w:ascii="Consolas" w:hAnsi="Consolas"/>
         </w:rPr>
-        <w:t>порты для передачи тэгированного трафика между виланами</w:t>
-      </w:r>
+        <w:t xml:space="preserve">порты для передачи </w:t>
+      </w:r>
+      <w:proofErr w:type="spellStart"/>
+      <w:r>
+        <w:rPr>
+          <w:rFonts w:ascii="Consolas" w:hAnsi="Consolas"/>
+        </w:rPr>
+        <w:t>тэгированного</w:t>
+      </w:r>
+      <w:proofErr w:type="spellEnd"/>
+      <w:r>
+        <w:rPr>
+          <w:rFonts w:ascii="Consolas" w:hAnsi="Consolas"/>
+        </w:rPr>
+        <w:t xml:space="preserve"> трафика между </w:t>
+      </w:r>
+      <w:proofErr w:type="spellStart"/>
+      <w:r>
+        <w:rPr>
+          <w:rFonts w:ascii="Consolas" w:hAnsi="Consolas"/>
+        </w:rPr>
+        <w:t>виланами</w:t>
+      </w:r>
+      <w:proofErr w:type="spellEnd"/>
       <w:r>
         <w:rPr>
           <w:rFonts w:ascii="Consolas" w:hAnsi="Consolas"/>
@@ -1881,12 +2082,14 @@
           <w:rFonts w:ascii="Consolas" w:hAnsi="Consolas"/>
         </w:rPr>
       </w:pPr>
+      <w:proofErr w:type="spellStart"/>
       <w:r>
         <w:rPr>
           <w:rFonts w:ascii="Consolas" w:hAnsi="Consolas"/>
         </w:rPr>
         <w:t>Пр</w:t>
       </w:r>
+      <w:proofErr w:type="spellEnd"/>
       <w:r>
         <w:rPr>
           <w:rFonts w:ascii="Consolas" w:hAnsi="Consolas"/>
@@ -1960,13 +2163,41 @@
           <w:lang w:val="en-US"/>
         </w:rPr>
       </w:pPr>
-      <w:r>
-        <w:rPr>
-          <w:rFonts w:ascii="Consolas" w:hAnsi="Consolas"/>
-          <w:b/>
-          <w:lang w:val="en-US"/>
-        </w:rPr>
-        <w:t>interface fastEthernet 0/3</w:t>
+      <w:proofErr w:type="gramStart"/>
+      <w:r>
+        <w:rPr>
+          <w:rFonts w:ascii="Consolas" w:hAnsi="Consolas"/>
+          <w:b/>
+          <w:lang w:val="en-US"/>
+        </w:rPr>
+        <w:t>interface</w:t>
+      </w:r>
+      <w:proofErr w:type="gramEnd"/>
+      <w:r>
+        <w:rPr>
+          <w:rFonts w:ascii="Consolas" w:hAnsi="Consolas"/>
+          <w:b/>
+          <w:lang w:val="en-US"/>
+        </w:rPr>
+        <w:t xml:space="preserve"> </w:t>
+      </w:r>
+      <w:proofErr w:type="spellStart"/>
+      <w:r>
+        <w:rPr>
+          <w:rFonts w:ascii="Consolas" w:hAnsi="Consolas"/>
+          <w:b/>
+          <w:lang w:val="en-US"/>
+        </w:rPr>
+        <w:t>fastEthernet</w:t>
+      </w:r>
+      <w:proofErr w:type="spellEnd"/>
+      <w:r>
+        <w:rPr>
+          <w:rFonts w:ascii="Consolas" w:hAnsi="Consolas"/>
+          <w:b/>
+          <w:lang w:val="en-US"/>
+        </w:rPr>
+        <w:t xml:space="preserve"> 0/3</w:t>
       </w:r>
     </w:p>
     <w:p>
@@ -1979,13 +2210,25 @@
           <w:lang w:val="en-US"/>
         </w:rPr>
       </w:pPr>
-      <w:r>
-        <w:rPr>
-          <w:rFonts w:ascii="Consolas" w:hAnsi="Consolas"/>
-          <w:b/>
-          <w:lang w:val="en-US"/>
-        </w:rPr>
-        <w:t>switchport mode access</w:t>
+      <w:proofErr w:type="spellStart"/>
+      <w:proofErr w:type="gramStart"/>
+      <w:r>
+        <w:rPr>
+          <w:rFonts w:ascii="Consolas" w:hAnsi="Consolas"/>
+          <w:b/>
+          <w:lang w:val="en-US"/>
+        </w:rPr>
+        <w:t>switchport</w:t>
+      </w:r>
+      <w:proofErr w:type="spellEnd"/>
+      <w:proofErr w:type="gramEnd"/>
+      <w:r>
+        <w:rPr>
+          <w:rFonts w:ascii="Consolas" w:hAnsi="Consolas"/>
+          <w:b/>
+          <w:lang w:val="en-US"/>
+        </w:rPr>
+        <w:t xml:space="preserve"> mode access</w:t>
       </w:r>
     </w:p>
     <w:p>
@@ -1998,13 +2241,43 @@
           <w:lang w:val="en-US"/>
         </w:rPr>
       </w:pPr>
-      <w:r>
-        <w:rPr>
-          <w:rFonts w:ascii="Consolas" w:hAnsi="Consolas"/>
-          <w:b/>
-          <w:lang w:val="en-US"/>
-        </w:rPr>
-        <w:t>switchport access vlan 10</w:t>
+      <w:proofErr w:type="spellStart"/>
+      <w:proofErr w:type="gramStart"/>
+      <w:r>
+        <w:rPr>
+          <w:rFonts w:ascii="Consolas" w:hAnsi="Consolas"/>
+          <w:b/>
+          <w:lang w:val="en-US"/>
+        </w:rPr>
+        <w:t>switchport</w:t>
+      </w:r>
+      <w:proofErr w:type="spellEnd"/>
+      <w:proofErr w:type="gramEnd"/>
+      <w:r>
+        <w:rPr>
+          <w:rFonts w:ascii="Consolas" w:hAnsi="Consolas"/>
+          <w:b/>
+          <w:lang w:val="en-US"/>
+        </w:rPr>
+        <w:t xml:space="preserve"> access </w:t>
+      </w:r>
+      <w:proofErr w:type="spellStart"/>
+      <w:r>
+        <w:rPr>
+          <w:rFonts w:ascii="Consolas" w:hAnsi="Consolas"/>
+          <w:b/>
+          <w:lang w:val="en-US"/>
+        </w:rPr>
+        <w:t>vlan</w:t>
+      </w:r>
+      <w:proofErr w:type="spellEnd"/>
+      <w:r>
+        <w:rPr>
+          <w:rFonts w:ascii="Consolas" w:hAnsi="Consolas"/>
+          <w:b/>
+          <w:lang w:val="en-US"/>
+        </w:rPr>
+        <w:t xml:space="preserve"> 10</w:t>
       </w:r>
     </w:p>
     <w:p>
@@ -2028,21 +2301,41 @@
           <w:lang w:val="en-US"/>
         </w:rPr>
       </w:pPr>
-      <w:r>
-        <w:rPr>
-          <w:rFonts w:ascii="Consolas" w:hAnsi="Consolas"/>
-          <w:b/>
-          <w:lang w:val="en-US"/>
-        </w:rPr>
-        <w:t xml:space="preserve">interface </w:t>
-      </w:r>
-      <w:r>
-        <w:rPr>
-          <w:rFonts w:ascii="Consolas" w:hAnsi="Consolas"/>
-          <w:b/>
-          <w:lang w:val="en-US"/>
-        </w:rPr>
-        <w:t>fastEthernet 0/2</w:t>
+      <w:proofErr w:type="gramStart"/>
+      <w:r>
+        <w:rPr>
+          <w:rFonts w:ascii="Consolas" w:hAnsi="Consolas"/>
+          <w:b/>
+          <w:lang w:val="en-US"/>
+        </w:rPr>
+        <w:t>interface</w:t>
+      </w:r>
+      <w:proofErr w:type="gramEnd"/>
+      <w:r>
+        <w:rPr>
+          <w:rFonts w:ascii="Consolas" w:hAnsi="Consolas"/>
+          <w:b/>
+          <w:lang w:val="en-US"/>
+        </w:rPr>
+        <w:t xml:space="preserve"> </w:t>
+      </w:r>
+      <w:proofErr w:type="spellStart"/>
+      <w:r>
+        <w:rPr>
+          <w:rFonts w:ascii="Consolas" w:hAnsi="Consolas"/>
+          <w:b/>
+          <w:lang w:val="en-US"/>
+        </w:rPr>
+        <w:t>fastEthernet</w:t>
+      </w:r>
+      <w:proofErr w:type="spellEnd"/>
+      <w:r>
+        <w:rPr>
+          <w:rFonts w:ascii="Consolas" w:hAnsi="Consolas"/>
+          <w:b/>
+          <w:lang w:val="en-US"/>
+        </w:rPr>
+        <w:t xml:space="preserve"> 0/2</w:t>
       </w:r>
     </w:p>
     <w:p>
@@ -2055,13 +2348,25 @@
           <w:lang w:val="en-US"/>
         </w:rPr>
       </w:pPr>
-      <w:r>
-        <w:rPr>
-          <w:rFonts w:ascii="Consolas" w:hAnsi="Consolas"/>
-          <w:b/>
-          <w:lang w:val="en-US"/>
-        </w:rPr>
-        <w:t>switchport mode access</w:t>
+      <w:proofErr w:type="spellStart"/>
+      <w:proofErr w:type="gramStart"/>
+      <w:r>
+        <w:rPr>
+          <w:rFonts w:ascii="Consolas" w:hAnsi="Consolas"/>
+          <w:b/>
+          <w:lang w:val="en-US"/>
+        </w:rPr>
+        <w:t>switchport</w:t>
+      </w:r>
+      <w:proofErr w:type="spellEnd"/>
+      <w:proofErr w:type="gramEnd"/>
+      <w:r>
+        <w:rPr>
+          <w:rFonts w:ascii="Consolas" w:hAnsi="Consolas"/>
+          <w:b/>
+          <w:lang w:val="en-US"/>
+        </w:rPr>
+        <w:t xml:space="preserve"> mode access</w:t>
       </w:r>
     </w:p>
     <w:p>
@@ -2074,13 +2379,43 @@
           <w:lang w:val="en-US"/>
         </w:rPr>
       </w:pPr>
-      <w:r>
-        <w:rPr>
-          <w:rFonts w:ascii="Consolas" w:hAnsi="Consolas"/>
-          <w:b/>
-          <w:lang w:val="en-US"/>
-        </w:rPr>
-        <w:t>switchport access vlan 3</w:t>
+      <w:proofErr w:type="spellStart"/>
+      <w:proofErr w:type="gramStart"/>
+      <w:r>
+        <w:rPr>
+          <w:rFonts w:ascii="Consolas" w:hAnsi="Consolas"/>
+          <w:b/>
+          <w:lang w:val="en-US"/>
+        </w:rPr>
+        <w:t>switchport</w:t>
+      </w:r>
+      <w:proofErr w:type="spellEnd"/>
+      <w:proofErr w:type="gramEnd"/>
+      <w:r>
+        <w:rPr>
+          <w:rFonts w:ascii="Consolas" w:hAnsi="Consolas"/>
+          <w:b/>
+          <w:lang w:val="en-US"/>
+        </w:rPr>
+        <w:t xml:space="preserve"> access </w:t>
+      </w:r>
+      <w:proofErr w:type="spellStart"/>
+      <w:r>
+        <w:rPr>
+          <w:rFonts w:ascii="Consolas" w:hAnsi="Consolas"/>
+          <w:b/>
+          <w:lang w:val="en-US"/>
+        </w:rPr>
+        <w:t>vlan</w:t>
+      </w:r>
+      <w:proofErr w:type="spellEnd"/>
+      <w:r>
+        <w:rPr>
+          <w:rFonts w:ascii="Consolas" w:hAnsi="Consolas"/>
+          <w:b/>
+          <w:lang w:val="en-US"/>
+        </w:rPr>
+        <w:t xml:space="preserve"> 3</w:t>
       </w:r>
       <w:r>
         <w:rPr>
@@ -2112,21 +2447,41 @@
           <w:lang w:val="en-US"/>
         </w:rPr>
       </w:pPr>
-      <w:r>
-        <w:rPr>
-          <w:rFonts w:ascii="Consolas" w:hAnsi="Consolas"/>
-          <w:b/>
-          <w:lang w:val="en-US"/>
-        </w:rPr>
-        <w:t xml:space="preserve">interface </w:t>
-      </w:r>
-      <w:r>
-        <w:rPr>
-          <w:rFonts w:ascii="Consolas" w:hAnsi="Consolas"/>
-          <w:b/>
-          <w:lang w:val="en-US"/>
-        </w:rPr>
-        <w:t>fastEthernet 0/1</w:t>
+      <w:proofErr w:type="gramStart"/>
+      <w:r>
+        <w:rPr>
+          <w:rFonts w:ascii="Consolas" w:hAnsi="Consolas"/>
+          <w:b/>
+          <w:lang w:val="en-US"/>
+        </w:rPr>
+        <w:t>interface</w:t>
+      </w:r>
+      <w:proofErr w:type="gramEnd"/>
+      <w:r>
+        <w:rPr>
+          <w:rFonts w:ascii="Consolas" w:hAnsi="Consolas"/>
+          <w:b/>
+          <w:lang w:val="en-US"/>
+        </w:rPr>
+        <w:t xml:space="preserve"> </w:t>
+      </w:r>
+      <w:proofErr w:type="spellStart"/>
+      <w:r>
+        <w:rPr>
+          <w:rFonts w:ascii="Consolas" w:hAnsi="Consolas"/>
+          <w:b/>
+          <w:lang w:val="en-US"/>
+        </w:rPr>
+        <w:t>fastEthernet</w:t>
+      </w:r>
+      <w:proofErr w:type="spellEnd"/>
+      <w:r>
+        <w:rPr>
+          <w:rFonts w:ascii="Consolas" w:hAnsi="Consolas"/>
+          <w:b/>
+          <w:lang w:val="en-US"/>
+        </w:rPr>
+        <w:t xml:space="preserve"> 0/1</w:t>
       </w:r>
     </w:p>
     <w:p>
@@ -2139,13 +2494,25 @@
           <w:lang w:val="en-US"/>
         </w:rPr>
       </w:pPr>
-      <w:r>
-        <w:rPr>
-          <w:rFonts w:ascii="Consolas" w:hAnsi="Consolas"/>
-          <w:b/>
-          <w:lang w:val="en-US"/>
-        </w:rPr>
-        <w:t>switchport mode access</w:t>
+      <w:proofErr w:type="spellStart"/>
+      <w:proofErr w:type="gramStart"/>
+      <w:r>
+        <w:rPr>
+          <w:rFonts w:ascii="Consolas" w:hAnsi="Consolas"/>
+          <w:b/>
+          <w:lang w:val="en-US"/>
+        </w:rPr>
+        <w:t>switchport</w:t>
+      </w:r>
+      <w:proofErr w:type="spellEnd"/>
+      <w:proofErr w:type="gramEnd"/>
+      <w:r>
+        <w:rPr>
+          <w:rFonts w:ascii="Consolas" w:hAnsi="Consolas"/>
+          <w:b/>
+          <w:lang w:val="en-US"/>
+        </w:rPr>
+        <w:t xml:space="preserve"> mode access</w:t>
       </w:r>
     </w:p>
     <w:p>
@@ -2158,13 +2525,43 @@
           <w:lang w:val="en-US"/>
         </w:rPr>
       </w:pPr>
-      <w:r>
-        <w:rPr>
-          <w:rFonts w:ascii="Consolas" w:hAnsi="Consolas"/>
-          <w:b/>
-          <w:lang w:val="en-US"/>
-        </w:rPr>
-        <w:t>switchport access vlan 2</w:t>
+      <w:proofErr w:type="spellStart"/>
+      <w:proofErr w:type="gramStart"/>
+      <w:r>
+        <w:rPr>
+          <w:rFonts w:ascii="Consolas" w:hAnsi="Consolas"/>
+          <w:b/>
+          <w:lang w:val="en-US"/>
+        </w:rPr>
+        <w:t>switchport</w:t>
+      </w:r>
+      <w:proofErr w:type="spellEnd"/>
+      <w:proofErr w:type="gramEnd"/>
+      <w:r>
+        <w:rPr>
+          <w:rFonts w:ascii="Consolas" w:hAnsi="Consolas"/>
+          <w:b/>
+          <w:lang w:val="en-US"/>
+        </w:rPr>
+        <w:t xml:space="preserve"> access </w:t>
+      </w:r>
+      <w:proofErr w:type="spellStart"/>
+      <w:r>
+        <w:rPr>
+          <w:rFonts w:ascii="Consolas" w:hAnsi="Consolas"/>
+          <w:b/>
+          <w:lang w:val="en-US"/>
+        </w:rPr>
+        <w:t>vlan</w:t>
+      </w:r>
+      <w:proofErr w:type="spellEnd"/>
+      <w:r>
+        <w:rPr>
+          <w:rFonts w:ascii="Consolas" w:hAnsi="Consolas"/>
+          <w:b/>
+          <w:lang w:val="en-US"/>
+        </w:rPr>
+        <w:t xml:space="preserve"> 2</w:t>
       </w:r>
       <w:r>
         <w:rPr>
@@ -2217,6 +2614,7 @@
           <w:b/>
         </w:rPr>
       </w:pPr>
+      <w:proofErr w:type="gramStart"/>
       <w:r>
         <w:rPr>
           <w:rFonts w:ascii="Consolas" w:hAnsi="Consolas"/>
@@ -2225,6 +2623,7 @@
         </w:rPr>
         <w:t>show</w:t>
       </w:r>
+      <w:proofErr w:type="gramEnd"/>
       <w:r>
         <w:rPr>
           <w:rFonts w:ascii="Consolas" w:hAnsi="Consolas"/>
@@ -2232,6 +2631,7 @@
         </w:rPr>
         <w:t xml:space="preserve"> </w:t>
       </w:r>
+      <w:proofErr w:type="spellStart"/>
       <w:r>
         <w:rPr>
           <w:rFonts w:ascii="Consolas" w:hAnsi="Consolas"/>
@@ -2240,6 +2640,7 @@
         </w:rPr>
         <w:t>vlan</w:t>
       </w:r>
+      <w:proofErr w:type="spellEnd"/>
       <w:r>
         <w:rPr>
           <w:rFonts w:ascii="Consolas" w:hAnsi="Consolas"/>
@@ -2264,11 +2665,19 @@
           <w:rFonts w:ascii="Consolas" w:hAnsi="Consolas"/>
         </w:rPr>
       </w:pPr>
-      <w:r>
-        <w:rPr>
-          <w:rFonts w:ascii="Consolas" w:hAnsi="Consolas"/>
-        </w:rPr>
-        <w:t xml:space="preserve">Пр назначения </w:t>
+      <w:proofErr w:type="spellStart"/>
+      <w:r>
+        <w:rPr>
+          <w:rFonts w:ascii="Consolas" w:hAnsi="Consolas"/>
+        </w:rPr>
+        <w:t>Пр</w:t>
+      </w:r>
+      <w:proofErr w:type="spellEnd"/>
+      <w:r>
+        <w:rPr>
+          <w:rFonts w:ascii="Consolas" w:hAnsi="Consolas"/>
+        </w:rPr>
+        <w:t xml:space="preserve"> назначения </w:t>
       </w:r>
       <w:r>
         <w:rPr>
@@ -2316,14 +2725,44 @@
         <w:rPr>
           <w:rFonts w:ascii="Consolas" w:hAnsi="Consolas"/>
           <w:b/>
-        </w:rPr>
-      </w:pPr>
-      <w:r>
-        <w:rPr>
-          <w:rFonts w:ascii="Consolas" w:hAnsi="Consolas"/>
-          <w:b/>
-        </w:rPr>
-        <w:t>interface fastEthernet 0/4</w:t>
+          <w:lang w:val="en-US"/>
+        </w:rPr>
+      </w:pPr>
+      <w:proofErr w:type="gramStart"/>
+      <w:r>
+        <w:rPr>
+          <w:rFonts w:ascii="Consolas" w:hAnsi="Consolas"/>
+          <w:b/>
+          <w:lang w:val="en-US"/>
+        </w:rPr>
+        <w:t>interface</w:t>
+      </w:r>
+      <w:proofErr w:type="gramEnd"/>
+      <w:r>
+        <w:rPr>
+          <w:rFonts w:ascii="Consolas" w:hAnsi="Consolas"/>
+          <w:b/>
+          <w:lang w:val="en-US"/>
+        </w:rPr>
+        <w:t xml:space="preserve"> </w:t>
+      </w:r>
+      <w:proofErr w:type="spellStart"/>
+      <w:r>
+        <w:rPr>
+          <w:rFonts w:ascii="Consolas" w:hAnsi="Consolas"/>
+          <w:b/>
+          <w:lang w:val="en-US"/>
+        </w:rPr>
+        <w:t>fastEthernet</w:t>
+      </w:r>
+      <w:proofErr w:type="spellEnd"/>
+      <w:r>
+        <w:rPr>
+          <w:rFonts w:ascii="Consolas" w:hAnsi="Consolas"/>
+          <w:b/>
+          <w:lang w:val="en-US"/>
+        </w:rPr>
+        <w:t xml:space="preserve"> 0/4</w:t>
       </w:r>
     </w:p>
     <w:p>
@@ -2333,14 +2772,28 @@
         <w:rPr>
           <w:rFonts w:ascii="Consolas" w:hAnsi="Consolas"/>
           <w:b/>
-        </w:rPr>
-      </w:pPr>
-      <w:r>
-        <w:rPr>
-          <w:rFonts w:ascii="Consolas" w:hAnsi="Consolas"/>
-          <w:b/>
-        </w:rPr>
-        <w:t>switchport mode trunk</w:t>
+          <w:lang w:val="en-US"/>
+        </w:rPr>
+      </w:pPr>
+      <w:proofErr w:type="spellStart"/>
+      <w:proofErr w:type="gramStart"/>
+      <w:r>
+        <w:rPr>
+          <w:rFonts w:ascii="Consolas" w:hAnsi="Consolas"/>
+          <w:b/>
+          <w:lang w:val="en-US"/>
+        </w:rPr>
+        <w:t>switchport</w:t>
+      </w:r>
+      <w:proofErr w:type="spellEnd"/>
+      <w:proofErr w:type="gramEnd"/>
+      <w:r>
+        <w:rPr>
+          <w:rFonts w:ascii="Consolas" w:hAnsi="Consolas"/>
+          <w:b/>
+          <w:lang w:val="en-US"/>
+        </w:rPr>
+        <w:t xml:space="preserve"> mode trunk</w:t>
       </w:r>
     </w:p>
     <w:p>
@@ -2353,6 +2806,8 @@
           <w:lang w:val="en-US"/>
         </w:rPr>
       </w:pPr>
+      <w:proofErr w:type="spellStart"/>
+      <w:proofErr w:type="gramStart"/>
       <w:r>
         <w:rPr>
           <w:rFonts w:ascii="Consolas" w:hAnsi="Consolas"/>
@@ -2360,7 +2815,35 @@
           <w:lang w:val="en-US"/>
         </w:rPr>
         <w:lastRenderedPageBreak/>
-        <w:t>switchport trunk native vlan 99</w:t>
+        <w:t>switchport</w:t>
+      </w:r>
+      <w:proofErr w:type="spellEnd"/>
+      <w:proofErr w:type="gramEnd"/>
+      <w:r>
+        <w:rPr>
+          <w:rFonts w:ascii="Consolas" w:hAnsi="Consolas"/>
+          <w:b/>
+          <w:lang w:val="en-US"/>
+        </w:rPr>
+        <w:t xml:space="preserve"> trunk native </w:t>
+      </w:r>
+      <w:proofErr w:type="spellStart"/>
+      <w:r>
+        <w:rPr>
+          <w:rFonts w:ascii="Consolas" w:hAnsi="Consolas"/>
+          <w:b/>
+          <w:lang w:val="en-US"/>
+        </w:rPr>
+        <w:t>vlan</w:t>
+      </w:r>
+      <w:proofErr w:type="spellEnd"/>
+      <w:r>
+        <w:rPr>
+          <w:rFonts w:ascii="Consolas" w:hAnsi="Consolas"/>
+          <w:b/>
+          <w:lang w:val="en-US"/>
+        </w:rPr>
+        <w:t xml:space="preserve"> 99</w:t>
       </w:r>
     </w:p>
     <w:p>
@@ -2373,13 +2856,188 @@
           <w:lang w:val="en-US"/>
         </w:rPr>
       </w:pPr>
-      <w:r>
-        <w:rPr>
-          <w:rFonts w:ascii="Consolas" w:hAnsi="Consolas"/>
-          <w:b/>
-          <w:lang w:val="en-US"/>
-        </w:rPr>
-        <w:t>switchport trunk allowed vlan 10,20,30,99</w:t>
+      <w:proofErr w:type="spellStart"/>
+      <w:proofErr w:type="gramStart"/>
+      <w:r>
+        <w:rPr>
+          <w:rFonts w:ascii="Consolas" w:hAnsi="Consolas"/>
+          <w:b/>
+          <w:lang w:val="en-US"/>
+        </w:rPr>
+        <w:t>switchport</w:t>
+      </w:r>
+      <w:proofErr w:type="spellEnd"/>
+      <w:proofErr w:type="gramEnd"/>
+      <w:r>
+        <w:rPr>
+          <w:rFonts w:ascii="Consolas" w:hAnsi="Consolas"/>
+          <w:b/>
+          <w:lang w:val="en-US"/>
+        </w:rPr>
+        <w:t xml:space="preserve"> trunk allowed </w:t>
+      </w:r>
+      <w:proofErr w:type="spellStart"/>
+      <w:r>
+        <w:rPr>
+          <w:rFonts w:ascii="Consolas" w:hAnsi="Consolas"/>
+          <w:b/>
+          <w:lang w:val="en-US"/>
+        </w:rPr>
+        <w:t>vlan</w:t>
+      </w:r>
+      <w:proofErr w:type="spellEnd"/>
+      <w:r>
+        <w:rPr>
+          <w:rFonts w:ascii="Consolas" w:hAnsi="Consolas"/>
+          <w:b/>
+          <w:lang w:val="en-US"/>
+        </w:rPr>
+        <w:t xml:space="preserve"> 10,20,30,99</w:t>
+      </w:r>
+    </w:p>
+    <w:p>
+      <w:pPr>
+        <w:pStyle w:val="a3"/>
+        <w:ind w:left="720"/>
+        <w:rPr>
+          <w:rFonts w:ascii="Consolas" w:hAnsi="Consolas"/>
+          <w:lang w:val="en-US"/>
+        </w:rPr>
+      </w:pPr>
+      <w:r>
+        <w:rPr>
+          <w:rFonts w:ascii="Consolas" w:hAnsi="Consolas"/>
+        </w:rPr>
+        <w:t>проверить</w:t>
+      </w:r>
+      <w:r>
+        <w:rPr>
+          <w:rFonts w:ascii="Consolas" w:hAnsi="Consolas"/>
+        </w:rPr>
+        <w:t xml:space="preserve"> настройки коммутатора</w:t>
+      </w:r>
+    </w:p>
+    <w:p>
+      <w:pPr>
+        <w:pStyle w:val="a3"/>
+        <w:ind w:firstLine="708"/>
+        <w:rPr>
+          <w:rFonts w:ascii="Consolas" w:hAnsi="Consolas"/>
+          <w:b/>
+          <w:lang w:val="en-US"/>
+        </w:rPr>
+      </w:pPr>
+      <w:proofErr w:type="gramStart"/>
+      <w:r>
+        <w:rPr>
+          <w:rFonts w:ascii="Consolas" w:hAnsi="Consolas"/>
+          <w:b/>
+          <w:lang w:val="en-US"/>
+        </w:rPr>
+        <w:t>show</w:t>
+      </w:r>
+      <w:proofErr w:type="gramEnd"/>
+      <w:r>
+        <w:rPr>
+          <w:rFonts w:ascii="Consolas" w:hAnsi="Consolas"/>
+          <w:b/>
+          <w:lang w:val="en-US"/>
+        </w:rPr>
+        <w:t xml:space="preserve"> interfaces </w:t>
+      </w:r>
+      <w:r>
+        <w:rPr>
+          <w:rFonts w:ascii="Consolas" w:hAnsi="Consolas"/>
+          <w:b/>
+          <w:lang w:val="en-US"/>
+        </w:rPr>
+        <w:t>&lt;</w:t>
+      </w:r>
+      <w:r>
+        <w:rPr>
+          <w:rFonts w:ascii="Consolas" w:hAnsi="Consolas"/>
+          <w:b/>
+          <w:lang w:val="en-US"/>
+        </w:rPr>
+        <w:t>interface-id</w:t>
+      </w:r>
+      <w:r>
+        <w:rPr>
+          <w:rFonts w:ascii="Consolas" w:hAnsi="Consolas"/>
+          <w:b/>
+          <w:lang w:val="en-US"/>
+        </w:rPr>
+        <w:t>&gt;</w:t>
+      </w:r>
+      <w:r>
+        <w:rPr>
+          <w:rFonts w:ascii="Consolas" w:hAnsi="Consolas"/>
+          <w:b/>
+          <w:lang w:val="en-US"/>
+        </w:rPr>
+        <w:t xml:space="preserve"> </w:t>
+      </w:r>
+      <w:proofErr w:type="spellStart"/>
+      <w:r>
+        <w:rPr>
+          <w:rFonts w:ascii="Consolas" w:hAnsi="Consolas"/>
+          <w:b/>
+          <w:lang w:val="en-US"/>
+        </w:rPr>
+        <w:t>switchport</w:t>
+      </w:r>
+      <w:proofErr w:type="spellEnd"/>
+    </w:p>
+    <w:p>
+      <w:pPr>
+        <w:pStyle w:val="a3"/>
+        <w:ind w:left="720"/>
+        <w:rPr>
+          <w:rFonts w:ascii="Consolas" w:hAnsi="Consolas"/>
+          <w:b/>
+        </w:rPr>
+      </w:pPr>
+      <w:proofErr w:type="gramStart"/>
+      <w:r>
+        <w:rPr>
+          <w:rFonts w:ascii="Consolas" w:hAnsi="Consolas"/>
+          <w:b/>
+          <w:lang w:val="en-US"/>
+        </w:rPr>
+        <w:t>show</w:t>
+      </w:r>
+      <w:proofErr w:type="gramEnd"/>
+      <w:r>
+        <w:rPr>
+          <w:rFonts w:ascii="Consolas" w:hAnsi="Consolas"/>
+          <w:b/>
+        </w:rPr>
+        <w:t xml:space="preserve"> </w:t>
+      </w:r>
+      <w:proofErr w:type="spellStart"/>
+      <w:r>
+        <w:rPr>
+          <w:rFonts w:ascii="Consolas" w:hAnsi="Consolas"/>
+          <w:b/>
+          <w:lang w:val="en-US"/>
+        </w:rPr>
+        <w:t>vlan</w:t>
+      </w:r>
+      <w:proofErr w:type="spellEnd"/>
+      <w:r>
+        <w:rPr>
+          <w:rFonts w:ascii="Consolas" w:hAnsi="Consolas"/>
+          <w:b/>
+        </w:rPr>
+        <w:t xml:space="preserve"> </w:t>
+      </w:r>
+      <w:r>
+        <w:rPr>
+          <w:rFonts w:ascii="Consolas" w:hAnsi="Consolas"/>
+          <w:b/>
+          <w:lang w:val="en-US"/>
+        </w:rPr>
+        <w:t>brief</w:t>
       </w:r>
     </w:p>
     <w:p>
@@ -2419,59 +3077,113 @@
           <w:b/>
           <w:lang w:val="en-US"/>
         </w:rPr>
-        <w:t>copy running-config startup-config</w:t>
-      </w:r>
-    </w:p>
-    <w:p>
-      <w:pPr>
-        <w:pStyle w:val="a3"/>
-        <w:rPr>
-          <w:rFonts w:ascii="Consolas" w:hAnsi="Consolas"/>
-          <w:lang w:val="en-US"/>
-        </w:rPr>
-      </w:pPr>
-    </w:p>
-    <w:p>
-      <w:pPr>
-        <w:pStyle w:val="a3"/>
-        <w:rPr>
-          <w:rFonts w:ascii="Consolas" w:hAnsi="Consolas"/>
-          <w:lang w:val="en-US"/>
-        </w:rPr>
-      </w:pPr>
-    </w:p>
-    <w:p>
-      <w:pPr>
-        <w:pStyle w:val="a3"/>
-        <w:rPr>
-          <w:rFonts w:ascii="Consolas" w:hAnsi="Consolas"/>
-          <w:lang w:val="en-US"/>
-        </w:rPr>
-      </w:pPr>
-      <w:r>
-        <w:rPr>
-          <w:rFonts w:ascii="Consolas" w:hAnsi="Consolas"/>
-          <w:lang w:val="en-US"/>
-        </w:rPr>
-        <w:t>To assign ip to the interface:</w:t>
-      </w:r>
-    </w:p>
-    <w:p>
-      <w:pPr>
-        <w:pStyle w:val="a3"/>
-        <w:rPr>
-          <w:rFonts w:ascii="Consolas" w:hAnsi="Consolas"/>
-          <w:b/>
-          <w:lang w:val="en-US"/>
-        </w:rPr>
-      </w:pPr>
-      <w:r>
-        <w:rPr>
-          <w:rFonts w:ascii="Consolas" w:hAnsi="Consolas"/>
-          <w:b/>
-          <w:lang w:val="en-US"/>
-        </w:rPr>
-        <w:t xml:space="preserve">interface </w:t>
+        <w:t>copy running-</w:t>
+      </w:r>
+      <w:proofErr w:type="spellStart"/>
+      <w:r>
+        <w:rPr>
+          <w:rFonts w:ascii="Consolas" w:hAnsi="Consolas"/>
+          <w:b/>
+          <w:lang w:val="en-US"/>
+        </w:rPr>
+        <w:t>config</w:t>
+      </w:r>
+      <w:proofErr w:type="spellEnd"/>
+      <w:r>
+        <w:rPr>
+          <w:rFonts w:ascii="Consolas" w:hAnsi="Consolas"/>
+          <w:b/>
+          <w:lang w:val="en-US"/>
+        </w:rPr>
+        <w:t xml:space="preserve"> startup-</w:t>
+      </w:r>
+      <w:proofErr w:type="spellStart"/>
+      <w:r>
+        <w:rPr>
+          <w:rFonts w:ascii="Consolas" w:hAnsi="Consolas"/>
+          <w:b/>
+          <w:lang w:val="en-US"/>
+        </w:rPr>
+        <w:t>config</w:t>
+      </w:r>
+      <w:proofErr w:type="spellEnd"/>
+    </w:p>
+    <w:p>
+      <w:pPr>
+        <w:pStyle w:val="a3"/>
+        <w:rPr>
+          <w:rFonts w:ascii="Consolas" w:hAnsi="Consolas"/>
+          <w:lang w:val="en-US"/>
+        </w:rPr>
+      </w:pPr>
+    </w:p>
+    <w:p>
+      <w:pPr>
+        <w:pStyle w:val="a3"/>
+        <w:rPr>
+          <w:rFonts w:ascii="Consolas" w:hAnsi="Consolas"/>
+          <w:lang w:val="en-US"/>
+        </w:rPr>
+      </w:pPr>
+    </w:p>
+    <w:p>
+      <w:pPr>
+        <w:pStyle w:val="a3"/>
+        <w:rPr>
+          <w:rFonts w:ascii="Consolas" w:hAnsi="Consolas"/>
+          <w:lang w:val="en-US"/>
+        </w:rPr>
+      </w:pPr>
+      <w:r>
+        <w:rPr>
+          <w:rFonts w:ascii="Consolas" w:hAnsi="Consolas"/>
+          <w:lang w:val="en-US"/>
+        </w:rPr>
+        <w:t xml:space="preserve">To assign </w:t>
+      </w:r>
+      <w:proofErr w:type="spellStart"/>
+      <w:r>
+        <w:rPr>
+          <w:rFonts w:ascii="Consolas" w:hAnsi="Consolas"/>
+          <w:lang w:val="en-US"/>
+        </w:rPr>
+        <w:t>ip</w:t>
+      </w:r>
+      <w:proofErr w:type="spellEnd"/>
+      <w:r>
+        <w:rPr>
+          <w:rFonts w:ascii="Consolas" w:hAnsi="Consolas"/>
+          <w:lang w:val="en-US"/>
+        </w:rPr>
+        <w:t xml:space="preserve"> to the interface:</w:t>
+      </w:r>
+    </w:p>
+    <w:p>
+      <w:pPr>
+        <w:pStyle w:val="a3"/>
+        <w:rPr>
+          <w:rFonts w:ascii="Consolas" w:hAnsi="Consolas"/>
+          <w:b/>
+          <w:lang w:val="en-US"/>
+        </w:rPr>
+      </w:pPr>
+      <w:proofErr w:type="gramStart"/>
+      <w:r>
+        <w:rPr>
+          <w:rFonts w:ascii="Consolas" w:hAnsi="Consolas"/>
+          <w:b/>
+          <w:lang w:val="en-US"/>
+        </w:rPr>
+        <w:t>interface</w:t>
+      </w:r>
+      <w:proofErr w:type="gramEnd"/>
+      <w:r>
+        <w:rPr>
+          <w:rFonts w:ascii="Consolas" w:hAnsi="Consolas"/>
+          <w:b/>
+          <w:lang w:val="en-US"/>
+        </w:rPr>
+        <w:t xml:space="preserve"> </w:t>
       </w:r>
       <w:r>
         <w:rPr>
@@ -2491,31 +3203,53 @@
           <w:lang w:val="en-US"/>
         </w:rPr>
       </w:pPr>
-      <w:r>
-        <w:rPr>
-          <w:rFonts w:ascii="Consolas" w:hAnsi="Consolas"/>
-          <w:b/>
-          <w:lang w:val="en-US"/>
-        </w:rPr>
-        <w:t>ip address 192.168.10.2 255.255.255.0</w:t>
-      </w:r>
-    </w:p>
-    <w:p>
-      <w:pPr>
-        <w:pStyle w:val="a3"/>
-        <w:rPr>
-          <w:rFonts w:ascii="Consolas" w:hAnsi="Consolas"/>
-          <w:b/>
-          <w:lang w:val="en-US"/>
-        </w:rPr>
-      </w:pPr>
-      <w:r>
-        <w:rPr>
-          <w:rFonts w:ascii="Consolas" w:hAnsi="Consolas"/>
-          <w:b/>
-          <w:lang w:val="en-US"/>
-        </w:rPr>
-        <w:t>no sh</w:t>
+      <w:proofErr w:type="spellStart"/>
+      <w:proofErr w:type="gramStart"/>
+      <w:r>
+        <w:rPr>
+          <w:rFonts w:ascii="Consolas" w:hAnsi="Consolas"/>
+          <w:b/>
+          <w:lang w:val="en-US"/>
+        </w:rPr>
+        <w:t>ip</w:t>
+      </w:r>
+      <w:proofErr w:type="spellEnd"/>
+      <w:proofErr w:type="gramEnd"/>
+      <w:r>
+        <w:rPr>
+          <w:rFonts w:ascii="Consolas" w:hAnsi="Consolas"/>
+          <w:b/>
+          <w:lang w:val="en-US"/>
+        </w:rPr>
+        <w:t xml:space="preserve"> address 192.168.10.2 255.255.255.0</w:t>
+      </w:r>
+    </w:p>
+    <w:p>
+      <w:pPr>
+        <w:pStyle w:val="a3"/>
+        <w:rPr>
+          <w:rFonts w:ascii="Consolas" w:hAnsi="Consolas"/>
+          <w:b/>
+          <w:lang w:val="en-US"/>
+        </w:rPr>
+      </w:pPr>
+      <w:proofErr w:type="gramStart"/>
+      <w:r>
+        <w:rPr>
+          <w:rFonts w:ascii="Consolas" w:hAnsi="Consolas"/>
+          <w:b/>
+          <w:lang w:val="en-US"/>
+        </w:rPr>
+        <w:t>no</w:t>
+      </w:r>
+      <w:proofErr w:type="gramEnd"/>
+      <w:r>
+        <w:rPr>
+          <w:rFonts w:ascii="Consolas" w:hAnsi="Consolas"/>
+          <w:b/>
+          <w:lang w:val="en-US"/>
+        </w:rPr>
+        <w:t xml:space="preserve"> sh</w:t>
       </w:r>
       <w:r>
         <w:rPr>
@@ -2534,31 +3268,197 @@
           <w:lang w:val="en-US"/>
         </w:rPr>
       </w:pPr>
-      <w:r>
-        <w:rPr>
-          <w:rFonts w:ascii="Consolas" w:hAnsi="Consolas"/>
-          <w:lang w:val="en-US"/>
-        </w:rPr>
-        <w:t>verify ip table:</w:t>
-      </w:r>
-    </w:p>
-    <w:p>
-      <w:pPr>
-        <w:pStyle w:val="a3"/>
-        <w:rPr>
-          <w:rFonts w:ascii="Consolas" w:hAnsi="Consolas"/>
-          <w:b/>
-          <w:lang w:val="en-US"/>
-        </w:rPr>
-      </w:pPr>
-      <w:r>
-        <w:rPr>
-          <w:rFonts w:ascii="Consolas" w:hAnsi="Consolas"/>
-          <w:b/>
-          <w:lang w:val="en-US"/>
-        </w:rPr>
-        <w:t>show ip route</w:t>
-      </w:r>
+      <w:proofErr w:type="gramStart"/>
+      <w:r>
+        <w:rPr>
+          <w:rFonts w:ascii="Consolas" w:hAnsi="Consolas"/>
+          <w:lang w:val="en-US"/>
+        </w:rPr>
+        <w:t>verify</w:t>
+      </w:r>
+      <w:proofErr w:type="gramEnd"/>
+      <w:r>
+        <w:rPr>
+          <w:rFonts w:ascii="Consolas" w:hAnsi="Consolas"/>
+          <w:lang w:val="en-US"/>
+        </w:rPr>
+        <w:t xml:space="preserve"> </w:t>
+      </w:r>
+      <w:proofErr w:type="spellStart"/>
+      <w:r>
+        <w:rPr>
+          <w:rFonts w:ascii="Consolas" w:hAnsi="Consolas"/>
+          <w:lang w:val="en-US"/>
+        </w:rPr>
+        <w:t>ip</w:t>
+      </w:r>
+      <w:proofErr w:type="spellEnd"/>
+      <w:r>
+        <w:rPr>
+          <w:rFonts w:ascii="Consolas" w:hAnsi="Consolas"/>
+          <w:lang w:val="en-US"/>
+        </w:rPr>
+        <w:t xml:space="preserve"> table:</w:t>
+      </w:r>
+    </w:p>
+    <w:p>
+      <w:pPr>
+        <w:pStyle w:val="a3"/>
+        <w:rPr>
+          <w:rFonts w:ascii="Consolas" w:hAnsi="Consolas"/>
+          <w:b/>
+          <w:lang w:val="en-US"/>
+        </w:rPr>
+      </w:pPr>
+      <w:proofErr w:type="gramStart"/>
+      <w:r>
+        <w:rPr>
+          <w:rFonts w:ascii="Consolas" w:hAnsi="Consolas"/>
+          <w:b/>
+          <w:lang w:val="en-US"/>
+        </w:rPr>
+        <w:t>show</w:t>
+      </w:r>
+      <w:proofErr w:type="gramEnd"/>
+      <w:r>
+        <w:rPr>
+          <w:rFonts w:ascii="Consolas" w:hAnsi="Consolas"/>
+          <w:b/>
+          <w:lang w:val="en-US"/>
+        </w:rPr>
+        <w:t xml:space="preserve"> </w:t>
+      </w:r>
+      <w:proofErr w:type="spellStart"/>
+      <w:r>
+        <w:rPr>
+          <w:rFonts w:ascii="Consolas" w:hAnsi="Consolas"/>
+          <w:b/>
+          <w:lang w:val="en-US"/>
+        </w:rPr>
+        <w:t>ip</w:t>
+      </w:r>
+      <w:proofErr w:type="spellEnd"/>
+      <w:r>
+        <w:rPr>
+          <w:rFonts w:ascii="Consolas" w:hAnsi="Consolas"/>
+          <w:b/>
+          <w:lang w:val="en-US"/>
+        </w:rPr>
+        <w:t xml:space="preserve"> route</w:t>
+      </w:r>
+    </w:p>
+    <w:p>
+      <w:pPr>
+        <w:pStyle w:val="a3"/>
+        <w:rPr>
+          <w:rFonts w:ascii="Consolas" w:hAnsi="Consolas"/>
+          <w:b/>
+          <w:lang w:val="en-US"/>
+        </w:rPr>
+      </w:pPr>
+    </w:p>
+    <w:p>
+      <w:pPr>
+        <w:pStyle w:val="a3"/>
+        <w:rPr>
+          <w:rFonts w:ascii="Consolas" w:hAnsi="Consolas"/>
+          <w:b/>
+        </w:rPr>
+      </w:pPr>
+      <w:r>
+        <w:rPr>
+          <w:noProof/>
+          <w:lang w:eastAsia="ru-RU"/>
+        </w:rPr>
+        <w:drawing>
+          <wp:inline distT="0" distB="0" distL="0" distR="0" wp14:anchorId="70B5B002" wp14:editId="45238247">
+            <wp:extent cx="5940425" cy="3962400"/>
+            <wp:effectExtent l="0" t="0" r="3175" b="0"/>
+            <wp:docPr id="2" name="Рисунок 2"/>
+            <wp:cNvGraphicFramePr>
+              <a:graphicFrameLocks xmlns:a="http://schemas.openxmlformats.org/drawingml/2006/main" noChangeAspect="1"/>
+            </wp:cNvGraphicFramePr>
+            <a:graphic xmlns:a="http://schemas.openxmlformats.org/drawingml/2006/main">
+              <a:graphicData uri="http://schemas.openxmlformats.org/drawingml/2006/picture">
+                <pic:pic xmlns:pic="http://schemas.openxmlformats.org/drawingml/2006/picture">
+                  <pic:nvPicPr>
+                    <pic:cNvPr id="1" name=""/>
+                    <pic:cNvPicPr/>
+                  </pic:nvPicPr>
+                  <pic:blipFill>
+                    <a:blip r:embed="rId6"/>
+                    <a:stretch>
+                      <a:fillRect/>
+                    </a:stretch>
+                  </pic:blipFill>
+                  <pic:spPr>
+                    <a:xfrm>
+                      <a:off x="0" y="0"/>
+                      <a:ext cx="5940425" cy="3962400"/>
+                    </a:xfrm>
+                    <a:prstGeom prst="rect">
+                      <a:avLst/>
+                    </a:prstGeom>
+                  </pic:spPr>
+                </pic:pic>
+              </a:graphicData>
+            </a:graphic>
+          </wp:inline>
+        </w:drawing>
+      </w:r>
+    </w:p>
+    <w:p>
+      <w:pPr>
+        <w:pStyle w:val="a3"/>
+        <w:rPr>
+          <w:rFonts w:ascii="Consolas" w:hAnsi="Consolas"/>
+          <w:b/>
+        </w:rPr>
+      </w:pPr>
+      <w:r>
+        <w:rPr>
+          <w:noProof/>
+          <w:lang w:eastAsia="ru-RU"/>
+        </w:rPr>
+        <w:lastRenderedPageBreak/>
+        <w:drawing>
+          <wp:inline distT="0" distB="0" distL="0" distR="0" wp14:anchorId="308E9B39" wp14:editId="090478C9">
+            <wp:extent cx="5940425" cy="3361055"/>
+            <wp:effectExtent l="0" t="0" r="3175" b="0"/>
+            <wp:docPr id="3" name="Рисунок 3"/>
+            <wp:cNvGraphicFramePr>
+              <a:graphicFrameLocks xmlns:a="http://schemas.openxmlformats.org/drawingml/2006/main" noChangeAspect="1"/>
+            </wp:cNvGraphicFramePr>
+            <a:graphic xmlns:a="http://schemas.openxmlformats.org/drawingml/2006/main">
+              <a:graphicData uri="http://schemas.openxmlformats.org/drawingml/2006/picture">
+                <pic:pic xmlns:pic="http://schemas.openxmlformats.org/drawingml/2006/picture">
+                  <pic:nvPicPr>
+                    <pic:cNvPr id="1" name=""/>
+                    <pic:cNvPicPr/>
+                  </pic:nvPicPr>
+                  <pic:blipFill>
+                    <a:blip r:embed="rId7"/>
+                    <a:stretch>
+                      <a:fillRect/>
+                    </a:stretch>
+                  </pic:blipFill>
+                  <pic:spPr>
+                    <a:xfrm>
+                      <a:off x="0" y="0"/>
+                      <a:ext cx="5940425" cy="3361055"/>
+                    </a:xfrm>
+                    <a:prstGeom prst="rect">
+                      <a:avLst/>
+                    </a:prstGeom>
+                  </pic:spPr>
+                </pic:pic>
+              </a:graphicData>
+            </a:graphic>
+          </wp:inline>
+        </w:drawing>
+      </w:r>
+      <w:bookmarkStart w:id="0" w:name="_GoBack"/>
+      <w:bookmarkEnd w:id="0"/>
     </w:p>
     <w:sectPr>
       <w:pgSz w:w="11906" w:h="16838"/>

--- a/aoks_lab1_description.docx
+++ b/aoks_lab1_description.docx
@@ -912,21 +912,1584 @@
         </w:rPr>
       </w:pPr>
     </w:p>
-    <w:p>
-      <w:pPr>
-        <w:pStyle w:val="a3"/>
-        <w:rPr>
-          <w:rFonts w:ascii="Consolas" w:hAnsi="Consolas"/>
-          <w:lang w:val="en-US"/>
-        </w:rPr>
-      </w:pPr>
-    </w:p>
-    <w:p>
-      <w:pPr>
-        <w:pStyle w:val="a3"/>
-        <w:rPr>
-          <w:rFonts w:ascii="Consolas" w:hAnsi="Consolas"/>
-          <w:lang w:val="en-US"/>
+    <w:tbl>
+      <w:tblPr>
+        <w:tblStyle w:val="a4"/>
+        <w:tblW w:w="0" w:type="auto"/>
+        <w:tblLook w:val="04A0" w:firstRow="1" w:lastRow="0" w:firstColumn="1" w:lastColumn="0" w:noHBand="0" w:noVBand="1"/>
+      </w:tblPr>
+      <w:tblGrid>
+        <w:gridCol w:w="2152"/>
+        <w:gridCol w:w="1786"/>
+        <w:gridCol w:w="1844"/>
+        <w:gridCol w:w="1789"/>
+        <w:gridCol w:w="1774"/>
+      </w:tblGrid>
+      <w:tr>
+        <w:tc>
+          <w:tcPr>
+            <w:tcW w:w="2152" w:type="dxa"/>
+          </w:tcPr>
+          <w:p>
+            <w:pPr>
+              <w:pStyle w:val="a3"/>
+              <w:rPr>
+                <w:rFonts w:ascii="Consolas" w:hAnsi="Consolas"/>
+                <w:lang w:val="en-US"/>
+              </w:rPr>
+            </w:pPr>
+            <w:r>
+              <w:rPr>
+                <w:rFonts w:ascii="Consolas" w:hAnsi="Consolas"/>
+                <w:lang w:val="en-US"/>
+              </w:rPr>
+              <w:t>Device(Hostname)</w:t>
+            </w:r>
+          </w:p>
+        </w:tc>
+        <w:tc>
+          <w:tcPr>
+            <w:tcW w:w="1805" w:type="dxa"/>
+          </w:tcPr>
+          <w:p>
+            <w:pPr>
+              <w:pStyle w:val="a3"/>
+              <w:rPr>
+                <w:rFonts w:ascii="Consolas" w:hAnsi="Consolas"/>
+                <w:lang w:val="en-US"/>
+              </w:rPr>
+            </w:pPr>
+            <w:r>
+              <w:rPr>
+                <w:rFonts w:ascii="Consolas" w:hAnsi="Consolas"/>
+                <w:lang w:val="en-US"/>
+              </w:rPr>
+              <w:t>Interface</w:t>
+            </w:r>
+          </w:p>
+        </w:tc>
+        <w:tc>
+          <w:tcPr>
+            <w:tcW w:w="1846" w:type="dxa"/>
+          </w:tcPr>
+          <w:p>
+            <w:pPr>
+              <w:pStyle w:val="a3"/>
+              <w:rPr>
+                <w:rFonts w:ascii="Consolas" w:hAnsi="Consolas"/>
+                <w:lang w:val="en-US"/>
+              </w:rPr>
+            </w:pPr>
+            <w:r>
+              <w:rPr>
+                <w:rFonts w:ascii="Consolas" w:hAnsi="Consolas"/>
+                <w:lang w:val="en-US"/>
+              </w:rPr>
+              <w:t>IP-Address</w:t>
+            </w:r>
+          </w:p>
+        </w:tc>
+        <w:tc>
+          <w:tcPr>
+            <w:tcW w:w="1764" w:type="dxa"/>
+          </w:tcPr>
+          <w:p>
+            <w:pPr>
+              <w:pStyle w:val="a3"/>
+              <w:rPr>
+                <w:rFonts w:ascii="Consolas" w:hAnsi="Consolas"/>
+                <w:lang w:val="en-US"/>
+              </w:rPr>
+            </w:pPr>
+            <w:r>
+              <w:rPr>
+                <w:rFonts w:ascii="Consolas" w:hAnsi="Consolas"/>
+                <w:lang w:val="en-US"/>
+              </w:rPr>
+              <w:t>Subnet mask</w:t>
+            </w:r>
+          </w:p>
+        </w:tc>
+        <w:tc>
+          <w:tcPr>
+            <w:tcW w:w="1778" w:type="dxa"/>
+          </w:tcPr>
+          <w:p>
+            <w:pPr>
+              <w:pStyle w:val="a3"/>
+              <w:rPr>
+                <w:rFonts w:ascii="Consolas" w:hAnsi="Consolas"/>
+                <w:lang w:val="en-US"/>
+              </w:rPr>
+            </w:pPr>
+            <w:r>
+              <w:rPr>
+                <w:rFonts w:ascii="Consolas" w:hAnsi="Consolas"/>
+                <w:lang w:val="en-US"/>
+              </w:rPr>
+              <w:t>Default Gateway</w:t>
+            </w:r>
+          </w:p>
+        </w:tc>
+      </w:tr>
+      <w:tr>
+        <w:tc>
+          <w:tcPr>
+            <w:tcW w:w="2152" w:type="dxa"/>
+          </w:tcPr>
+          <w:p>
+            <w:pPr>
+              <w:pStyle w:val="a3"/>
+              <w:rPr>
+                <w:rFonts w:ascii="Consolas" w:hAnsi="Consolas"/>
+                <w:lang w:val="en-US"/>
+              </w:rPr>
+            </w:pPr>
+            <w:r>
+              <w:rPr>
+                <w:rFonts w:ascii="Consolas" w:hAnsi="Consolas"/>
+                <w:lang w:val="en-US"/>
+              </w:rPr>
+              <w:t>S1</w:t>
+            </w:r>
+          </w:p>
+        </w:tc>
+        <w:tc>
+          <w:tcPr>
+            <w:tcW w:w="1805" w:type="dxa"/>
+          </w:tcPr>
+          <w:p>
+            <w:pPr>
+              <w:pStyle w:val="a3"/>
+              <w:rPr>
+                <w:rFonts w:ascii="Consolas" w:hAnsi="Consolas"/>
+                <w:lang w:val="en-US"/>
+              </w:rPr>
+            </w:pPr>
+            <w:r>
+              <w:rPr>
+                <w:rFonts w:ascii="Consolas" w:hAnsi="Consolas"/>
+                <w:lang w:val="en-US"/>
+              </w:rPr>
+              <w:t>VLAN</w:t>
+            </w:r>
+            <w:r>
+              <w:rPr>
+                <w:rFonts w:ascii="Consolas" w:hAnsi="Consolas"/>
+                <w:lang w:val="en-US"/>
+              </w:rPr>
+              <w:t xml:space="preserve"> </w:t>
+            </w:r>
+            <w:r>
+              <w:rPr>
+                <w:rFonts w:ascii="Consolas" w:hAnsi="Consolas"/>
+                <w:lang w:val="en-US"/>
+              </w:rPr>
+              <w:t>99</w:t>
+            </w:r>
+          </w:p>
+        </w:tc>
+        <w:tc>
+          <w:tcPr>
+            <w:tcW w:w="1846" w:type="dxa"/>
+          </w:tcPr>
+          <w:p>
+            <w:pPr>
+              <w:pStyle w:val="a3"/>
+              <w:rPr>
+                <w:rFonts w:ascii="Consolas" w:hAnsi="Consolas"/>
+                <w:lang w:val="en-US"/>
+              </w:rPr>
+            </w:pPr>
+            <w:r>
+              <w:rPr>
+                <w:rFonts w:ascii="Consolas" w:hAnsi="Consolas"/>
+                <w:lang w:val="en-US"/>
+              </w:rPr>
+              <w:t>192</w:t>
+            </w:r>
+            <w:r>
+              <w:rPr>
+                <w:rFonts w:ascii="Consolas" w:hAnsi="Consolas"/>
+                <w:lang w:val="en-US"/>
+              </w:rPr>
+              <w:t>.168.99</w:t>
+            </w:r>
+            <w:r>
+              <w:rPr>
+                <w:rFonts w:ascii="Consolas" w:hAnsi="Consolas"/>
+                <w:lang w:val="en-US"/>
+              </w:rPr>
+              <w:t>.11</w:t>
+            </w:r>
+          </w:p>
+        </w:tc>
+        <w:tc>
+          <w:tcPr>
+            <w:tcW w:w="1764" w:type="dxa"/>
+          </w:tcPr>
+          <w:p>
+            <w:pPr>
+              <w:pStyle w:val="a3"/>
+              <w:rPr>
+                <w:rFonts w:ascii="Consolas" w:hAnsi="Consolas"/>
+                <w:lang w:val="en-US"/>
+              </w:rPr>
+            </w:pPr>
+            <w:r>
+              <w:rPr>
+                <w:rFonts w:ascii="Consolas" w:hAnsi="Consolas"/>
+                <w:lang w:val="en-US"/>
+              </w:rPr>
+              <w:t>255.255.255.0</w:t>
+            </w:r>
+          </w:p>
+        </w:tc>
+        <w:tc>
+          <w:tcPr>
+            <w:tcW w:w="1778" w:type="dxa"/>
+          </w:tcPr>
+          <w:p>
+            <w:pPr>
+              <w:pStyle w:val="a3"/>
+              <w:rPr>
+                <w:rFonts w:ascii="Consolas" w:hAnsi="Consolas"/>
+                <w:lang w:val="en-US"/>
+              </w:rPr>
+            </w:pPr>
+            <w:r>
+              <w:rPr>
+                <w:rFonts w:ascii="Consolas" w:hAnsi="Consolas"/>
+                <w:lang w:val="en-US"/>
+              </w:rPr>
+              <w:t>192</w:t>
+            </w:r>
+            <w:r>
+              <w:rPr>
+                <w:rFonts w:ascii="Consolas" w:hAnsi="Consolas"/>
+                <w:lang w:val="en-US"/>
+              </w:rPr>
+              <w:t>.168.99</w:t>
+            </w:r>
+            <w:r>
+              <w:rPr>
+                <w:rFonts w:ascii="Consolas" w:hAnsi="Consolas"/>
+                <w:lang w:val="en-US"/>
+              </w:rPr>
+              <w:t>.</w:t>
+            </w:r>
+            <w:r>
+              <w:rPr>
+                <w:rFonts w:ascii="Consolas" w:hAnsi="Consolas"/>
+                <w:lang w:val="en-US"/>
+              </w:rPr>
+              <w:t>1</w:t>
+            </w:r>
+          </w:p>
+        </w:tc>
+      </w:tr>
+      <w:tr>
+        <w:tc>
+          <w:tcPr>
+            <w:tcW w:w="2152" w:type="dxa"/>
+          </w:tcPr>
+          <w:p>
+            <w:pPr>
+              <w:pStyle w:val="a3"/>
+              <w:rPr>
+                <w:rFonts w:ascii="Consolas" w:hAnsi="Consolas"/>
+                <w:lang w:val="en-US"/>
+              </w:rPr>
+            </w:pPr>
+            <w:r>
+              <w:rPr>
+                <w:rFonts w:ascii="Consolas" w:hAnsi="Consolas"/>
+                <w:lang w:val="en-US"/>
+              </w:rPr>
+              <w:t>S2</w:t>
+            </w:r>
+          </w:p>
+        </w:tc>
+        <w:tc>
+          <w:tcPr>
+            <w:tcW w:w="1805" w:type="dxa"/>
+          </w:tcPr>
+          <w:p>
+            <w:pPr>
+              <w:pStyle w:val="a3"/>
+              <w:rPr>
+                <w:rFonts w:ascii="Consolas" w:hAnsi="Consolas"/>
+                <w:lang w:val="en-US"/>
+              </w:rPr>
+            </w:pPr>
+            <w:r>
+              <w:rPr>
+                <w:rFonts w:ascii="Consolas" w:hAnsi="Consolas"/>
+                <w:lang w:val="en-US"/>
+              </w:rPr>
+              <w:t>VLAN</w:t>
+            </w:r>
+            <w:r>
+              <w:rPr>
+                <w:rFonts w:ascii="Consolas" w:hAnsi="Consolas"/>
+                <w:lang w:val="en-US"/>
+              </w:rPr>
+              <w:t xml:space="preserve"> </w:t>
+            </w:r>
+            <w:r>
+              <w:rPr>
+                <w:rFonts w:ascii="Consolas" w:hAnsi="Consolas"/>
+                <w:lang w:val="en-US"/>
+              </w:rPr>
+              <w:t>99</w:t>
+            </w:r>
+          </w:p>
+        </w:tc>
+        <w:tc>
+          <w:tcPr>
+            <w:tcW w:w="1846" w:type="dxa"/>
+          </w:tcPr>
+          <w:p>
+            <w:pPr>
+              <w:pStyle w:val="a3"/>
+              <w:rPr>
+                <w:rFonts w:ascii="Consolas" w:hAnsi="Consolas"/>
+                <w:lang w:val="en-US"/>
+              </w:rPr>
+            </w:pPr>
+            <w:r>
+              <w:rPr>
+                <w:rFonts w:ascii="Consolas" w:hAnsi="Consolas"/>
+                <w:lang w:val="en-US"/>
+              </w:rPr>
+              <w:t>192</w:t>
+            </w:r>
+            <w:r>
+              <w:rPr>
+                <w:rFonts w:ascii="Consolas" w:hAnsi="Consolas"/>
+                <w:lang w:val="en-US"/>
+              </w:rPr>
+              <w:t>.168.99.12</w:t>
+            </w:r>
+          </w:p>
+        </w:tc>
+        <w:tc>
+          <w:tcPr>
+            <w:tcW w:w="1764" w:type="dxa"/>
+          </w:tcPr>
+          <w:p>
+            <w:pPr>
+              <w:pStyle w:val="a3"/>
+              <w:rPr>
+                <w:rFonts w:ascii="Consolas" w:hAnsi="Consolas"/>
+                <w:lang w:val="en-US"/>
+              </w:rPr>
+            </w:pPr>
+            <w:r>
+              <w:rPr>
+                <w:rFonts w:ascii="Consolas" w:hAnsi="Consolas"/>
+                <w:lang w:val="en-US"/>
+              </w:rPr>
+              <w:t>255.255.255.0</w:t>
+            </w:r>
+          </w:p>
+        </w:tc>
+        <w:tc>
+          <w:tcPr>
+            <w:tcW w:w="1778" w:type="dxa"/>
+          </w:tcPr>
+          <w:p>
+            <w:pPr>
+              <w:pStyle w:val="a3"/>
+              <w:rPr>
+                <w:rFonts w:ascii="Consolas" w:hAnsi="Consolas"/>
+                <w:lang w:val="en-US"/>
+              </w:rPr>
+            </w:pPr>
+            <w:r>
+              <w:rPr>
+                <w:rFonts w:ascii="Consolas" w:hAnsi="Consolas"/>
+                <w:lang w:val="en-US"/>
+              </w:rPr>
+              <w:t>192</w:t>
+            </w:r>
+            <w:r>
+              <w:rPr>
+                <w:rFonts w:ascii="Consolas" w:hAnsi="Consolas"/>
+                <w:lang w:val="en-US"/>
+              </w:rPr>
+              <w:t>.168.99</w:t>
+            </w:r>
+            <w:r>
+              <w:rPr>
+                <w:rFonts w:ascii="Consolas" w:hAnsi="Consolas"/>
+                <w:lang w:val="en-US"/>
+              </w:rPr>
+              <w:t>.</w:t>
+            </w:r>
+            <w:r>
+              <w:rPr>
+                <w:rFonts w:ascii="Consolas" w:hAnsi="Consolas"/>
+                <w:lang w:val="en-US"/>
+              </w:rPr>
+              <w:t>1</w:t>
+            </w:r>
+          </w:p>
+        </w:tc>
+      </w:tr>
+      <w:tr>
+        <w:tc>
+          <w:tcPr>
+            <w:tcW w:w="2152" w:type="dxa"/>
+          </w:tcPr>
+          <w:p>
+            <w:pPr>
+              <w:pStyle w:val="a3"/>
+              <w:rPr>
+                <w:rFonts w:ascii="Consolas" w:hAnsi="Consolas"/>
+                <w:lang w:val="en-US"/>
+              </w:rPr>
+            </w:pPr>
+            <w:r>
+              <w:rPr>
+                <w:rFonts w:ascii="Consolas" w:hAnsi="Consolas"/>
+                <w:lang w:val="en-US"/>
+              </w:rPr>
+              <w:t>S3</w:t>
+            </w:r>
+          </w:p>
+        </w:tc>
+        <w:tc>
+          <w:tcPr>
+            <w:tcW w:w="1805" w:type="dxa"/>
+          </w:tcPr>
+          <w:p>
+            <w:pPr>
+              <w:pStyle w:val="a3"/>
+              <w:rPr>
+                <w:rFonts w:ascii="Consolas" w:hAnsi="Consolas"/>
+                <w:lang w:val="en-US"/>
+              </w:rPr>
+            </w:pPr>
+            <w:r>
+              <w:rPr>
+                <w:rFonts w:ascii="Consolas" w:hAnsi="Consolas"/>
+                <w:lang w:val="en-US"/>
+              </w:rPr>
+              <w:t>VLAN</w:t>
+            </w:r>
+            <w:r>
+              <w:rPr>
+                <w:rFonts w:ascii="Consolas" w:hAnsi="Consolas"/>
+                <w:lang w:val="en-US"/>
+              </w:rPr>
+              <w:t xml:space="preserve"> </w:t>
+            </w:r>
+            <w:r>
+              <w:rPr>
+                <w:rFonts w:ascii="Consolas" w:hAnsi="Consolas"/>
+                <w:lang w:val="en-US"/>
+              </w:rPr>
+              <w:t>99</w:t>
+            </w:r>
+          </w:p>
+        </w:tc>
+        <w:tc>
+          <w:tcPr>
+            <w:tcW w:w="1846" w:type="dxa"/>
+          </w:tcPr>
+          <w:p>
+            <w:pPr>
+              <w:pStyle w:val="a3"/>
+              <w:rPr>
+                <w:rFonts w:ascii="Consolas" w:hAnsi="Consolas"/>
+                <w:lang w:val="en-US"/>
+              </w:rPr>
+            </w:pPr>
+            <w:r>
+              <w:rPr>
+                <w:rFonts w:ascii="Consolas" w:hAnsi="Consolas"/>
+                <w:lang w:val="en-US"/>
+              </w:rPr>
+              <w:t>192</w:t>
+            </w:r>
+            <w:r>
+              <w:rPr>
+                <w:rFonts w:ascii="Consolas" w:hAnsi="Consolas"/>
+                <w:lang w:val="en-US"/>
+              </w:rPr>
+              <w:t>.168.99.13</w:t>
+            </w:r>
+          </w:p>
+        </w:tc>
+        <w:tc>
+          <w:tcPr>
+            <w:tcW w:w="1764" w:type="dxa"/>
+          </w:tcPr>
+          <w:p>
+            <w:pPr>
+              <w:pStyle w:val="a3"/>
+              <w:rPr>
+                <w:rFonts w:ascii="Consolas" w:hAnsi="Consolas"/>
+                <w:lang w:val="en-US"/>
+              </w:rPr>
+            </w:pPr>
+            <w:r>
+              <w:rPr>
+                <w:rFonts w:ascii="Consolas" w:hAnsi="Consolas"/>
+                <w:lang w:val="en-US"/>
+              </w:rPr>
+              <w:t>255.255.255.0</w:t>
+            </w:r>
+          </w:p>
+        </w:tc>
+        <w:tc>
+          <w:tcPr>
+            <w:tcW w:w="1778" w:type="dxa"/>
+          </w:tcPr>
+          <w:p>
+            <w:pPr>
+              <w:pStyle w:val="a3"/>
+              <w:rPr>
+                <w:rFonts w:ascii="Consolas" w:hAnsi="Consolas"/>
+                <w:lang w:val="en-US"/>
+              </w:rPr>
+            </w:pPr>
+            <w:r>
+              <w:rPr>
+                <w:rFonts w:ascii="Consolas" w:hAnsi="Consolas"/>
+                <w:lang w:val="en-US"/>
+              </w:rPr>
+              <w:t>192</w:t>
+            </w:r>
+            <w:r>
+              <w:rPr>
+                <w:rFonts w:ascii="Consolas" w:hAnsi="Consolas"/>
+                <w:lang w:val="en-US"/>
+              </w:rPr>
+              <w:t>.168.99</w:t>
+            </w:r>
+            <w:r>
+              <w:rPr>
+                <w:rFonts w:ascii="Consolas" w:hAnsi="Consolas"/>
+                <w:lang w:val="en-US"/>
+              </w:rPr>
+              <w:t>.</w:t>
+            </w:r>
+            <w:r>
+              <w:rPr>
+                <w:rFonts w:ascii="Consolas" w:hAnsi="Consolas"/>
+                <w:lang w:val="en-US"/>
+              </w:rPr>
+              <w:t>1</w:t>
+            </w:r>
+          </w:p>
+        </w:tc>
+      </w:tr>
+      <w:tr>
+        <w:tc>
+          <w:tcPr>
+            <w:tcW w:w="2152" w:type="dxa"/>
+          </w:tcPr>
+          <w:p>
+            <w:pPr>
+              <w:pStyle w:val="a3"/>
+              <w:rPr>
+                <w:rFonts w:ascii="Consolas" w:hAnsi="Consolas"/>
+                <w:lang w:val="en-US"/>
+              </w:rPr>
+            </w:pPr>
+            <w:r>
+              <w:rPr>
+                <w:rFonts w:ascii="Consolas" w:hAnsi="Consolas"/>
+                <w:lang w:val="en-US"/>
+              </w:rPr>
+              <w:t>S4</w:t>
+            </w:r>
+          </w:p>
+        </w:tc>
+        <w:tc>
+          <w:tcPr>
+            <w:tcW w:w="1805" w:type="dxa"/>
+          </w:tcPr>
+          <w:p>
+            <w:pPr>
+              <w:pStyle w:val="a3"/>
+              <w:rPr>
+                <w:rFonts w:ascii="Consolas" w:hAnsi="Consolas"/>
+                <w:lang w:val="en-US"/>
+              </w:rPr>
+            </w:pPr>
+          </w:p>
+        </w:tc>
+        <w:tc>
+          <w:tcPr>
+            <w:tcW w:w="1846" w:type="dxa"/>
+          </w:tcPr>
+          <w:p>
+            <w:pPr>
+              <w:pStyle w:val="a3"/>
+              <w:rPr>
+                <w:rFonts w:ascii="Consolas" w:hAnsi="Consolas"/>
+                <w:lang w:val="en-US"/>
+              </w:rPr>
+            </w:pPr>
+          </w:p>
+        </w:tc>
+        <w:tc>
+          <w:tcPr>
+            <w:tcW w:w="1764" w:type="dxa"/>
+          </w:tcPr>
+          <w:p>
+            <w:pPr>
+              <w:pStyle w:val="a3"/>
+              <w:rPr>
+                <w:rFonts w:ascii="Consolas" w:hAnsi="Consolas"/>
+                <w:lang w:val="en-US"/>
+              </w:rPr>
+            </w:pPr>
+          </w:p>
+        </w:tc>
+        <w:tc>
+          <w:tcPr>
+            <w:tcW w:w="1778" w:type="dxa"/>
+          </w:tcPr>
+          <w:p>
+            <w:pPr>
+              <w:pStyle w:val="a3"/>
+              <w:rPr>
+                <w:rFonts w:ascii="Consolas" w:hAnsi="Consolas"/>
+                <w:lang w:val="en-US"/>
+              </w:rPr>
+            </w:pPr>
+          </w:p>
+        </w:tc>
+      </w:tr>
+      <w:tr>
+        <w:tc>
+          <w:tcPr>
+            <w:tcW w:w="2152" w:type="dxa"/>
+          </w:tcPr>
+          <w:p>
+            <w:pPr>
+              <w:pStyle w:val="a3"/>
+              <w:rPr>
+                <w:rFonts w:ascii="Consolas" w:hAnsi="Consolas"/>
+                <w:lang w:val="en-US"/>
+              </w:rPr>
+            </w:pPr>
+            <w:r>
+              <w:rPr>
+                <w:rFonts w:ascii="Consolas" w:hAnsi="Consolas"/>
+                <w:lang w:val="en-US"/>
+              </w:rPr>
+              <w:t>S5</w:t>
+            </w:r>
+          </w:p>
+        </w:tc>
+        <w:tc>
+          <w:tcPr>
+            <w:tcW w:w="1805" w:type="dxa"/>
+          </w:tcPr>
+          <w:p>
+            <w:pPr>
+              <w:pStyle w:val="a3"/>
+              <w:rPr>
+                <w:rFonts w:ascii="Consolas" w:hAnsi="Consolas"/>
+                <w:lang w:val="en-US"/>
+              </w:rPr>
+            </w:pPr>
+            <w:r>
+              <w:rPr>
+                <w:rFonts w:ascii="Consolas" w:hAnsi="Consolas"/>
+                <w:lang w:val="en-US"/>
+              </w:rPr>
+              <w:t>VLAN</w:t>
+            </w:r>
+            <w:r>
+              <w:rPr>
+                <w:rFonts w:ascii="Consolas" w:hAnsi="Consolas"/>
+                <w:lang w:val="en-US"/>
+              </w:rPr>
+              <w:t xml:space="preserve"> </w:t>
+            </w:r>
+            <w:r>
+              <w:rPr>
+                <w:rFonts w:ascii="Consolas" w:hAnsi="Consolas"/>
+                <w:lang w:val="en-US"/>
+              </w:rPr>
+              <w:t>99</w:t>
+            </w:r>
+          </w:p>
+        </w:tc>
+        <w:tc>
+          <w:tcPr>
+            <w:tcW w:w="1846" w:type="dxa"/>
+          </w:tcPr>
+          <w:p>
+            <w:pPr>
+              <w:pStyle w:val="a3"/>
+              <w:rPr>
+                <w:rFonts w:ascii="Consolas" w:hAnsi="Consolas"/>
+                <w:lang w:val="en-US"/>
+              </w:rPr>
+            </w:pPr>
+            <w:r>
+              <w:rPr>
+                <w:rFonts w:ascii="Consolas" w:hAnsi="Consolas"/>
+                <w:lang w:val="en-US"/>
+              </w:rPr>
+              <w:t>192</w:t>
+            </w:r>
+            <w:r>
+              <w:rPr>
+                <w:rFonts w:ascii="Consolas" w:hAnsi="Consolas"/>
+                <w:lang w:val="en-US"/>
+              </w:rPr>
+              <w:t>.168.99</w:t>
+            </w:r>
+            <w:r>
+              <w:rPr>
+                <w:rFonts w:ascii="Consolas" w:hAnsi="Consolas"/>
+                <w:lang w:val="en-US"/>
+              </w:rPr>
+              <w:t>.15</w:t>
+            </w:r>
+          </w:p>
+        </w:tc>
+        <w:tc>
+          <w:tcPr>
+            <w:tcW w:w="1764" w:type="dxa"/>
+          </w:tcPr>
+          <w:p>
+            <w:pPr>
+              <w:pStyle w:val="a3"/>
+              <w:rPr>
+                <w:rFonts w:ascii="Consolas" w:hAnsi="Consolas"/>
+                <w:lang w:val="en-US"/>
+              </w:rPr>
+            </w:pPr>
+            <w:r>
+              <w:rPr>
+                <w:rFonts w:ascii="Consolas" w:hAnsi="Consolas"/>
+                <w:lang w:val="en-US"/>
+              </w:rPr>
+              <w:t>255.255.255.0</w:t>
+            </w:r>
+          </w:p>
+        </w:tc>
+        <w:tc>
+          <w:tcPr>
+            <w:tcW w:w="1778" w:type="dxa"/>
+          </w:tcPr>
+          <w:p>
+            <w:pPr>
+              <w:pStyle w:val="a3"/>
+              <w:rPr>
+                <w:rFonts w:ascii="Consolas" w:hAnsi="Consolas"/>
+                <w:lang w:val="en-US"/>
+              </w:rPr>
+            </w:pPr>
+            <w:r>
+              <w:rPr>
+                <w:rFonts w:ascii="Consolas" w:hAnsi="Consolas"/>
+                <w:lang w:val="en-US"/>
+              </w:rPr>
+              <w:t>192</w:t>
+            </w:r>
+            <w:r>
+              <w:rPr>
+                <w:rFonts w:ascii="Consolas" w:hAnsi="Consolas"/>
+                <w:lang w:val="en-US"/>
+              </w:rPr>
+              <w:t>.168.99</w:t>
+            </w:r>
+            <w:r>
+              <w:rPr>
+                <w:rFonts w:ascii="Consolas" w:hAnsi="Consolas"/>
+                <w:lang w:val="en-US"/>
+              </w:rPr>
+              <w:t>.</w:t>
+            </w:r>
+            <w:r>
+              <w:rPr>
+                <w:rFonts w:ascii="Consolas" w:hAnsi="Consolas"/>
+                <w:lang w:val="en-US"/>
+              </w:rPr>
+              <w:t>1</w:t>
+            </w:r>
+          </w:p>
+        </w:tc>
+      </w:tr>
+      <w:tr>
+        <w:tc>
+          <w:tcPr>
+            <w:tcW w:w="2152" w:type="dxa"/>
+          </w:tcPr>
+          <w:p>
+            <w:pPr>
+              <w:pStyle w:val="a3"/>
+              <w:rPr>
+                <w:rFonts w:ascii="Consolas" w:hAnsi="Consolas"/>
+                <w:lang w:val="en-US"/>
+              </w:rPr>
+            </w:pPr>
+            <w:r>
+              <w:rPr>
+                <w:rFonts w:ascii="Consolas" w:hAnsi="Consolas"/>
+                <w:lang w:val="en-US"/>
+              </w:rPr>
+              <w:t>S6</w:t>
+            </w:r>
+          </w:p>
+        </w:tc>
+        <w:tc>
+          <w:tcPr>
+            <w:tcW w:w="1805" w:type="dxa"/>
+          </w:tcPr>
+          <w:p>
+            <w:pPr>
+              <w:pStyle w:val="a3"/>
+              <w:rPr>
+                <w:rFonts w:ascii="Consolas" w:hAnsi="Consolas"/>
+                <w:lang w:val="en-US"/>
+              </w:rPr>
+            </w:pPr>
+            <w:r>
+              <w:rPr>
+                <w:rFonts w:ascii="Consolas" w:hAnsi="Consolas"/>
+                <w:lang w:val="en-US"/>
+              </w:rPr>
+              <w:t>VLAN</w:t>
+            </w:r>
+            <w:r>
+              <w:rPr>
+                <w:rFonts w:ascii="Consolas" w:hAnsi="Consolas"/>
+                <w:lang w:val="en-US"/>
+              </w:rPr>
+              <w:t xml:space="preserve"> </w:t>
+            </w:r>
+            <w:r>
+              <w:rPr>
+                <w:rFonts w:ascii="Consolas" w:hAnsi="Consolas"/>
+                <w:lang w:val="en-US"/>
+              </w:rPr>
+              <w:t>99</w:t>
+            </w:r>
+          </w:p>
+        </w:tc>
+        <w:tc>
+          <w:tcPr>
+            <w:tcW w:w="1846" w:type="dxa"/>
+          </w:tcPr>
+          <w:p>
+            <w:pPr>
+              <w:pStyle w:val="a3"/>
+              <w:rPr>
+                <w:rFonts w:ascii="Consolas" w:hAnsi="Consolas"/>
+                <w:lang w:val="en-US"/>
+              </w:rPr>
+            </w:pPr>
+            <w:r>
+              <w:rPr>
+                <w:rFonts w:ascii="Consolas" w:hAnsi="Consolas"/>
+                <w:lang w:val="en-US"/>
+              </w:rPr>
+              <w:t>192</w:t>
+            </w:r>
+            <w:r>
+              <w:rPr>
+                <w:rFonts w:ascii="Consolas" w:hAnsi="Consolas"/>
+                <w:lang w:val="en-US"/>
+              </w:rPr>
+              <w:t>.168.99</w:t>
+            </w:r>
+            <w:r>
+              <w:rPr>
+                <w:rFonts w:ascii="Consolas" w:hAnsi="Consolas"/>
+                <w:lang w:val="en-US"/>
+              </w:rPr>
+              <w:t>.16</w:t>
+            </w:r>
+          </w:p>
+        </w:tc>
+        <w:tc>
+          <w:tcPr>
+            <w:tcW w:w="1764" w:type="dxa"/>
+          </w:tcPr>
+          <w:p>
+            <w:pPr>
+              <w:pStyle w:val="a3"/>
+              <w:rPr>
+                <w:rFonts w:ascii="Consolas" w:hAnsi="Consolas"/>
+                <w:lang w:val="en-US"/>
+              </w:rPr>
+            </w:pPr>
+            <w:r>
+              <w:rPr>
+                <w:rFonts w:ascii="Consolas" w:hAnsi="Consolas"/>
+                <w:lang w:val="en-US"/>
+              </w:rPr>
+              <w:t>255.255.255.0</w:t>
+            </w:r>
+          </w:p>
+        </w:tc>
+        <w:tc>
+          <w:tcPr>
+            <w:tcW w:w="1778" w:type="dxa"/>
+          </w:tcPr>
+          <w:p>
+            <w:pPr>
+              <w:pStyle w:val="a3"/>
+              <w:rPr>
+                <w:rFonts w:ascii="Consolas" w:hAnsi="Consolas"/>
+                <w:lang w:val="en-US"/>
+              </w:rPr>
+            </w:pPr>
+            <w:r>
+              <w:rPr>
+                <w:rFonts w:ascii="Consolas" w:hAnsi="Consolas"/>
+                <w:lang w:val="en-US"/>
+              </w:rPr>
+              <w:t>192</w:t>
+            </w:r>
+            <w:r>
+              <w:rPr>
+                <w:rFonts w:ascii="Consolas" w:hAnsi="Consolas"/>
+                <w:lang w:val="en-US"/>
+              </w:rPr>
+              <w:t>.168.99</w:t>
+            </w:r>
+            <w:r>
+              <w:rPr>
+                <w:rFonts w:ascii="Consolas" w:hAnsi="Consolas"/>
+                <w:lang w:val="en-US"/>
+              </w:rPr>
+              <w:t>.</w:t>
+            </w:r>
+            <w:r>
+              <w:rPr>
+                <w:rFonts w:ascii="Consolas" w:hAnsi="Consolas"/>
+                <w:lang w:val="en-US"/>
+              </w:rPr>
+              <w:t>1</w:t>
+            </w:r>
+          </w:p>
+        </w:tc>
+      </w:tr>
+      <w:tr>
+        <w:tc>
+          <w:tcPr>
+            <w:tcW w:w="2152" w:type="dxa"/>
+          </w:tcPr>
+          <w:p>
+            <w:pPr>
+              <w:pStyle w:val="a3"/>
+              <w:rPr>
+                <w:rFonts w:ascii="Consolas" w:hAnsi="Consolas"/>
+                <w:lang w:val="en-US"/>
+              </w:rPr>
+            </w:pPr>
+            <w:r>
+              <w:rPr>
+                <w:rFonts w:ascii="Consolas" w:hAnsi="Consolas"/>
+                <w:lang w:val="en-US"/>
+              </w:rPr>
+              <w:t>S7</w:t>
+            </w:r>
+          </w:p>
+        </w:tc>
+        <w:tc>
+          <w:tcPr>
+            <w:tcW w:w="1805" w:type="dxa"/>
+          </w:tcPr>
+          <w:p>
+            <w:pPr>
+              <w:pStyle w:val="a3"/>
+              <w:rPr>
+                <w:rFonts w:ascii="Consolas" w:hAnsi="Consolas"/>
+                <w:lang w:val="en-US"/>
+              </w:rPr>
+            </w:pPr>
+            <w:r>
+              <w:rPr>
+                <w:rFonts w:ascii="Consolas" w:hAnsi="Consolas"/>
+                <w:lang w:val="en-US"/>
+              </w:rPr>
+              <w:t>VLAN</w:t>
+            </w:r>
+            <w:r>
+              <w:rPr>
+                <w:rFonts w:ascii="Consolas" w:hAnsi="Consolas"/>
+                <w:lang w:val="en-US"/>
+              </w:rPr>
+              <w:t xml:space="preserve"> </w:t>
+            </w:r>
+            <w:r>
+              <w:rPr>
+                <w:rFonts w:ascii="Consolas" w:hAnsi="Consolas"/>
+                <w:lang w:val="en-US"/>
+              </w:rPr>
+              <w:t>99</w:t>
+            </w:r>
+          </w:p>
+        </w:tc>
+        <w:tc>
+          <w:tcPr>
+            <w:tcW w:w="1846" w:type="dxa"/>
+          </w:tcPr>
+          <w:p>
+            <w:pPr>
+              <w:pStyle w:val="a3"/>
+              <w:rPr>
+                <w:rFonts w:ascii="Consolas" w:hAnsi="Consolas"/>
+                <w:lang w:val="en-US"/>
+              </w:rPr>
+            </w:pPr>
+            <w:r>
+              <w:rPr>
+                <w:rFonts w:ascii="Consolas" w:hAnsi="Consolas"/>
+                <w:lang w:val="en-US"/>
+              </w:rPr>
+              <w:t>192</w:t>
+            </w:r>
+            <w:r>
+              <w:rPr>
+                <w:rFonts w:ascii="Consolas" w:hAnsi="Consolas"/>
+                <w:lang w:val="en-US"/>
+              </w:rPr>
+              <w:t>.168.99</w:t>
+            </w:r>
+            <w:r>
+              <w:rPr>
+                <w:rFonts w:ascii="Consolas" w:hAnsi="Consolas"/>
+                <w:lang w:val="en-US"/>
+              </w:rPr>
+              <w:t>.17</w:t>
+            </w:r>
+          </w:p>
+        </w:tc>
+        <w:tc>
+          <w:tcPr>
+            <w:tcW w:w="1764" w:type="dxa"/>
+          </w:tcPr>
+          <w:p>
+            <w:pPr>
+              <w:pStyle w:val="a3"/>
+              <w:rPr>
+                <w:rFonts w:ascii="Consolas" w:hAnsi="Consolas"/>
+                <w:lang w:val="en-US"/>
+              </w:rPr>
+            </w:pPr>
+            <w:r>
+              <w:rPr>
+                <w:rFonts w:ascii="Consolas" w:hAnsi="Consolas"/>
+                <w:lang w:val="en-US"/>
+              </w:rPr>
+              <w:t>255.255.255.0</w:t>
+            </w:r>
+          </w:p>
+        </w:tc>
+        <w:tc>
+          <w:tcPr>
+            <w:tcW w:w="1778" w:type="dxa"/>
+          </w:tcPr>
+          <w:p>
+            <w:pPr>
+              <w:pStyle w:val="a3"/>
+              <w:rPr>
+                <w:rFonts w:ascii="Consolas" w:hAnsi="Consolas"/>
+                <w:lang w:val="en-US"/>
+              </w:rPr>
+            </w:pPr>
+            <w:r>
+              <w:rPr>
+                <w:rFonts w:ascii="Consolas" w:hAnsi="Consolas"/>
+                <w:lang w:val="en-US"/>
+              </w:rPr>
+              <w:t>192</w:t>
+            </w:r>
+            <w:r>
+              <w:rPr>
+                <w:rFonts w:ascii="Consolas" w:hAnsi="Consolas"/>
+                <w:lang w:val="en-US"/>
+              </w:rPr>
+              <w:t>.168.99</w:t>
+            </w:r>
+            <w:r>
+              <w:rPr>
+                <w:rFonts w:ascii="Consolas" w:hAnsi="Consolas"/>
+                <w:lang w:val="en-US"/>
+              </w:rPr>
+              <w:t>.</w:t>
+            </w:r>
+            <w:r>
+              <w:rPr>
+                <w:rFonts w:ascii="Consolas" w:hAnsi="Consolas"/>
+                <w:lang w:val="en-US"/>
+              </w:rPr>
+              <w:t>1</w:t>
+            </w:r>
+          </w:p>
+        </w:tc>
+      </w:tr>
+      <w:tr>
+        <w:tc>
+          <w:tcPr>
+            <w:tcW w:w="2152" w:type="dxa"/>
+          </w:tcPr>
+          <w:p>
+            <w:pPr>
+              <w:pStyle w:val="a3"/>
+              <w:rPr>
+                <w:rFonts w:ascii="Consolas" w:hAnsi="Consolas"/>
+                <w:lang w:val="en-US"/>
+              </w:rPr>
+            </w:pPr>
+            <w:r>
+              <w:rPr>
+                <w:rFonts w:ascii="Consolas" w:hAnsi="Consolas"/>
+                <w:lang w:val="en-US"/>
+              </w:rPr>
+              <w:t>S8</w:t>
+            </w:r>
+          </w:p>
+        </w:tc>
+        <w:tc>
+          <w:tcPr>
+            <w:tcW w:w="1805" w:type="dxa"/>
+          </w:tcPr>
+          <w:p>
+            <w:pPr>
+              <w:pStyle w:val="a3"/>
+              <w:rPr>
+                <w:rFonts w:ascii="Consolas" w:hAnsi="Consolas"/>
+                <w:lang w:val="en-US"/>
+              </w:rPr>
+            </w:pPr>
+            <w:r>
+              <w:rPr>
+                <w:rFonts w:ascii="Consolas" w:hAnsi="Consolas"/>
+                <w:lang w:val="en-US"/>
+              </w:rPr>
+              <w:t>VLAN</w:t>
+            </w:r>
+            <w:r>
+              <w:rPr>
+                <w:rFonts w:ascii="Consolas" w:hAnsi="Consolas"/>
+                <w:lang w:val="en-US"/>
+              </w:rPr>
+              <w:t xml:space="preserve"> </w:t>
+            </w:r>
+            <w:r>
+              <w:rPr>
+                <w:rFonts w:ascii="Consolas" w:hAnsi="Consolas"/>
+                <w:lang w:val="en-US"/>
+              </w:rPr>
+              <w:t>99</w:t>
+            </w:r>
+          </w:p>
+        </w:tc>
+        <w:tc>
+          <w:tcPr>
+            <w:tcW w:w="1846" w:type="dxa"/>
+          </w:tcPr>
+          <w:p>
+            <w:pPr>
+              <w:pStyle w:val="a3"/>
+              <w:rPr>
+                <w:rFonts w:ascii="Consolas" w:hAnsi="Consolas"/>
+                <w:lang w:val="en-US"/>
+              </w:rPr>
+            </w:pPr>
+            <w:r>
+              <w:rPr>
+                <w:rFonts w:ascii="Consolas" w:hAnsi="Consolas"/>
+                <w:lang w:val="en-US"/>
+              </w:rPr>
+              <w:t>192</w:t>
+            </w:r>
+            <w:r>
+              <w:rPr>
+                <w:rFonts w:ascii="Consolas" w:hAnsi="Consolas"/>
+                <w:lang w:val="en-US"/>
+              </w:rPr>
+              <w:t>.168.99</w:t>
+            </w:r>
+            <w:r>
+              <w:rPr>
+                <w:rFonts w:ascii="Consolas" w:hAnsi="Consolas"/>
+                <w:lang w:val="en-US"/>
+              </w:rPr>
+              <w:t>.18</w:t>
+            </w:r>
+          </w:p>
+        </w:tc>
+        <w:tc>
+          <w:tcPr>
+            <w:tcW w:w="1764" w:type="dxa"/>
+          </w:tcPr>
+          <w:p>
+            <w:pPr>
+              <w:pStyle w:val="a3"/>
+              <w:rPr>
+                <w:rFonts w:ascii="Consolas" w:hAnsi="Consolas"/>
+                <w:lang w:val="en-US"/>
+              </w:rPr>
+            </w:pPr>
+            <w:r>
+              <w:rPr>
+                <w:rFonts w:ascii="Consolas" w:hAnsi="Consolas"/>
+                <w:lang w:val="en-US"/>
+              </w:rPr>
+              <w:t>255.255.255.0</w:t>
+            </w:r>
+          </w:p>
+        </w:tc>
+        <w:tc>
+          <w:tcPr>
+            <w:tcW w:w="1778" w:type="dxa"/>
+          </w:tcPr>
+          <w:p>
+            <w:pPr>
+              <w:pStyle w:val="a3"/>
+              <w:rPr>
+                <w:rFonts w:ascii="Consolas" w:hAnsi="Consolas"/>
+                <w:lang w:val="en-US"/>
+              </w:rPr>
+            </w:pPr>
+            <w:r>
+              <w:rPr>
+                <w:rFonts w:ascii="Consolas" w:hAnsi="Consolas"/>
+                <w:lang w:val="en-US"/>
+              </w:rPr>
+              <w:t>192</w:t>
+            </w:r>
+            <w:r>
+              <w:rPr>
+                <w:rFonts w:ascii="Consolas" w:hAnsi="Consolas"/>
+                <w:lang w:val="en-US"/>
+              </w:rPr>
+              <w:t>.168.99</w:t>
+            </w:r>
+            <w:r>
+              <w:rPr>
+                <w:rFonts w:ascii="Consolas" w:hAnsi="Consolas"/>
+                <w:lang w:val="en-US"/>
+              </w:rPr>
+              <w:t>.</w:t>
+            </w:r>
+            <w:r>
+              <w:rPr>
+                <w:rFonts w:ascii="Consolas" w:hAnsi="Consolas"/>
+                <w:lang w:val="en-US"/>
+              </w:rPr>
+              <w:t>1</w:t>
+            </w:r>
+          </w:p>
+        </w:tc>
+      </w:tr>
+    </w:tbl>
+    <w:p>
+      <w:pPr>
+        <w:pStyle w:val="a3"/>
+        <w:rPr>
+          <w:rFonts w:ascii="Consolas" w:hAnsi="Consolas"/>
+          <w:lang w:val="en-US"/>
+        </w:rPr>
+      </w:pPr>
+    </w:p>
+    <w:p>
+      <w:pPr>
+        <w:pStyle w:val="a3"/>
+        <w:rPr>
+          <w:rFonts w:ascii="Consolas" w:hAnsi="Consolas"/>
+          <w:lang w:val="en-US"/>
+        </w:rPr>
+      </w:pPr>
+    </w:p>
+    <w:p>
+      <w:pPr>
+        <w:pStyle w:val="a3"/>
+        <w:rPr>
+          <w:rFonts w:ascii="Consolas" w:hAnsi="Consolas"/>
+          <w:lang w:val="en-US"/>
+        </w:rPr>
+      </w:pPr>
+      <w:r>
+        <w:rPr>
+          <w:rFonts w:ascii="Consolas" w:hAnsi="Consolas"/>
+        </w:rPr>
+        <w:t>Подготовка</w:t>
+      </w:r>
+      <w:r>
+        <w:rPr>
+          <w:rFonts w:ascii="Consolas" w:hAnsi="Consolas"/>
+          <w:lang w:val="en-US"/>
+        </w:rPr>
+        <w:t>:</w:t>
+      </w:r>
+    </w:p>
+    <w:p>
+      <w:pPr>
+        <w:pStyle w:val="a3"/>
+        <w:rPr>
+          <w:rFonts w:ascii="Consolas" w:hAnsi="Consolas"/>
+        </w:rPr>
+      </w:pPr>
+      <w:r>
+        <w:rPr>
+          <w:rFonts w:ascii="Consolas" w:hAnsi="Consolas"/>
+        </w:rPr>
+        <w:t>Реализовать</w:t>
+      </w:r>
+      <w:r>
+        <w:rPr>
+          <w:rFonts w:ascii="Consolas" w:hAnsi="Consolas"/>
+          <w:lang w:val="en-US"/>
+        </w:rPr>
+        <w:t xml:space="preserve"> </w:t>
+      </w:r>
+      <w:r>
+        <w:rPr>
+          <w:rFonts w:ascii="Consolas" w:hAnsi="Consolas"/>
+        </w:rPr>
+        <w:t>топологию на коммутаторах второго уровня 2960</w:t>
+      </w:r>
+      <w:r>
+        <w:rPr>
+          <w:rFonts w:ascii="Consolas" w:hAnsi="Consolas"/>
+        </w:rPr>
+        <w:t>, (</w:t>
+      </w:r>
+      <w:r>
+        <w:rPr>
+          <w:rFonts w:ascii="Consolas" w:hAnsi="Consolas"/>
+          <w:lang w:val="en-US"/>
+        </w:rPr>
+        <w:t>S</w:t>
+      </w:r>
+      <w:r>
+        <w:rPr>
+          <w:rFonts w:ascii="Consolas" w:hAnsi="Consolas"/>
+        </w:rPr>
+        <w:t>…</w:t>
+      </w:r>
+      <w:r>
+        <w:rPr>
+          <w:rFonts w:ascii="Consolas" w:hAnsi="Consolas"/>
+          <w:lang w:val="en-US"/>
+        </w:rPr>
+        <w:t>S</w:t>
+      </w:r>
+      <w:r>
+        <w:rPr>
+          <w:rFonts w:ascii="Consolas" w:hAnsi="Consolas"/>
+        </w:rPr>
+        <w:t>3,</w:t>
+      </w:r>
+      <w:r>
+        <w:rPr>
+          <w:rFonts w:ascii="Consolas" w:hAnsi="Consolas"/>
+        </w:rPr>
+        <w:t xml:space="preserve"> </w:t>
+      </w:r>
+      <w:r>
+        <w:rPr>
+          <w:rFonts w:ascii="Consolas" w:hAnsi="Consolas"/>
+          <w:lang w:val="en-US"/>
+        </w:rPr>
+        <w:t>S</w:t>
+      </w:r>
+      <w:r>
+        <w:rPr>
+          <w:rFonts w:ascii="Consolas" w:hAnsi="Consolas"/>
+        </w:rPr>
+        <w:t>5…</w:t>
+      </w:r>
+      <w:r>
+        <w:rPr>
+          <w:rFonts w:ascii="Consolas" w:hAnsi="Consolas"/>
+          <w:lang w:val="en-US"/>
+        </w:rPr>
+        <w:t>S</w:t>
+      </w:r>
+      <w:r>
+        <w:rPr>
+          <w:rFonts w:ascii="Consolas" w:hAnsi="Consolas"/>
+        </w:rPr>
+        <w:t>8</w:t>
+      </w:r>
+      <w:r>
+        <w:rPr>
+          <w:rFonts w:ascii="Consolas" w:hAnsi="Consolas"/>
+        </w:rPr>
+        <w:t>)</w:t>
+      </w:r>
+    </w:p>
+    <w:p>
+      <w:pPr>
+        <w:pStyle w:val="a3"/>
+        <w:rPr>
+          <w:rFonts w:ascii="Consolas" w:hAnsi="Consolas"/>
+        </w:rPr>
+      </w:pPr>
+      <w:r>
+        <w:rPr>
+          <w:rFonts w:ascii="Consolas" w:hAnsi="Consolas"/>
+          <w:lang w:val="en-US"/>
+        </w:rPr>
+        <w:t>Root</w:t>
+      </w:r>
+      <w:r>
+        <w:rPr>
+          <w:rFonts w:ascii="Consolas" w:hAnsi="Consolas"/>
+        </w:rPr>
+        <w:t>-</w:t>
+      </w:r>
+      <w:r>
+        <w:rPr>
+          <w:rFonts w:ascii="Consolas" w:hAnsi="Consolas"/>
+        </w:rPr>
+        <w:t>коммутатор – коммутатор 3 уровня</w:t>
+      </w:r>
+      <w:r>
+        <w:rPr>
+          <w:rFonts w:ascii="Consolas" w:hAnsi="Consolas"/>
+        </w:rPr>
+        <w:t xml:space="preserve"> 3560</w:t>
+      </w:r>
+      <w:r>
+        <w:rPr>
+          <w:rFonts w:ascii="Consolas" w:hAnsi="Consolas"/>
+        </w:rPr>
+        <w:t xml:space="preserve"> (</w:t>
+      </w:r>
+      <w:r>
+        <w:rPr>
+          <w:rFonts w:ascii="Consolas" w:hAnsi="Consolas"/>
+          <w:lang w:val="en-US"/>
+        </w:rPr>
+        <w:t>S</w:t>
+      </w:r>
+      <w:r>
+        <w:rPr>
+          <w:rFonts w:ascii="Consolas" w:hAnsi="Consolas"/>
+        </w:rPr>
+        <w:t>4)</w:t>
+      </w:r>
+    </w:p>
+    <w:p>
+      <w:pPr>
+        <w:pStyle w:val="a3"/>
+        <w:rPr>
+          <w:rFonts w:ascii="Consolas" w:hAnsi="Consolas"/>
+        </w:rPr>
+      </w:pPr>
+      <w:r>
+        <w:rPr>
+          <w:rFonts w:ascii="Consolas" w:hAnsi="Consolas"/>
+        </w:rPr>
+        <w:t xml:space="preserve">Соединить пользовательские станции и коммутаторы </w:t>
+      </w:r>
+      <w:r>
+        <w:rPr>
+          <w:rFonts w:ascii="Consolas" w:hAnsi="Consolas"/>
+          <w:lang w:val="en-US"/>
+        </w:rPr>
+        <w:t>Cooper</w:t>
+      </w:r>
+      <w:r>
+        <w:rPr>
+          <w:rFonts w:ascii="Consolas" w:hAnsi="Consolas"/>
+        </w:rPr>
+        <w:t xml:space="preserve"> </w:t>
+      </w:r>
+      <w:r>
+        <w:rPr>
+          <w:rFonts w:ascii="Consolas" w:hAnsi="Consolas"/>
+          <w:lang w:val="en-US"/>
+        </w:rPr>
+        <w:t>Straight</w:t>
+      </w:r>
+      <w:r>
+        <w:rPr>
+          <w:rFonts w:ascii="Consolas" w:hAnsi="Consolas"/>
+        </w:rPr>
+        <w:t>-</w:t>
+      </w:r>
+      <w:r>
+        <w:rPr>
+          <w:rFonts w:ascii="Consolas" w:hAnsi="Consolas"/>
+          <w:lang w:val="en-US"/>
+        </w:rPr>
+        <w:t>Through</w:t>
+      </w:r>
+      <w:r>
+        <w:rPr>
+          <w:rFonts w:ascii="Consolas" w:hAnsi="Consolas"/>
+        </w:rPr>
+        <w:t xml:space="preserve"> </w:t>
+      </w:r>
+      <w:r>
+        <w:rPr>
+          <w:rFonts w:ascii="Consolas" w:hAnsi="Consolas"/>
+        </w:rPr>
+        <w:t>кабелем.</w:t>
+      </w:r>
+    </w:p>
+    <w:p>
+      <w:pPr>
+        <w:pStyle w:val="a3"/>
+        <w:rPr>
+          <w:rFonts w:ascii="Consolas" w:hAnsi="Consolas"/>
+        </w:rPr>
+      </w:pPr>
+      <w:r>
+        <w:rPr>
+          <w:rFonts w:ascii="Consolas" w:hAnsi="Consolas"/>
+        </w:rPr>
+        <w:t xml:space="preserve">Меж коммутаторные соединения – </w:t>
+      </w:r>
+      <w:r>
+        <w:rPr>
+          <w:rFonts w:ascii="Consolas" w:hAnsi="Consolas"/>
+          <w:lang w:val="en-US"/>
+        </w:rPr>
+        <w:t>Cooper</w:t>
+      </w:r>
+      <w:r>
+        <w:rPr>
+          <w:rFonts w:ascii="Consolas" w:hAnsi="Consolas"/>
+        </w:rPr>
+        <w:t xml:space="preserve"> </w:t>
+      </w:r>
+      <w:r>
+        <w:rPr>
+          <w:rFonts w:ascii="Consolas" w:hAnsi="Consolas"/>
+          <w:lang w:val="en-US"/>
+        </w:rPr>
+        <w:t>Cross</w:t>
+      </w:r>
+      <w:r>
+        <w:rPr>
+          <w:rFonts w:ascii="Consolas" w:hAnsi="Consolas"/>
+        </w:rPr>
+        <w:t>-</w:t>
+      </w:r>
+      <w:r>
+        <w:rPr>
+          <w:rFonts w:ascii="Consolas" w:hAnsi="Consolas"/>
+          <w:lang w:val="en-US"/>
+        </w:rPr>
+        <w:t>Over</w:t>
+      </w:r>
+    </w:p>
+    <w:p>
+      <w:pPr>
+        <w:pStyle w:val="a3"/>
+        <w:rPr>
+          <w:rFonts w:ascii="Consolas" w:hAnsi="Consolas"/>
         </w:rPr>
       </w:pPr>
     </w:p>
@@ -1973,6 +3536,7 @@
         <w:rPr>
           <w:rFonts w:ascii="Consolas" w:hAnsi="Consolas"/>
         </w:rPr>
+        <w:lastRenderedPageBreak/>
         <w:t>назначить</w:t>
       </w:r>
       <w:r>
@@ -2045,28 +3609,24 @@
         </w:rPr>
         <w:t xml:space="preserve">порты для передачи </w:t>
       </w:r>
-      <w:proofErr w:type="spellStart"/>
-      <w:r>
-        <w:rPr>
-          <w:rFonts w:ascii="Consolas" w:hAnsi="Consolas"/>
-        </w:rPr>
-        <w:t>тэгированного</w:t>
-      </w:r>
-      <w:proofErr w:type="spellEnd"/>
+      <w:r>
+        <w:rPr>
+          <w:rFonts w:ascii="Consolas" w:hAnsi="Consolas"/>
+        </w:rPr>
+        <w:t>тегированного</w:t>
+      </w:r>
       <w:r>
         <w:rPr>
           <w:rFonts w:ascii="Consolas" w:hAnsi="Consolas"/>
         </w:rPr>
         <w:t xml:space="preserve"> трафика между </w:t>
       </w:r>
-      <w:proofErr w:type="spellStart"/>
-      <w:r>
-        <w:rPr>
-          <w:rFonts w:ascii="Consolas" w:hAnsi="Consolas"/>
-        </w:rPr>
-        <w:t>виланами</w:t>
-      </w:r>
-      <w:proofErr w:type="spellEnd"/>
+      <w:r>
+        <w:rPr>
+          <w:rFonts w:ascii="Consolas" w:hAnsi="Consolas"/>
+        </w:rPr>
+        <w:t>вилланами</w:t>
+      </w:r>
       <w:r>
         <w:rPr>
           <w:rFonts w:ascii="Consolas" w:hAnsi="Consolas"/>
@@ -2725,7 +4285,6 @@
         <w:rPr>
           <w:rFonts w:ascii="Consolas" w:hAnsi="Consolas"/>
           <w:b/>
-          <w:lang w:val="en-US"/>
         </w:rPr>
       </w:pPr>
       <w:proofErr w:type="gramStart"/>
@@ -2814,7 +4373,6 @@
           <w:b/>
           <w:lang w:val="en-US"/>
         </w:rPr>
-        <w:lastRenderedPageBreak/>
         <w:t>switchport</w:t>
       </w:r>
       <w:proofErr w:type="spellEnd"/>
@@ -2853,7 +4411,6 @@
         <w:rPr>
           <w:rFonts w:ascii="Consolas" w:hAnsi="Consolas"/>
           <w:b/>
-          <w:lang w:val="en-US"/>
         </w:rPr>
       </w:pPr>
       <w:proofErr w:type="spellStart"/>
@@ -2872,9 +4429,38 @@
         <w:rPr>
           <w:rFonts w:ascii="Consolas" w:hAnsi="Consolas"/>
           <w:b/>
-          <w:lang w:val="en-US"/>
-        </w:rPr>
-        <w:t xml:space="preserve"> trunk allowed </w:t>
+        </w:rPr>
+        <w:t xml:space="preserve"> </w:t>
+      </w:r>
+      <w:r>
+        <w:rPr>
+          <w:rFonts w:ascii="Consolas" w:hAnsi="Consolas"/>
+          <w:b/>
+          <w:lang w:val="en-US"/>
+        </w:rPr>
+        <w:t>trunk</w:t>
+      </w:r>
+      <w:r>
+        <w:rPr>
+          <w:rFonts w:ascii="Consolas" w:hAnsi="Consolas"/>
+          <w:b/>
+        </w:rPr>
+        <w:t xml:space="preserve"> </w:t>
+      </w:r>
+      <w:r>
+        <w:rPr>
+          <w:rFonts w:ascii="Consolas" w:hAnsi="Consolas"/>
+          <w:b/>
+          <w:lang w:val="en-US"/>
+        </w:rPr>
+        <w:t>allowed</w:t>
+      </w:r>
+      <w:r>
+        <w:rPr>
+          <w:rFonts w:ascii="Consolas" w:hAnsi="Consolas"/>
+          <w:b/>
+        </w:rPr>
+        <w:t xml:space="preserve"> </w:t>
       </w:r>
       <w:proofErr w:type="spellStart"/>
       <w:r>
@@ -2890,7 +4476,6 @@
         <w:rPr>
           <w:rFonts w:ascii="Consolas" w:hAnsi="Consolas"/>
           <w:b/>
-          <w:lang w:val="en-US"/>
         </w:rPr>
         <w:t xml:space="preserve"> 10,20,30,99</w:t>
       </w:r>
@@ -2901,7 +4486,42 @@
         <w:ind w:left="720"/>
         <w:rPr>
           <w:rFonts w:ascii="Consolas" w:hAnsi="Consolas"/>
-          <w:lang w:val="en-US"/>
+          <w:b/>
+          <w:lang w:val="en-US"/>
+        </w:rPr>
+      </w:pPr>
+      <w:proofErr w:type="spellStart"/>
+      <w:r>
+        <w:rPr>
+          <w:rFonts w:ascii="Consolas" w:hAnsi="Consolas"/>
+          <w:b/>
+        </w:rPr>
+        <w:t>no</w:t>
+      </w:r>
+      <w:proofErr w:type="spellEnd"/>
+      <w:r>
+        <w:rPr>
+          <w:rFonts w:ascii="Consolas" w:hAnsi="Consolas"/>
+          <w:b/>
+        </w:rPr>
+        <w:t xml:space="preserve"> </w:t>
+      </w:r>
+      <w:proofErr w:type="spellStart"/>
+      <w:r>
+        <w:rPr>
+          <w:rFonts w:ascii="Consolas" w:hAnsi="Consolas"/>
+          <w:b/>
+        </w:rPr>
+        <w:t>shutdown</w:t>
+      </w:r>
+      <w:proofErr w:type="spellEnd"/>
+    </w:p>
+    <w:p>
+      <w:pPr>
+        <w:pStyle w:val="a3"/>
+        <w:ind w:left="720"/>
+        <w:rPr>
+          <w:rFonts w:ascii="Consolas" w:hAnsi="Consolas"/>
         </w:rPr>
       </w:pPr>
       <w:r>
@@ -2994,7 +4614,7 @@
         <w:ind w:left="720"/>
         <w:rPr>
           <w:rFonts w:ascii="Consolas" w:hAnsi="Consolas"/>
-          <w:b/>
+          <w:lang w:val="en-US"/>
         </w:rPr>
       </w:pPr>
       <w:proofErr w:type="gramStart"/>
@@ -3011,6 +4631,7 @@
         <w:rPr>
           <w:rFonts w:ascii="Consolas" w:hAnsi="Consolas"/>
           <w:b/>
+          <w:lang w:val="en-US"/>
         </w:rPr>
         <w:t xml:space="preserve"> </w:t>
       </w:r>
@@ -3028,6 +4649,7 @@
         <w:rPr>
           <w:rFonts w:ascii="Consolas" w:hAnsi="Consolas"/>
           <w:b/>
+          <w:lang w:val="en-US"/>
         </w:rPr>
         <w:t xml:space="preserve"> </w:t>
       </w:r>
@@ -3039,16 +4661,6 @@
         </w:rPr>
         <w:t>brief</w:t>
       </w:r>
-    </w:p>
-    <w:p>
-      <w:pPr>
-        <w:pStyle w:val="a3"/>
-        <w:ind w:left="720"/>
-        <w:rPr>
-          <w:rFonts w:ascii="Consolas" w:hAnsi="Consolas"/>
-          <w:lang w:val="en-US"/>
-        </w:rPr>
-      </w:pPr>
     </w:p>
     <w:p>
       <w:pPr>
@@ -3059,25 +4671,85 @@
         </w:numPr>
         <w:rPr>
           <w:rFonts w:ascii="Consolas" w:hAnsi="Consolas"/>
-          <w:b/>
-          <w:lang w:val="en-US"/>
-        </w:rPr>
-      </w:pPr>
-      <w:r>
-        <w:rPr>
-          <w:rFonts w:ascii="Consolas" w:hAnsi="Consolas"/>
-          <w:b/>
-          <w:lang w:val="en-US"/>
-        </w:rPr>
-        <w:t>S6#</w:t>
-      </w:r>
-      <w:r>
-        <w:rPr>
-          <w:rFonts w:ascii="Consolas" w:hAnsi="Consolas"/>
-          <w:b/>
-          <w:lang w:val="en-US"/>
-        </w:rPr>
-        <w:t>copy running-</w:t>
+          <w:lang w:val="en-US"/>
+        </w:rPr>
+      </w:pPr>
+      <w:r>
+        <w:rPr>
+          <w:rFonts w:ascii="Consolas" w:hAnsi="Consolas"/>
+          <w:lang w:val="en-US"/>
+        </w:rPr>
+        <w:t>Configure the management</w:t>
+      </w:r>
+      <w:r>
+        <w:rPr>
+          <w:rFonts w:ascii="Consolas" w:hAnsi="Consolas"/>
+          <w:lang w:val="en-US"/>
+        </w:rPr>
+        <w:t xml:space="preserve"> interface address on all </w:t>
+      </w:r>
+      <w:r>
+        <w:rPr>
+          <w:rFonts w:ascii="Consolas" w:hAnsi="Consolas"/>
+          <w:lang w:val="en-US"/>
+        </w:rPr>
+        <w:t>switches</w:t>
+      </w:r>
+      <w:r>
+        <w:rPr>
+          <w:rFonts w:ascii="Consolas" w:hAnsi="Consolas"/>
+          <w:lang w:val="en-US"/>
+        </w:rPr>
+        <w:t>.</w:t>
+      </w:r>
+    </w:p>
+    <w:p>
+      <w:pPr>
+        <w:pStyle w:val="a3"/>
+        <w:ind w:left="720"/>
+        <w:rPr>
+          <w:rFonts w:ascii="Consolas" w:hAnsi="Consolas"/>
+          <w:b/>
+          <w:lang w:val="en-US"/>
+        </w:rPr>
+      </w:pPr>
+      <w:proofErr w:type="gramStart"/>
+      <w:r>
+        <w:rPr>
+          <w:rFonts w:ascii="Consolas" w:hAnsi="Consolas"/>
+        </w:rPr>
+        <w:t>Пример</w:t>
+      </w:r>
+      <w:r>
+        <w:rPr>
+          <w:rFonts w:ascii="Consolas" w:hAnsi="Consolas"/>
+          <w:lang w:val="en-US"/>
+        </w:rPr>
+        <w:t>:</w:t>
+      </w:r>
+      <w:r>
+        <w:rPr>
+          <w:rFonts w:ascii="Consolas" w:hAnsi="Consolas"/>
+          <w:lang w:val="en-US"/>
+        </w:rPr>
+        <w:br/>
+      </w:r>
+      <w:r>
+        <w:rPr>
+          <w:rFonts w:ascii="Consolas" w:hAnsi="Consolas"/>
+          <w:b/>
+          <w:lang w:val="en-US"/>
+        </w:rPr>
+        <w:t>S</w:t>
+      </w:r>
+      <w:proofErr w:type="gramEnd"/>
+      <w:r>
+        <w:rPr>
+          <w:rFonts w:ascii="Consolas" w:hAnsi="Consolas"/>
+          <w:b/>
+          <w:lang w:val="en-US"/>
+        </w:rPr>
+        <w:t>1(</w:t>
       </w:r>
       <w:proofErr w:type="spellStart"/>
       <w:r>
@@ -3095,7 +4767,7 @@
           <w:b/>
           <w:lang w:val="en-US"/>
         </w:rPr>
-        <w:t xml:space="preserve"> startup-</w:t>
+        <w:t xml:space="preserve">)#interface </w:t>
       </w:r>
       <w:proofErr w:type="spellStart"/>
       <w:r>
@@ -3104,47 +4776,61 @@
           <w:b/>
           <w:lang w:val="en-US"/>
         </w:rPr>
+        <w:t>vlan</w:t>
+      </w:r>
+      <w:proofErr w:type="spellEnd"/>
+      <w:r>
+        <w:rPr>
+          <w:rFonts w:ascii="Consolas" w:hAnsi="Consolas"/>
+          <w:b/>
+          <w:lang w:val="en-US"/>
+        </w:rPr>
+        <w:t xml:space="preserve"> 99</w:t>
+      </w:r>
+    </w:p>
+    <w:p>
+      <w:pPr>
+        <w:pStyle w:val="a3"/>
+        <w:ind w:left="720"/>
+        <w:rPr>
+          <w:rFonts w:ascii="Consolas" w:hAnsi="Consolas"/>
+          <w:b/>
+          <w:lang w:val="en-US"/>
+        </w:rPr>
+      </w:pPr>
+      <w:proofErr w:type="gramStart"/>
+      <w:r>
+        <w:rPr>
+          <w:rFonts w:ascii="Consolas" w:hAnsi="Consolas"/>
+          <w:b/>
+          <w:lang w:val="en-US"/>
+        </w:rPr>
+        <w:t>S1(</w:t>
+      </w:r>
+      <w:proofErr w:type="spellStart"/>
+      <w:proofErr w:type="gramEnd"/>
+      <w:r>
+        <w:rPr>
+          <w:rFonts w:ascii="Consolas" w:hAnsi="Consolas"/>
+          <w:b/>
+          <w:lang w:val="en-US"/>
+        </w:rPr>
         <w:t>config</w:t>
       </w:r>
       <w:proofErr w:type="spellEnd"/>
-    </w:p>
-    <w:p>
-      <w:pPr>
-        <w:pStyle w:val="a3"/>
-        <w:rPr>
-          <w:rFonts w:ascii="Consolas" w:hAnsi="Consolas"/>
-          <w:lang w:val="en-US"/>
-        </w:rPr>
-      </w:pPr>
-    </w:p>
-    <w:p>
-      <w:pPr>
-        <w:pStyle w:val="a3"/>
-        <w:rPr>
-          <w:rFonts w:ascii="Consolas" w:hAnsi="Consolas"/>
-          <w:lang w:val="en-US"/>
-        </w:rPr>
-      </w:pPr>
-    </w:p>
-    <w:p>
-      <w:pPr>
-        <w:pStyle w:val="a3"/>
-        <w:rPr>
-          <w:rFonts w:ascii="Consolas" w:hAnsi="Consolas"/>
-          <w:lang w:val="en-US"/>
-        </w:rPr>
-      </w:pPr>
-      <w:r>
-        <w:rPr>
-          <w:rFonts w:ascii="Consolas" w:hAnsi="Consolas"/>
-          <w:lang w:val="en-US"/>
-        </w:rPr>
-        <w:t xml:space="preserve">To assign </w:t>
+      <w:r>
+        <w:rPr>
+          <w:rFonts w:ascii="Consolas" w:hAnsi="Consolas"/>
+          <w:b/>
+          <w:lang w:val="en-US"/>
+        </w:rPr>
+        <w:t>-if)#</w:t>
       </w:r>
       <w:proofErr w:type="spellStart"/>
       <w:r>
         <w:rPr>
           <w:rFonts w:ascii="Consolas" w:hAnsi="Consolas"/>
+          <w:b/>
           <w:lang w:val="en-US"/>
         </w:rPr>
         <w:t>ip</w:t>
@@ -3153,14 +4839,32 @@
       <w:r>
         <w:rPr>
           <w:rFonts w:ascii="Consolas" w:hAnsi="Consolas"/>
-          <w:lang w:val="en-US"/>
-        </w:rPr>
-        <w:t xml:space="preserve"> to the interface:</w:t>
-      </w:r>
-    </w:p>
-    <w:p>
-      <w:pPr>
-        <w:pStyle w:val="a3"/>
+          <w:b/>
+          <w:lang w:val="en-US"/>
+        </w:rPr>
+        <w:t xml:space="preserve"> address </w:t>
+      </w:r>
+      <w:r>
+        <w:rPr>
+          <w:rFonts w:ascii="Consolas" w:hAnsi="Consolas"/>
+          <w:b/>
+          <w:lang w:val="en-US"/>
+        </w:rPr>
+        <w:t>192.168.99.11</w:t>
+      </w:r>
+      <w:r>
+        <w:rPr>
+          <w:rFonts w:ascii="Consolas" w:hAnsi="Consolas"/>
+          <w:b/>
+          <w:lang w:val="en-US"/>
+        </w:rPr>
+        <w:t xml:space="preserve"> 255.255.255.0</w:t>
+      </w:r>
+    </w:p>
+    <w:p>
+      <w:pPr>
+        <w:pStyle w:val="a3"/>
+        <w:ind w:left="720"/>
         <w:rPr>
           <w:rFonts w:ascii="Consolas" w:hAnsi="Consolas"/>
           <w:b/>
@@ -3174,8 +4878,9 @@
           <w:b/>
           <w:lang w:val="en-US"/>
         </w:rPr>
-        <w:t>interface</w:t>
-      </w:r>
+        <w:t>S1(</w:t>
+      </w:r>
+      <w:proofErr w:type="spellStart"/>
       <w:proofErr w:type="gramEnd"/>
       <w:r>
         <w:rPr>
@@ -3183,186 +4888,244 @@
           <w:b/>
           <w:lang w:val="en-US"/>
         </w:rPr>
+        <w:t>config</w:t>
+      </w:r>
+      <w:proofErr w:type="spellEnd"/>
+      <w:r>
+        <w:rPr>
+          <w:rFonts w:ascii="Consolas" w:hAnsi="Consolas"/>
+          <w:b/>
+          <w:lang w:val="en-US"/>
+        </w:rPr>
+        <w:t>-if)#no shutdown</w:t>
+      </w:r>
+    </w:p>
+    <w:p>
+      <w:pPr>
+        <w:pStyle w:val="a3"/>
+        <w:ind w:left="720"/>
+        <w:rPr>
+          <w:rFonts w:ascii="Consolas" w:hAnsi="Consolas"/>
+          <w:b/>
+          <w:lang w:val="en-US"/>
+        </w:rPr>
+      </w:pPr>
+      <w:proofErr w:type="gramStart"/>
+      <w:r>
+        <w:rPr>
+          <w:rFonts w:ascii="Consolas" w:hAnsi="Consolas"/>
+          <w:b/>
+          <w:lang w:val="en-US"/>
+        </w:rPr>
+        <w:t>S1(</w:t>
+      </w:r>
+      <w:proofErr w:type="spellStart"/>
+      <w:proofErr w:type="gramEnd"/>
+      <w:r>
+        <w:rPr>
+          <w:rFonts w:ascii="Consolas" w:hAnsi="Consolas"/>
+          <w:b/>
+          <w:lang w:val="en-US"/>
+        </w:rPr>
+        <w:t>config</w:t>
+      </w:r>
+      <w:proofErr w:type="spellEnd"/>
+      <w:r>
+        <w:rPr>
+          <w:rFonts w:ascii="Consolas" w:hAnsi="Consolas"/>
+          <w:b/>
+          <w:lang w:val="en-US"/>
+        </w:rPr>
+        <w:t>-if)#end</w:t>
+      </w:r>
+    </w:p>
+    <w:p>
+      <w:pPr>
+        <w:pStyle w:val="a3"/>
+        <w:ind w:left="720"/>
+        <w:rPr>
+          <w:rFonts w:ascii="Consolas" w:hAnsi="Consolas"/>
+          <w:lang w:val="en-US"/>
+        </w:rPr>
+      </w:pPr>
+    </w:p>
+    <w:p>
+      <w:pPr>
+        <w:pStyle w:val="a3"/>
+        <w:ind w:left="720"/>
+        <w:rPr>
+          <w:rFonts w:ascii="Consolas" w:hAnsi="Consolas"/>
+        </w:rPr>
+      </w:pPr>
+      <w:r>
+        <w:rPr>
+          <w:rFonts w:ascii="Consolas" w:hAnsi="Consolas"/>
+        </w:rPr>
+        <w:t xml:space="preserve">Проверить, </w:t>
+      </w:r>
+      <w:proofErr w:type="spellStart"/>
+      <w:r>
+        <w:rPr>
+          <w:rFonts w:ascii="Consolas" w:hAnsi="Consolas"/>
+        </w:rPr>
+        <w:t>пингуются</w:t>
+      </w:r>
+      <w:proofErr w:type="spellEnd"/>
+      <w:r>
+        <w:rPr>
+          <w:rFonts w:ascii="Consolas" w:hAnsi="Consolas"/>
+        </w:rPr>
+        <w:t xml:space="preserve"> ли коммутаторы между собой</w:t>
+      </w:r>
+      <w:r>
+        <w:rPr>
+          <w:rFonts w:ascii="Consolas" w:hAnsi="Consolas"/>
+        </w:rPr>
+        <w:t>?</w:t>
+      </w:r>
+    </w:p>
+    <w:p>
+      <w:pPr>
+        <w:pStyle w:val="a3"/>
+        <w:ind w:left="720"/>
+        <w:rPr>
+          <w:rFonts w:ascii="Consolas" w:hAnsi="Consolas"/>
+        </w:rPr>
+      </w:pPr>
+    </w:p>
+    <w:p>
+      <w:pPr>
+        <w:pStyle w:val="a3"/>
+        <w:numPr>
+          <w:ilvl w:val="0"/>
+          <w:numId w:val="1"/>
+        </w:numPr>
+        <w:rPr>
+          <w:rFonts w:ascii="Consolas" w:hAnsi="Consolas"/>
+        </w:rPr>
+      </w:pPr>
+      <w:r>
+        <w:rPr>
+          <w:rFonts w:ascii="Consolas" w:hAnsi="Consolas"/>
+        </w:rPr>
+        <w:t xml:space="preserve">Соединим </w:t>
+      </w:r>
+      <w:r>
+        <w:rPr>
+          <w:rFonts w:ascii="Consolas" w:hAnsi="Consolas"/>
+          <w:lang w:val="en-US"/>
+        </w:rPr>
+        <w:t>Root</w:t>
+      </w:r>
+      <w:r>
+        <w:rPr>
+          <w:rFonts w:ascii="Consolas" w:hAnsi="Consolas"/>
+        </w:rPr>
+        <w:t xml:space="preserve">-коммутатор двумя связями с каждым соседним коммутатором, настроим </w:t>
+      </w:r>
+      <w:r>
+        <w:rPr>
+          <w:rFonts w:ascii="Consolas" w:hAnsi="Consolas"/>
+          <w:lang w:val="en-US"/>
+        </w:rPr>
+        <w:t>Static</w:t>
+      </w:r>
+      <w:r>
+        <w:rPr>
+          <w:rFonts w:ascii="Consolas" w:hAnsi="Consolas"/>
+        </w:rPr>
         <w:t xml:space="preserve"> </w:t>
       </w:r>
       <w:r>
         <w:rPr>
           <w:rFonts w:ascii="Consolas" w:hAnsi="Consolas"/>
-          <w:b/>
-          <w:lang w:val="en-US"/>
-        </w:rPr>
-        <w:t>g0/0</w:t>
-      </w:r>
-    </w:p>
-    <w:p>
-      <w:pPr>
-        <w:pStyle w:val="a3"/>
-        <w:rPr>
-          <w:rFonts w:ascii="Consolas" w:hAnsi="Consolas"/>
-          <w:b/>
-          <w:lang w:val="en-US"/>
-        </w:rPr>
-      </w:pPr>
+          <w:lang w:val="en-US"/>
+        </w:rPr>
+        <w:t>Link</w:t>
+      </w:r>
+      <w:r>
+        <w:rPr>
+          <w:rFonts w:ascii="Consolas" w:hAnsi="Consolas"/>
+        </w:rPr>
+        <w:t>-</w:t>
+      </w:r>
+      <w:r>
+        <w:rPr>
+          <w:rFonts w:ascii="Consolas" w:hAnsi="Consolas"/>
+          <w:lang w:val="en-US"/>
+        </w:rPr>
+        <w:t>Aggregation</w:t>
+      </w:r>
+      <w:r>
+        <w:rPr>
+          <w:rFonts w:ascii="Consolas" w:hAnsi="Consolas"/>
+        </w:rPr>
+        <w:t xml:space="preserve"> применительно к каждой паре физических каналов. Зададим параметры соединения (скорость и режим) вручную.</w:t>
+      </w:r>
+    </w:p>
+    <w:p>
+      <w:pPr>
+        <w:pStyle w:val="ac"/>
+        <w:shd w:val="clear" w:color="auto" w:fill="FFFFFF"/>
+        <w:spacing w:after="72" w:line="240" w:lineRule="auto"/>
+        <w:outlineLvl w:val="3"/>
+        <w:rPr>
+          <w:rFonts w:ascii="Consolas" w:eastAsia="Times New Roman" w:hAnsi="Consolas" w:cs="Arial"/>
+          <w:bCs/>
+          <w:color w:val="000000"/>
+          <w:lang w:eastAsia="ru-RU"/>
+        </w:rPr>
+      </w:pPr>
+      <w:r>
+        <w:rPr>
+          <w:rFonts w:ascii="Consolas" w:eastAsia="Times New Roman" w:hAnsi="Consolas" w:cs="Arial"/>
+          <w:bCs/>
+          <w:color w:val="000000"/>
+          <w:lang w:eastAsia="ru-RU"/>
+        </w:rPr>
+        <w:t>Пример настройки</w:t>
+      </w:r>
+      <w:r>
+        <w:rPr>
+          <w:rFonts w:ascii="Consolas" w:eastAsia="Times New Roman" w:hAnsi="Consolas" w:cs="Arial"/>
+          <w:bCs/>
+          <w:color w:val="000000"/>
+          <w:lang w:eastAsia="ru-RU"/>
+        </w:rPr>
+        <w:t xml:space="preserve"> статического </w:t>
+      </w:r>
       <w:proofErr w:type="spellStart"/>
-      <w:proofErr w:type="gramStart"/>
-      <w:r>
-        <w:rPr>
-          <w:rFonts w:ascii="Consolas" w:hAnsi="Consolas"/>
-          <w:b/>
-          <w:lang w:val="en-US"/>
-        </w:rPr>
-        <w:t>ip</w:t>
+      <w:r>
+        <w:rPr>
+          <w:rFonts w:ascii="Consolas" w:eastAsia="Times New Roman" w:hAnsi="Consolas" w:cs="Arial"/>
+          <w:bCs/>
+          <w:color w:val="000000"/>
+          <w:lang w:eastAsia="ru-RU"/>
+        </w:rPr>
+        <w:t>EtherChannel</w:t>
       </w:r>
       <w:proofErr w:type="spellEnd"/>
-      <w:proofErr w:type="gramEnd"/>
-      <w:r>
-        <w:rPr>
-          <w:rFonts w:ascii="Consolas" w:hAnsi="Consolas"/>
-          <w:b/>
-          <w:lang w:val="en-US"/>
-        </w:rPr>
-        <w:t xml:space="preserve"> address 192.168.10.2 255.255.255.0</w:t>
-      </w:r>
-    </w:p>
-    <w:p>
-      <w:pPr>
-        <w:pStyle w:val="a3"/>
-        <w:rPr>
-          <w:rFonts w:ascii="Consolas" w:hAnsi="Consolas"/>
-          <w:b/>
-          <w:lang w:val="en-US"/>
-        </w:rPr>
-      </w:pPr>
-      <w:proofErr w:type="gramStart"/>
-      <w:r>
-        <w:rPr>
-          <w:rFonts w:ascii="Consolas" w:hAnsi="Consolas"/>
-          <w:b/>
-          <w:lang w:val="en-US"/>
-        </w:rPr>
-        <w:t>no</w:t>
-      </w:r>
-      <w:proofErr w:type="gramEnd"/>
-      <w:r>
-        <w:rPr>
-          <w:rFonts w:ascii="Consolas" w:hAnsi="Consolas"/>
-          <w:b/>
-          <w:lang w:val="en-US"/>
-        </w:rPr>
-        <w:t xml:space="preserve"> sh</w:t>
-      </w:r>
-      <w:r>
-        <w:rPr>
-          <w:rFonts w:ascii="Consolas" w:hAnsi="Consolas"/>
-          <w:b/>
-          <w:lang w:val="en-US"/>
-        </w:rPr>
-        <w:t>utdown</w:t>
-      </w:r>
-    </w:p>
-    <w:p>
-      <w:pPr>
-        <w:pStyle w:val="a3"/>
-        <w:rPr>
-          <w:rFonts w:ascii="Consolas" w:hAnsi="Consolas"/>
-          <w:lang w:val="en-US"/>
-        </w:rPr>
-      </w:pPr>
-      <w:proofErr w:type="gramStart"/>
-      <w:r>
-        <w:rPr>
-          <w:rFonts w:ascii="Consolas" w:hAnsi="Consolas"/>
-          <w:lang w:val="en-US"/>
-        </w:rPr>
-        <w:t>verify</w:t>
-      </w:r>
-      <w:proofErr w:type="gramEnd"/>
-      <w:r>
-        <w:rPr>
-          <w:rFonts w:ascii="Consolas" w:hAnsi="Consolas"/>
-          <w:lang w:val="en-US"/>
-        </w:rPr>
-        <w:t xml:space="preserve"> </w:t>
-      </w:r>
-      <w:proofErr w:type="spellStart"/>
-      <w:r>
-        <w:rPr>
-          <w:rFonts w:ascii="Consolas" w:hAnsi="Consolas"/>
-          <w:lang w:val="en-US"/>
-        </w:rPr>
-        <w:t>ip</w:t>
-      </w:r>
-      <w:proofErr w:type="spellEnd"/>
-      <w:r>
-        <w:rPr>
-          <w:rFonts w:ascii="Consolas" w:hAnsi="Consolas"/>
-          <w:lang w:val="en-US"/>
-        </w:rPr>
-        <w:t xml:space="preserve"> table:</w:t>
-      </w:r>
-    </w:p>
-    <w:p>
-      <w:pPr>
-        <w:pStyle w:val="a3"/>
-        <w:rPr>
-          <w:rFonts w:ascii="Consolas" w:hAnsi="Consolas"/>
-          <w:b/>
-          <w:lang w:val="en-US"/>
-        </w:rPr>
-      </w:pPr>
-      <w:proofErr w:type="gramStart"/>
-      <w:r>
-        <w:rPr>
-          <w:rFonts w:ascii="Consolas" w:hAnsi="Consolas"/>
-          <w:b/>
-          <w:lang w:val="en-US"/>
-        </w:rPr>
-        <w:t>show</w:t>
-      </w:r>
-      <w:proofErr w:type="gramEnd"/>
-      <w:r>
-        <w:rPr>
-          <w:rFonts w:ascii="Consolas" w:hAnsi="Consolas"/>
-          <w:b/>
-          <w:lang w:val="en-US"/>
-        </w:rPr>
-        <w:t xml:space="preserve"> </w:t>
-      </w:r>
-      <w:proofErr w:type="spellStart"/>
-      <w:r>
-        <w:rPr>
-          <w:rFonts w:ascii="Consolas" w:hAnsi="Consolas"/>
-          <w:b/>
-          <w:lang w:val="en-US"/>
-        </w:rPr>
-        <w:t>ip</w:t>
-      </w:r>
-      <w:proofErr w:type="spellEnd"/>
-      <w:r>
-        <w:rPr>
-          <w:rFonts w:ascii="Consolas" w:hAnsi="Consolas"/>
-          <w:b/>
-          <w:lang w:val="en-US"/>
-        </w:rPr>
-        <w:t xml:space="preserve"> route</w:t>
-      </w:r>
-    </w:p>
-    <w:p>
-      <w:pPr>
-        <w:pStyle w:val="a3"/>
-        <w:rPr>
-          <w:rFonts w:ascii="Consolas" w:hAnsi="Consolas"/>
-          <w:b/>
-          <w:lang w:val="en-US"/>
-        </w:rPr>
-      </w:pPr>
-    </w:p>
-    <w:p>
-      <w:pPr>
-        <w:pStyle w:val="a3"/>
-        <w:rPr>
-          <w:rFonts w:ascii="Consolas" w:hAnsi="Consolas"/>
-          <w:b/>
+      <w:r>
+        <w:rPr>
+          <w:rFonts w:ascii="Consolas" w:eastAsia="Times New Roman" w:hAnsi="Consolas" w:cs="Arial"/>
+          <w:bCs/>
+          <w:color w:val="000000"/>
+          <w:lang w:eastAsia="ru-RU"/>
+        </w:rPr>
+        <w:t xml:space="preserve"> 2го уровня</w:t>
+      </w:r>
+    </w:p>
+    <w:p>
+      <w:pPr>
+        <w:pStyle w:val="ac"/>
+        <w:shd w:val="clear" w:color="auto" w:fill="FFFFFF"/>
+        <w:spacing w:after="72" w:line="240" w:lineRule="auto"/>
+        <w:outlineLvl w:val="3"/>
+        <w:rPr>
+          <w:rFonts w:ascii="Consolas" w:eastAsia="Times New Roman" w:hAnsi="Consolas" w:cs="Arial"/>
+          <w:bCs/>
+          <w:color w:val="000000"/>
+          <w:lang w:eastAsia="ru-RU"/>
         </w:rPr>
       </w:pPr>
       <w:r>
@@ -3371,10 +5134,10 @@
           <w:lang w:eastAsia="ru-RU"/>
         </w:rPr>
         <w:drawing>
-          <wp:inline distT="0" distB="0" distL="0" distR="0" wp14:anchorId="70B5B002" wp14:editId="45238247">
-            <wp:extent cx="5940425" cy="3962400"/>
-            <wp:effectExtent l="0" t="0" r="3175" b="0"/>
-            <wp:docPr id="2" name="Рисунок 2"/>
+          <wp:inline distT="0" distB="0" distL="0" distR="0">
+            <wp:extent cx="4285615" cy="930275"/>
+            <wp:effectExtent l="0" t="0" r="635" b="3175"/>
+            <wp:docPr id="4" name="Рисунок 4" descr="EtherChannel3.png"/>
             <wp:cNvGraphicFramePr>
               <a:graphicFrameLocks xmlns:a="http://schemas.openxmlformats.org/drawingml/2006/main" noChangeAspect="1"/>
             </wp:cNvGraphicFramePr>
@@ -3382,23 +5145,36 @@
               <a:graphicData uri="http://schemas.openxmlformats.org/drawingml/2006/picture">
                 <pic:pic xmlns:pic="http://schemas.openxmlformats.org/drawingml/2006/picture">
                   <pic:nvPicPr>
-                    <pic:cNvPr id="1" name=""/>
-                    <pic:cNvPicPr/>
+                    <pic:cNvPr id="0" name="Picture 1" descr="EtherChannel3.png"/>
+                    <pic:cNvPicPr>
+                      <a:picLocks noChangeAspect="1" noChangeArrowheads="1"/>
+                    </pic:cNvPicPr>
                   </pic:nvPicPr>
                   <pic:blipFill>
-                    <a:blip r:embed="rId6"/>
+                    <a:blip r:embed="rId6">
+                      <a:extLst>
+                        <a:ext uri="{28A0092B-C50C-407E-A947-70E740481C1C}">
+                          <a14:useLocalDpi xmlns:a14="http://schemas.microsoft.com/office/drawing/2010/main" val="0"/>
+                        </a:ext>
+                      </a:extLst>
+                    </a:blip>
+                    <a:srcRect/>
                     <a:stretch>
                       <a:fillRect/>
                     </a:stretch>
                   </pic:blipFill>
-                  <pic:spPr>
+                  <pic:spPr bwMode="auto">
                     <a:xfrm>
                       <a:off x="0" y="0"/>
-                      <a:ext cx="5940425" cy="3962400"/>
+                      <a:ext cx="4285615" cy="930275"/>
                     </a:xfrm>
                     <a:prstGeom prst="rect">
                       <a:avLst/>
                     </a:prstGeom>
+                    <a:noFill/>
+                    <a:ln>
+                      <a:noFill/>
+                    </a:ln>
                   </pic:spPr>
                 </pic:pic>
               </a:graphicData>
@@ -3409,6 +5185,1702 @@
     </w:p>
     <w:p>
       <w:pPr>
+        <w:shd w:val="clear" w:color="auto" w:fill="FFFFFF"/>
+        <w:spacing w:before="96" w:after="120" w:line="360" w:lineRule="atLeast"/>
+        <w:rPr>
+          <w:rFonts w:ascii="Arial" w:eastAsia="Times New Roman" w:hAnsi="Arial" w:cs="Arial"/>
+          <w:color w:val="000000"/>
+          <w:sz w:val="19"/>
+          <w:szCs w:val="19"/>
+          <w:lang w:val="en-US" w:eastAsia="ru-RU"/>
+        </w:rPr>
+      </w:pPr>
+      <w:r>
+        <w:rPr>
+          <w:rFonts w:ascii="Arial" w:eastAsia="Times New Roman" w:hAnsi="Arial" w:cs="Arial"/>
+          <w:color w:val="000000"/>
+          <w:sz w:val="19"/>
+          <w:szCs w:val="19"/>
+          <w:lang w:eastAsia="ru-RU"/>
+        </w:rPr>
+        <w:t>Настройка</w:t>
+      </w:r>
+      <w:r>
+        <w:rPr>
+          <w:rFonts w:ascii="Arial" w:eastAsia="Times New Roman" w:hAnsi="Arial" w:cs="Arial"/>
+          <w:color w:val="000000"/>
+          <w:sz w:val="19"/>
+          <w:szCs w:val="19"/>
+          <w:lang w:val="en-US" w:eastAsia="ru-RU"/>
+        </w:rPr>
+        <w:t xml:space="preserve"> </w:t>
+      </w:r>
+      <w:proofErr w:type="spellStart"/>
+      <w:r>
+        <w:rPr>
+          <w:rFonts w:ascii="Arial" w:eastAsia="Times New Roman" w:hAnsi="Arial" w:cs="Arial"/>
+          <w:color w:val="000000"/>
+          <w:sz w:val="19"/>
+          <w:szCs w:val="19"/>
+          <w:lang w:val="en-US" w:eastAsia="ru-RU"/>
+        </w:rPr>
+        <w:t>EtherChannel</w:t>
+      </w:r>
+      <w:proofErr w:type="spellEnd"/>
+      <w:r>
+        <w:rPr>
+          <w:rFonts w:ascii="Arial" w:eastAsia="Times New Roman" w:hAnsi="Arial" w:cs="Arial"/>
+          <w:color w:val="000000"/>
+          <w:sz w:val="19"/>
+          <w:szCs w:val="19"/>
+          <w:lang w:val="en-US" w:eastAsia="ru-RU"/>
+        </w:rPr>
+        <w:t xml:space="preserve"> </w:t>
+      </w:r>
+      <w:r>
+        <w:rPr>
+          <w:rFonts w:ascii="Arial" w:eastAsia="Times New Roman" w:hAnsi="Arial" w:cs="Arial"/>
+          <w:color w:val="000000"/>
+          <w:sz w:val="19"/>
+          <w:szCs w:val="19"/>
+          <w:lang w:eastAsia="ru-RU"/>
+        </w:rPr>
+        <w:t>на</w:t>
+      </w:r>
+      <w:r>
+        <w:rPr>
+          <w:rFonts w:ascii="Arial" w:eastAsia="Times New Roman" w:hAnsi="Arial" w:cs="Arial"/>
+          <w:color w:val="000000"/>
+          <w:sz w:val="19"/>
+          <w:szCs w:val="19"/>
+          <w:lang w:val="en-US" w:eastAsia="ru-RU"/>
+        </w:rPr>
+        <w:t xml:space="preserve"> sw1:</w:t>
+      </w:r>
+    </w:p>
+    <w:p>
+      <w:pPr>
+        <w:pBdr>
+          <w:top w:val="dashed" w:sz="6" w:space="12" w:color="2F6FAB"/>
+          <w:left w:val="dashed" w:sz="6" w:space="12" w:color="2F6FAB"/>
+          <w:bottom w:val="dashed" w:sz="6" w:space="12" w:color="2F6FAB"/>
+          <w:right w:val="dashed" w:sz="6" w:space="12" w:color="2F6FAB"/>
+        </w:pBdr>
+        <w:shd w:val="clear" w:color="auto" w:fill="F9F9F9"/>
+        <w:tabs>
+          <w:tab w:val="left" w:pos="916"/>
+          <w:tab w:val="left" w:pos="1832"/>
+          <w:tab w:val="left" w:pos="2748"/>
+          <w:tab w:val="left" w:pos="3664"/>
+          <w:tab w:val="left" w:pos="4580"/>
+          <w:tab w:val="left" w:pos="5496"/>
+          <w:tab w:val="left" w:pos="6412"/>
+          <w:tab w:val="left" w:pos="7328"/>
+          <w:tab w:val="left" w:pos="8244"/>
+          <w:tab w:val="left" w:pos="9160"/>
+          <w:tab w:val="left" w:pos="10076"/>
+          <w:tab w:val="left" w:pos="10992"/>
+          <w:tab w:val="left" w:pos="11908"/>
+          <w:tab w:val="left" w:pos="12824"/>
+          <w:tab w:val="left" w:pos="13740"/>
+          <w:tab w:val="left" w:pos="14656"/>
+        </w:tabs>
+        <w:spacing w:after="0" w:line="264" w:lineRule="atLeast"/>
+        <w:rPr>
+          <w:rFonts w:ascii="Courier New" w:eastAsia="Times New Roman" w:hAnsi="Courier New" w:cs="Courier New"/>
+          <w:color w:val="000000"/>
+          <w:sz w:val="20"/>
+          <w:szCs w:val="20"/>
+          <w:lang w:val="en-US" w:eastAsia="ru-RU"/>
+        </w:rPr>
+      </w:pPr>
+      <w:proofErr w:type="gramStart"/>
+      <w:r>
+        <w:rPr>
+          <w:rFonts w:ascii="Courier New" w:eastAsia="Times New Roman" w:hAnsi="Courier New" w:cs="Courier New"/>
+          <w:color w:val="000000"/>
+          <w:sz w:val="20"/>
+          <w:szCs w:val="20"/>
+          <w:lang w:val="en-US" w:eastAsia="ru-RU"/>
+        </w:rPr>
+        <w:t>sw1(</w:t>
+      </w:r>
+      <w:proofErr w:type="spellStart"/>
+      <w:proofErr w:type="gramEnd"/>
+      <w:r>
+        <w:rPr>
+          <w:rFonts w:ascii="Courier New" w:eastAsia="Times New Roman" w:hAnsi="Courier New" w:cs="Courier New"/>
+          <w:color w:val="000000"/>
+          <w:sz w:val="20"/>
+          <w:szCs w:val="20"/>
+          <w:lang w:val="en-US" w:eastAsia="ru-RU"/>
+        </w:rPr>
+        <w:t>config</w:t>
+      </w:r>
+      <w:proofErr w:type="spellEnd"/>
+      <w:r>
+        <w:rPr>
+          <w:rFonts w:ascii="Courier New" w:eastAsia="Times New Roman" w:hAnsi="Courier New" w:cs="Courier New"/>
+          <w:color w:val="000000"/>
+          <w:sz w:val="20"/>
+          <w:szCs w:val="20"/>
+          <w:lang w:val="en-US" w:eastAsia="ru-RU"/>
+        </w:rPr>
+        <w:t>)# interface range f0/11-14</w:t>
+      </w:r>
+    </w:p>
+    <w:p>
+      <w:pPr>
+        <w:pBdr>
+          <w:top w:val="dashed" w:sz="6" w:space="12" w:color="2F6FAB"/>
+          <w:left w:val="dashed" w:sz="6" w:space="12" w:color="2F6FAB"/>
+          <w:bottom w:val="dashed" w:sz="6" w:space="12" w:color="2F6FAB"/>
+          <w:right w:val="dashed" w:sz="6" w:space="12" w:color="2F6FAB"/>
+        </w:pBdr>
+        <w:shd w:val="clear" w:color="auto" w:fill="F9F9F9"/>
+        <w:tabs>
+          <w:tab w:val="left" w:pos="916"/>
+          <w:tab w:val="left" w:pos="1832"/>
+          <w:tab w:val="left" w:pos="2748"/>
+          <w:tab w:val="left" w:pos="3664"/>
+          <w:tab w:val="left" w:pos="4580"/>
+          <w:tab w:val="left" w:pos="5496"/>
+          <w:tab w:val="left" w:pos="6412"/>
+          <w:tab w:val="left" w:pos="7328"/>
+          <w:tab w:val="left" w:pos="8244"/>
+          <w:tab w:val="left" w:pos="9160"/>
+          <w:tab w:val="left" w:pos="10076"/>
+          <w:tab w:val="left" w:pos="10992"/>
+          <w:tab w:val="left" w:pos="11908"/>
+          <w:tab w:val="left" w:pos="12824"/>
+          <w:tab w:val="left" w:pos="13740"/>
+          <w:tab w:val="left" w:pos="14656"/>
+        </w:tabs>
+        <w:spacing w:after="0" w:line="264" w:lineRule="atLeast"/>
+        <w:rPr>
+          <w:rFonts w:ascii="Courier New" w:eastAsia="Times New Roman" w:hAnsi="Courier New" w:cs="Courier New"/>
+          <w:color w:val="000000"/>
+          <w:sz w:val="20"/>
+          <w:szCs w:val="20"/>
+          <w:lang w:val="en-US" w:eastAsia="ru-RU"/>
+        </w:rPr>
+      </w:pPr>
+      <w:proofErr w:type="gramStart"/>
+      <w:r>
+        <w:rPr>
+          <w:rFonts w:ascii="Courier New" w:eastAsia="Times New Roman" w:hAnsi="Courier New" w:cs="Courier New"/>
+          <w:color w:val="000000"/>
+          <w:sz w:val="20"/>
+          <w:szCs w:val="20"/>
+          <w:lang w:val="en-US" w:eastAsia="ru-RU"/>
+        </w:rPr>
+        <w:t>sw1(</w:t>
+      </w:r>
+      <w:proofErr w:type="spellStart"/>
+      <w:proofErr w:type="gramEnd"/>
+      <w:r>
+        <w:rPr>
+          <w:rFonts w:ascii="Courier New" w:eastAsia="Times New Roman" w:hAnsi="Courier New" w:cs="Courier New"/>
+          <w:color w:val="000000"/>
+          <w:sz w:val="20"/>
+          <w:szCs w:val="20"/>
+          <w:lang w:val="en-US" w:eastAsia="ru-RU"/>
+        </w:rPr>
+        <w:t>config</w:t>
+      </w:r>
+      <w:proofErr w:type="spellEnd"/>
+      <w:r>
+        <w:rPr>
+          <w:rFonts w:ascii="Courier New" w:eastAsia="Times New Roman" w:hAnsi="Courier New" w:cs="Courier New"/>
+          <w:color w:val="000000"/>
+          <w:sz w:val="20"/>
+          <w:szCs w:val="20"/>
+          <w:lang w:val="en-US" w:eastAsia="ru-RU"/>
+        </w:rPr>
+        <w:t>-if-range)# shutdown</w:t>
+      </w:r>
+    </w:p>
+    <w:p>
+      <w:pPr>
+        <w:pBdr>
+          <w:top w:val="dashed" w:sz="6" w:space="12" w:color="2F6FAB"/>
+          <w:left w:val="dashed" w:sz="6" w:space="12" w:color="2F6FAB"/>
+          <w:bottom w:val="dashed" w:sz="6" w:space="12" w:color="2F6FAB"/>
+          <w:right w:val="dashed" w:sz="6" w:space="12" w:color="2F6FAB"/>
+        </w:pBdr>
+        <w:shd w:val="clear" w:color="auto" w:fill="F9F9F9"/>
+        <w:tabs>
+          <w:tab w:val="left" w:pos="916"/>
+          <w:tab w:val="left" w:pos="1832"/>
+          <w:tab w:val="left" w:pos="2748"/>
+          <w:tab w:val="left" w:pos="3664"/>
+          <w:tab w:val="left" w:pos="4580"/>
+          <w:tab w:val="left" w:pos="5496"/>
+          <w:tab w:val="left" w:pos="6412"/>
+          <w:tab w:val="left" w:pos="7328"/>
+          <w:tab w:val="left" w:pos="8244"/>
+          <w:tab w:val="left" w:pos="9160"/>
+          <w:tab w:val="left" w:pos="10076"/>
+          <w:tab w:val="left" w:pos="10992"/>
+          <w:tab w:val="left" w:pos="11908"/>
+          <w:tab w:val="left" w:pos="12824"/>
+          <w:tab w:val="left" w:pos="13740"/>
+          <w:tab w:val="left" w:pos="14656"/>
+        </w:tabs>
+        <w:spacing w:after="0" w:line="264" w:lineRule="atLeast"/>
+        <w:rPr>
+          <w:rFonts w:ascii="Courier New" w:eastAsia="Times New Roman" w:hAnsi="Courier New" w:cs="Courier New"/>
+          <w:color w:val="000000"/>
+          <w:sz w:val="20"/>
+          <w:szCs w:val="20"/>
+          <w:lang w:val="en-US" w:eastAsia="ru-RU"/>
+        </w:rPr>
+      </w:pPr>
+      <w:proofErr w:type="gramStart"/>
+      <w:r>
+        <w:rPr>
+          <w:rFonts w:ascii="Courier New" w:eastAsia="Times New Roman" w:hAnsi="Courier New" w:cs="Courier New"/>
+          <w:color w:val="000000"/>
+          <w:sz w:val="20"/>
+          <w:szCs w:val="20"/>
+          <w:lang w:val="en-US" w:eastAsia="ru-RU"/>
+        </w:rPr>
+        <w:t>sw1(</w:t>
+      </w:r>
+      <w:proofErr w:type="spellStart"/>
+      <w:proofErr w:type="gramEnd"/>
+      <w:r>
+        <w:rPr>
+          <w:rFonts w:ascii="Courier New" w:eastAsia="Times New Roman" w:hAnsi="Courier New" w:cs="Courier New"/>
+          <w:color w:val="000000"/>
+          <w:sz w:val="20"/>
+          <w:szCs w:val="20"/>
+          <w:lang w:val="en-US" w:eastAsia="ru-RU"/>
+        </w:rPr>
+        <w:t>config</w:t>
+      </w:r>
+      <w:proofErr w:type="spellEnd"/>
+      <w:r>
+        <w:rPr>
+          <w:rFonts w:ascii="Courier New" w:eastAsia="Times New Roman" w:hAnsi="Courier New" w:cs="Courier New"/>
+          <w:color w:val="000000"/>
+          <w:sz w:val="20"/>
+          <w:szCs w:val="20"/>
+          <w:lang w:val="en-US" w:eastAsia="ru-RU"/>
+        </w:rPr>
+        <w:t>-if-range)# channel-group 3 mode on</w:t>
+      </w:r>
+    </w:p>
+    <w:p>
+      <w:pPr>
+        <w:pBdr>
+          <w:top w:val="dashed" w:sz="6" w:space="12" w:color="2F6FAB"/>
+          <w:left w:val="dashed" w:sz="6" w:space="12" w:color="2F6FAB"/>
+          <w:bottom w:val="dashed" w:sz="6" w:space="12" w:color="2F6FAB"/>
+          <w:right w:val="dashed" w:sz="6" w:space="12" w:color="2F6FAB"/>
+        </w:pBdr>
+        <w:shd w:val="clear" w:color="auto" w:fill="F9F9F9"/>
+        <w:tabs>
+          <w:tab w:val="left" w:pos="916"/>
+          <w:tab w:val="left" w:pos="1832"/>
+          <w:tab w:val="left" w:pos="2748"/>
+          <w:tab w:val="left" w:pos="3664"/>
+          <w:tab w:val="left" w:pos="4580"/>
+          <w:tab w:val="left" w:pos="5496"/>
+          <w:tab w:val="left" w:pos="6412"/>
+          <w:tab w:val="left" w:pos="7328"/>
+          <w:tab w:val="left" w:pos="8244"/>
+          <w:tab w:val="left" w:pos="9160"/>
+          <w:tab w:val="left" w:pos="10076"/>
+          <w:tab w:val="left" w:pos="10992"/>
+          <w:tab w:val="left" w:pos="11908"/>
+          <w:tab w:val="left" w:pos="12824"/>
+          <w:tab w:val="left" w:pos="13740"/>
+          <w:tab w:val="left" w:pos="14656"/>
+        </w:tabs>
+        <w:spacing w:after="0" w:line="264" w:lineRule="atLeast"/>
+        <w:rPr>
+          <w:rFonts w:ascii="Courier New" w:eastAsia="Times New Roman" w:hAnsi="Courier New" w:cs="Courier New"/>
+          <w:color w:val="000000"/>
+          <w:sz w:val="20"/>
+          <w:szCs w:val="20"/>
+          <w:lang w:val="en-US" w:eastAsia="ru-RU"/>
+        </w:rPr>
+      </w:pPr>
+      <w:r>
+        <w:rPr>
+          <w:rFonts w:ascii="Courier New" w:eastAsia="Times New Roman" w:hAnsi="Courier New" w:cs="Courier New"/>
+          <w:color w:val="000000"/>
+          <w:sz w:val="20"/>
+          <w:szCs w:val="20"/>
+          <w:lang w:val="en-US" w:eastAsia="ru-RU"/>
+        </w:rPr>
+        <w:t>Creating a port-channel interface Port-channel 3</w:t>
+      </w:r>
+    </w:p>
+    <w:p>
+      <w:pPr>
+        <w:pStyle w:val="ad"/>
+        <w:shd w:val="clear" w:color="auto" w:fill="FFFFFF"/>
+        <w:spacing w:before="96" w:beforeAutospacing="0" w:after="120" w:afterAutospacing="0" w:line="360" w:lineRule="atLeast"/>
+        <w:rPr>
+          <w:rFonts w:ascii="Arial" w:hAnsi="Arial" w:cs="Arial"/>
+          <w:color w:val="000000"/>
+          <w:sz w:val="19"/>
+          <w:szCs w:val="19"/>
+        </w:rPr>
+      </w:pPr>
+    </w:p>
+    <w:p>
+      <w:pPr>
+        <w:pStyle w:val="ad"/>
+        <w:shd w:val="clear" w:color="auto" w:fill="FFFFFF"/>
+        <w:spacing w:before="96" w:beforeAutospacing="0" w:after="120" w:afterAutospacing="0" w:line="360" w:lineRule="atLeast"/>
+        <w:rPr>
+          <w:rFonts w:ascii="Arial" w:hAnsi="Arial" w:cs="Arial"/>
+          <w:color w:val="000000"/>
+          <w:sz w:val="19"/>
+          <w:szCs w:val="19"/>
+        </w:rPr>
+      </w:pPr>
+    </w:p>
+    <w:p>
+      <w:pPr>
+        <w:pStyle w:val="ad"/>
+        <w:shd w:val="clear" w:color="auto" w:fill="FFFFFF"/>
+        <w:spacing w:before="96" w:beforeAutospacing="0" w:after="120" w:afterAutospacing="0" w:line="360" w:lineRule="atLeast"/>
+        <w:rPr>
+          <w:rFonts w:ascii="Arial" w:hAnsi="Arial" w:cs="Arial"/>
+          <w:color w:val="000000"/>
+          <w:sz w:val="19"/>
+          <w:szCs w:val="19"/>
+          <w:lang w:val="en-US"/>
+        </w:rPr>
+      </w:pPr>
+      <w:r>
+        <w:rPr>
+          <w:rFonts w:ascii="Arial" w:hAnsi="Arial" w:cs="Arial"/>
+          <w:color w:val="000000"/>
+          <w:sz w:val="19"/>
+          <w:szCs w:val="19"/>
+        </w:rPr>
+        <w:lastRenderedPageBreak/>
+        <w:t>Настройка</w:t>
+      </w:r>
+      <w:r>
+        <w:rPr>
+          <w:rFonts w:ascii="Arial" w:hAnsi="Arial" w:cs="Arial"/>
+          <w:color w:val="000000"/>
+          <w:sz w:val="19"/>
+          <w:szCs w:val="19"/>
+          <w:lang w:val="en-US"/>
+        </w:rPr>
+        <w:t xml:space="preserve"> </w:t>
+      </w:r>
+      <w:proofErr w:type="spellStart"/>
+      <w:r>
+        <w:rPr>
+          <w:rFonts w:ascii="Arial" w:hAnsi="Arial" w:cs="Arial"/>
+          <w:color w:val="000000"/>
+          <w:sz w:val="19"/>
+          <w:szCs w:val="19"/>
+          <w:lang w:val="en-US"/>
+        </w:rPr>
+        <w:t>EtherChannel</w:t>
+      </w:r>
+      <w:proofErr w:type="spellEnd"/>
+      <w:r>
+        <w:rPr>
+          <w:rFonts w:ascii="Arial" w:hAnsi="Arial" w:cs="Arial"/>
+          <w:color w:val="000000"/>
+          <w:sz w:val="19"/>
+          <w:szCs w:val="19"/>
+          <w:lang w:val="en-US"/>
+        </w:rPr>
+        <w:t xml:space="preserve"> </w:t>
+      </w:r>
+      <w:r>
+        <w:rPr>
+          <w:rFonts w:ascii="Arial" w:hAnsi="Arial" w:cs="Arial"/>
+          <w:color w:val="000000"/>
+          <w:sz w:val="19"/>
+          <w:szCs w:val="19"/>
+        </w:rPr>
+        <w:t>на</w:t>
+      </w:r>
+      <w:r>
+        <w:rPr>
+          <w:rFonts w:ascii="Arial" w:hAnsi="Arial" w:cs="Arial"/>
+          <w:color w:val="000000"/>
+          <w:sz w:val="19"/>
+          <w:szCs w:val="19"/>
+          <w:lang w:val="en-US"/>
+        </w:rPr>
+        <w:t xml:space="preserve"> sw2:</w:t>
+      </w:r>
+    </w:p>
+    <w:p>
+      <w:pPr>
+        <w:pStyle w:val="HTML"/>
+        <w:pBdr>
+          <w:top w:val="dashed" w:sz="6" w:space="12" w:color="2F6FAB"/>
+          <w:left w:val="dashed" w:sz="6" w:space="12" w:color="2F6FAB"/>
+          <w:bottom w:val="dashed" w:sz="6" w:space="12" w:color="2F6FAB"/>
+          <w:right w:val="dashed" w:sz="6" w:space="12" w:color="2F6FAB"/>
+        </w:pBdr>
+        <w:shd w:val="clear" w:color="auto" w:fill="F9F9F9"/>
+        <w:spacing w:line="264" w:lineRule="atLeast"/>
+        <w:rPr>
+          <w:color w:val="000000"/>
+          <w:lang w:val="en-US"/>
+        </w:rPr>
+      </w:pPr>
+      <w:proofErr w:type="gramStart"/>
+      <w:r>
+        <w:rPr>
+          <w:color w:val="000000"/>
+          <w:lang w:val="en-US"/>
+        </w:rPr>
+        <w:t>sw2(</w:t>
+      </w:r>
+      <w:proofErr w:type="spellStart"/>
+      <w:proofErr w:type="gramEnd"/>
+      <w:r>
+        <w:rPr>
+          <w:color w:val="000000"/>
+          <w:lang w:val="en-US"/>
+        </w:rPr>
+        <w:t>config</w:t>
+      </w:r>
+      <w:proofErr w:type="spellEnd"/>
+      <w:r>
+        <w:rPr>
+          <w:color w:val="000000"/>
+          <w:lang w:val="en-US"/>
+        </w:rPr>
+        <w:t>)# interface range f0/11-14</w:t>
+      </w:r>
+    </w:p>
+    <w:p>
+      <w:pPr>
+        <w:pStyle w:val="HTML"/>
+        <w:pBdr>
+          <w:top w:val="dashed" w:sz="6" w:space="12" w:color="2F6FAB"/>
+          <w:left w:val="dashed" w:sz="6" w:space="12" w:color="2F6FAB"/>
+          <w:bottom w:val="dashed" w:sz="6" w:space="12" w:color="2F6FAB"/>
+          <w:right w:val="dashed" w:sz="6" w:space="12" w:color="2F6FAB"/>
+        </w:pBdr>
+        <w:shd w:val="clear" w:color="auto" w:fill="F9F9F9"/>
+        <w:spacing w:line="264" w:lineRule="atLeast"/>
+        <w:rPr>
+          <w:color w:val="000000"/>
+          <w:lang w:val="en-US"/>
+        </w:rPr>
+      </w:pPr>
+      <w:proofErr w:type="gramStart"/>
+      <w:r>
+        <w:rPr>
+          <w:color w:val="000000"/>
+          <w:lang w:val="en-US"/>
+        </w:rPr>
+        <w:t>sw2(</w:t>
+      </w:r>
+      <w:proofErr w:type="spellStart"/>
+      <w:proofErr w:type="gramEnd"/>
+      <w:r>
+        <w:rPr>
+          <w:color w:val="000000"/>
+          <w:lang w:val="en-US"/>
+        </w:rPr>
+        <w:t>config</w:t>
+      </w:r>
+      <w:proofErr w:type="spellEnd"/>
+      <w:r>
+        <w:rPr>
+          <w:color w:val="000000"/>
+          <w:lang w:val="en-US"/>
+        </w:rPr>
+        <w:t>-if-range)# channel-group 3 mode on</w:t>
+      </w:r>
+    </w:p>
+    <w:p>
+      <w:pPr>
+        <w:pStyle w:val="HTML"/>
+        <w:pBdr>
+          <w:top w:val="dashed" w:sz="6" w:space="12" w:color="2F6FAB"/>
+          <w:left w:val="dashed" w:sz="6" w:space="12" w:color="2F6FAB"/>
+          <w:bottom w:val="dashed" w:sz="6" w:space="12" w:color="2F6FAB"/>
+          <w:right w:val="dashed" w:sz="6" w:space="12" w:color="2F6FAB"/>
+        </w:pBdr>
+        <w:shd w:val="clear" w:color="auto" w:fill="F9F9F9"/>
+        <w:spacing w:line="264" w:lineRule="atLeast"/>
+        <w:rPr>
+          <w:color w:val="000000"/>
+          <w:lang w:val="en-US"/>
+        </w:rPr>
+      </w:pPr>
+      <w:r>
+        <w:rPr>
+          <w:color w:val="000000"/>
+          <w:lang w:val="en-US"/>
+        </w:rPr>
+        <w:t>Creating a port-channel interface Port-channel 3</w:t>
+      </w:r>
+    </w:p>
+    <w:p>
+      <w:pPr>
+        <w:pStyle w:val="ac"/>
+        <w:shd w:val="clear" w:color="auto" w:fill="FFFFFF"/>
+        <w:spacing w:after="72" w:line="240" w:lineRule="auto"/>
+        <w:outlineLvl w:val="3"/>
+        <w:rPr>
+          <w:rFonts w:ascii="Consolas" w:eastAsia="Times New Roman" w:hAnsi="Consolas" w:cs="Arial"/>
+          <w:bCs/>
+          <w:color w:val="000000"/>
+          <w:lang w:val="en-US" w:eastAsia="ru-RU"/>
+        </w:rPr>
+      </w:pPr>
+    </w:p>
+    <w:p>
+      <w:pPr>
+        <w:pStyle w:val="ad"/>
+        <w:shd w:val="clear" w:color="auto" w:fill="FFFFFF"/>
+        <w:spacing w:before="96" w:beforeAutospacing="0" w:after="120" w:afterAutospacing="0" w:line="360" w:lineRule="atLeast"/>
+        <w:rPr>
+          <w:rFonts w:ascii="Arial" w:hAnsi="Arial" w:cs="Arial"/>
+          <w:color w:val="000000"/>
+          <w:sz w:val="19"/>
+          <w:szCs w:val="19"/>
+        </w:rPr>
+      </w:pPr>
+      <w:r>
+        <w:rPr>
+          <w:rFonts w:ascii="Arial" w:hAnsi="Arial" w:cs="Arial"/>
+          <w:color w:val="000000"/>
+          <w:sz w:val="19"/>
+          <w:szCs w:val="19"/>
+        </w:rPr>
+        <w:t>Включение физических интерфейсов на sw1:</w:t>
+      </w:r>
+    </w:p>
+    <w:p>
+      <w:pPr>
+        <w:pStyle w:val="HTML"/>
+        <w:pBdr>
+          <w:top w:val="dashed" w:sz="6" w:space="12" w:color="2F6FAB"/>
+          <w:left w:val="dashed" w:sz="6" w:space="12" w:color="2F6FAB"/>
+          <w:bottom w:val="dashed" w:sz="6" w:space="12" w:color="2F6FAB"/>
+          <w:right w:val="dashed" w:sz="6" w:space="12" w:color="2F6FAB"/>
+        </w:pBdr>
+        <w:shd w:val="clear" w:color="auto" w:fill="F9F9F9"/>
+        <w:spacing w:line="264" w:lineRule="atLeast"/>
+        <w:rPr>
+          <w:color w:val="000000"/>
+          <w:lang w:val="en-US"/>
+        </w:rPr>
+      </w:pPr>
+      <w:proofErr w:type="gramStart"/>
+      <w:r>
+        <w:rPr>
+          <w:color w:val="000000"/>
+          <w:lang w:val="en-US"/>
+        </w:rPr>
+        <w:t>sw1(</w:t>
+      </w:r>
+      <w:proofErr w:type="spellStart"/>
+      <w:proofErr w:type="gramEnd"/>
+      <w:r>
+        <w:rPr>
+          <w:color w:val="000000"/>
+          <w:lang w:val="en-US"/>
+        </w:rPr>
+        <w:t>config</w:t>
+      </w:r>
+      <w:proofErr w:type="spellEnd"/>
+      <w:r>
+        <w:rPr>
+          <w:color w:val="000000"/>
+          <w:lang w:val="en-US"/>
+        </w:rPr>
+        <w:t xml:space="preserve">-if-range)# no </w:t>
+      </w:r>
+      <w:proofErr w:type="spellStart"/>
+      <w:r>
+        <w:rPr>
+          <w:color w:val="000000"/>
+          <w:lang w:val="en-US"/>
+        </w:rPr>
+        <w:t>sh</w:t>
+      </w:r>
+      <w:proofErr w:type="spellEnd"/>
+    </w:p>
+    <w:p>
+      <w:pPr>
+        <w:pStyle w:val="a3"/>
+        <w:ind w:left="720"/>
+        <w:rPr>
+          <w:rFonts w:ascii="Consolas" w:hAnsi="Consolas"/>
+        </w:rPr>
+      </w:pPr>
+      <w:r>
+        <w:rPr>
+          <w:rFonts w:ascii="Consolas" w:hAnsi="Consolas"/>
+        </w:rPr>
+        <w:t xml:space="preserve">Применить </w:t>
+      </w:r>
+      <w:r>
+        <w:rPr>
+          <w:rFonts w:ascii="Consolas" w:hAnsi="Consolas"/>
+        </w:rPr>
+        <w:t>Команды просмотра информации</w:t>
+      </w:r>
+    </w:p>
+    <w:p>
+      <w:pPr>
+        <w:pStyle w:val="HTML"/>
+        <w:pBdr>
+          <w:top w:val="dashed" w:sz="6" w:space="12" w:color="2F6FAB"/>
+          <w:left w:val="dashed" w:sz="6" w:space="12" w:color="2F6FAB"/>
+          <w:bottom w:val="dashed" w:sz="6" w:space="12" w:color="2F6FAB"/>
+          <w:right w:val="dashed" w:sz="6" w:space="12" w:color="2F6FAB"/>
+        </w:pBdr>
+        <w:shd w:val="clear" w:color="auto" w:fill="F9F9F9"/>
+        <w:spacing w:line="264" w:lineRule="atLeast"/>
+        <w:rPr>
+          <w:color w:val="000000"/>
+          <w:lang w:val="en-US"/>
+        </w:rPr>
+      </w:pPr>
+      <w:r>
+        <w:rPr>
+          <w:color w:val="000000"/>
+          <w:lang w:val="en-US"/>
+        </w:rPr>
+        <w:t xml:space="preserve">sw# </w:t>
+      </w:r>
+      <w:bookmarkStart w:id="0" w:name="_GoBack"/>
+      <w:bookmarkEnd w:id="0"/>
+      <w:r>
+        <w:rPr>
+          <w:color w:val="000000"/>
+          <w:lang w:val="en-US"/>
+        </w:rPr>
+        <w:t>show etherchannel summary</w:t>
+      </w:r>
+    </w:p>
+    <w:p>
+      <w:pPr>
+        <w:pStyle w:val="HTML"/>
+        <w:pBdr>
+          <w:top w:val="dashed" w:sz="6" w:space="12" w:color="2F6FAB"/>
+          <w:left w:val="dashed" w:sz="6" w:space="12" w:color="2F6FAB"/>
+          <w:bottom w:val="dashed" w:sz="6" w:space="12" w:color="2F6FAB"/>
+          <w:right w:val="dashed" w:sz="6" w:space="12" w:color="2F6FAB"/>
+        </w:pBdr>
+        <w:shd w:val="clear" w:color="auto" w:fill="F9F9F9"/>
+        <w:spacing w:line="264" w:lineRule="atLeast"/>
+        <w:rPr>
+          <w:color w:val="000000"/>
+          <w:lang w:val="en-US"/>
+        </w:rPr>
+      </w:pPr>
+      <w:r>
+        <w:rPr>
+          <w:color w:val="000000"/>
+          <w:lang w:val="en-US"/>
+        </w:rPr>
+        <w:t>sw1#sh etherchannel port-channel</w:t>
+      </w:r>
+    </w:p>
+    <w:p>
+      <w:pPr>
+        <w:pStyle w:val="ad"/>
+        <w:shd w:val="clear" w:color="auto" w:fill="FFFFFF"/>
+        <w:spacing w:before="96" w:beforeAutospacing="0" w:after="120" w:afterAutospacing="0" w:line="360" w:lineRule="atLeast"/>
+        <w:rPr>
+          <w:rFonts w:ascii="Arial" w:hAnsi="Arial" w:cs="Arial"/>
+          <w:color w:val="000000"/>
+          <w:sz w:val="19"/>
+          <w:szCs w:val="19"/>
+        </w:rPr>
+      </w:pPr>
+      <w:r>
+        <w:rPr>
+          <w:rFonts w:ascii="Arial" w:hAnsi="Arial" w:cs="Arial"/>
+          <w:color w:val="000000"/>
+          <w:sz w:val="19"/>
+          <w:szCs w:val="19"/>
+        </w:rPr>
+        <w:t>Подробная информация:</w:t>
+      </w:r>
+    </w:p>
+    <w:p>
+      <w:pPr>
+        <w:pStyle w:val="HTML"/>
+        <w:pBdr>
+          <w:top w:val="dashed" w:sz="6" w:space="12" w:color="2F6FAB"/>
+          <w:left w:val="dashed" w:sz="6" w:space="12" w:color="2F6FAB"/>
+          <w:bottom w:val="dashed" w:sz="6" w:space="12" w:color="2F6FAB"/>
+          <w:right w:val="dashed" w:sz="6" w:space="12" w:color="2F6FAB"/>
+        </w:pBdr>
+        <w:shd w:val="clear" w:color="auto" w:fill="F9F9F9"/>
+        <w:spacing w:line="264" w:lineRule="atLeast"/>
+        <w:rPr>
+          <w:color w:val="000000"/>
+        </w:rPr>
+      </w:pPr>
+      <w:r>
+        <w:rPr>
+          <w:color w:val="000000"/>
+        </w:rPr>
+        <w:t xml:space="preserve">sw1#sh </w:t>
+      </w:r>
+      <w:proofErr w:type="spellStart"/>
+      <w:r>
+        <w:rPr>
+          <w:color w:val="000000"/>
+        </w:rPr>
+        <w:t>etherchannel</w:t>
+      </w:r>
+      <w:proofErr w:type="spellEnd"/>
+      <w:r>
+        <w:rPr>
+          <w:color w:val="000000"/>
+        </w:rPr>
+        <w:t xml:space="preserve"> </w:t>
+      </w:r>
+      <w:proofErr w:type="spellStart"/>
+      <w:r>
+        <w:rPr>
+          <w:color w:val="000000"/>
+        </w:rPr>
+        <w:t>detail</w:t>
+      </w:r>
+      <w:proofErr w:type="spellEnd"/>
+    </w:p>
+    <w:p>
+      <w:pPr>
+        <w:pStyle w:val="a3"/>
+        <w:ind w:left="720"/>
+        <w:rPr>
+          <w:rFonts w:ascii="Consolas" w:hAnsi="Consolas"/>
+        </w:rPr>
+      </w:pPr>
+    </w:p>
+    <w:p>
+      <w:pPr>
+        <w:pStyle w:val="a3"/>
+        <w:numPr>
+          <w:ilvl w:val="0"/>
+          <w:numId w:val="1"/>
+        </w:numPr>
+        <w:rPr>
+          <w:lang w:val="en-US"/>
+        </w:rPr>
+      </w:pPr>
+      <w:r>
+        <w:rPr>
+          <w:rFonts w:ascii="Consolas" w:hAnsi="Consolas"/>
+          <w:b/>
+          <w:lang w:val="en-US"/>
+        </w:rPr>
+        <w:t>S6#co</w:t>
+      </w:r>
+      <w:r>
+        <w:rPr>
+          <w:rFonts w:ascii="Consolas" w:hAnsi="Consolas"/>
+          <w:b/>
+          <w:lang w:val="en-US"/>
+        </w:rPr>
+        <w:t>py running-</w:t>
+      </w:r>
+      <w:proofErr w:type="spellStart"/>
+      <w:r>
+        <w:rPr>
+          <w:rFonts w:ascii="Consolas" w:hAnsi="Consolas"/>
+          <w:b/>
+          <w:lang w:val="en-US"/>
+        </w:rPr>
+        <w:t>config</w:t>
+      </w:r>
+      <w:proofErr w:type="spellEnd"/>
+      <w:r>
+        <w:rPr>
+          <w:rFonts w:ascii="Consolas" w:hAnsi="Consolas"/>
+          <w:b/>
+          <w:lang w:val="en-US"/>
+        </w:rPr>
+        <w:t xml:space="preserve"> startup-</w:t>
+      </w:r>
+      <w:proofErr w:type="spellStart"/>
+      <w:r>
+        <w:rPr>
+          <w:rFonts w:ascii="Consolas" w:hAnsi="Consolas"/>
+          <w:b/>
+          <w:lang w:val="en-US"/>
+        </w:rPr>
+        <w:t>config</w:t>
+      </w:r>
+      <w:proofErr w:type="spellEnd"/>
+    </w:p>
+    <w:p>
+      <w:pPr>
+        <w:pStyle w:val="a3"/>
+        <w:rPr>
+          <w:rFonts w:ascii="Consolas" w:hAnsi="Consolas"/>
+          <w:lang w:val="en-US"/>
+        </w:rPr>
+      </w:pPr>
+    </w:p>
+    <w:p>
+      <w:pPr>
+        <w:pStyle w:val="a3"/>
+        <w:rPr>
+          <w:rFonts w:ascii="Consolas" w:hAnsi="Consolas"/>
+          <w:lang w:val="en-US"/>
+        </w:rPr>
+      </w:pPr>
+    </w:p>
+    <w:p>
+      <w:pPr>
+        <w:pStyle w:val="a3"/>
+        <w:rPr>
+          <w:rFonts w:ascii="Consolas" w:hAnsi="Consolas"/>
+          <w:lang w:val="en-US"/>
+        </w:rPr>
+      </w:pPr>
+    </w:p>
+    <w:p>
+      <w:pPr>
+        <w:pStyle w:val="a3"/>
+        <w:rPr>
+          <w:rFonts w:ascii="Consolas" w:hAnsi="Consolas"/>
+          <w:lang w:val="en-US"/>
+        </w:rPr>
+      </w:pPr>
+    </w:p>
+    <w:p>
+      <w:pPr>
+        <w:pStyle w:val="a3"/>
+        <w:rPr>
+          <w:rFonts w:ascii="Consolas" w:hAnsi="Consolas"/>
+          <w:lang w:val="en-US"/>
+        </w:rPr>
+      </w:pPr>
+    </w:p>
+    <w:p>
+      <w:pPr>
+        <w:pStyle w:val="a3"/>
+        <w:rPr>
+          <w:rFonts w:ascii="Consolas" w:hAnsi="Consolas"/>
+          <w:lang w:val="en-US"/>
+        </w:rPr>
+      </w:pPr>
+    </w:p>
+    <w:p>
+      <w:pPr>
+        <w:pStyle w:val="a3"/>
+        <w:rPr>
+          <w:rFonts w:ascii="Consolas" w:hAnsi="Consolas"/>
+          <w:lang w:val="en-US"/>
+        </w:rPr>
+      </w:pPr>
+    </w:p>
+    <w:p>
+      <w:pPr>
+        <w:pStyle w:val="a3"/>
+        <w:rPr>
+          <w:rFonts w:ascii="Consolas" w:hAnsi="Consolas"/>
+          <w:lang w:val="en-US"/>
+        </w:rPr>
+      </w:pPr>
+    </w:p>
+    <w:p>
+      <w:pPr>
+        <w:pStyle w:val="a3"/>
+        <w:rPr>
+          <w:rFonts w:ascii="Consolas" w:hAnsi="Consolas"/>
+          <w:lang w:val="en-US"/>
+        </w:rPr>
+      </w:pPr>
+    </w:p>
+    <w:p>
+      <w:pPr>
+        <w:pStyle w:val="a3"/>
+        <w:rPr>
+          <w:rFonts w:ascii="Consolas" w:hAnsi="Consolas"/>
+          <w:lang w:val="en-US"/>
+        </w:rPr>
+      </w:pPr>
+    </w:p>
+    <w:p>
+      <w:pPr>
+        <w:pStyle w:val="a3"/>
+        <w:rPr>
+          <w:rFonts w:ascii="Consolas" w:hAnsi="Consolas"/>
+          <w:lang w:val="en-US"/>
+        </w:rPr>
+      </w:pPr>
+    </w:p>
+    <w:p>
+      <w:pPr>
+        <w:pStyle w:val="a3"/>
+        <w:rPr>
+          <w:rFonts w:ascii="Consolas" w:hAnsi="Consolas"/>
+          <w:lang w:val="en-US"/>
+        </w:rPr>
+      </w:pPr>
+    </w:p>
+    <w:p>
+      <w:pPr>
+        <w:pStyle w:val="a3"/>
+        <w:rPr>
+          <w:rFonts w:ascii="Consolas" w:hAnsi="Consolas"/>
+          <w:lang w:val="en-US"/>
+        </w:rPr>
+      </w:pPr>
+    </w:p>
+    <w:p>
+      <w:pPr>
+        <w:pStyle w:val="a3"/>
+        <w:rPr>
+          <w:rFonts w:ascii="Consolas" w:hAnsi="Consolas"/>
+          <w:lang w:val="en-US"/>
+        </w:rPr>
+      </w:pPr>
+    </w:p>
+    <w:p>
+      <w:pPr>
+        <w:pStyle w:val="a3"/>
+        <w:rPr>
+          <w:rFonts w:ascii="Consolas" w:hAnsi="Consolas"/>
+          <w:lang w:val="en-US"/>
+        </w:rPr>
+      </w:pPr>
+    </w:p>
+    <w:p>
+      <w:pPr>
+        <w:pStyle w:val="a3"/>
+        <w:rPr>
+          <w:rFonts w:ascii="Consolas" w:hAnsi="Consolas"/>
+          <w:lang w:val="en-US"/>
+        </w:rPr>
+      </w:pPr>
+    </w:p>
+    <w:p>
+      <w:pPr>
+        <w:pStyle w:val="a3"/>
+        <w:rPr>
+          <w:rFonts w:ascii="Consolas" w:hAnsi="Consolas"/>
+          <w:lang w:val="en-US"/>
+        </w:rPr>
+      </w:pPr>
+    </w:p>
+    <w:p>
+      <w:pPr>
+        <w:pStyle w:val="a3"/>
+        <w:rPr>
+          <w:rFonts w:ascii="Consolas" w:hAnsi="Consolas"/>
+          <w:lang w:val="en-US"/>
+        </w:rPr>
+      </w:pPr>
+    </w:p>
+    <w:p>
+      <w:pPr>
+        <w:pStyle w:val="a3"/>
+        <w:rPr>
+          <w:rFonts w:ascii="Consolas" w:hAnsi="Consolas"/>
+          <w:lang w:val="en-US"/>
+        </w:rPr>
+      </w:pPr>
+    </w:p>
+    <w:p>
+      <w:pPr>
+        <w:pStyle w:val="a3"/>
+        <w:rPr>
+          <w:rFonts w:ascii="Consolas" w:hAnsi="Consolas"/>
+          <w:lang w:val="en-US"/>
+        </w:rPr>
+      </w:pPr>
+    </w:p>
+    <w:p>
+      <w:pPr>
+        <w:pStyle w:val="a3"/>
+        <w:rPr>
+          <w:rFonts w:ascii="Consolas" w:hAnsi="Consolas"/>
+          <w:lang w:val="en-US"/>
+        </w:rPr>
+      </w:pPr>
+    </w:p>
+    <w:p>
+      <w:pPr>
+        <w:pStyle w:val="a3"/>
+        <w:rPr>
+          <w:rFonts w:ascii="Consolas" w:hAnsi="Consolas"/>
+          <w:lang w:val="en-US"/>
+        </w:rPr>
+      </w:pPr>
+    </w:p>
+    <w:p>
+      <w:pPr>
+        <w:pStyle w:val="a3"/>
+        <w:rPr>
+          <w:rFonts w:ascii="Consolas" w:hAnsi="Consolas"/>
+          <w:lang w:val="en-US"/>
+        </w:rPr>
+      </w:pPr>
+    </w:p>
+    <w:p>
+      <w:pPr>
+        <w:pStyle w:val="a3"/>
+        <w:rPr>
+          <w:rFonts w:ascii="Consolas" w:hAnsi="Consolas"/>
+          <w:lang w:val="en-US"/>
+        </w:rPr>
+      </w:pPr>
+    </w:p>
+    <w:p>
+      <w:pPr>
+        <w:pStyle w:val="a3"/>
+        <w:rPr>
+          <w:rFonts w:ascii="Consolas" w:hAnsi="Consolas"/>
+          <w:lang w:val="en-US"/>
+        </w:rPr>
+      </w:pPr>
+    </w:p>
+    <w:p>
+      <w:pPr>
+        <w:pStyle w:val="a3"/>
+        <w:rPr>
+          <w:rFonts w:ascii="Consolas" w:hAnsi="Consolas"/>
+          <w:lang w:val="en-US"/>
+        </w:rPr>
+      </w:pPr>
+    </w:p>
+    <w:p>
+      <w:pPr>
+        <w:pStyle w:val="a3"/>
+        <w:rPr>
+          <w:rFonts w:ascii="Consolas" w:hAnsi="Consolas"/>
+          <w:lang w:val="en-US"/>
+        </w:rPr>
+      </w:pPr>
+    </w:p>
+    <w:p>
+      <w:pPr>
+        <w:pStyle w:val="a3"/>
+        <w:rPr>
+          <w:rFonts w:ascii="Consolas" w:hAnsi="Consolas"/>
+          <w:lang w:val="en-US"/>
+        </w:rPr>
+      </w:pPr>
+    </w:p>
+    <w:p>
+      <w:pPr>
+        <w:pStyle w:val="a3"/>
+        <w:rPr>
+          <w:rFonts w:ascii="Consolas" w:hAnsi="Consolas"/>
+          <w:lang w:val="en-US"/>
+        </w:rPr>
+      </w:pPr>
+    </w:p>
+    <w:p>
+      <w:pPr>
+        <w:pStyle w:val="a3"/>
+        <w:rPr>
+          <w:rFonts w:ascii="Consolas" w:hAnsi="Consolas"/>
+          <w:lang w:val="en-US"/>
+        </w:rPr>
+      </w:pPr>
+    </w:p>
+    <w:p>
+      <w:pPr>
+        <w:pStyle w:val="a3"/>
+        <w:rPr>
+          <w:rFonts w:ascii="Consolas" w:hAnsi="Consolas"/>
+          <w:lang w:val="en-US"/>
+        </w:rPr>
+      </w:pPr>
+    </w:p>
+    <w:p>
+      <w:pPr>
+        <w:pStyle w:val="a3"/>
+        <w:rPr>
+          <w:rFonts w:ascii="Consolas" w:hAnsi="Consolas"/>
+          <w:lang w:val="en-US"/>
+        </w:rPr>
+      </w:pPr>
+    </w:p>
+    <w:p>
+      <w:pPr>
+        <w:pStyle w:val="a3"/>
+        <w:rPr>
+          <w:rFonts w:ascii="Consolas" w:hAnsi="Consolas"/>
+          <w:lang w:val="en-US"/>
+        </w:rPr>
+      </w:pPr>
+    </w:p>
+    <w:p>
+      <w:pPr>
+        <w:pStyle w:val="a3"/>
+        <w:rPr>
+          <w:rFonts w:ascii="Consolas" w:hAnsi="Consolas"/>
+          <w:lang w:val="en-US"/>
+        </w:rPr>
+      </w:pPr>
+    </w:p>
+    <w:p>
+      <w:pPr>
+        <w:pStyle w:val="a3"/>
+        <w:rPr>
+          <w:rFonts w:ascii="Consolas" w:hAnsi="Consolas"/>
+          <w:lang w:val="en-US"/>
+        </w:rPr>
+      </w:pPr>
+    </w:p>
+    <w:p>
+      <w:pPr>
+        <w:pStyle w:val="a3"/>
+        <w:rPr>
+          <w:rFonts w:ascii="Consolas" w:hAnsi="Consolas"/>
+          <w:lang w:val="en-US"/>
+        </w:rPr>
+      </w:pPr>
+    </w:p>
+    <w:p>
+      <w:pPr>
+        <w:pStyle w:val="a3"/>
+        <w:rPr>
+          <w:rFonts w:ascii="Consolas" w:hAnsi="Consolas"/>
+          <w:lang w:val="en-US"/>
+        </w:rPr>
+      </w:pPr>
+    </w:p>
+    <w:p>
+      <w:pPr>
+        <w:pStyle w:val="a3"/>
+        <w:rPr>
+          <w:rFonts w:ascii="Consolas" w:hAnsi="Consolas"/>
+          <w:lang w:val="en-US"/>
+        </w:rPr>
+      </w:pPr>
+    </w:p>
+    <w:p>
+      <w:pPr>
+        <w:pStyle w:val="a3"/>
+        <w:rPr>
+          <w:rFonts w:ascii="Consolas" w:hAnsi="Consolas"/>
+          <w:lang w:val="en-US"/>
+        </w:rPr>
+      </w:pPr>
+    </w:p>
+    <w:p>
+      <w:pPr>
+        <w:pStyle w:val="a3"/>
+        <w:rPr>
+          <w:rFonts w:ascii="Consolas" w:hAnsi="Consolas"/>
+          <w:lang w:val="en-US"/>
+        </w:rPr>
+      </w:pPr>
+    </w:p>
+    <w:p>
+      <w:pPr>
+        <w:pStyle w:val="a3"/>
+        <w:rPr>
+          <w:rFonts w:ascii="Consolas" w:hAnsi="Consolas"/>
+          <w:lang w:val="en-US"/>
+        </w:rPr>
+      </w:pPr>
+    </w:p>
+    <w:p>
+      <w:pPr>
+        <w:pStyle w:val="a3"/>
+        <w:rPr>
+          <w:rFonts w:ascii="Consolas" w:hAnsi="Consolas"/>
+          <w:lang w:val="en-US"/>
+        </w:rPr>
+      </w:pPr>
+    </w:p>
+    <w:p>
+      <w:pPr>
+        <w:pStyle w:val="a3"/>
+        <w:rPr>
+          <w:rFonts w:ascii="Consolas" w:hAnsi="Consolas"/>
+          <w:lang w:val="en-US"/>
+        </w:rPr>
+      </w:pPr>
+    </w:p>
+    <w:p>
+      <w:pPr>
+        <w:pStyle w:val="a3"/>
+        <w:rPr>
+          <w:rFonts w:ascii="Consolas" w:hAnsi="Consolas"/>
+          <w:lang w:val="en-US"/>
+        </w:rPr>
+      </w:pPr>
+    </w:p>
+    <w:p>
+      <w:pPr>
+        <w:pStyle w:val="a3"/>
+        <w:rPr>
+          <w:rFonts w:ascii="Consolas" w:hAnsi="Consolas"/>
+          <w:lang w:val="en-US"/>
+        </w:rPr>
+      </w:pPr>
+    </w:p>
+    <w:p>
+      <w:pPr>
+        <w:pStyle w:val="a3"/>
+        <w:rPr>
+          <w:rFonts w:ascii="Consolas" w:hAnsi="Consolas"/>
+          <w:lang w:val="en-US"/>
+        </w:rPr>
+      </w:pPr>
+    </w:p>
+    <w:p>
+      <w:pPr>
+        <w:pStyle w:val="a3"/>
+        <w:rPr>
+          <w:rFonts w:ascii="Consolas" w:hAnsi="Consolas"/>
+          <w:lang w:val="en-US"/>
+        </w:rPr>
+      </w:pPr>
+    </w:p>
+    <w:p>
+      <w:pPr>
+        <w:pStyle w:val="a3"/>
+        <w:rPr>
+          <w:rFonts w:ascii="Consolas" w:hAnsi="Consolas"/>
+          <w:lang w:val="en-US"/>
+        </w:rPr>
+      </w:pPr>
+    </w:p>
+    <w:p>
+      <w:pPr>
+        <w:pStyle w:val="a3"/>
+        <w:rPr>
+          <w:rFonts w:ascii="Consolas" w:hAnsi="Consolas"/>
+          <w:sz w:val="24"/>
+          <w:szCs w:val="24"/>
+          <w:lang w:val="en-US"/>
+        </w:rPr>
+      </w:pPr>
+      <w:proofErr w:type="spellStart"/>
+      <w:r>
+        <w:rPr>
+          <w:rFonts w:ascii="Consolas" w:hAnsi="Consolas"/>
+          <w:sz w:val="24"/>
+          <w:szCs w:val="24"/>
+          <w:lang w:val="en-US"/>
+        </w:rPr>
+        <w:t>Varify</w:t>
+      </w:r>
+      <w:proofErr w:type="spellEnd"/>
+      <w:r>
+        <w:rPr>
+          <w:rFonts w:ascii="Consolas" w:hAnsi="Consolas"/>
+          <w:sz w:val="24"/>
+          <w:szCs w:val="24"/>
+          <w:lang w:val="en-US"/>
+        </w:rPr>
+        <w:t xml:space="preserve"> Interface Settings:</w:t>
+      </w:r>
+    </w:p>
+    <w:p>
+      <w:pPr>
+        <w:pStyle w:val="a3"/>
+        <w:numPr>
+          <w:ilvl w:val="0"/>
+          <w:numId w:val="2"/>
+        </w:numPr>
+        <w:rPr>
+          <w:rFonts w:ascii="Consolas" w:hAnsi="Consolas"/>
+          <w:lang w:val="en-US"/>
+        </w:rPr>
+      </w:pPr>
+      <w:r>
+        <w:rPr>
+          <w:rFonts w:ascii="Consolas" w:hAnsi="Consolas"/>
+          <w:b/>
+          <w:lang w:val="en-US"/>
+        </w:rPr>
+        <w:t xml:space="preserve">show </w:t>
+      </w:r>
+      <w:proofErr w:type="spellStart"/>
+      <w:r>
+        <w:rPr>
+          <w:rFonts w:ascii="Consolas" w:hAnsi="Consolas"/>
+          <w:b/>
+          <w:lang w:val="en-US"/>
+        </w:rPr>
+        <w:t>ip</w:t>
+      </w:r>
+      <w:proofErr w:type="spellEnd"/>
+      <w:r>
+        <w:rPr>
+          <w:rFonts w:ascii="Consolas" w:hAnsi="Consolas"/>
+          <w:b/>
+          <w:lang w:val="en-US"/>
+        </w:rPr>
+        <w:t xml:space="preserve"> interface brief</w:t>
+      </w:r>
+    </w:p>
+    <w:p>
+      <w:pPr>
+        <w:pStyle w:val="a3"/>
+        <w:numPr>
+          <w:ilvl w:val="0"/>
+          <w:numId w:val="2"/>
+        </w:numPr>
+        <w:rPr>
+          <w:rFonts w:ascii="Consolas" w:hAnsi="Consolas"/>
+          <w:lang w:val="en-US"/>
+        </w:rPr>
+      </w:pPr>
+      <w:r>
+        <w:rPr>
+          <w:rFonts w:ascii="Consolas" w:hAnsi="Consolas"/>
+          <w:b/>
+          <w:lang w:val="en-US"/>
+        </w:rPr>
+        <w:t xml:space="preserve">show </w:t>
+      </w:r>
+      <w:proofErr w:type="spellStart"/>
+      <w:r>
+        <w:rPr>
+          <w:rFonts w:ascii="Consolas" w:hAnsi="Consolas"/>
+          <w:b/>
+          <w:lang w:val="en-US"/>
+        </w:rPr>
+        <w:t>ip</w:t>
+      </w:r>
+      <w:proofErr w:type="spellEnd"/>
+      <w:r>
+        <w:rPr>
+          <w:rFonts w:ascii="Consolas" w:hAnsi="Consolas"/>
+          <w:b/>
+          <w:lang w:val="en-US"/>
+        </w:rPr>
+        <w:t xml:space="preserve"> route</w:t>
+      </w:r>
+    </w:p>
+    <w:p>
+      <w:pPr>
+        <w:pStyle w:val="a3"/>
+        <w:numPr>
+          <w:ilvl w:val="0"/>
+          <w:numId w:val="2"/>
+        </w:numPr>
+        <w:rPr>
+          <w:rFonts w:ascii="Consolas" w:hAnsi="Consolas"/>
+          <w:lang w:val="en-US"/>
+        </w:rPr>
+      </w:pPr>
+      <w:r>
+        <w:rPr>
+          <w:rFonts w:ascii="Consolas" w:hAnsi="Consolas"/>
+          <w:b/>
+          <w:lang w:val="en-US"/>
+        </w:rPr>
+        <w:t>show running-</w:t>
+      </w:r>
+      <w:proofErr w:type="spellStart"/>
+      <w:r>
+        <w:rPr>
+          <w:rFonts w:ascii="Consolas" w:hAnsi="Consolas"/>
+          <w:b/>
+          <w:lang w:val="en-US"/>
+        </w:rPr>
+        <w:t>config</w:t>
+      </w:r>
+      <w:proofErr w:type="spellEnd"/>
+      <w:r>
+        <w:rPr>
+          <w:rFonts w:ascii="Consolas" w:hAnsi="Consolas"/>
+          <w:b/>
+          <w:lang w:val="en-US"/>
+        </w:rPr>
+        <w:t xml:space="preserve"> interface </w:t>
+      </w:r>
+      <w:proofErr w:type="spellStart"/>
+      <w:r>
+        <w:rPr>
+          <w:rFonts w:ascii="Consolas" w:hAnsi="Consolas"/>
+          <w:b/>
+          <w:lang w:val="en-US"/>
+        </w:rPr>
+        <w:t>int_id</w:t>
+      </w:r>
+      <w:proofErr w:type="spellEnd"/>
+    </w:p>
+    <w:p>
+      <w:pPr>
+        <w:pStyle w:val="a3"/>
+        <w:rPr>
+          <w:rFonts w:ascii="Consolas" w:hAnsi="Consolas"/>
+          <w:lang w:val="en-US"/>
+        </w:rPr>
+      </w:pPr>
+    </w:p>
+    <w:p>
+      <w:pPr>
+        <w:pStyle w:val="a3"/>
+        <w:rPr>
+          <w:rFonts w:ascii="Consolas" w:hAnsi="Consolas"/>
+          <w:lang w:val="en-US"/>
+        </w:rPr>
+      </w:pPr>
+      <w:r>
+        <w:rPr>
+          <w:rFonts w:ascii="Consolas" w:hAnsi="Consolas"/>
+          <w:lang w:val="en-US"/>
+        </w:rPr>
+        <w:t xml:space="preserve"> </w:t>
+      </w:r>
+    </w:p>
+    <w:p>
+      <w:pPr>
+        <w:pStyle w:val="a3"/>
+        <w:rPr>
+          <w:rFonts w:ascii="Consolas" w:hAnsi="Consolas"/>
+          <w:lang w:val="en-US"/>
+        </w:rPr>
+      </w:pPr>
+      <w:r>
+        <w:rPr>
+          <w:rFonts w:ascii="Consolas" w:hAnsi="Consolas"/>
+          <w:lang w:val="en-US"/>
+        </w:rPr>
+        <w:t xml:space="preserve">To assign </w:t>
+      </w:r>
+      <w:proofErr w:type="spellStart"/>
+      <w:r>
+        <w:rPr>
+          <w:rFonts w:ascii="Consolas" w:hAnsi="Consolas"/>
+          <w:lang w:val="en-US"/>
+        </w:rPr>
+        <w:t>ip</w:t>
+      </w:r>
+      <w:proofErr w:type="spellEnd"/>
+      <w:r>
+        <w:rPr>
+          <w:rFonts w:ascii="Consolas" w:hAnsi="Consolas"/>
+          <w:lang w:val="en-US"/>
+        </w:rPr>
+        <w:t xml:space="preserve"> to the interface:</w:t>
+      </w:r>
+    </w:p>
+    <w:p>
+      <w:pPr>
+        <w:pStyle w:val="a3"/>
+        <w:rPr>
+          <w:rFonts w:ascii="Consolas" w:hAnsi="Consolas"/>
+          <w:b/>
+          <w:lang w:val="en-US"/>
+        </w:rPr>
+      </w:pPr>
+      <w:proofErr w:type="gramStart"/>
+      <w:r>
+        <w:rPr>
+          <w:rFonts w:ascii="Consolas" w:hAnsi="Consolas"/>
+          <w:b/>
+          <w:lang w:val="en-US"/>
+        </w:rPr>
+        <w:t>interface</w:t>
+      </w:r>
+      <w:proofErr w:type="gramEnd"/>
+      <w:r>
+        <w:rPr>
+          <w:rFonts w:ascii="Consolas" w:hAnsi="Consolas"/>
+          <w:b/>
+          <w:lang w:val="en-US"/>
+        </w:rPr>
+        <w:t xml:space="preserve"> </w:t>
+      </w:r>
+      <w:r>
+        <w:rPr>
+          <w:rFonts w:ascii="Consolas" w:hAnsi="Consolas"/>
+          <w:b/>
+          <w:lang w:val="en-US"/>
+        </w:rPr>
+        <w:t>g0/0</w:t>
+      </w:r>
+    </w:p>
+    <w:p>
+      <w:pPr>
+        <w:pStyle w:val="a3"/>
+        <w:rPr>
+          <w:rFonts w:ascii="Consolas" w:hAnsi="Consolas"/>
+          <w:b/>
+          <w:lang w:val="en-US"/>
+        </w:rPr>
+      </w:pPr>
+      <w:proofErr w:type="spellStart"/>
+      <w:proofErr w:type="gramStart"/>
+      <w:r>
+        <w:rPr>
+          <w:rFonts w:ascii="Consolas" w:hAnsi="Consolas"/>
+          <w:b/>
+          <w:lang w:val="en-US"/>
+        </w:rPr>
+        <w:t>ip</w:t>
+      </w:r>
+      <w:proofErr w:type="spellEnd"/>
+      <w:proofErr w:type="gramEnd"/>
+      <w:r>
+        <w:rPr>
+          <w:rFonts w:ascii="Consolas" w:hAnsi="Consolas"/>
+          <w:b/>
+          <w:lang w:val="en-US"/>
+        </w:rPr>
+        <w:t xml:space="preserve"> address 192.168.10.2 255.255.255.0</w:t>
+      </w:r>
+    </w:p>
+    <w:p>
+      <w:pPr>
+        <w:pStyle w:val="a3"/>
+        <w:rPr>
+          <w:rFonts w:ascii="Consolas" w:hAnsi="Consolas"/>
+          <w:b/>
+          <w:lang w:val="en-US"/>
+        </w:rPr>
+      </w:pPr>
+      <w:proofErr w:type="gramStart"/>
+      <w:r>
+        <w:rPr>
+          <w:rFonts w:ascii="Consolas" w:hAnsi="Consolas"/>
+          <w:b/>
+          <w:lang w:val="en-US"/>
+        </w:rPr>
+        <w:t>no</w:t>
+      </w:r>
+      <w:proofErr w:type="gramEnd"/>
+      <w:r>
+        <w:rPr>
+          <w:rFonts w:ascii="Consolas" w:hAnsi="Consolas"/>
+          <w:b/>
+          <w:lang w:val="en-US"/>
+        </w:rPr>
+        <w:t xml:space="preserve"> sh</w:t>
+      </w:r>
+      <w:r>
+        <w:rPr>
+          <w:rFonts w:ascii="Consolas" w:hAnsi="Consolas"/>
+          <w:b/>
+          <w:lang w:val="en-US"/>
+        </w:rPr>
+        <w:t>utdown</w:t>
+      </w:r>
+    </w:p>
+    <w:p>
+      <w:pPr>
+        <w:pStyle w:val="a3"/>
+        <w:rPr>
+          <w:rFonts w:ascii="Consolas" w:hAnsi="Consolas"/>
+          <w:lang w:val="en-US"/>
+        </w:rPr>
+      </w:pPr>
+      <w:proofErr w:type="gramStart"/>
+      <w:r>
+        <w:rPr>
+          <w:rFonts w:ascii="Consolas" w:hAnsi="Consolas"/>
+          <w:lang w:val="en-US"/>
+        </w:rPr>
+        <w:t>verify</w:t>
+      </w:r>
+      <w:proofErr w:type="gramEnd"/>
+      <w:r>
+        <w:rPr>
+          <w:rFonts w:ascii="Consolas" w:hAnsi="Consolas"/>
+          <w:lang w:val="en-US"/>
+        </w:rPr>
+        <w:t xml:space="preserve"> </w:t>
+      </w:r>
+      <w:proofErr w:type="spellStart"/>
+      <w:r>
+        <w:rPr>
+          <w:rFonts w:ascii="Consolas" w:hAnsi="Consolas"/>
+          <w:lang w:val="en-US"/>
+        </w:rPr>
+        <w:t>ip</w:t>
+      </w:r>
+      <w:proofErr w:type="spellEnd"/>
+      <w:r>
+        <w:rPr>
+          <w:rFonts w:ascii="Consolas" w:hAnsi="Consolas"/>
+          <w:lang w:val="en-US"/>
+        </w:rPr>
+        <w:t xml:space="preserve"> table:</w:t>
+      </w:r>
+    </w:p>
+    <w:p>
+      <w:pPr>
+        <w:pStyle w:val="a3"/>
+        <w:rPr>
+          <w:rFonts w:ascii="Consolas" w:hAnsi="Consolas"/>
+          <w:b/>
+          <w:lang w:val="en-US"/>
+        </w:rPr>
+      </w:pPr>
+      <w:proofErr w:type="gramStart"/>
+      <w:r>
+        <w:rPr>
+          <w:rFonts w:ascii="Consolas" w:hAnsi="Consolas"/>
+          <w:b/>
+          <w:lang w:val="en-US"/>
+        </w:rPr>
+        <w:t>show</w:t>
+      </w:r>
+      <w:proofErr w:type="gramEnd"/>
+      <w:r>
+        <w:rPr>
+          <w:rFonts w:ascii="Consolas" w:hAnsi="Consolas"/>
+          <w:b/>
+          <w:lang w:val="en-US"/>
+        </w:rPr>
+        <w:t xml:space="preserve"> </w:t>
+      </w:r>
+      <w:proofErr w:type="spellStart"/>
+      <w:r>
+        <w:rPr>
+          <w:rFonts w:ascii="Consolas" w:hAnsi="Consolas"/>
+          <w:b/>
+          <w:lang w:val="en-US"/>
+        </w:rPr>
+        <w:t>ip</w:t>
+      </w:r>
+      <w:proofErr w:type="spellEnd"/>
+      <w:r>
+        <w:rPr>
+          <w:rFonts w:ascii="Consolas" w:hAnsi="Consolas"/>
+          <w:b/>
+          <w:lang w:val="en-US"/>
+        </w:rPr>
+        <w:t xml:space="preserve"> route</w:t>
+      </w:r>
+    </w:p>
+    <w:p>
+      <w:pPr>
+        <w:pStyle w:val="a3"/>
+        <w:rPr>
+          <w:rFonts w:ascii="Consolas" w:hAnsi="Consolas"/>
+          <w:b/>
+          <w:lang w:val="en-US"/>
+        </w:rPr>
+      </w:pPr>
+    </w:p>
+    <w:p>
+      <w:pPr>
+        <w:pStyle w:val="a3"/>
+        <w:rPr>
+          <w:rFonts w:ascii="Consolas" w:hAnsi="Consolas"/>
+          <w:b/>
+          <w:lang w:val="en-US"/>
+        </w:rPr>
+      </w:pPr>
+    </w:p>
+    <w:p>
+      <w:pPr>
         <w:pStyle w:val="a3"/>
         <w:rPr>
           <w:rFonts w:ascii="Consolas" w:hAnsi="Consolas"/>
@@ -3420,12 +6892,11 @@
           <w:noProof/>
           <w:lang w:eastAsia="ru-RU"/>
         </w:rPr>
-        <w:lastRenderedPageBreak/>
         <w:drawing>
-          <wp:inline distT="0" distB="0" distL="0" distR="0" wp14:anchorId="308E9B39" wp14:editId="090478C9">
-            <wp:extent cx="5940425" cy="3361055"/>
+          <wp:inline distT="0" distB="0" distL="0" distR="0" wp14:anchorId="70B5B002" wp14:editId="45238247">
+            <wp:extent cx="5940425" cy="3962400"/>
             <wp:effectExtent l="0" t="0" r="3175" b="0"/>
-            <wp:docPr id="3" name="Рисунок 3"/>
+            <wp:docPr id="2" name="Рисунок 2"/>
             <wp:cNvGraphicFramePr>
               <a:graphicFrameLocks xmlns:a="http://schemas.openxmlformats.org/drawingml/2006/main" noChangeAspect="1"/>
             </wp:cNvGraphicFramePr>
@@ -3445,6 +6916,57 @@
                   <pic:spPr>
                     <a:xfrm>
                       <a:off x="0" y="0"/>
+                      <a:ext cx="5940425" cy="3962400"/>
+                    </a:xfrm>
+                    <a:prstGeom prst="rect">
+                      <a:avLst/>
+                    </a:prstGeom>
+                  </pic:spPr>
+                </pic:pic>
+              </a:graphicData>
+            </a:graphic>
+          </wp:inline>
+        </w:drawing>
+      </w:r>
+    </w:p>
+    <w:p>
+      <w:pPr>
+        <w:pStyle w:val="a3"/>
+        <w:rPr>
+          <w:rFonts w:ascii="Consolas" w:hAnsi="Consolas"/>
+          <w:b/>
+        </w:rPr>
+      </w:pPr>
+      <w:r>
+        <w:rPr>
+          <w:noProof/>
+          <w:lang w:eastAsia="ru-RU"/>
+        </w:rPr>
+        <w:lastRenderedPageBreak/>
+        <w:drawing>
+          <wp:inline distT="0" distB="0" distL="0" distR="0" wp14:anchorId="308E9B39" wp14:editId="090478C9">
+            <wp:extent cx="5940425" cy="3361055"/>
+            <wp:effectExtent l="0" t="0" r="3175" b="0"/>
+            <wp:docPr id="3" name="Рисунок 3"/>
+            <wp:cNvGraphicFramePr>
+              <a:graphicFrameLocks xmlns:a="http://schemas.openxmlformats.org/drawingml/2006/main" noChangeAspect="1"/>
+            </wp:cNvGraphicFramePr>
+            <a:graphic xmlns:a="http://schemas.openxmlformats.org/drawingml/2006/main">
+              <a:graphicData uri="http://schemas.openxmlformats.org/drawingml/2006/picture">
+                <pic:pic xmlns:pic="http://schemas.openxmlformats.org/drawingml/2006/picture">
+                  <pic:nvPicPr>
+                    <pic:cNvPr id="1" name=""/>
+                    <pic:cNvPicPr/>
+                  </pic:nvPicPr>
+                  <pic:blipFill>
+                    <a:blip r:embed="rId8"/>
+                    <a:stretch>
+                      <a:fillRect/>
+                    </a:stretch>
+                  </pic:blipFill>
+                  <pic:spPr>
+                    <a:xfrm>
+                      <a:off x="0" y="0"/>
                       <a:ext cx="5940425" cy="3361055"/>
                     </a:xfrm>
                     <a:prstGeom prst="rect">
@@ -3457,8 +6979,6 @@
           </wp:inline>
         </w:drawing>
       </w:r>
-      <w:bookmarkStart w:id="0" w:name="_GoBack"/>
-      <w:bookmarkEnd w:id="0"/>
     </w:p>
     <w:sectPr>
       <w:pgSz w:w="11906" w:h="16838"/>
@@ -3558,8 +7078,193 @@
       </w:pPr>
     </w:lvl>
   </w:abstractNum>
+  <w:abstractNum w:abstractNumId="1" w15:restartNumberingAfterBreak="0">
+    <w:nsid w:val="5F78579A"/>
+    <w:multiLevelType w:val="hybridMultilevel"/>
+    <w:tmpl w:val="5A722A5C"/>
+    <w:lvl w:ilvl="0" w:tplc="0419000F">
+      <w:start w:val="1"/>
+      <w:numFmt w:val="decimal"/>
+      <w:lvlText w:val="%1."/>
+      <w:lvlJc w:val="left"/>
+      <w:pPr>
+        <w:ind w:left="720" w:hanging="360"/>
+      </w:pPr>
+      <w:rPr>
+        <w:rFonts w:hint="default"/>
+      </w:rPr>
+    </w:lvl>
+    <w:lvl w:ilvl="1" w:tplc="04190019" w:tentative="1">
+      <w:start w:val="1"/>
+      <w:numFmt w:val="lowerLetter"/>
+      <w:lvlText w:val="%2."/>
+      <w:lvlJc w:val="left"/>
+      <w:pPr>
+        <w:ind w:left="1440" w:hanging="360"/>
+      </w:pPr>
+    </w:lvl>
+    <w:lvl w:ilvl="2" w:tplc="0419001B" w:tentative="1">
+      <w:start w:val="1"/>
+      <w:numFmt w:val="lowerRoman"/>
+      <w:lvlText w:val="%3."/>
+      <w:lvlJc w:val="right"/>
+      <w:pPr>
+        <w:ind w:left="2160" w:hanging="180"/>
+      </w:pPr>
+    </w:lvl>
+    <w:lvl w:ilvl="3" w:tplc="0419000F" w:tentative="1">
+      <w:start w:val="1"/>
+      <w:numFmt w:val="decimal"/>
+      <w:lvlText w:val="%4."/>
+      <w:lvlJc w:val="left"/>
+      <w:pPr>
+        <w:ind w:left="2880" w:hanging="360"/>
+      </w:pPr>
+    </w:lvl>
+    <w:lvl w:ilvl="4" w:tplc="04190019" w:tentative="1">
+      <w:start w:val="1"/>
+      <w:numFmt w:val="lowerLetter"/>
+      <w:lvlText w:val="%5."/>
+      <w:lvlJc w:val="left"/>
+      <w:pPr>
+        <w:ind w:left="3600" w:hanging="360"/>
+      </w:pPr>
+    </w:lvl>
+    <w:lvl w:ilvl="5" w:tplc="0419001B" w:tentative="1">
+      <w:start w:val="1"/>
+      <w:numFmt w:val="lowerRoman"/>
+      <w:lvlText w:val="%6."/>
+      <w:lvlJc w:val="right"/>
+      <w:pPr>
+        <w:ind w:left="4320" w:hanging="180"/>
+      </w:pPr>
+    </w:lvl>
+    <w:lvl w:ilvl="6" w:tplc="0419000F" w:tentative="1">
+      <w:start w:val="1"/>
+      <w:numFmt w:val="decimal"/>
+      <w:lvlText w:val="%7."/>
+      <w:lvlJc w:val="left"/>
+      <w:pPr>
+        <w:ind w:left="5040" w:hanging="360"/>
+      </w:pPr>
+    </w:lvl>
+    <w:lvl w:ilvl="7" w:tplc="04190019" w:tentative="1">
+      <w:start w:val="1"/>
+      <w:numFmt w:val="lowerLetter"/>
+      <w:lvlText w:val="%8."/>
+      <w:lvlJc w:val="left"/>
+      <w:pPr>
+        <w:ind w:left="5760" w:hanging="360"/>
+      </w:pPr>
+    </w:lvl>
+    <w:lvl w:ilvl="8" w:tplc="0419001B" w:tentative="1">
+      <w:start w:val="1"/>
+      <w:numFmt w:val="lowerRoman"/>
+      <w:lvlText w:val="%9."/>
+      <w:lvlJc w:val="right"/>
+      <w:pPr>
+        <w:ind w:left="6480" w:hanging="180"/>
+      </w:pPr>
+    </w:lvl>
+  </w:abstractNum>
+  <w:abstractNum w:abstractNumId="2" w15:restartNumberingAfterBreak="0">
+    <w:nsid w:val="68083F3C"/>
+    <w:multiLevelType w:val="hybridMultilevel"/>
+    <w:tmpl w:val="3544F1AC"/>
+    <w:lvl w:ilvl="0" w:tplc="0BAC0B64">
+      <w:start w:val="20"/>
+      <w:numFmt w:val="decimal"/>
+      <w:lvlText w:val="%1."/>
+      <w:lvlJc w:val="left"/>
+      <w:pPr>
+        <w:ind w:left="720" w:hanging="360"/>
+      </w:pPr>
+      <w:rPr>
+        <w:rFonts w:hint="default"/>
+        <w:b/>
+      </w:rPr>
+    </w:lvl>
+    <w:lvl w:ilvl="1" w:tplc="04190019" w:tentative="1">
+      <w:start w:val="1"/>
+      <w:numFmt w:val="lowerLetter"/>
+      <w:lvlText w:val="%2."/>
+      <w:lvlJc w:val="left"/>
+      <w:pPr>
+        <w:ind w:left="1440" w:hanging="360"/>
+      </w:pPr>
+    </w:lvl>
+    <w:lvl w:ilvl="2" w:tplc="0419001B" w:tentative="1">
+      <w:start w:val="1"/>
+      <w:numFmt w:val="lowerRoman"/>
+      <w:lvlText w:val="%3."/>
+      <w:lvlJc w:val="right"/>
+      <w:pPr>
+        <w:ind w:left="2160" w:hanging="180"/>
+      </w:pPr>
+    </w:lvl>
+    <w:lvl w:ilvl="3" w:tplc="0419000F" w:tentative="1">
+      <w:start w:val="1"/>
+      <w:numFmt w:val="decimal"/>
+      <w:lvlText w:val="%4."/>
+      <w:lvlJc w:val="left"/>
+      <w:pPr>
+        <w:ind w:left="2880" w:hanging="360"/>
+      </w:pPr>
+    </w:lvl>
+    <w:lvl w:ilvl="4" w:tplc="04190019" w:tentative="1">
+      <w:start w:val="1"/>
+      <w:numFmt w:val="lowerLetter"/>
+      <w:lvlText w:val="%5."/>
+      <w:lvlJc w:val="left"/>
+      <w:pPr>
+        <w:ind w:left="3600" w:hanging="360"/>
+      </w:pPr>
+    </w:lvl>
+    <w:lvl w:ilvl="5" w:tplc="0419001B" w:tentative="1">
+      <w:start w:val="1"/>
+      <w:numFmt w:val="lowerRoman"/>
+      <w:lvlText w:val="%6."/>
+      <w:lvlJc w:val="right"/>
+      <w:pPr>
+        <w:ind w:left="4320" w:hanging="180"/>
+      </w:pPr>
+    </w:lvl>
+    <w:lvl w:ilvl="6" w:tplc="0419000F" w:tentative="1">
+      <w:start w:val="1"/>
+      <w:numFmt w:val="decimal"/>
+      <w:lvlText w:val="%7."/>
+      <w:lvlJc w:val="left"/>
+      <w:pPr>
+        <w:ind w:left="5040" w:hanging="360"/>
+      </w:pPr>
+    </w:lvl>
+    <w:lvl w:ilvl="7" w:tplc="04190019" w:tentative="1">
+      <w:start w:val="1"/>
+      <w:numFmt w:val="lowerLetter"/>
+      <w:lvlText w:val="%8."/>
+      <w:lvlJc w:val="left"/>
+      <w:pPr>
+        <w:ind w:left="5760" w:hanging="360"/>
+      </w:pPr>
+    </w:lvl>
+    <w:lvl w:ilvl="8" w:tplc="0419001B" w:tentative="1">
+      <w:start w:val="1"/>
+      <w:numFmt w:val="lowerRoman"/>
+      <w:lvlText w:val="%9."/>
+      <w:lvlJc w:val="right"/>
+      <w:pPr>
+        <w:ind w:left="6480" w:hanging="180"/>
+      </w:pPr>
+    </w:lvl>
+  </w:abstractNum>
   <w:num w:numId="1">
     <w:abstractNumId w:val="0"/>
+  </w:num>
+  <w:num w:numId="2">
+    <w:abstractNumId w:val="1"/>
+  </w:num>
+  <w:num w:numId="3">
+    <w:abstractNumId w:val="2"/>
   </w:num>
 </w:numbering>
 </file>
@@ -3958,6 +7663,26 @@
     <w:name w:val="Normal"/>
     <w:qFormat/>
   </w:style>
+  <w:style w:type="paragraph" w:styleId="4">
+    <w:name w:val="heading 4"/>
+    <w:basedOn w:val="a"/>
+    <w:link w:val="40"/>
+    <w:uiPriority w:val="9"/>
+    <w:qFormat/>
+    <w:rsid w:val="004C4985"/>
+    <w:pPr>
+      <w:spacing w:before="100" w:beforeAutospacing="1" w:after="100" w:afterAutospacing="1" w:line="240" w:lineRule="auto"/>
+      <w:outlineLvl w:val="3"/>
+    </w:pPr>
+    <w:rPr>
+      <w:rFonts w:ascii="Times New Roman" w:eastAsia="Times New Roman" w:hAnsi="Times New Roman" w:cs="Times New Roman"/>
+      <w:b/>
+      <w:bCs/>
+      <w:sz w:val="24"/>
+      <w:szCs w:val="24"/>
+      <w:lang w:eastAsia="ru-RU"/>
+    </w:rPr>
+  </w:style>
   <w:style w:type="character" w:default="1" w:styleId="a0">
     <w:name w:val="Default Paragraph Font"/>
     <w:uiPriority w:val="1"/>
@@ -4109,6 +7834,104 @@
       <w:rFonts w:ascii="Segoe UI" w:hAnsi="Segoe UI" w:cs="Segoe UI"/>
       <w:sz w:val="18"/>
       <w:szCs w:val="18"/>
+    </w:rPr>
+  </w:style>
+  <w:style w:type="character" w:customStyle="1" w:styleId="40">
+    <w:name w:val="Заголовок 4 Знак"/>
+    <w:basedOn w:val="a0"/>
+    <w:link w:val="4"/>
+    <w:uiPriority w:val="9"/>
+    <w:rsid w:val="004C4985"/>
+    <w:rPr>
+      <w:rFonts w:ascii="Times New Roman" w:eastAsia="Times New Roman" w:hAnsi="Times New Roman" w:cs="Times New Roman"/>
+      <w:b/>
+      <w:bCs/>
+      <w:sz w:val="24"/>
+      <w:szCs w:val="24"/>
+      <w:lang w:eastAsia="ru-RU"/>
+    </w:rPr>
+  </w:style>
+  <w:style w:type="character" w:customStyle="1" w:styleId="mw-headline">
+    <w:name w:val="mw-headline"/>
+    <w:basedOn w:val="a0"/>
+    <w:rsid w:val="004C4985"/>
+  </w:style>
+  <w:style w:type="paragraph" w:styleId="ac">
+    <w:name w:val="List Paragraph"/>
+    <w:basedOn w:val="a"/>
+    <w:uiPriority w:val="34"/>
+    <w:qFormat/>
+    <w:rsid w:val="004C4985"/>
+    <w:pPr>
+      <w:ind w:left="720"/>
+      <w:contextualSpacing/>
+    </w:pPr>
+  </w:style>
+  <w:style w:type="paragraph" w:styleId="ad">
+    <w:name w:val="Normal (Web)"/>
+    <w:basedOn w:val="a"/>
+    <w:uiPriority w:val="99"/>
+    <w:semiHidden/>
+    <w:unhideWhenUsed/>
+    <w:rsid w:val="00215835"/>
+    <w:pPr>
+      <w:spacing w:before="100" w:beforeAutospacing="1" w:after="100" w:afterAutospacing="1" w:line="240" w:lineRule="auto"/>
+    </w:pPr>
+    <w:rPr>
+      <w:rFonts w:ascii="Times New Roman" w:eastAsia="Times New Roman" w:hAnsi="Times New Roman" w:cs="Times New Roman"/>
+      <w:sz w:val="24"/>
+      <w:szCs w:val="24"/>
+      <w:lang w:eastAsia="ru-RU"/>
+    </w:rPr>
+  </w:style>
+  <w:style w:type="paragraph" w:styleId="HTML">
+    <w:name w:val="HTML Preformatted"/>
+    <w:basedOn w:val="a"/>
+    <w:link w:val="HTML0"/>
+    <w:uiPriority w:val="99"/>
+    <w:semiHidden/>
+    <w:unhideWhenUsed/>
+    <w:rsid w:val="00215835"/>
+    <w:pPr>
+      <w:tabs>
+        <w:tab w:val="left" w:pos="916"/>
+        <w:tab w:val="left" w:pos="1832"/>
+        <w:tab w:val="left" w:pos="2748"/>
+        <w:tab w:val="left" w:pos="3664"/>
+        <w:tab w:val="left" w:pos="4580"/>
+        <w:tab w:val="left" w:pos="5496"/>
+        <w:tab w:val="left" w:pos="6412"/>
+        <w:tab w:val="left" w:pos="7328"/>
+        <w:tab w:val="left" w:pos="8244"/>
+        <w:tab w:val="left" w:pos="9160"/>
+        <w:tab w:val="left" w:pos="10076"/>
+        <w:tab w:val="left" w:pos="10992"/>
+        <w:tab w:val="left" w:pos="11908"/>
+        <w:tab w:val="left" w:pos="12824"/>
+        <w:tab w:val="left" w:pos="13740"/>
+        <w:tab w:val="left" w:pos="14656"/>
+      </w:tabs>
+      <w:spacing w:after="0" w:line="240" w:lineRule="auto"/>
+    </w:pPr>
+    <w:rPr>
+      <w:rFonts w:ascii="Courier New" w:eastAsia="Times New Roman" w:hAnsi="Courier New" w:cs="Courier New"/>
+      <w:sz w:val="20"/>
+      <w:szCs w:val="20"/>
+      <w:lang w:eastAsia="ru-RU"/>
+    </w:rPr>
+  </w:style>
+  <w:style w:type="character" w:customStyle="1" w:styleId="HTML0">
+    <w:name w:val="Стандартный HTML Знак"/>
+    <w:basedOn w:val="a0"/>
+    <w:link w:val="HTML"/>
+    <w:uiPriority w:val="99"/>
+    <w:semiHidden/>
+    <w:rsid w:val="00215835"/>
+    <w:rPr>
+      <w:rFonts w:ascii="Courier New" w:eastAsia="Times New Roman" w:hAnsi="Courier New" w:cs="Courier New"/>
+      <w:sz w:val="20"/>
+      <w:szCs w:val="20"/>
+      <w:lang w:eastAsia="ru-RU"/>
     </w:rPr>
   </w:style>
 </w:styles>

--- a/aoks_lab1_description.docx
+++ b/aoks_lab1_description.docx
@@ -2901,7 +2901,6 @@
         </w:numPr>
         <w:rPr>
           <w:rFonts w:ascii="Consolas" w:hAnsi="Consolas"/>
-          <w:lang w:val="en-US"/>
         </w:rPr>
       </w:pPr>
       <w:r>
@@ -2913,9 +2912,83 @@
       <w:r>
         <w:rPr>
           <w:rFonts w:ascii="Consolas" w:hAnsi="Consolas"/>
-          <w:lang w:val="en-US"/>
-        </w:rPr>
-        <w:t>(hostname)</w:t>
+        </w:rPr>
+        <w:t>(</w:t>
+      </w:r>
+      <w:r>
+        <w:rPr>
+          <w:rFonts w:ascii="Consolas" w:hAnsi="Consolas"/>
+          <w:lang w:val="en-US"/>
+        </w:rPr>
+        <w:t>hostname</w:t>
+      </w:r>
+      <w:r>
+        <w:rPr>
+          <w:rFonts w:ascii="Consolas" w:hAnsi="Consolas"/>
+        </w:rPr>
+        <w:t>)</w:t>
+      </w:r>
+      <w:r>
+        <w:rPr>
+          <w:rFonts w:ascii="Consolas" w:hAnsi="Consolas"/>
+        </w:rPr>
+        <w:t xml:space="preserve"> </w:t>
+      </w:r>
+      <w:r>
+        <w:rPr>
+          <w:rFonts w:ascii="Consolas" w:hAnsi="Consolas"/>
+        </w:rPr>
+        <w:t>и маршруты по умолчанию</w:t>
+      </w:r>
+      <w:r>
+        <w:rPr>
+          <w:rFonts w:ascii="Consolas" w:hAnsi="Consolas"/>
+        </w:rPr>
+        <w:t xml:space="preserve"> </w:t>
+      </w:r>
+      <w:r>
+        <w:rPr>
+          <w:rFonts w:ascii="Consolas" w:hAnsi="Consolas"/>
+        </w:rPr>
+        <w:t>(</w:t>
+      </w:r>
+      <w:r>
+        <w:rPr>
+          <w:rFonts w:ascii="Consolas" w:hAnsi="Consolas"/>
+          <w:lang w:val="en-US"/>
+        </w:rPr>
+        <w:t>default</w:t>
+      </w:r>
+      <w:r>
+        <w:rPr>
+          <w:rFonts w:ascii="Consolas" w:hAnsi="Consolas"/>
+        </w:rPr>
+        <w:t xml:space="preserve"> </w:t>
+      </w:r>
+      <w:r>
+        <w:rPr>
+          <w:rFonts w:ascii="Consolas" w:hAnsi="Consolas"/>
+          <w:lang w:val="en-US"/>
+        </w:rPr>
+        <w:t>gateway</w:t>
+      </w:r>
+      <w:r>
+        <w:rPr>
+          <w:rFonts w:ascii="Consolas" w:hAnsi="Consolas"/>
+        </w:rPr>
+        <w:t>)</w:t>
+      </w:r>
+      <w:r>
+        <w:rPr>
+          <w:rFonts w:ascii="Consolas" w:hAnsi="Consolas"/>
+        </w:rPr>
+        <w:t xml:space="preserve"> </w:t>
+      </w:r>
+      <w:r>
+        <w:rPr>
+          <w:rFonts w:ascii="Consolas" w:hAnsi="Consolas"/>
+        </w:rPr>
+        <w:t>на каждом маршрутизаторе</w:t>
       </w:r>
     </w:p>
     <w:p>
@@ -2925,6 +2998,7 @@
         <w:rPr>
           <w:rFonts w:ascii="Consolas" w:hAnsi="Consolas"/>
           <w:b/>
+          <w:lang w:val="en-US"/>
         </w:rPr>
       </w:pPr>
       <w:proofErr w:type="gramStart"/>
@@ -2955,6 +3029,71 @@
         </w:rPr>
         <w:t>)#hostname S1</w:t>
       </w:r>
+    </w:p>
+    <w:p>
+      <w:pPr>
+        <w:pStyle w:val="a3"/>
+        <w:ind w:left="720"/>
+        <w:rPr>
+          <w:rFonts w:ascii="Consolas" w:hAnsi="Consolas"/>
+          <w:b/>
+          <w:lang w:val="en-US"/>
+        </w:rPr>
+      </w:pPr>
+      <w:r>
+        <w:rPr>
+          <w:rFonts w:ascii="Consolas" w:hAnsi="Consolas"/>
+          <w:b/>
+          <w:lang w:val="en-US"/>
+        </w:rPr>
+        <w:t>S1(</w:t>
+      </w:r>
+      <w:proofErr w:type="spellStart"/>
+      <w:r>
+        <w:rPr>
+          <w:rFonts w:ascii="Consolas" w:hAnsi="Consolas"/>
+          <w:b/>
+          <w:lang w:val="en-US"/>
+        </w:rPr>
+        <w:t>config</w:t>
+      </w:r>
+      <w:proofErr w:type="spellEnd"/>
+      <w:r>
+        <w:rPr>
+          <w:rFonts w:ascii="Consolas" w:hAnsi="Consolas"/>
+          <w:b/>
+          <w:lang w:val="en-US"/>
+        </w:rPr>
+        <w:t>)#</w:t>
+      </w:r>
+      <w:proofErr w:type="spellStart"/>
+      <w:r>
+        <w:rPr>
+          <w:rFonts w:ascii="Consolas" w:hAnsi="Consolas"/>
+          <w:b/>
+          <w:lang w:val="en-US"/>
+        </w:rPr>
+        <w:t>ip</w:t>
+      </w:r>
+      <w:proofErr w:type="spellEnd"/>
+      <w:r>
+        <w:rPr>
+          <w:rFonts w:ascii="Consolas" w:hAnsi="Consolas"/>
+          <w:b/>
+          <w:lang w:val="en-US"/>
+        </w:rPr>
+        <w:t xml:space="preserve"> default-gateway </w:t>
+      </w:r>
+      <w:r>
+        <w:rPr>
+          <w:rFonts w:ascii="Consolas" w:hAnsi="Consolas"/>
+          <w:b/>
+          <w:lang w:val="en-US"/>
+        </w:rPr>
+        <w:t>192.168.99.1</w:t>
+      </w:r>
+      <w:bookmarkStart w:id="0" w:name="_GoBack"/>
+      <w:bookmarkEnd w:id="0"/>
     </w:p>
     <w:p>
       <w:pPr>
@@ -3489,6 +3628,7 @@
           <w:rFonts w:ascii="Consolas" w:hAnsi="Consolas"/>
           <w:lang w:val="en-US"/>
         </w:rPr>
+        <w:lastRenderedPageBreak/>
         <w:t>show</w:t>
       </w:r>
       <w:proofErr w:type="gramEnd"/>
@@ -3536,7 +3676,6 @@
         <w:rPr>
           <w:rFonts w:ascii="Consolas" w:hAnsi="Consolas"/>
         </w:rPr>
-        <w:lastRenderedPageBreak/>
         <w:t>назначить</w:t>
       </w:r>
       <w:r>
@@ -4614,6 +4753,7 @@
         <w:ind w:left="720"/>
         <w:rPr>
           <w:rFonts w:ascii="Consolas" w:hAnsi="Consolas"/>
+          <w:b/>
           <w:lang w:val="en-US"/>
         </w:rPr>
       </w:pPr>
@@ -4661,6 +4801,507 @@
         </w:rPr>
         <w:t>brief</w:t>
       </w:r>
+    </w:p>
+    <w:p>
+      <w:pPr>
+        <w:pStyle w:val="a3"/>
+        <w:ind w:left="720"/>
+        <w:rPr>
+          <w:rFonts w:ascii="Consolas" w:hAnsi="Consolas"/>
+          <w:b/>
+          <w:lang w:val="en-US"/>
+        </w:rPr>
+      </w:pPr>
+    </w:p>
+    <w:p>
+      <w:pPr>
+        <w:pStyle w:val="a3"/>
+        <w:rPr>
+          <w:rFonts w:ascii="Consolas" w:hAnsi="Consolas"/>
+        </w:rPr>
+      </w:pPr>
+      <w:r>
+        <w:rPr>
+          <w:rFonts w:ascii="Consolas" w:hAnsi="Consolas"/>
+        </w:rPr>
+        <w:t xml:space="preserve">!!!! </w:t>
+      </w:r>
+      <w:r>
+        <w:rPr>
+          <w:rFonts w:ascii="Consolas" w:hAnsi="Consolas"/>
+        </w:rPr>
+        <w:t xml:space="preserve">Коммутатор </w:t>
+      </w:r>
+      <w:r>
+        <w:rPr>
+          <w:rFonts w:ascii="Consolas" w:hAnsi="Consolas"/>
+          <w:lang w:val="en-US"/>
+        </w:rPr>
+        <w:t>S</w:t>
+      </w:r>
+      <w:r>
+        <w:rPr>
+          <w:rFonts w:ascii="Consolas" w:hAnsi="Consolas"/>
+        </w:rPr>
+        <w:t xml:space="preserve">4(3560) нужно перевести в режим статического </w:t>
+      </w:r>
+      <w:proofErr w:type="spellStart"/>
+      <w:r>
+        <w:rPr>
+          <w:rFonts w:ascii="Consolas" w:hAnsi="Consolas"/>
+        </w:rPr>
+        <w:t>транка</w:t>
+      </w:r>
+      <w:proofErr w:type="spellEnd"/>
+      <w:r>
+        <w:rPr>
+          <w:rFonts w:ascii="Consolas" w:hAnsi="Consolas"/>
+        </w:rPr>
+        <w:t xml:space="preserve"> следующим </w:t>
+      </w:r>
+      <w:proofErr w:type="gramStart"/>
+      <w:r>
+        <w:rPr>
+          <w:rFonts w:ascii="Consolas" w:hAnsi="Consolas"/>
+        </w:rPr>
+        <w:t>образом:</w:t>
+      </w:r>
+      <w:r>
+        <w:rPr>
+          <w:rFonts w:ascii="Consolas" w:hAnsi="Consolas"/>
+        </w:rPr>
+        <w:br/>
+      </w:r>
+      <w:r>
+        <w:rPr>
+          <w:rFonts w:ascii="Consolas" w:hAnsi="Consolas"/>
+        </w:rPr>
+        <w:t>На</w:t>
+      </w:r>
+      <w:proofErr w:type="gramEnd"/>
+      <w:r>
+        <w:rPr>
+          <w:rFonts w:ascii="Consolas" w:hAnsi="Consolas"/>
+        </w:rPr>
+        <w:t xml:space="preserve"> некоторых моделях коммутаторов (на которых поддерживается ISL), после попытки перевести интерфейс в режим статического </w:t>
+      </w:r>
+      <w:proofErr w:type="spellStart"/>
+      <w:r>
+        <w:rPr>
+          <w:rFonts w:ascii="Consolas" w:hAnsi="Consolas"/>
+        </w:rPr>
+        <w:t>транка</w:t>
+      </w:r>
+      <w:proofErr w:type="spellEnd"/>
+      <w:r>
+        <w:rPr>
+          <w:rFonts w:ascii="Consolas" w:hAnsi="Consolas"/>
+        </w:rPr>
+        <w:t>, может появиться такая ошибка:</w:t>
+      </w:r>
+    </w:p>
+    <w:p>
+      <w:pPr>
+        <w:pStyle w:val="HTML"/>
+        <w:pBdr>
+          <w:top w:val="dashed" w:sz="6" w:space="12" w:color="2F6FAB"/>
+          <w:left w:val="dashed" w:sz="6" w:space="12" w:color="2F6FAB"/>
+          <w:bottom w:val="dashed" w:sz="6" w:space="12" w:color="2F6FAB"/>
+          <w:right w:val="dashed" w:sz="6" w:space="12" w:color="2F6FAB"/>
+        </w:pBdr>
+        <w:shd w:val="clear" w:color="auto" w:fill="F9F9F9"/>
+        <w:spacing w:line="264" w:lineRule="atLeast"/>
+        <w:rPr>
+          <w:color w:val="000000"/>
+          <w:lang w:val="en-US"/>
+        </w:rPr>
+      </w:pPr>
+      <w:proofErr w:type="gramStart"/>
+      <w:r>
+        <w:rPr>
+          <w:color w:val="000000"/>
+          <w:lang w:val="en-US"/>
+        </w:rPr>
+        <w:t>sw1(</w:t>
+      </w:r>
+      <w:proofErr w:type="spellStart"/>
+      <w:proofErr w:type="gramEnd"/>
+      <w:r>
+        <w:rPr>
+          <w:color w:val="000000"/>
+          <w:lang w:val="en-US"/>
+        </w:rPr>
+        <w:t>config</w:t>
+      </w:r>
+      <w:proofErr w:type="spellEnd"/>
+      <w:r>
+        <w:rPr>
+          <w:color w:val="000000"/>
+          <w:lang w:val="en-US"/>
+        </w:rPr>
+        <w:t xml:space="preserve">-if)# </w:t>
+      </w:r>
+      <w:proofErr w:type="spellStart"/>
+      <w:r>
+        <w:rPr>
+          <w:color w:val="000000"/>
+          <w:lang w:val="en-US"/>
+        </w:rPr>
+        <w:t>switchport</w:t>
+      </w:r>
+      <w:proofErr w:type="spellEnd"/>
+      <w:r>
+        <w:rPr>
+          <w:color w:val="000000"/>
+          <w:lang w:val="en-US"/>
+        </w:rPr>
+        <w:t xml:space="preserve"> mode trunk</w:t>
+      </w:r>
+    </w:p>
+    <w:p>
+      <w:pPr>
+        <w:pStyle w:val="HTML"/>
+        <w:pBdr>
+          <w:top w:val="dashed" w:sz="6" w:space="12" w:color="2F6FAB"/>
+          <w:left w:val="dashed" w:sz="6" w:space="12" w:color="2F6FAB"/>
+          <w:bottom w:val="dashed" w:sz="6" w:space="12" w:color="2F6FAB"/>
+          <w:right w:val="dashed" w:sz="6" w:space="12" w:color="2F6FAB"/>
+        </w:pBdr>
+        <w:shd w:val="clear" w:color="auto" w:fill="F9F9F9"/>
+        <w:spacing w:line="264" w:lineRule="atLeast"/>
+        <w:rPr>
+          <w:color w:val="000000"/>
+          <w:lang w:val="en-US"/>
+        </w:rPr>
+      </w:pPr>
+      <w:r>
+        <w:rPr>
+          <w:color w:val="000000"/>
+          <w:lang w:val="en-US"/>
+        </w:rPr>
+        <w:t xml:space="preserve">Command rejected: An interface whose trunk encapsulation is “Auto” </w:t>
+      </w:r>
+      <w:proofErr w:type="spellStart"/>
+      <w:proofErr w:type="gramStart"/>
+      <w:r>
+        <w:rPr>
+          <w:color w:val="000000"/>
+          <w:lang w:val="en-US"/>
+        </w:rPr>
+        <w:t>can not</w:t>
+      </w:r>
+      <w:proofErr w:type="spellEnd"/>
+      <w:proofErr w:type="gramEnd"/>
+      <w:r>
+        <w:rPr>
+          <w:color w:val="000000"/>
+          <w:lang w:val="en-US"/>
+        </w:rPr>
+        <w:t xml:space="preserve"> be configured to “trunk” mode.</w:t>
+      </w:r>
+    </w:p>
+    <w:p>
+      <w:pPr>
+        <w:pStyle w:val="a3"/>
+        <w:rPr>
+          <w:rFonts w:ascii="Consolas" w:hAnsi="Consolas"/>
+        </w:rPr>
+      </w:pPr>
+      <w:r>
+        <w:rPr>
+          <w:rFonts w:ascii="Consolas" w:hAnsi="Consolas"/>
+        </w:rPr>
+        <w:t xml:space="preserve">Это происходит из-за того, что динамическое определение инкапсуляции (ISL или 802.1Q) работает только с динамическими режимами </w:t>
+      </w:r>
+      <w:proofErr w:type="spellStart"/>
+      <w:r>
+        <w:rPr>
+          <w:rFonts w:ascii="Consolas" w:hAnsi="Consolas"/>
+        </w:rPr>
+        <w:t>транка</w:t>
+      </w:r>
+      <w:proofErr w:type="spellEnd"/>
+      <w:r>
+        <w:rPr>
+          <w:rFonts w:ascii="Consolas" w:hAnsi="Consolas"/>
+        </w:rPr>
+        <w:t xml:space="preserve">. И для того чтобы настроить статический </w:t>
+      </w:r>
+      <w:proofErr w:type="spellStart"/>
+      <w:r>
+        <w:rPr>
+          <w:rFonts w:ascii="Consolas" w:hAnsi="Consolas"/>
+        </w:rPr>
+        <w:t>транк</w:t>
+      </w:r>
+      <w:proofErr w:type="spellEnd"/>
+      <w:r>
+        <w:rPr>
+          <w:rFonts w:ascii="Consolas" w:hAnsi="Consolas"/>
+        </w:rPr>
+        <w:t>, необходимо инкапсуляцию также настроить статически.</w:t>
+      </w:r>
+    </w:p>
+    <w:p>
+      <w:pPr>
+        <w:pStyle w:val="a3"/>
+        <w:rPr>
+          <w:rFonts w:ascii="Consolas" w:hAnsi="Consolas"/>
+        </w:rPr>
+      </w:pPr>
+      <w:r>
+        <w:rPr>
+          <w:rFonts w:ascii="Consolas" w:hAnsi="Consolas"/>
+        </w:rPr>
+        <w:t>Для таких коммутаторов необходимо явно указать тип инкапсуляции для интерфейса:</w:t>
+      </w:r>
+    </w:p>
+    <w:p>
+      <w:pPr>
+        <w:pStyle w:val="HTML"/>
+        <w:pBdr>
+          <w:top w:val="dashed" w:sz="6" w:space="12" w:color="2F6FAB"/>
+          <w:left w:val="dashed" w:sz="6" w:space="12" w:color="2F6FAB"/>
+          <w:bottom w:val="dashed" w:sz="6" w:space="12" w:color="2F6FAB"/>
+          <w:right w:val="dashed" w:sz="6" w:space="12" w:color="2F6FAB"/>
+        </w:pBdr>
+        <w:shd w:val="clear" w:color="auto" w:fill="F9F9F9"/>
+        <w:spacing w:line="264" w:lineRule="atLeast"/>
+        <w:rPr>
+          <w:color w:val="000000"/>
+          <w:lang w:val="en-US"/>
+        </w:rPr>
+      </w:pPr>
+      <w:proofErr w:type="gramStart"/>
+      <w:r>
+        <w:rPr>
+          <w:color w:val="000000"/>
+          <w:lang w:val="en-US"/>
+        </w:rPr>
+        <w:t>sw1(</w:t>
+      </w:r>
+      <w:proofErr w:type="spellStart"/>
+      <w:proofErr w:type="gramEnd"/>
+      <w:r>
+        <w:rPr>
+          <w:color w:val="000000"/>
+          <w:lang w:val="en-US"/>
+        </w:rPr>
+        <w:t>config</w:t>
+      </w:r>
+      <w:proofErr w:type="spellEnd"/>
+      <w:r>
+        <w:rPr>
+          <w:color w:val="000000"/>
+          <w:lang w:val="en-US"/>
+        </w:rPr>
+        <w:t xml:space="preserve">-if)# </w:t>
+      </w:r>
+      <w:proofErr w:type="spellStart"/>
+      <w:r>
+        <w:rPr>
+          <w:color w:val="000000"/>
+          <w:lang w:val="en-US"/>
+        </w:rPr>
+        <w:t>switchport</w:t>
+      </w:r>
+      <w:proofErr w:type="spellEnd"/>
+      <w:r>
+        <w:rPr>
+          <w:color w:val="000000"/>
+          <w:lang w:val="en-US"/>
+        </w:rPr>
+        <w:t xml:space="preserve"> trunk encapsulation dot1q </w:t>
+      </w:r>
+    </w:p>
+    <w:p>
+      <w:pPr>
+        <w:pStyle w:val="a3"/>
+        <w:ind w:left="720"/>
+        <w:rPr>
+          <w:rFonts w:ascii="Consolas" w:hAnsi="Consolas"/>
+          <w:lang w:val="en-US"/>
+        </w:rPr>
+      </w:pPr>
+    </w:p>
+    <w:p>
+      <w:pPr>
+        <w:pStyle w:val="a3"/>
+        <w:ind w:left="720"/>
+        <w:rPr>
+          <w:rFonts w:ascii="Consolas" w:hAnsi="Consolas"/>
+        </w:rPr>
+      </w:pPr>
+      <w:r>
+        <w:rPr>
+          <w:rFonts w:ascii="Consolas" w:hAnsi="Consolas"/>
+        </w:rPr>
+        <w:t xml:space="preserve">Поэтому для </w:t>
+      </w:r>
+      <w:r>
+        <w:rPr>
+          <w:rFonts w:ascii="Consolas" w:hAnsi="Consolas"/>
+          <w:lang w:val="en-US"/>
+        </w:rPr>
+        <w:t>S</w:t>
+      </w:r>
+      <w:r>
+        <w:rPr>
+          <w:rFonts w:ascii="Consolas" w:hAnsi="Consolas"/>
+        </w:rPr>
+        <w:t>4(3560)</w:t>
+      </w:r>
+      <w:r>
+        <w:rPr>
+          <w:rFonts w:ascii="Consolas" w:hAnsi="Consolas"/>
+        </w:rPr>
+        <w:t xml:space="preserve"> для всех </w:t>
+      </w:r>
+      <w:proofErr w:type="spellStart"/>
+      <w:r>
+        <w:rPr>
+          <w:rFonts w:ascii="Consolas" w:hAnsi="Consolas"/>
+        </w:rPr>
+        <w:t>интерфесов</w:t>
+      </w:r>
+      <w:proofErr w:type="spellEnd"/>
+      <w:r>
+        <w:rPr>
+          <w:rFonts w:ascii="Consolas" w:hAnsi="Consolas"/>
+        </w:rPr>
+        <w:t xml:space="preserve"> выполним:</w:t>
+      </w:r>
+    </w:p>
+    <w:p>
+      <w:pPr>
+        <w:pStyle w:val="a3"/>
+        <w:ind w:left="720"/>
+        <w:rPr>
+          <w:rFonts w:ascii="Consolas" w:hAnsi="Consolas"/>
+          <w:b/>
+        </w:rPr>
+      </w:pPr>
+      <w:r>
+        <w:rPr>
+          <w:rFonts w:ascii="Consolas" w:hAnsi="Consolas"/>
+        </w:rPr>
+        <w:br/>
+      </w:r>
+      <w:proofErr w:type="gramStart"/>
+      <w:r>
+        <w:rPr>
+          <w:rFonts w:ascii="Consolas" w:hAnsi="Consolas"/>
+          <w:b/>
+          <w:lang w:val="en-US"/>
+        </w:rPr>
+        <w:t>interface</w:t>
+      </w:r>
+      <w:proofErr w:type="gramEnd"/>
+      <w:r>
+        <w:rPr>
+          <w:rFonts w:ascii="Consolas" w:hAnsi="Consolas"/>
+          <w:b/>
+        </w:rPr>
+        <w:t xml:space="preserve"> </w:t>
+      </w:r>
+      <w:r>
+        <w:rPr>
+          <w:rFonts w:ascii="Consolas" w:hAnsi="Consolas"/>
+          <w:b/>
+          <w:lang w:val="en-US"/>
+        </w:rPr>
+        <w:t>range</w:t>
+      </w:r>
+      <w:r>
+        <w:rPr>
+          <w:rFonts w:ascii="Consolas" w:hAnsi="Consolas"/>
+          <w:b/>
+        </w:rPr>
+        <w:t xml:space="preserve"> </w:t>
+      </w:r>
+      <w:r>
+        <w:rPr>
+          <w:rFonts w:ascii="Consolas" w:hAnsi="Consolas"/>
+          <w:b/>
+          <w:lang w:val="en-US"/>
+        </w:rPr>
+        <w:t>fa</w:t>
+      </w:r>
+      <w:r>
+        <w:rPr>
+          <w:rFonts w:ascii="Consolas" w:hAnsi="Consolas"/>
+          <w:b/>
+        </w:rPr>
+        <w:t xml:space="preserve"> 0/1-6</w:t>
+      </w:r>
+    </w:p>
+    <w:p>
+      <w:pPr>
+        <w:pStyle w:val="a3"/>
+        <w:ind w:left="720"/>
+        <w:rPr>
+          <w:rFonts w:ascii="Consolas" w:hAnsi="Consolas"/>
+          <w:b/>
+        </w:rPr>
+      </w:pPr>
+      <w:proofErr w:type="spellStart"/>
+      <w:r>
+        <w:rPr>
+          <w:rFonts w:ascii="Consolas" w:hAnsi="Consolas"/>
+          <w:b/>
+        </w:rPr>
+        <w:t>switchport</w:t>
+      </w:r>
+      <w:proofErr w:type="spellEnd"/>
+      <w:r>
+        <w:rPr>
+          <w:rFonts w:ascii="Consolas" w:hAnsi="Consolas"/>
+          <w:b/>
+        </w:rPr>
+        <w:t xml:space="preserve"> </w:t>
+      </w:r>
+      <w:proofErr w:type="spellStart"/>
+      <w:r>
+        <w:rPr>
+          <w:rFonts w:ascii="Consolas" w:hAnsi="Consolas"/>
+          <w:b/>
+        </w:rPr>
+        <w:t>trunk</w:t>
+      </w:r>
+      <w:proofErr w:type="spellEnd"/>
+      <w:r>
+        <w:rPr>
+          <w:rFonts w:ascii="Consolas" w:hAnsi="Consolas"/>
+          <w:b/>
+        </w:rPr>
+        <w:t xml:space="preserve"> </w:t>
+      </w:r>
+      <w:proofErr w:type="spellStart"/>
+      <w:r>
+        <w:rPr>
+          <w:rFonts w:ascii="Consolas" w:hAnsi="Consolas"/>
+          <w:b/>
+        </w:rPr>
+        <w:t>encapsulation</w:t>
+      </w:r>
+      <w:proofErr w:type="spellEnd"/>
+      <w:r>
+        <w:rPr>
+          <w:rFonts w:ascii="Consolas" w:hAnsi="Consolas"/>
+          <w:b/>
+        </w:rPr>
+        <w:t xml:space="preserve"> dot1q</w:t>
+      </w:r>
+    </w:p>
+    <w:p>
+      <w:pPr>
+        <w:pStyle w:val="a3"/>
+        <w:ind w:left="720"/>
+        <w:rPr>
+          <w:rFonts w:ascii="Consolas" w:hAnsi="Consolas"/>
+          <w:b/>
+        </w:rPr>
+      </w:pPr>
     </w:p>
     <w:p>
       <w:pPr>
@@ -4878,6 +5519,7 @@
           <w:b/>
           <w:lang w:val="en-US"/>
         </w:rPr>
+        <w:lastRenderedPageBreak/>
         <w:t>S1(</w:t>
       </w:r>
       <w:proofErr w:type="spellStart"/>
@@ -4983,6 +5625,15 @@
         </w:rPr>
         <w:t>?</w:t>
       </w:r>
+    </w:p>
+    <w:p>
+      <w:pPr>
+        <w:pStyle w:val="a3"/>
+        <w:ind w:left="720"/>
+        <w:rPr>
+          <w:rFonts w:ascii="Consolas" w:hAnsi="Consolas"/>
+        </w:rPr>
+      </w:pPr>
     </w:p>
     <w:p>
       <w:pPr>
@@ -5188,29 +5839,23 @@
         <w:shd w:val="clear" w:color="auto" w:fill="FFFFFF"/>
         <w:spacing w:before="96" w:after="120" w:line="360" w:lineRule="atLeast"/>
         <w:rPr>
-          <w:rFonts w:ascii="Arial" w:eastAsia="Times New Roman" w:hAnsi="Arial" w:cs="Arial"/>
-          <w:color w:val="000000"/>
-          <w:sz w:val="19"/>
-          <w:szCs w:val="19"/>
+          <w:rFonts w:ascii="Consolas" w:eastAsia="Times New Roman" w:hAnsi="Consolas" w:cs="Arial"/>
+          <w:color w:val="000000"/>
           <w:lang w:val="en-US" w:eastAsia="ru-RU"/>
         </w:rPr>
       </w:pPr>
       <w:r>
         <w:rPr>
-          <w:rFonts w:ascii="Arial" w:eastAsia="Times New Roman" w:hAnsi="Arial" w:cs="Arial"/>
-          <w:color w:val="000000"/>
-          <w:sz w:val="19"/>
-          <w:szCs w:val="19"/>
+          <w:rFonts w:ascii="Consolas" w:eastAsia="Times New Roman" w:hAnsi="Consolas" w:cs="Arial"/>
+          <w:color w:val="000000"/>
           <w:lang w:eastAsia="ru-RU"/>
         </w:rPr>
         <w:t>Настройка</w:t>
       </w:r>
       <w:r>
         <w:rPr>
-          <w:rFonts w:ascii="Arial" w:eastAsia="Times New Roman" w:hAnsi="Arial" w:cs="Arial"/>
-          <w:color w:val="000000"/>
-          <w:sz w:val="19"/>
-          <w:szCs w:val="19"/>
+          <w:rFonts w:ascii="Consolas" w:eastAsia="Times New Roman" w:hAnsi="Consolas" w:cs="Arial"/>
+          <w:color w:val="000000"/>
           <w:lang w:val="en-US" w:eastAsia="ru-RU"/>
         </w:rPr>
         <w:t xml:space="preserve"> </w:t>
@@ -5218,10 +5863,8 @@
       <w:proofErr w:type="spellStart"/>
       <w:r>
         <w:rPr>
-          <w:rFonts w:ascii="Arial" w:eastAsia="Times New Roman" w:hAnsi="Arial" w:cs="Arial"/>
-          <w:color w:val="000000"/>
-          <w:sz w:val="19"/>
-          <w:szCs w:val="19"/>
+          <w:rFonts w:ascii="Consolas" w:eastAsia="Times New Roman" w:hAnsi="Consolas" w:cs="Arial"/>
+          <w:color w:val="000000"/>
           <w:lang w:val="en-US" w:eastAsia="ru-RU"/>
         </w:rPr>
         <w:t>EtherChannel</w:t>
@@ -5229,30 +5872,24 @@
       <w:proofErr w:type="spellEnd"/>
       <w:r>
         <w:rPr>
-          <w:rFonts w:ascii="Arial" w:eastAsia="Times New Roman" w:hAnsi="Arial" w:cs="Arial"/>
-          <w:color w:val="000000"/>
-          <w:sz w:val="19"/>
-          <w:szCs w:val="19"/>
+          <w:rFonts w:ascii="Consolas" w:eastAsia="Times New Roman" w:hAnsi="Consolas" w:cs="Arial"/>
+          <w:color w:val="000000"/>
           <w:lang w:val="en-US" w:eastAsia="ru-RU"/>
         </w:rPr>
         <w:t xml:space="preserve"> </w:t>
       </w:r>
       <w:r>
         <w:rPr>
-          <w:rFonts w:ascii="Arial" w:eastAsia="Times New Roman" w:hAnsi="Arial" w:cs="Arial"/>
-          <w:color w:val="000000"/>
-          <w:sz w:val="19"/>
-          <w:szCs w:val="19"/>
+          <w:rFonts w:ascii="Consolas" w:eastAsia="Times New Roman" w:hAnsi="Consolas" w:cs="Arial"/>
+          <w:color w:val="000000"/>
           <w:lang w:eastAsia="ru-RU"/>
         </w:rPr>
         <w:t>на</w:t>
       </w:r>
       <w:r>
         <w:rPr>
-          <w:rFonts w:ascii="Arial" w:eastAsia="Times New Roman" w:hAnsi="Arial" w:cs="Arial"/>
-          <w:color w:val="000000"/>
-          <w:sz w:val="19"/>
-          <w:szCs w:val="19"/>
+          <w:rFonts w:ascii="Consolas" w:eastAsia="Times New Roman" w:hAnsi="Consolas" w:cs="Arial"/>
+          <w:color w:val="000000"/>
           <w:lang w:val="en-US" w:eastAsia="ru-RU"/>
         </w:rPr>
         <w:t xml:space="preserve"> sw1:</w:t>
@@ -5541,6 +6178,7 @@
           <w:color w:val="000000"/>
           <w:sz w:val="19"/>
           <w:szCs w:val="19"/>
+          <w:lang w:val="en-US"/>
         </w:rPr>
       </w:pPr>
     </w:p>
@@ -5550,29 +6188,28 @@
         <w:shd w:val="clear" w:color="auto" w:fill="FFFFFF"/>
         <w:spacing w:before="96" w:beforeAutospacing="0" w:after="120" w:afterAutospacing="0" w:line="360" w:lineRule="atLeast"/>
         <w:rPr>
-          <w:rFonts w:ascii="Arial" w:hAnsi="Arial" w:cs="Arial"/>
-          <w:color w:val="000000"/>
-          <w:sz w:val="19"/>
-          <w:szCs w:val="19"/>
-          <w:lang w:val="en-US"/>
-        </w:rPr>
-      </w:pPr>
-      <w:r>
-        <w:rPr>
-          <w:rFonts w:ascii="Arial" w:hAnsi="Arial" w:cs="Arial"/>
-          <w:color w:val="000000"/>
-          <w:sz w:val="19"/>
-          <w:szCs w:val="19"/>
-        </w:rPr>
-        <w:lastRenderedPageBreak/>
+          <w:rFonts w:ascii="Consolas" w:hAnsi="Consolas" w:cs="Arial"/>
+          <w:color w:val="000000"/>
+          <w:sz w:val="22"/>
+          <w:szCs w:val="22"/>
+          <w:lang w:val="en-US"/>
+        </w:rPr>
+      </w:pPr>
+      <w:r>
+        <w:rPr>
+          <w:rFonts w:ascii="Consolas" w:hAnsi="Consolas" w:cs="Arial"/>
+          <w:color w:val="000000"/>
+          <w:sz w:val="22"/>
+          <w:szCs w:val="22"/>
+        </w:rPr>
         <w:t>Настройка</w:t>
       </w:r>
       <w:r>
         <w:rPr>
-          <w:rFonts w:ascii="Arial" w:hAnsi="Arial" w:cs="Arial"/>
-          <w:color w:val="000000"/>
-          <w:sz w:val="19"/>
-          <w:szCs w:val="19"/>
+          <w:rFonts w:ascii="Consolas" w:hAnsi="Consolas" w:cs="Arial"/>
+          <w:color w:val="000000"/>
+          <w:sz w:val="22"/>
+          <w:szCs w:val="22"/>
           <w:lang w:val="en-US"/>
         </w:rPr>
         <w:t xml:space="preserve"> </w:t>
@@ -5580,10 +6217,10 @@
       <w:proofErr w:type="spellStart"/>
       <w:r>
         <w:rPr>
-          <w:rFonts w:ascii="Arial" w:hAnsi="Arial" w:cs="Arial"/>
-          <w:color w:val="000000"/>
-          <w:sz w:val="19"/>
-          <w:szCs w:val="19"/>
+          <w:rFonts w:ascii="Consolas" w:hAnsi="Consolas" w:cs="Arial"/>
+          <w:color w:val="000000"/>
+          <w:sz w:val="22"/>
+          <w:szCs w:val="22"/>
           <w:lang w:val="en-US"/>
         </w:rPr>
         <w:t>EtherChannel</w:t>
@@ -5591,29 +6228,29 @@
       <w:proofErr w:type="spellEnd"/>
       <w:r>
         <w:rPr>
-          <w:rFonts w:ascii="Arial" w:hAnsi="Arial" w:cs="Arial"/>
-          <w:color w:val="000000"/>
-          <w:sz w:val="19"/>
-          <w:szCs w:val="19"/>
+          <w:rFonts w:ascii="Consolas" w:hAnsi="Consolas" w:cs="Arial"/>
+          <w:color w:val="000000"/>
+          <w:sz w:val="22"/>
+          <w:szCs w:val="22"/>
           <w:lang w:val="en-US"/>
         </w:rPr>
         <w:t xml:space="preserve"> </w:t>
       </w:r>
       <w:r>
         <w:rPr>
-          <w:rFonts w:ascii="Arial" w:hAnsi="Arial" w:cs="Arial"/>
-          <w:color w:val="000000"/>
-          <w:sz w:val="19"/>
-          <w:szCs w:val="19"/>
+          <w:rFonts w:ascii="Consolas" w:hAnsi="Consolas" w:cs="Arial"/>
+          <w:color w:val="000000"/>
+          <w:sz w:val="22"/>
+          <w:szCs w:val="22"/>
         </w:rPr>
         <w:t>на</w:t>
       </w:r>
       <w:r>
         <w:rPr>
-          <w:rFonts w:ascii="Arial" w:hAnsi="Arial" w:cs="Arial"/>
-          <w:color w:val="000000"/>
-          <w:sz w:val="19"/>
-          <w:szCs w:val="19"/>
+          <w:rFonts w:ascii="Consolas" w:hAnsi="Consolas" w:cs="Arial"/>
+          <w:color w:val="000000"/>
+          <w:sz w:val="22"/>
+          <w:szCs w:val="22"/>
           <w:lang w:val="en-US"/>
         </w:rPr>
         <w:t xml:space="preserve"> sw2:</w:t>
@@ -5747,18 +6384,18 @@
         <w:shd w:val="clear" w:color="auto" w:fill="FFFFFF"/>
         <w:spacing w:before="96" w:beforeAutospacing="0" w:after="120" w:afterAutospacing="0" w:line="360" w:lineRule="atLeast"/>
         <w:rPr>
-          <w:rFonts w:ascii="Arial" w:hAnsi="Arial" w:cs="Arial"/>
-          <w:color w:val="000000"/>
-          <w:sz w:val="19"/>
-          <w:szCs w:val="19"/>
-        </w:rPr>
-      </w:pPr>
-      <w:r>
-        <w:rPr>
-          <w:rFonts w:ascii="Arial" w:hAnsi="Arial" w:cs="Arial"/>
-          <w:color w:val="000000"/>
-          <w:sz w:val="19"/>
-          <w:szCs w:val="19"/>
+          <w:rFonts w:ascii="Consolas" w:hAnsi="Consolas" w:cs="Arial"/>
+          <w:color w:val="000000"/>
+          <w:sz w:val="22"/>
+          <w:szCs w:val="22"/>
+        </w:rPr>
+      </w:pPr>
+      <w:r>
+        <w:rPr>
+          <w:rFonts w:ascii="Consolas" w:hAnsi="Consolas" w:cs="Arial"/>
+          <w:color w:val="000000"/>
+          <w:sz w:val="22"/>
+          <w:szCs w:val="22"/>
         </w:rPr>
         <w:t>Включение физических интерфейсов на sw1:</w:t>
       </w:r>
@@ -5851,21 +6488,39 @@
           <w:lang w:val="en-US"/>
         </w:rPr>
       </w:pPr>
-      <w:r>
-        <w:rPr>
-          <w:color w:val="000000"/>
-          <w:lang w:val="en-US"/>
-        </w:rPr>
-        <w:t xml:space="preserve">sw# </w:t>
-      </w:r>
-      <w:bookmarkStart w:id="0" w:name="_GoBack"/>
-      <w:bookmarkEnd w:id="0"/>
-      <w:r>
-        <w:rPr>
-          <w:color w:val="000000"/>
-          <w:lang w:val="en-US"/>
-        </w:rPr>
-        <w:t>show etherchannel summary</w:t>
+      <w:proofErr w:type="spellStart"/>
+      <w:proofErr w:type="gramStart"/>
+      <w:r>
+        <w:rPr>
+          <w:color w:val="000000"/>
+          <w:lang w:val="en-US"/>
+        </w:rPr>
+        <w:t>sw</w:t>
+      </w:r>
+      <w:proofErr w:type="spellEnd"/>
+      <w:proofErr w:type="gramEnd"/>
+      <w:r>
+        <w:rPr>
+          <w:color w:val="000000"/>
+          <w:lang w:val="en-US"/>
+        </w:rPr>
+        <w:t xml:space="preserve"># show </w:t>
+      </w:r>
+      <w:proofErr w:type="spellStart"/>
+      <w:r>
+        <w:rPr>
+          <w:color w:val="000000"/>
+          <w:lang w:val="en-US"/>
+        </w:rPr>
+        <w:t>etherchannel</w:t>
+      </w:r>
+      <w:proofErr w:type="spellEnd"/>
+      <w:r>
+        <w:rPr>
+          <w:color w:val="000000"/>
+          <w:lang w:val="en-US"/>
+        </w:rPr>
+        <w:t xml:space="preserve"> summary</w:t>
       </w:r>
     </w:p>
     <w:p>
@@ -5889,7 +6544,23 @@
           <w:color w:val="000000"/>
           <w:lang w:val="en-US"/>
         </w:rPr>
-        <w:t>sw1#sh etherchannel port-channel</w:t>
+        <w:t xml:space="preserve">sw1#sh </w:t>
+      </w:r>
+      <w:proofErr w:type="spellStart"/>
+      <w:r>
+        <w:rPr>
+          <w:color w:val="000000"/>
+          <w:lang w:val="en-US"/>
+        </w:rPr>
+        <w:t>etherchannel</w:t>
+      </w:r>
+      <w:proofErr w:type="spellEnd"/>
+      <w:r>
+        <w:rPr>
+          <w:color w:val="000000"/>
+          <w:lang w:val="en-US"/>
+        </w:rPr>
+        <w:t xml:space="preserve"> port-channel</w:t>
       </w:r>
     </w:p>
     <w:p>
@@ -5898,18 +6569,18 @@
         <w:shd w:val="clear" w:color="auto" w:fill="FFFFFF"/>
         <w:spacing w:before="96" w:beforeAutospacing="0" w:after="120" w:afterAutospacing="0" w:line="360" w:lineRule="atLeast"/>
         <w:rPr>
-          <w:rFonts w:ascii="Arial" w:hAnsi="Arial" w:cs="Arial"/>
-          <w:color w:val="000000"/>
-          <w:sz w:val="19"/>
-          <w:szCs w:val="19"/>
-        </w:rPr>
-      </w:pPr>
-      <w:r>
-        <w:rPr>
-          <w:rFonts w:ascii="Arial" w:hAnsi="Arial" w:cs="Arial"/>
-          <w:color w:val="000000"/>
-          <w:sz w:val="19"/>
-          <w:szCs w:val="19"/>
+          <w:rFonts w:ascii="Consolas" w:hAnsi="Consolas" w:cs="Arial"/>
+          <w:color w:val="000000"/>
+          <w:sz w:val="22"/>
+          <w:szCs w:val="22"/>
+        </w:rPr>
+      </w:pPr>
+      <w:r>
+        <w:rPr>
+          <w:rFonts w:ascii="Consolas" w:hAnsi="Consolas" w:cs="Arial"/>
+          <w:color w:val="000000"/>
+          <w:sz w:val="22"/>
+          <w:szCs w:val="22"/>
         </w:rPr>
         <w:t>Подробная информация:</w:t>
       </w:r>
@@ -5961,9 +6632,9 @@
     <w:p>
       <w:pPr>
         <w:pStyle w:val="a3"/>
-        <w:ind w:left="720"/>
-        <w:rPr>
-          <w:rFonts w:ascii="Consolas" w:hAnsi="Consolas"/>
+        <w:rPr>
+          <w:rFonts w:ascii="Consolas" w:hAnsi="Consolas"/>
+          <w:lang w:val="en-US"/>
         </w:rPr>
       </w:pPr>
     </w:p>
@@ -5975,9 +6646,1047 @@
           <w:numId w:val="1"/>
         </w:numPr>
         <w:rPr>
-          <w:lang w:val="en-US"/>
-        </w:rPr>
-      </w:pPr>
+          <w:rStyle w:val="mw-headline"/>
+          <w:lang w:val="en-US"/>
+        </w:rPr>
+      </w:pPr>
+      <w:r>
+        <w:rPr>
+          <w:rStyle w:val="mw-headline"/>
+          <w:rFonts w:ascii="Consolas" w:hAnsi="Consolas" w:cstheme="minorHAnsi"/>
+        </w:rPr>
+        <w:t>Настройка</w:t>
+      </w:r>
+      <w:r>
+        <w:rPr>
+          <w:rStyle w:val="mw-headline"/>
+          <w:rFonts w:cstheme="minorHAnsi"/>
+          <w:lang w:val="en-US"/>
+        </w:rPr>
+        <w:t xml:space="preserve"> </w:t>
+      </w:r>
+      <w:r>
+        <w:rPr>
+          <w:rStyle w:val="mw-headline"/>
+          <w:rFonts w:ascii="Consolas" w:hAnsi="Consolas" w:cstheme="minorHAnsi"/>
+        </w:rPr>
+        <w:t>маршрутизации</w:t>
+      </w:r>
+      <w:r>
+        <w:rPr>
+          <w:rStyle w:val="mw-headline"/>
+          <w:rFonts w:ascii="Consolas" w:hAnsi="Consolas" w:cstheme="minorHAnsi"/>
+          <w:lang w:val="en-US"/>
+        </w:rPr>
+        <w:t xml:space="preserve"> </w:t>
+      </w:r>
+      <w:r>
+        <w:rPr>
+          <w:rStyle w:val="mw-headline"/>
+          <w:rFonts w:ascii="Consolas" w:hAnsi="Consolas" w:cstheme="minorHAnsi"/>
+        </w:rPr>
+        <w:t>между</w:t>
+      </w:r>
+      <w:r>
+        <w:rPr>
+          <w:rStyle w:val="mw-headline"/>
+          <w:rFonts w:ascii="Consolas" w:hAnsi="Consolas" w:cstheme="minorHAnsi"/>
+          <w:lang w:val="en-US"/>
+        </w:rPr>
+        <w:t xml:space="preserve"> VLAN</w:t>
+      </w:r>
+    </w:p>
+    <w:p>
+      <w:pPr>
+        <w:pStyle w:val="a3"/>
+        <w:ind w:left="720"/>
+        <w:rPr>
+          <w:rFonts w:ascii="Consolas" w:hAnsi="Consolas"/>
+        </w:rPr>
+      </w:pPr>
+      <w:r>
+        <w:t>Используем</w:t>
+      </w:r>
+      <w:r>
+        <w:t xml:space="preserve"> </w:t>
+      </w:r>
+      <w:r>
+        <w:rPr>
+          <w:rFonts w:ascii="Consolas" w:hAnsi="Consolas"/>
+          <w:lang w:val="en-US"/>
+        </w:rPr>
+        <w:t>S</w:t>
+      </w:r>
+      <w:r>
+        <w:rPr>
+          <w:rFonts w:ascii="Consolas" w:hAnsi="Consolas"/>
+        </w:rPr>
+        <w:t>4(3560)</w:t>
+      </w:r>
+      <w:r>
+        <w:rPr>
+          <w:rFonts w:ascii="Consolas" w:hAnsi="Consolas"/>
+        </w:rPr>
+        <w:t xml:space="preserve"> как коммутатор 3 уровня</w:t>
+      </w:r>
+      <w:r>
+        <w:rPr>
+          <w:rFonts w:ascii="Consolas" w:hAnsi="Consolas"/>
+        </w:rPr>
+        <w:t>.</w:t>
+      </w:r>
+    </w:p>
+    <w:p>
+      <w:pPr>
+        <w:pStyle w:val="a3"/>
+        <w:ind w:left="720"/>
+        <w:rPr>
+          <w:rFonts w:ascii="Consolas" w:hAnsi="Consolas"/>
+          <w:lang w:val="en-US"/>
+        </w:rPr>
+      </w:pPr>
+      <w:r>
+        <w:rPr>
+          <w:rFonts w:ascii="Consolas" w:hAnsi="Consolas"/>
+        </w:rPr>
+        <w:t xml:space="preserve">Настройки на коммутаторе </w:t>
+      </w:r>
+      <w:r>
+        <w:rPr>
+          <w:rFonts w:ascii="Consolas" w:hAnsi="Consolas"/>
+          <w:lang w:val="en-US"/>
+        </w:rPr>
+        <w:t>S</w:t>
+      </w:r>
+      <w:r>
+        <w:rPr>
+          <w:rFonts w:ascii="Consolas" w:hAnsi="Consolas"/>
+        </w:rPr>
+        <w:t>4(3560)</w:t>
+      </w:r>
+      <w:r>
+        <w:rPr>
+          <w:rFonts w:ascii="Consolas" w:hAnsi="Consolas"/>
+          <w:lang w:val="en-US"/>
+        </w:rPr>
+        <w:t>:</w:t>
+      </w:r>
+    </w:p>
+    <w:tbl>
+      <w:tblPr>
+        <w:tblStyle w:val="a4"/>
+        <w:tblW w:w="0" w:type="auto"/>
+        <w:tblInd w:w="720" w:type="dxa"/>
+        <w:tblLook w:val="04A0" w:firstRow="1" w:lastRow="0" w:firstColumn="1" w:lastColumn="0" w:noHBand="0" w:noVBand="1"/>
+      </w:tblPr>
+      <w:tblGrid>
+        <w:gridCol w:w="4312"/>
+        <w:gridCol w:w="4313"/>
+      </w:tblGrid>
+      <w:tr>
+        <w:tc>
+          <w:tcPr>
+            <w:tcW w:w="4312" w:type="dxa"/>
+          </w:tcPr>
+          <w:p>
+            <w:pPr>
+              <w:pStyle w:val="a3"/>
+              <w:rPr>
+                <w:lang w:val="en-US"/>
+              </w:rPr>
+            </w:pPr>
+            <w:r>
+              <w:rPr>
+                <w:lang w:val="en-US"/>
+              </w:rPr>
+              <w:lastRenderedPageBreak/>
+              <w:t xml:space="preserve">VLAN / </w:t>
+            </w:r>
+            <w:proofErr w:type="spellStart"/>
+            <w:r>
+              <w:rPr>
+                <w:lang w:val="en-US"/>
+              </w:rPr>
+              <w:t>интерфейс</w:t>
+            </w:r>
+            <w:proofErr w:type="spellEnd"/>
+            <w:r>
+              <w:rPr>
+                <w:lang w:val="en-US"/>
+              </w:rPr>
+              <w:t xml:space="preserve"> 3го </w:t>
+            </w:r>
+            <w:proofErr w:type="spellStart"/>
+            <w:r>
+              <w:rPr>
+                <w:lang w:val="en-US"/>
+              </w:rPr>
+              <w:t>уровня</w:t>
+            </w:r>
+            <w:proofErr w:type="spellEnd"/>
+          </w:p>
+        </w:tc>
+        <w:tc>
+          <w:tcPr>
+            <w:tcW w:w="4313" w:type="dxa"/>
+          </w:tcPr>
+          <w:p>
+            <w:pPr>
+              <w:pStyle w:val="a3"/>
+            </w:pPr>
+            <w:r>
+              <w:rPr>
+                <w:lang w:val="en-US"/>
+              </w:rPr>
+              <w:t>IP</w:t>
+            </w:r>
+            <w:r>
+              <w:t>-адрес</w:t>
+            </w:r>
+            <w:r>
+              <w:t xml:space="preserve"> (</w:t>
+            </w:r>
+            <w:r>
+              <w:rPr>
+                <w:rStyle w:val="apple-converted-space"/>
+                <w:rFonts w:ascii="Arial" w:hAnsi="Arial" w:cs="Arial"/>
+                <w:color w:val="000000"/>
+                <w:sz w:val="19"/>
+                <w:szCs w:val="19"/>
+                <w:shd w:val="clear" w:color="auto" w:fill="FFFFFF"/>
+              </w:rPr>
+              <w:t> </w:t>
+            </w:r>
+            <w:r>
+              <w:rPr>
+                <w:rFonts w:ascii="Arial" w:hAnsi="Arial" w:cs="Arial"/>
+                <w:color w:val="000000"/>
+                <w:sz w:val="19"/>
+                <w:szCs w:val="19"/>
+                <w:shd w:val="clear" w:color="auto" w:fill="FFFFFF"/>
+              </w:rPr>
+              <w:t>маршрут</w:t>
+            </w:r>
+            <w:r>
+              <w:rPr>
+                <w:rFonts w:ascii="Arial" w:hAnsi="Arial" w:cs="Arial"/>
+                <w:color w:val="000000"/>
+                <w:sz w:val="19"/>
+                <w:szCs w:val="19"/>
+                <w:shd w:val="clear" w:color="auto" w:fill="FFFFFF"/>
+              </w:rPr>
+              <w:t xml:space="preserve"> по умолчанию</w:t>
+            </w:r>
+            <w:r>
+              <w:t>)</w:t>
+            </w:r>
+          </w:p>
+        </w:tc>
+      </w:tr>
+      <w:tr>
+        <w:tc>
+          <w:tcPr>
+            <w:tcW w:w="4312" w:type="dxa"/>
+          </w:tcPr>
+          <w:p>
+            <w:pPr>
+              <w:pStyle w:val="a3"/>
+              <w:rPr>
+                <w:lang w:val="en-US"/>
+              </w:rPr>
+            </w:pPr>
+            <w:r>
+              <w:rPr>
+                <w:lang w:val="en-US"/>
+              </w:rPr>
+              <w:t>VLAN 10</w:t>
+            </w:r>
+          </w:p>
+        </w:tc>
+        <w:tc>
+          <w:tcPr>
+            <w:tcW w:w="4313" w:type="dxa"/>
+          </w:tcPr>
+          <w:p>
+            <w:pPr>
+              <w:pStyle w:val="a3"/>
+              <w:rPr>
+                <w:rFonts w:ascii="Consolas" w:hAnsi="Consolas"/>
+                <w:lang w:val="en-US"/>
+              </w:rPr>
+            </w:pPr>
+            <w:r>
+              <w:rPr>
+                <w:rFonts w:ascii="Consolas" w:hAnsi="Consolas"/>
+              </w:rPr>
+              <w:t>192</w:t>
+            </w:r>
+            <w:r>
+              <w:rPr>
+                <w:rFonts w:ascii="Consolas" w:hAnsi="Consolas"/>
+                <w:lang w:val="en-US"/>
+              </w:rPr>
+              <w:t>.168.10.1</w:t>
+            </w:r>
+            <w:r>
+              <w:rPr>
+                <w:rFonts w:ascii="Consolas" w:hAnsi="Consolas"/>
+                <w:lang w:val="en-US"/>
+              </w:rPr>
+              <w:t>/24</w:t>
+            </w:r>
+          </w:p>
+        </w:tc>
+      </w:tr>
+      <w:tr>
+        <w:tc>
+          <w:tcPr>
+            <w:tcW w:w="4312" w:type="dxa"/>
+          </w:tcPr>
+          <w:p>
+            <w:pPr>
+              <w:pStyle w:val="a3"/>
+              <w:rPr>
+                <w:lang w:val="en-US"/>
+              </w:rPr>
+            </w:pPr>
+            <w:r>
+              <w:rPr>
+                <w:lang w:val="en-US"/>
+              </w:rPr>
+              <w:t>VLAN 20</w:t>
+            </w:r>
+          </w:p>
+        </w:tc>
+        <w:tc>
+          <w:tcPr>
+            <w:tcW w:w="4313" w:type="dxa"/>
+          </w:tcPr>
+          <w:p>
+            <w:pPr>
+              <w:pStyle w:val="a3"/>
+              <w:rPr>
+                <w:rFonts w:ascii="Consolas" w:hAnsi="Consolas"/>
+                <w:lang w:val="en-US"/>
+              </w:rPr>
+            </w:pPr>
+            <w:r>
+              <w:rPr>
+                <w:rFonts w:ascii="Consolas" w:hAnsi="Consolas"/>
+                <w:lang w:val="en-US"/>
+              </w:rPr>
+              <w:t>192.168.20.1</w:t>
+            </w:r>
+            <w:r>
+              <w:rPr>
+                <w:rFonts w:ascii="Consolas" w:hAnsi="Consolas"/>
+                <w:lang w:val="en-US"/>
+              </w:rPr>
+              <w:t>/24</w:t>
+            </w:r>
+          </w:p>
+        </w:tc>
+      </w:tr>
+      <w:tr>
+        <w:tc>
+          <w:tcPr>
+            <w:tcW w:w="4312" w:type="dxa"/>
+          </w:tcPr>
+          <w:p>
+            <w:pPr>
+              <w:pStyle w:val="a3"/>
+              <w:rPr>
+                <w:lang w:val="en-US"/>
+              </w:rPr>
+            </w:pPr>
+            <w:r>
+              <w:rPr>
+                <w:lang w:val="en-US"/>
+              </w:rPr>
+              <w:t>VLAN 30</w:t>
+            </w:r>
+          </w:p>
+        </w:tc>
+        <w:tc>
+          <w:tcPr>
+            <w:tcW w:w="4313" w:type="dxa"/>
+          </w:tcPr>
+          <w:p>
+            <w:pPr>
+              <w:pStyle w:val="a3"/>
+              <w:rPr>
+                <w:rFonts w:ascii="Consolas" w:hAnsi="Consolas"/>
+                <w:lang w:val="en-US"/>
+              </w:rPr>
+            </w:pPr>
+            <w:r>
+              <w:rPr>
+                <w:rFonts w:ascii="Consolas" w:hAnsi="Consolas"/>
+                <w:lang w:val="en-US"/>
+              </w:rPr>
+              <w:t>192.168.30.1</w:t>
+            </w:r>
+            <w:r>
+              <w:rPr>
+                <w:rFonts w:ascii="Consolas" w:hAnsi="Consolas"/>
+                <w:lang w:val="en-US"/>
+              </w:rPr>
+              <w:t>/24</w:t>
+            </w:r>
+          </w:p>
+        </w:tc>
+      </w:tr>
+      <w:tr>
+        <w:tc>
+          <w:tcPr>
+            <w:tcW w:w="4312" w:type="dxa"/>
+          </w:tcPr>
+          <w:p>
+            <w:pPr>
+              <w:pStyle w:val="a3"/>
+              <w:rPr>
+                <w:lang w:val="en-US"/>
+              </w:rPr>
+            </w:pPr>
+            <w:r>
+              <w:rPr>
+                <w:lang w:val="en-US"/>
+              </w:rPr>
+              <w:t>VLAN 99</w:t>
+            </w:r>
+          </w:p>
+        </w:tc>
+        <w:tc>
+          <w:tcPr>
+            <w:tcW w:w="4313" w:type="dxa"/>
+          </w:tcPr>
+          <w:p>
+            <w:pPr>
+              <w:pStyle w:val="a3"/>
+              <w:rPr>
+                <w:rFonts w:ascii="Consolas" w:hAnsi="Consolas"/>
+              </w:rPr>
+            </w:pPr>
+            <w:r>
+              <w:rPr>
+                <w:rFonts w:ascii="Consolas" w:hAnsi="Consolas"/>
+                <w:lang w:val="en-US"/>
+              </w:rPr>
+              <w:t>192.168.99.1</w:t>
+            </w:r>
+            <w:r>
+              <w:rPr>
+                <w:rFonts w:ascii="Consolas" w:hAnsi="Consolas"/>
+                <w:lang w:val="en-US"/>
+              </w:rPr>
+              <w:t>/24</w:t>
+            </w:r>
+          </w:p>
+        </w:tc>
+      </w:tr>
+    </w:tbl>
+    <w:p>
+      <w:pPr>
+        <w:pStyle w:val="a3"/>
+        <w:ind w:left="720"/>
+        <w:rPr>
+          <w:lang w:val="en-US"/>
+        </w:rPr>
+      </w:pPr>
+    </w:p>
+    <w:p>
+      <w:pPr>
+        <w:pStyle w:val="ad"/>
+        <w:shd w:val="clear" w:color="auto" w:fill="FFFFFF"/>
+        <w:spacing w:before="96" w:beforeAutospacing="0" w:after="120" w:afterAutospacing="0" w:line="360" w:lineRule="atLeast"/>
+        <w:rPr>
+          <w:rFonts w:ascii="Consolas" w:hAnsi="Consolas" w:cs="Arial"/>
+          <w:color w:val="000000"/>
+          <w:sz w:val="22"/>
+          <w:szCs w:val="22"/>
+        </w:rPr>
+      </w:pPr>
+      <w:r>
+        <w:rPr>
+          <w:rFonts w:ascii="Consolas" w:hAnsi="Consolas" w:cs="Arial"/>
+          <w:color w:val="000000"/>
+          <w:sz w:val="22"/>
+          <w:szCs w:val="22"/>
+        </w:rPr>
+        <w:t>Включение маршрутизации на коммутаторе:</w:t>
+      </w:r>
+    </w:p>
+    <w:p>
+      <w:pPr>
+        <w:pStyle w:val="HTML"/>
+        <w:pBdr>
+          <w:top w:val="dashed" w:sz="6" w:space="12" w:color="2F6FAB"/>
+          <w:left w:val="dashed" w:sz="6" w:space="12" w:color="2F6FAB"/>
+          <w:bottom w:val="dashed" w:sz="6" w:space="12" w:color="2F6FAB"/>
+          <w:right w:val="dashed" w:sz="6" w:space="12" w:color="2F6FAB"/>
+        </w:pBdr>
+        <w:shd w:val="clear" w:color="auto" w:fill="F9F9F9"/>
+        <w:spacing w:line="264" w:lineRule="atLeast"/>
+        <w:rPr>
+          <w:color w:val="000000"/>
+        </w:rPr>
+      </w:pPr>
+      <w:r>
+        <w:rPr>
+          <w:color w:val="000000"/>
+        </w:rPr>
+        <w:t>S4</w:t>
+      </w:r>
+      <w:r>
+        <w:rPr>
+          <w:color w:val="000000"/>
+        </w:rPr>
+        <w:t>(</w:t>
+      </w:r>
+      <w:proofErr w:type="spellStart"/>
+      <w:r>
+        <w:rPr>
+          <w:color w:val="000000"/>
+        </w:rPr>
+        <w:t>config</w:t>
+      </w:r>
+      <w:proofErr w:type="spellEnd"/>
+      <w:r>
+        <w:rPr>
+          <w:color w:val="000000"/>
+        </w:rPr>
+        <w:t xml:space="preserve">)# </w:t>
+      </w:r>
+      <w:proofErr w:type="spellStart"/>
+      <w:r>
+        <w:rPr>
+          <w:color w:val="000000"/>
+        </w:rPr>
+        <w:t>ip</w:t>
+      </w:r>
+      <w:proofErr w:type="spellEnd"/>
+      <w:r>
+        <w:rPr>
+          <w:color w:val="000000"/>
+        </w:rPr>
+        <w:t xml:space="preserve"> </w:t>
+      </w:r>
+      <w:proofErr w:type="spellStart"/>
+      <w:r>
+        <w:rPr>
+          <w:color w:val="000000"/>
+        </w:rPr>
+        <w:t>routing</w:t>
+      </w:r>
+      <w:proofErr w:type="spellEnd"/>
+    </w:p>
+    <w:p>
+      <w:pPr>
+        <w:pStyle w:val="a3"/>
+        <w:rPr>
+          <w:rFonts w:ascii="Consolas" w:hAnsi="Consolas"/>
+        </w:rPr>
+      </w:pPr>
+      <w:r>
+        <w:rPr>
+          <w:rFonts w:ascii="Consolas" w:hAnsi="Consolas"/>
+        </w:rPr>
+        <w:t>Пример з</w:t>
+      </w:r>
+      <w:r>
+        <w:rPr>
+          <w:rFonts w:ascii="Consolas" w:hAnsi="Consolas"/>
+        </w:rPr>
+        <w:t>адание адреса в VLAN</w:t>
+      </w:r>
+      <w:r>
+        <w:rPr>
+          <w:rFonts w:ascii="Consolas" w:hAnsi="Consolas"/>
+        </w:rPr>
+        <w:t xml:space="preserve"> для </w:t>
+      </w:r>
+      <w:r>
+        <w:rPr>
+          <w:rFonts w:ascii="Consolas" w:hAnsi="Consolas"/>
+          <w:lang w:val="en-US"/>
+        </w:rPr>
+        <w:t>S</w:t>
+      </w:r>
+      <w:r>
+        <w:rPr>
+          <w:rFonts w:ascii="Consolas" w:hAnsi="Consolas"/>
+        </w:rPr>
+        <w:t>4-</w:t>
+      </w:r>
+      <w:r>
+        <w:rPr>
+          <w:rFonts w:ascii="Consolas" w:hAnsi="Consolas"/>
+        </w:rPr>
+        <w:t>коммутатора</w:t>
+      </w:r>
+      <w:r>
+        <w:rPr>
+          <w:rFonts w:ascii="Consolas" w:hAnsi="Consolas"/>
+        </w:rPr>
+        <w:t>. Этот адрес будет маршрутом по умолчанию для компьютеров в VLAN 2</w:t>
+      </w:r>
+      <w:r>
+        <w:rPr>
+          <w:rFonts w:ascii="Consolas" w:hAnsi="Consolas"/>
+        </w:rPr>
+        <w:t>0</w:t>
+      </w:r>
+      <w:r>
+        <w:rPr>
+          <w:rFonts w:ascii="Consolas" w:hAnsi="Consolas"/>
+        </w:rPr>
+        <w:t>:</w:t>
+      </w:r>
+    </w:p>
+    <w:p>
+      <w:pPr>
+        <w:pStyle w:val="HTML"/>
+        <w:pBdr>
+          <w:top w:val="dashed" w:sz="6" w:space="12" w:color="2F6FAB"/>
+          <w:left w:val="dashed" w:sz="6" w:space="12" w:color="2F6FAB"/>
+          <w:bottom w:val="dashed" w:sz="6" w:space="12" w:color="2F6FAB"/>
+          <w:right w:val="dashed" w:sz="6" w:space="12" w:color="2F6FAB"/>
+        </w:pBdr>
+        <w:shd w:val="clear" w:color="auto" w:fill="F9F9F9"/>
+        <w:spacing w:line="264" w:lineRule="atLeast"/>
+        <w:rPr>
+          <w:color w:val="000000"/>
+          <w:lang w:val="en-US"/>
+        </w:rPr>
+      </w:pPr>
+      <w:proofErr w:type="gramStart"/>
+      <w:r>
+        <w:rPr>
+          <w:color w:val="000000"/>
+          <w:lang w:val="en-US"/>
+        </w:rPr>
+        <w:t>S4</w:t>
+      </w:r>
+      <w:r>
+        <w:rPr>
+          <w:color w:val="000000"/>
+          <w:lang w:val="en-US"/>
+        </w:rPr>
+        <w:t>(</w:t>
+      </w:r>
+      <w:proofErr w:type="spellStart"/>
+      <w:proofErr w:type="gramEnd"/>
+      <w:r>
+        <w:rPr>
+          <w:color w:val="000000"/>
+          <w:lang w:val="en-US"/>
+        </w:rPr>
+        <w:t>config</w:t>
+      </w:r>
+      <w:proofErr w:type="spellEnd"/>
+      <w:r>
+        <w:rPr>
+          <w:color w:val="000000"/>
+          <w:lang w:val="en-US"/>
+        </w:rPr>
+        <w:t>)# interface Vlan20</w:t>
+      </w:r>
+    </w:p>
+    <w:p>
+      <w:pPr>
+        <w:pStyle w:val="HTML"/>
+        <w:pBdr>
+          <w:top w:val="dashed" w:sz="6" w:space="12" w:color="2F6FAB"/>
+          <w:left w:val="dashed" w:sz="6" w:space="12" w:color="2F6FAB"/>
+          <w:bottom w:val="dashed" w:sz="6" w:space="12" w:color="2F6FAB"/>
+          <w:right w:val="dashed" w:sz="6" w:space="12" w:color="2F6FAB"/>
+        </w:pBdr>
+        <w:shd w:val="clear" w:color="auto" w:fill="F9F9F9"/>
+        <w:spacing w:line="264" w:lineRule="atLeast"/>
+        <w:rPr>
+          <w:color w:val="000000"/>
+          <w:lang w:val="en-US"/>
+        </w:rPr>
+      </w:pPr>
+      <w:proofErr w:type="gramStart"/>
+      <w:r>
+        <w:rPr>
+          <w:color w:val="000000"/>
+          <w:lang w:val="en-US"/>
+        </w:rPr>
+        <w:t>S4</w:t>
+      </w:r>
+      <w:r>
+        <w:rPr>
+          <w:color w:val="000000"/>
+          <w:lang w:val="en-US"/>
+        </w:rPr>
+        <w:t>(</w:t>
+      </w:r>
+      <w:proofErr w:type="spellStart"/>
+      <w:proofErr w:type="gramEnd"/>
+      <w:r>
+        <w:rPr>
+          <w:color w:val="000000"/>
+          <w:lang w:val="en-US"/>
+        </w:rPr>
+        <w:t>config</w:t>
+      </w:r>
+      <w:proofErr w:type="spellEnd"/>
+      <w:r>
+        <w:rPr>
+          <w:color w:val="000000"/>
+          <w:lang w:val="en-US"/>
+        </w:rPr>
+        <w:t xml:space="preserve">-if)# </w:t>
+      </w:r>
+      <w:proofErr w:type="spellStart"/>
+      <w:r>
+        <w:rPr>
+          <w:color w:val="000000"/>
+          <w:lang w:val="en-US"/>
+        </w:rPr>
+        <w:t>ip</w:t>
+      </w:r>
+      <w:proofErr w:type="spellEnd"/>
+      <w:r>
+        <w:rPr>
+          <w:color w:val="000000"/>
+          <w:lang w:val="en-US"/>
+        </w:rPr>
+        <w:t xml:space="preserve"> address </w:t>
+      </w:r>
+      <w:r>
+        <w:rPr>
+          <w:color w:val="000000"/>
+          <w:lang w:val="en-US"/>
+        </w:rPr>
+        <w:t>192.168.20.1</w:t>
+      </w:r>
+      <w:r>
+        <w:rPr>
+          <w:color w:val="000000"/>
+          <w:lang w:val="en-US"/>
+        </w:rPr>
+        <w:t xml:space="preserve"> 255.255.255.0</w:t>
+      </w:r>
+    </w:p>
+    <w:p>
+      <w:pPr>
+        <w:pStyle w:val="HTML"/>
+        <w:pBdr>
+          <w:top w:val="dashed" w:sz="6" w:space="12" w:color="2F6FAB"/>
+          <w:left w:val="dashed" w:sz="6" w:space="12" w:color="2F6FAB"/>
+          <w:bottom w:val="dashed" w:sz="6" w:space="12" w:color="2F6FAB"/>
+          <w:right w:val="dashed" w:sz="6" w:space="12" w:color="2F6FAB"/>
+        </w:pBdr>
+        <w:shd w:val="clear" w:color="auto" w:fill="F9F9F9"/>
+        <w:spacing w:line="264" w:lineRule="atLeast"/>
+        <w:rPr>
+          <w:color w:val="000000"/>
+          <w:lang w:val="en-US"/>
+        </w:rPr>
+      </w:pPr>
+      <w:proofErr w:type="gramStart"/>
+      <w:r>
+        <w:rPr>
+          <w:color w:val="000000"/>
+          <w:lang w:val="en-US"/>
+        </w:rPr>
+        <w:t>S4</w:t>
+      </w:r>
+      <w:r>
+        <w:rPr>
+          <w:color w:val="000000"/>
+          <w:lang w:val="en-US"/>
+        </w:rPr>
+        <w:t>(</w:t>
+      </w:r>
+      <w:proofErr w:type="spellStart"/>
+      <w:proofErr w:type="gramEnd"/>
+      <w:r>
+        <w:rPr>
+          <w:color w:val="000000"/>
+          <w:lang w:val="en-US"/>
+        </w:rPr>
+        <w:t>config</w:t>
+      </w:r>
+      <w:proofErr w:type="spellEnd"/>
+      <w:r>
+        <w:rPr>
+          <w:color w:val="000000"/>
+          <w:lang w:val="en-US"/>
+        </w:rPr>
+        <w:t>-if)# no shutdown</w:t>
+      </w:r>
+    </w:p>
+    <w:p>
+      <w:pPr>
+        <w:pStyle w:val="a3"/>
+        <w:ind w:left="720"/>
+        <w:rPr>
+          <w:lang w:val="en-US"/>
+        </w:rPr>
+      </w:pPr>
+    </w:p>
+    <w:p>
+      <w:pPr>
+        <w:pStyle w:val="a3"/>
+        <w:ind w:left="720"/>
+        <w:rPr>
+          <w:rFonts w:ascii="Consolas" w:hAnsi="Consolas"/>
+        </w:rPr>
+      </w:pPr>
+      <w:r>
+        <w:rPr>
+          <w:rFonts w:ascii="Consolas" w:hAnsi="Consolas"/>
+        </w:rPr>
+        <w:t xml:space="preserve">Пример просмотра информации о </w:t>
+      </w:r>
+      <w:proofErr w:type="spellStart"/>
+      <w:r>
+        <w:rPr>
+          <w:rFonts w:ascii="Consolas" w:hAnsi="Consolas"/>
+        </w:rPr>
+        <w:t>транке</w:t>
+      </w:r>
+      <w:proofErr w:type="spellEnd"/>
+      <w:r>
+        <w:rPr>
+          <w:rFonts w:ascii="Consolas" w:hAnsi="Consolas"/>
+        </w:rPr>
+        <w:t>:</w:t>
+      </w:r>
+    </w:p>
+    <w:p>
+      <w:pPr>
+        <w:pStyle w:val="HTML"/>
+        <w:pBdr>
+          <w:top w:val="dashed" w:sz="6" w:space="12" w:color="2F6FAB"/>
+          <w:left w:val="dashed" w:sz="6" w:space="12" w:color="2F6FAB"/>
+          <w:bottom w:val="dashed" w:sz="6" w:space="12" w:color="2F6FAB"/>
+          <w:right w:val="dashed" w:sz="6" w:space="12" w:color="2F6FAB"/>
+        </w:pBdr>
+        <w:shd w:val="clear" w:color="auto" w:fill="F9F9F9"/>
+        <w:spacing w:line="264" w:lineRule="atLeast"/>
+        <w:rPr>
+          <w:color w:val="000000"/>
+        </w:rPr>
+      </w:pPr>
+      <w:r>
+        <w:rPr>
+          <w:color w:val="000000"/>
+        </w:rPr>
+        <w:t xml:space="preserve">sw1# </w:t>
+      </w:r>
+      <w:proofErr w:type="spellStart"/>
+      <w:r>
+        <w:rPr>
+          <w:color w:val="000000"/>
+        </w:rPr>
+        <w:t>show</w:t>
+      </w:r>
+      <w:proofErr w:type="spellEnd"/>
+      <w:r>
+        <w:rPr>
+          <w:color w:val="000000"/>
+        </w:rPr>
+        <w:t xml:space="preserve"> </w:t>
+      </w:r>
+      <w:proofErr w:type="spellStart"/>
+      <w:r>
+        <w:rPr>
+          <w:color w:val="000000"/>
+        </w:rPr>
+        <w:t>interface</w:t>
+      </w:r>
+      <w:proofErr w:type="spellEnd"/>
+      <w:r>
+        <w:rPr>
+          <w:color w:val="000000"/>
+        </w:rPr>
+        <w:t xml:space="preserve"> fa0/22 </w:t>
+      </w:r>
+      <w:proofErr w:type="spellStart"/>
+      <w:r>
+        <w:rPr>
+          <w:color w:val="000000"/>
+        </w:rPr>
+        <w:t>trunk</w:t>
+      </w:r>
+      <w:proofErr w:type="spellEnd"/>
+    </w:p>
+    <w:p>
+      <w:pPr>
+        <w:pStyle w:val="ad"/>
+        <w:shd w:val="clear" w:color="auto" w:fill="FFFFFF"/>
+        <w:spacing w:before="96" w:beforeAutospacing="0" w:after="120" w:afterAutospacing="0" w:line="360" w:lineRule="atLeast"/>
+        <w:rPr>
+          <w:rFonts w:ascii="Consolas" w:hAnsi="Consolas" w:cs="Arial"/>
+          <w:color w:val="000000"/>
+          <w:sz w:val="22"/>
+          <w:szCs w:val="22"/>
+        </w:rPr>
+      </w:pPr>
+      <w:r>
+        <w:rPr>
+          <w:rFonts w:ascii="Consolas" w:hAnsi="Consolas" w:cs="Arial"/>
+          <w:color w:val="000000"/>
+          <w:sz w:val="22"/>
+          <w:szCs w:val="22"/>
+        </w:rPr>
+        <w:t>Пример п</w:t>
+      </w:r>
+      <w:r>
+        <w:rPr>
+          <w:rFonts w:ascii="Consolas" w:hAnsi="Consolas" w:cs="Arial"/>
+          <w:color w:val="000000"/>
+          <w:sz w:val="22"/>
+          <w:szCs w:val="22"/>
+        </w:rPr>
+        <w:t>росмотр</w:t>
+      </w:r>
+      <w:r>
+        <w:rPr>
+          <w:rFonts w:ascii="Consolas" w:hAnsi="Consolas" w:cs="Arial"/>
+          <w:color w:val="000000"/>
+          <w:sz w:val="22"/>
+          <w:szCs w:val="22"/>
+        </w:rPr>
+        <w:t>а</w:t>
+      </w:r>
+      <w:r>
+        <w:rPr>
+          <w:rFonts w:ascii="Consolas" w:hAnsi="Consolas" w:cs="Arial"/>
+          <w:color w:val="000000"/>
+          <w:sz w:val="22"/>
+          <w:szCs w:val="22"/>
+        </w:rPr>
+        <w:t xml:space="preserve"> информации о настройках интерфейса (о </w:t>
+      </w:r>
+      <w:proofErr w:type="spellStart"/>
+      <w:r>
+        <w:rPr>
+          <w:rFonts w:ascii="Consolas" w:hAnsi="Consolas" w:cs="Arial"/>
+          <w:color w:val="000000"/>
+          <w:sz w:val="22"/>
+          <w:szCs w:val="22"/>
+        </w:rPr>
+        <w:t>транке</w:t>
+      </w:r>
+      <w:proofErr w:type="spellEnd"/>
+      <w:r>
+        <w:rPr>
+          <w:rFonts w:ascii="Consolas" w:hAnsi="Consolas" w:cs="Arial"/>
+          <w:color w:val="000000"/>
+          <w:sz w:val="22"/>
+          <w:szCs w:val="22"/>
+        </w:rPr>
+        <w:t>):</w:t>
+      </w:r>
+    </w:p>
+    <w:p>
+      <w:pPr>
+        <w:pStyle w:val="HTML"/>
+        <w:pBdr>
+          <w:top w:val="dashed" w:sz="6" w:space="12" w:color="2F6FAB"/>
+          <w:left w:val="dashed" w:sz="6" w:space="12" w:color="2F6FAB"/>
+          <w:bottom w:val="dashed" w:sz="6" w:space="12" w:color="2F6FAB"/>
+          <w:right w:val="dashed" w:sz="6" w:space="12" w:color="2F6FAB"/>
+        </w:pBdr>
+        <w:shd w:val="clear" w:color="auto" w:fill="F9F9F9"/>
+        <w:spacing w:line="264" w:lineRule="atLeast"/>
+        <w:rPr>
+          <w:color w:val="000000"/>
+        </w:rPr>
+      </w:pPr>
+      <w:r>
+        <w:rPr>
+          <w:color w:val="000000"/>
+        </w:rPr>
+        <w:t xml:space="preserve">sw1# </w:t>
+      </w:r>
+      <w:proofErr w:type="spellStart"/>
+      <w:r>
+        <w:rPr>
+          <w:color w:val="000000"/>
+        </w:rPr>
+        <w:t>show</w:t>
+      </w:r>
+      <w:proofErr w:type="spellEnd"/>
+      <w:r>
+        <w:rPr>
+          <w:color w:val="000000"/>
+        </w:rPr>
+        <w:t xml:space="preserve"> </w:t>
+      </w:r>
+      <w:proofErr w:type="spellStart"/>
+      <w:r>
+        <w:rPr>
+          <w:color w:val="000000"/>
+        </w:rPr>
+        <w:t>interface</w:t>
+      </w:r>
+      <w:proofErr w:type="spellEnd"/>
+      <w:r>
+        <w:rPr>
+          <w:color w:val="000000"/>
+        </w:rPr>
+        <w:t xml:space="preserve"> fa0/22 </w:t>
+      </w:r>
+      <w:proofErr w:type="spellStart"/>
+      <w:r>
+        <w:rPr>
+          <w:color w:val="000000"/>
+        </w:rPr>
+        <w:t>switchport</w:t>
+      </w:r>
+      <w:proofErr w:type="spellEnd"/>
+    </w:p>
+    <w:p>
+      <w:pPr>
+        <w:pStyle w:val="a3"/>
+        <w:ind w:left="720"/>
+        <w:rPr>
+          <w:rFonts w:ascii="Consolas" w:hAnsi="Consolas"/>
+        </w:rPr>
+      </w:pPr>
+    </w:p>
+    <w:p>
+      <w:pPr>
+        <w:pStyle w:val="a3"/>
+        <w:ind w:left="720"/>
+        <w:rPr>
+          <w:lang w:val="en-US"/>
+        </w:rPr>
+      </w:pPr>
+    </w:p>
+    <w:p>
+      <w:pPr>
+        <w:pStyle w:val="a3"/>
+        <w:ind w:left="360"/>
+        <w:rPr>
+          <w:rFonts w:ascii="Consolas" w:hAnsi="Consolas" w:cstheme="minorHAnsi"/>
+          <w:b/>
+          <w:lang w:val="en-US"/>
+        </w:rPr>
+      </w:pPr>
+      <w:r>
+        <w:rPr>
+          <w:rStyle w:val="mw-headline"/>
+          <w:rFonts w:cstheme="minorHAnsi"/>
+          <w:lang w:val="en-US"/>
+        </w:rPr>
+        <w:t xml:space="preserve">11. </w:t>
+      </w:r>
+      <w:r>
+        <w:rPr>
+          <w:rStyle w:val="mw-headline"/>
+          <w:rFonts w:cstheme="minorHAnsi"/>
+          <w:lang w:val="en-US"/>
+        </w:rPr>
+        <w:tab/>
+      </w:r>
       <w:r>
         <w:rPr>
           <w:rFonts w:ascii="Consolas" w:hAnsi="Consolas"/>
@@ -6892,6 +8601,7 @@
           <w:noProof/>
           <w:lang w:eastAsia="ru-RU"/>
         </w:rPr>
+        <w:lastRenderedPageBreak/>
         <w:drawing>
           <wp:inline distT="0" distB="0" distL="0" distR="0" wp14:anchorId="70B5B002" wp14:editId="45238247">
             <wp:extent cx="5940425" cy="3962400"/>
@@ -6942,7 +8652,6 @@
           <w:noProof/>
           <w:lang w:eastAsia="ru-RU"/>
         </w:rPr>
-        <w:lastRenderedPageBreak/>
         <w:drawing>
           <wp:inline distT="0" distB="0" distL="0" distR="0" wp14:anchorId="308E9B39" wp14:editId="090478C9">
             <wp:extent cx="5940425" cy="3361055"/>
@@ -7934,6 +9643,11 @@
       <w:lang w:eastAsia="ru-RU"/>
     </w:rPr>
   </w:style>
+  <w:style w:type="character" w:customStyle="1" w:styleId="apple-converted-space">
+    <w:name w:val="apple-converted-space"/>
+    <w:basedOn w:val="a0"/>
+    <w:rsid w:val="009D656E"/>
+  </w:style>
 </w:styles>
 </file>
 

--- a/aoks_lab1_description.docx
+++ b/aoks_lab1_description.docx
@@ -1169,21 +1169,7 @@
                 <w:rFonts w:ascii="Consolas" w:hAnsi="Consolas"/>
                 <w:lang w:val="en-US"/>
               </w:rPr>
-              <w:t>.168.99</w:t>
-            </w:r>
-            <w:r>
-              <w:rPr>
-                <w:rFonts w:ascii="Consolas" w:hAnsi="Consolas"/>
-                <w:lang w:val="en-US"/>
-              </w:rPr>
-              <w:t>.</w:t>
-            </w:r>
-            <w:r>
-              <w:rPr>
-                <w:rFonts w:ascii="Consolas" w:hAnsi="Consolas"/>
-                <w:lang w:val="en-US"/>
-              </w:rPr>
-              <w:t>1</w:t>
+              <w:t>.168.99.1</w:t>
             </w:r>
           </w:p>
         </w:tc>
@@ -1318,21 +1304,7 @@
                 <w:rFonts w:ascii="Consolas" w:hAnsi="Consolas"/>
                 <w:lang w:val="en-US"/>
               </w:rPr>
-              <w:t>.168.99</w:t>
-            </w:r>
-            <w:r>
-              <w:rPr>
-                <w:rFonts w:ascii="Consolas" w:hAnsi="Consolas"/>
-                <w:lang w:val="en-US"/>
-              </w:rPr>
-              <w:t>.</w:t>
-            </w:r>
-            <w:r>
-              <w:rPr>
-                <w:rFonts w:ascii="Consolas" w:hAnsi="Consolas"/>
-                <w:lang w:val="en-US"/>
-              </w:rPr>
-              <w:t>1</w:t>
+              <w:t>.168.99.1</w:t>
             </w:r>
           </w:p>
         </w:tc>
@@ -1467,21 +1439,7 @@
                 <w:rFonts w:ascii="Consolas" w:hAnsi="Consolas"/>
                 <w:lang w:val="en-US"/>
               </w:rPr>
-              <w:t>.168.99</w:t>
-            </w:r>
-            <w:r>
-              <w:rPr>
-                <w:rFonts w:ascii="Consolas" w:hAnsi="Consolas"/>
-                <w:lang w:val="en-US"/>
-              </w:rPr>
-              <w:t>.</w:t>
-            </w:r>
-            <w:r>
-              <w:rPr>
-                <w:rFonts w:ascii="Consolas" w:hAnsi="Consolas"/>
-                <w:lang w:val="en-US"/>
-              </w:rPr>
-              <w:t>1</w:t>
+              <w:t>.168.99.1</w:t>
             </w:r>
           </w:p>
         </w:tc>
@@ -1646,14 +1604,7 @@
                 <w:rFonts w:ascii="Consolas" w:hAnsi="Consolas"/>
                 <w:lang w:val="en-US"/>
               </w:rPr>
-              <w:t>.168.99</w:t>
-            </w:r>
-            <w:r>
-              <w:rPr>
-                <w:rFonts w:ascii="Consolas" w:hAnsi="Consolas"/>
-                <w:lang w:val="en-US"/>
-              </w:rPr>
-              <w:t>.15</w:t>
+              <w:t>.168.99.15</w:t>
             </w:r>
           </w:p>
         </w:tc>
@@ -1702,21 +1653,7 @@
                 <w:rFonts w:ascii="Consolas" w:hAnsi="Consolas"/>
                 <w:lang w:val="en-US"/>
               </w:rPr>
-              <w:t>.168.99</w:t>
-            </w:r>
-            <w:r>
-              <w:rPr>
-                <w:rFonts w:ascii="Consolas" w:hAnsi="Consolas"/>
-                <w:lang w:val="en-US"/>
-              </w:rPr>
-              <w:t>.</w:t>
-            </w:r>
-            <w:r>
-              <w:rPr>
-                <w:rFonts w:ascii="Consolas" w:hAnsi="Consolas"/>
-                <w:lang w:val="en-US"/>
-              </w:rPr>
-              <w:t>1</w:t>
+              <w:t>.168.99.1</w:t>
             </w:r>
           </w:p>
         </w:tc>
@@ -1802,14 +1739,7 @@
                 <w:rFonts w:ascii="Consolas" w:hAnsi="Consolas"/>
                 <w:lang w:val="en-US"/>
               </w:rPr>
-              <w:t>.168.99</w:t>
-            </w:r>
-            <w:r>
-              <w:rPr>
-                <w:rFonts w:ascii="Consolas" w:hAnsi="Consolas"/>
-                <w:lang w:val="en-US"/>
-              </w:rPr>
-              <w:t>.16</w:t>
+              <w:t>.168.99.16</w:t>
             </w:r>
           </w:p>
         </w:tc>
@@ -1858,21 +1788,7 @@
                 <w:rFonts w:ascii="Consolas" w:hAnsi="Consolas"/>
                 <w:lang w:val="en-US"/>
               </w:rPr>
-              <w:t>.168.99</w:t>
-            </w:r>
-            <w:r>
-              <w:rPr>
-                <w:rFonts w:ascii="Consolas" w:hAnsi="Consolas"/>
-                <w:lang w:val="en-US"/>
-              </w:rPr>
-              <w:t>.</w:t>
-            </w:r>
-            <w:r>
-              <w:rPr>
-                <w:rFonts w:ascii="Consolas" w:hAnsi="Consolas"/>
-                <w:lang w:val="en-US"/>
-              </w:rPr>
-              <w:t>1</w:t>
+              <w:t>.168.99.1</w:t>
             </w:r>
           </w:p>
         </w:tc>
@@ -1958,14 +1874,7 @@
                 <w:rFonts w:ascii="Consolas" w:hAnsi="Consolas"/>
                 <w:lang w:val="en-US"/>
               </w:rPr>
-              <w:t>.168.99</w:t>
-            </w:r>
-            <w:r>
-              <w:rPr>
-                <w:rFonts w:ascii="Consolas" w:hAnsi="Consolas"/>
-                <w:lang w:val="en-US"/>
-              </w:rPr>
-              <w:t>.17</w:t>
+              <w:t>.168.99.17</w:t>
             </w:r>
           </w:p>
         </w:tc>
@@ -2014,21 +1923,7 @@
                 <w:rFonts w:ascii="Consolas" w:hAnsi="Consolas"/>
                 <w:lang w:val="en-US"/>
               </w:rPr>
-              <w:t>.168.99</w:t>
-            </w:r>
-            <w:r>
-              <w:rPr>
-                <w:rFonts w:ascii="Consolas" w:hAnsi="Consolas"/>
-                <w:lang w:val="en-US"/>
-              </w:rPr>
-              <w:t>.</w:t>
-            </w:r>
-            <w:r>
-              <w:rPr>
-                <w:rFonts w:ascii="Consolas" w:hAnsi="Consolas"/>
-                <w:lang w:val="en-US"/>
-              </w:rPr>
-              <w:t>1</w:t>
+              <w:t>.168.99.1</w:t>
             </w:r>
           </w:p>
         </w:tc>
@@ -2114,14 +2009,7 @@
                 <w:rFonts w:ascii="Consolas" w:hAnsi="Consolas"/>
                 <w:lang w:val="en-US"/>
               </w:rPr>
-              <w:t>.168.99</w:t>
-            </w:r>
-            <w:r>
-              <w:rPr>
-                <w:rFonts w:ascii="Consolas" w:hAnsi="Consolas"/>
-                <w:lang w:val="en-US"/>
-              </w:rPr>
-              <w:t>.18</w:t>
+              <w:t>.168.99.18</w:t>
             </w:r>
           </w:p>
         </w:tc>
@@ -2170,21 +2058,7 @@
                 <w:rFonts w:ascii="Consolas" w:hAnsi="Consolas"/>
                 <w:lang w:val="en-US"/>
               </w:rPr>
-              <w:t>.168.99</w:t>
-            </w:r>
-            <w:r>
-              <w:rPr>
-                <w:rFonts w:ascii="Consolas" w:hAnsi="Consolas"/>
-                <w:lang w:val="en-US"/>
-              </w:rPr>
-              <w:t>.</w:t>
-            </w:r>
-            <w:r>
-              <w:rPr>
-                <w:rFonts w:ascii="Consolas" w:hAnsi="Consolas"/>
-                <w:lang w:val="en-US"/>
-              </w:rPr>
-              <w:t>1</w:t>
+              <w:t>.168.99.1</w:t>
             </w:r>
           </w:p>
         </w:tc>
@@ -2246,7 +2120,6 @@
       <w:r>
         <w:rPr>
           <w:rFonts w:ascii="Consolas" w:hAnsi="Consolas"/>
-          <w:lang w:val="en-US"/>
         </w:rPr>
         <w:t xml:space="preserve"> </w:t>
       </w:r>
@@ -2596,7 +2469,6 @@
         </w:rPr>
         <w:t>-</w:t>
       </w:r>
-      <w:proofErr w:type="spellStart"/>
       <w:r>
         <w:rPr>
           <w:rFonts w:ascii="Consolas" w:hAnsi="Consolas"/>
@@ -2605,7 +2477,6 @@
         </w:rPr>
         <w:t>config</w:t>
       </w:r>
-      <w:proofErr w:type="spellEnd"/>
     </w:p>
     <w:p>
       <w:pPr>
@@ -2633,14 +2504,12 @@
         </w:rPr>
         <w:t xml:space="preserve">аляем все </w:t>
       </w:r>
-      <w:proofErr w:type="spellStart"/>
       <w:r>
         <w:rPr>
           <w:rFonts w:ascii="Consolas" w:hAnsi="Consolas"/>
         </w:rPr>
         <w:t>виланы</w:t>
       </w:r>
-      <w:proofErr w:type="spellEnd"/>
       <w:r>
         <w:rPr>
           <w:rFonts w:ascii="Consolas" w:hAnsi="Consolas"/>
@@ -2670,23 +2539,13 @@
           <w:lang w:val="en-US"/>
         </w:rPr>
       </w:pPr>
-      <w:proofErr w:type="spellStart"/>
-      <w:r>
-        <w:rPr>
-          <w:rFonts w:ascii="Consolas" w:hAnsi="Consolas"/>
-          <w:b/>
-          <w:lang w:val="en-US"/>
-        </w:rPr>
-        <w:t>Switch#delete</w:t>
-      </w:r>
-      <w:proofErr w:type="spellEnd"/>
-      <w:r>
-        <w:rPr>
-          <w:rFonts w:ascii="Consolas" w:hAnsi="Consolas"/>
-          <w:b/>
-          <w:lang w:val="en-US"/>
-        </w:rPr>
-        <w:t xml:space="preserve"> vlan.dat</w:t>
+      <w:r>
+        <w:rPr>
+          <w:rFonts w:ascii="Consolas" w:hAnsi="Consolas"/>
+          <w:b/>
+          <w:lang w:val="en-US"/>
+        </w:rPr>
+        <w:t>Switch#delete vlan.dat</w:t>
       </w:r>
     </w:p>
     <w:p>
@@ -2700,19 +2559,11 @@
           <w:rFonts w:ascii="Consolas" w:hAnsi="Consolas"/>
         </w:rPr>
       </w:pPr>
-      <w:proofErr w:type="spellStart"/>
-      <w:r>
-        <w:rPr>
-          <w:rFonts w:ascii="Consolas" w:hAnsi="Consolas"/>
-        </w:rPr>
-        <w:t>Откючаем</w:t>
-      </w:r>
-      <w:proofErr w:type="spellEnd"/>
-      <w:r>
-        <w:rPr>
-          <w:rFonts w:ascii="Consolas" w:hAnsi="Consolas"/>
-        </w:rPr>
-        <w:t xml:space="preserve"> все порты на всех маршрутизаторах</w:t>
+      <w:r>
+        <w:rPr>
+          <w:rFonts w:ascii="Consolas" w:hAnsi="Consolas"/>
+        </w:rPr>
+        <w:t>Откючаем все порты на всех маршрутизаторах</w:t>
       </w:r>
     </w:p>
     <w:p>
@@ -2725,33 +2576,13 @@
           <w:lang w:val="en-US"/>
         </w:rPr>
       </w:pPr>
-      <w:proofErr w:type="gramStart"/>
-      <w:r>
-        <w:rPr>
-          <w:rFonts w:ascii="Consolas" w:hAnsi="Consolas"/>
-          <w:b/>
-          <w:lang w:val="en-US"/>
-        </w:rPr>
-        <w:t>Switch(</w:t>
-      </w:r>
-      <w:proofErr w:type="spellStart"/>
-      <w:proofErr w:type="gramEnd"/>
-      <w:r>
-        <w:rPr>
-          <w:rFonts w:ascii="Consolas" w:hAnsi="Consolas"/>
-          <w:b/>
-          <w:lang w:val="en-US"/>
-        </w:rPr>
-        <w:t>config</w:t>
-      </w:r>
-      <w:proofErr w:type="spellEnd"/>
-      <w:r>
-        <w:rPr>
-          <w:rFonts w:ascii="Consolas" w:hAnsi="Consolas"/>
-          <w:b/>
-          <w:lang w:val="en-US"/>
-        </w:rPr>
-        <w:t>)#interface range fa0/1-24</w:t>
+      <w:r>
+        <w:rPr>
+          <w:rFonts w:ascii="Consolas" w:hAnsi="Consolas"/>
+          <w:b/>
+          <w:lang w:val="en-US"/>
+        </w:rPr>
+        <w:t>Switch(config)#interface range fa0/1-24</w:t>
       </w:r>
     </w:p>
     <w:p>
@@ -2764,33 +2595,13 @@
           <w:lang w:val="en-US"/>
         </w:rPr>
       </w:pPr>
-      <w:proofErr w:type="gramStart"/>
-      <w:r>
-        <w:rPr>
-          <w:rFonts w:ascii="Consolas" w:hAnsi="Consolas"/>
-          <w:b/>
-          <w:lang w:val="en-US"/>
-        </w:rPr>
-        <w:t>Switch(</w:t>
-      </w:r>
-      <w:proofErr w:type="spellStart"/>
-      <w:proofErr w:type="gramEnd"/>
-      <w:r>
-        <w:rPr>
-          <w:rFonts w:ascii="Consolas" w:hAnsi="Consolas"/>
-          <w:b/>
-          <w:lang w:val="en-US"/>
-        </w:rPr>
-        <w:t>config</w:t>
-      </w:r>
-      <w:proofErr w:type="spellEnd"/>
-      <w:r>
-        <w:rPr>
-          <w:rFonts w:ascii="Consolas" w:hAnsi="Consolas"/>
-          <w:b/>
-          <w:lang w:val="en-US"/>
-        </w:rPr>
-        <w:t>-if-range)#shutdown</w:t>
+      <w:r>
+        <w:rPr>
+          <w:rFonts w:ascii="Consolas" w:hAnsi="Consolas"/>
+          <w:b/>
+          <w:lang w:val="en-US"/>
+        </w:rPr>
+        <w:t>Switch(config-if-range)#shutdown</w:t>
       </w:r>
     </w:p>
     <w:p>
@@ -2803,33 +2614,13 @@
           <w:lang w:val="en-US"/>
         </w:rPr>
       </w:pPr>
-      <w:proofErr w:type="gramStart"/>
-      <w:r>
-        <w:rPr>
-          <w:rFonts w:ascii="Consolas" w:hAnsi="Consolas"/>
-          <w:b/>
-          <w:lang w:val="en-US"/>
-        </w:rPr>
-        <w:t>Switch(</w:t>
-      </w:r>
-      <w:proofErr w:type="spellStart"/>
-      <w:proofErr w:type="gramEnd"/>
-      <w:r>
-        <w:rPr>
-          <w:rFonts w:ascii="Consolas" w:hAnsi="Consolas"/>
-          <w:b/>
-          <w:lang w:val="en-US"/>
-        </w:rPr>
-        <w:t>config</w:t>
-      </w:r>
-      <w:proofErr w:type="spellEnd"/>
-      <w:r>
-        <w:rPr>
-          <w:rFonts w:ascii="Consolas" w:hAnsi="Consolas"/>
-          <w:b/>
-          <w:lang w:val="en-US"/>
-        </w:rPr>
-        <w:t>-if-range)#interface range gi0/1-2</w:t>
+      <w:r>
+        <w:rPr>
+          <w:rFonts w:ascii="Consolas" w:hAnsi="Consolas"/>
+          <w:b/>
+          <w:lang w:val="en-US"/>
+        </w:rPr>
+        <w:t>Switch(config-if-range)#interface range gi0/1-2</w:t>
       </w:r>
     </w:p>
     <w:p>
@@ -2841,56 +2632,13 @@
           <w:b/>
         </w:rPr>
       </w:pPr>
-      <w:proofErr w:type="spellStart"/>
-      <w:r>
-        <w:rPr>
-          <w:rFonts w:ascii="Consolas" w:hAnsi="Consolas"/>
-          <w:b/>
-        </w:rPr>
-        <w:t>Switch</w:t>
-      </w:r>
-      <w:proofErr w:type="spellEnd"/>
-      <w:r>
-        <w:rPr>
-          <w:rFonts w:ascii="Consolas" w:hAnsi="Consolas"/>
-          <w:b/>
-        </w:rPr>
-        <w:t>(</w:t>
-      </w:r>
-      <w:proofErr w:type="spellStart"/>
-      <w:r>
-        <w:rPr>
-          <w:rFonts w:ascii="Consolas" w:hAnsi="Consolas"/>
-          <w:b/>
-        </w:rPr>
-        <w:t>config-if-</w:t>
-      </w:r>
-      <w:proofErr w:type="gramStart"/>
-      <w:r>
-        <w:rPr>
-          <w:rFonts w:ascii="Consolas" w:hAnsi="Consolas"/>
-          <w:b/>
-        </w:rPr>
-        <w:t>range</w:t>
-      </w:r>
-      <w:proofErr w:type="spellEnd"/>
-      <w:r>
-        <w:rPr>
-          <w:rFonts w:ascii="Consolas" w:hAnsi="Consolas"/>
-          <w:b/>
-        </w:rPr>
-        <w:t>)#</w:t>
-      </w:r>
-      <w:proofErr w:type="spellStart"/>
-      <w:proofErr w:type="gramEnd"/>
-      <w:r>
-        <w:rPr>
-          <w:rFonts w:ascii="Consolas" w:hAnsi="Consolas"/>
-          <w:b/>
-        </w:rPr>
-        <w:t>shutdown</w:t>
-      </w:r>
-      <w:proofErr w:type="spellEnd"/>
+      <w:r>
+        <w:rPr>
+          <w:rFonts w:ascii="Consolas" w:hAnsi="Consolas"/>
+          <w:b/>
+        </w:rPr>
+        <w:t>Switch(config-if-range)#shutdown</w:t>
+      </w:r>
     </w:p>
     <w:p>
       <w:pPr>
@@ -3001,33 +2749,13 @@
           <w:lang w:val="en-US"/>
         </w:rPr>
       </w:pPr>
-      <w:proofErr w:type="gramStart"/>
-      <w:r>
-        <w:rPr>
-          <w:rFonts w:ascii="Consolas" w:hAnsi="Consolas"/>
-          <w:b/>
-          <w:lang w:val="en-US"/>
-        </w:rPr>
-        <w:t>Switch(</w:t>
-      </w:r>
-      <w:proofErr w:type="spellStart"/>
-      <w:proofErr w:type="gramEnd"/>
-      <w:r>
-        <w:rPr>
-          <w:rFonts w:ascii="Consolas" w:hAnsi="Consolas"/>
-          <w:b/>
-          <w:lang w:val="en-US"/>
-        </w:rPr>
-        <w:t>config</w:t>
-      </w:r>
-      <w:proofErr w:type="spellEnd"/>
-      <w:r>
-        <w:rPr>
-          <w:rFonts w:ascii="Consolas" w:hAnsi="Consolas"/>
-          <w:b/>
-          <w:lang w:val="en-US"/>
-        </w:rPr>
-        <w:t>)#hostname S1</w:t>
+      <w:r>
+        <w:rPr>
+          <w:rFonts w:ascii="Consolas" w:hAnsi="Consolas"/>
+          <w:b/>
+          <w:lang w:val="en-US"/>
+        </w:rPr>
+        <w:t>Switch(config)#hostname S1</w:t>
       </w:r>
     </w:p>
     <w:p>
@@ -3046,43 +2774,7 @@
           <w:b/>
           <w:lang w:val="en-US"/>
         </w:rPr>
-        <w:t>S1(</w:t>
-      </w:r>
-      <w:proofErr w:type="spellStart"/>
-      <w:r>
-        <w:rPr>
-          <w:rFonts w:ascii="Consolas" w:hAnsi="Consolas"/>
-          <w:b/>
-          <w:lang w:val="en-US"/>
-        </w:rPr>
-        <w:t>config</w:t>
-      </w:r>
-      <w:proofErr w:type="spellEnd"/>
-      <w:r>
-        <w:rPr>
-          <w:rFonts w:ascii="Consolas" w:hAnsi="Consolas"/>
-          <w:b/>
-          <w:lang w:val="en-US"/>
-        </w:rPr>
-        <w:t>)#</w:t>
-      </w:r>
-      <w:proofErr w:type="spellStart"/>
-      <w:r>
-        <w:rPr>
-          <w:rFonts w:ascii="Consolas" w:hAnsi="Consolas"/>
-          <w:b/>
-          <w:lang w:val="en-US"/>
-        </w:rPr>
-        <w:t>ip</w:t>
-      </w:r>
-      <w:proofErr w:type="spellEnd"/>
-      <w:r>
-        <w:rPr>
-          <w:rFonts w:ascii="Consolas" w:hAnsi="Consolas"/>
-          <w:b/>
-          <w:lang w:val="en-US"/>
-        </w:rPr>
-        <w:t xml:space="preserve"> default-gateway </w:t>
+        <w:t xml:space="preserve">S1(config)#ip default-gateway </w:t>
       </w:r>
       <w:r>
         <w:rPr>
@@ -3092,8 +2784,6 @@
         </w:rPr>
         <w:t>192.168.99.1</w:t>
       </w:r>
-      <w:bookmarkStart w:id="0" w:name="_GoBack"/>
-      <w:bookmarkEnd w:id="0"/>
     </w:p>
     <w:p>
       <w:pPr>
@@ -3112,7 +2802,6 @@
         </w:rPr>
         <w:t xml:space="preserve">Задаём </w:t>
       </w:r>
-      <w:proofErr w:type="spellStart"/>
       <w:r>
         <w:rPr>
           <w:rFonts w:ascii="Consolas" w:hAnsi="Consolas"/>
@@ -3120,7 +2809,6 @@
         </w:rPr>
         <w:t>ip</w:t>
       </w:r>
-      <w:proofErr w:type="spellEnd"/>
       <w:r>
         <w:rPr>
           <w:rFonts w:ascii="Consolas" w:hAnsi="Consolas"/>
@@ -3223,16 +2911,39 @@
         <w:rPr>
           <w:rFonts w:ascii="Consolas" w:hAnsi="Consolas"/>
         </w:rPr>
-        <w:t xml:space="preserve">Три </w:t>
-      </w:r>
-      <w:proofErr w:type="spellStart"/>
-      <w:r>
-        <w:rPr>
-          <w:rFonts w:ascii="Consolas" w:hAnsi="Consolas"/>
-        </w:rPr>
-        <w:t>вилана</w:t>
-      </w:r>
-      <w:proofErr w:type="spellEnd"/>
+        <w:t xml:space="preserve">Три вилана, </w:t>
+      </w:r>
+      <w:r>
+        <w:rPr>
+          <w:rFonts w:ascii="Consolas" w:hAnsi="Consolas"/>
+          <w:lang w:val="en-US"/>
+        </w:rPr>
+        <w:t>VLAN</w:t>
+      </w:r>
+      <w:r>
+        <w:rPr>
+          <w:rFonts w:ascii="Consolas" w:hAnsi="Consolas"/>
+        </w:rPr>
+        <w:t xml:space="preserve"> 10 – </w:t>
+      </w:r>
+      <w:r>
+        <w:rPr>
+          <w:rFonts w:ascii="Consolas" w:hAnsi="Consolas"/>
+        </w:rPr>
+        <w:t>административный, VLAN 20, VLAN</w:t>
+      </w:r>
+      <w:r>
+        <w:rPr>
+          <w:rFonts w:ascii="Consolas" w:hAnsi="Consolas"/>
+        </w:rPr>
+        <w:t xml:space="preserve"> </w:t>
+      </w:r>
+      <w:r>
+        <w:rPr>
+          <w:rFonts w:ascii="Consolas" w:hAnsi="Consolas"/>
+        </w:rPr>
+        <w:t>30 – пользовательские</w:t>
+      </w:r>
       <w:r>
         <w:rPr>
           <w:rFonts w:ascii="Consolas" w:hAnsi="Consolas"/>
@@ -3244,19 +2955,7 @@
           <w:rFonts w:ascii="Consolas" w:hAnsi="Consolas"/>
           <w:lang w:val="en-US"/>
         </w:rPr>
-        <w:t>VLAN</w:t>
-      </w:r>
-      <w:r>
-        <w:rPr>
-          <w:rFonts w:ascii="Consolas" w:hAnsi="Consolas"/>
-        </w:rPr>
-        <w:t xml:space="preserve"> 10 – </w:t>
-      </w:r>
-      <w:r>
-        <w:rPr>
-          <w:rFonts w:ascii="Consolas" w:hAnsi="Consolas"/>
-        </w:rPr>
-        <w:t>административный, VLAN 20, VLAN</w:t>
+        <w:t>native</w:t>
       </w:r>
       <w:r>
         <w:rPr>
@@ -3267,37 +2966,10 @@
       <w:r>
         <w:rPr>
           <w:rFonts w:ascii="Consolas" w:hAnsi="Consolas"/>
-        </w:rPr>
-        <w:t>30 – пользовательские</w:t>
-      </w:r>
-      <w:r>
-        <w:rPr>
-          <w:rFonts w:ascii="Consolas" w:hAnsi="Consolas"/>
-        </w:rPr>
-        <w:t xml:space="preserve">, </w:t>
-      </w:r>
-      <w:r>
-        <w:rPr>
-          <w:rFonts w:ascii="Consolas" w:hAnsi="Consolas"/>
-          <w:lang w:val="en-US"/>
-        </w:rPr>
-        <w:t>native</w:t>
-      </w:r>
-      <w:r>
-        <w:rPr>
-          <w:rFonts w:ascii="Consolas" w:hAnsi="Consolas"/>
-        </w:rPr>
-        <w:t xml:space="preserve"> </w:t>
-      </w:r>
-      <w:proofErr w:type="spellStart"/>
-      <w:r>
-        <w:rPr>
-          <w:rFonts w:ascii="Consolas" w:hAnsi="Consolas"/>
           <w:lang w:val="en-US"/>
         </w:rPr>
         <w:t>vlan</w:t>
       </w:r>
-      <w:proofErr w:type="spellEnd"/>
       <w:r>
         <w:rPr>
           <w:rFonts w:ascii="Consolas" w:hAnsi="Consolas"/>
@@ -3389,19 +3061,11 @@
           <w:rFonts w:ascii="Consolas" w:hAnsi="Consolas"/>
         </w:rPr>
       </w:pPr>
-      <w:proofErr w:type="spellStart"/>
-      <w:r>
-        <w:rPr>
-          <w:rFonts w:ascii="Consolas" w:hAnsi="Consolas"/>
-        </w:rPr>
-        <w:t>Пр</w:t>
-      </w:r>
-      <w:proofErr w:type="spellEnd"/>
-      <w:r>
-        <w:rPr>
-          <w:rFonts w:ascii="Consolas" w:hAnsi="Consolas"/>
-        </w:rPr>
-        <w:t xml:space="preserve"> для </w:t>
+      <w:r>
+        <w:rPr>
+          <w:rFonts w:ascii="Consolas" w:hAnsi="Consolas"/>
+        </w:rPr>
+        <w:t xml:space="preserve">Пр для </w:t>
       </w:r>
       <w:r>
         <w:rPr>
@@ -3410,7 +3074,6 @@
         </w:rPr>
         <w:t>S</w:t>
       </w:r>
-      <w:proofErr w:type="gramStart"/>
       <w:r>
         <w:rPr>
           <w:rFonts w:ascii="Consolas" w:hAnsi="Consolas"/>
@@ -3433,9 +3096,15 @@
         <w:rPr>
           <w:rFonts w:ascii="Consolas" w:hAnsi="Consolas"/>
         </w:rPr>
-        <w:t>Через</w:t>
-      </w:r>
-      <w:proofErr w:type="gramEnd"/>
+        <w:t xml:space="preserve">Через </w:t>
+      </w:r>
+      <w:r>
+        <w:rPr>
+          <w:rFonts w:ascii="Consolas" w:hAnsi="Consolas"/>
+          <w:lang w:val="en-US"/>
+        </w:rPr>
+        <w:t>CLI</w:t>
+      </w:r>
       <w:r>
         <w:rPr>
           <w:rFonts w:ascii="Consolas" w:hAnsi="Consolas"/>
@@ -3445,27 +3114,46 @@
       <w:r>
         <w:rPr>
           <w:rFonts w:ascii="Consolas" w:hAnsi="Consolas"/>
-          <w:lang w:val="en-US"/>
-        </w:rPr>
-        <w:t>CLI</w:t>
-      </w:r>
-      <w:r>
-        <w:rPr>
-          <w:rFonts w:ascii="Consolas" w:hAnsi="Consolas"/>
+        </w:rPr>
+        <w:t>коммутатора выполнить</w:t>
+      </w:r>
+      <w:r>
+        <w:rPr>
+          <w:rFonts w:ascii="Consolas" w:hAnsi="Consolas"/>
+        </w:rPr>
+        <w:t>:</w:t>
+      </w:r>
+    </w:p>
+    <w:p>
+      <w:pPr>
+        <w:pStyle w:val="a3"/>
+        <w:ind w:left="720"/>
+        <w:rPr>
+          <w:rFonts w:ascii="Consolas" w:hAnsi="Consolas"/>
+          <w:b/>
+        </w:rPr>
+      </w:pPr>
+      <w:r>
+        <w:rPr>
+          <w:rFonts w:ascii="Consolas" w:hAnsi="Consolas"/>
+          <w:b/>
+          <w:lang w:val="en-US"/>
+        </w:rPr>
+        <w:t>vlan</w:t>
+      </w:r>
+      <w:r>
+        <w:rPr>
+          <w:rFonts w:ascii="Consolas" w:hAnsi="Consolas"/>
+          <w:b/>
         </w:rPr>
         <w:t xml:space="preserve"> </w:t>
       </w:r>
       <w:r>
         <w:rPr>
           <w:rFonts w:ascii="Consolas" w:hAnsi="Consolas"/>
-        </w:rPr>
-        <w:t>коммутатора выполнить</w:t>
-      </w:r>
-      <w:r>
-        <w:rPr>
-          <w:rFonts w:ascii="Consolas" w:hAnsi="Consolas"/>
-        </w:rPr>
-        <w:t>:</w:t>
+          <w:b/>
+        </w:rPr>
+        <w:t>10</w:t>
       </w:r>
     </w:p>
     <w:p>
@@ -3477,8 +3165,6 @@
           <w:b/>
         </w:rPr>
       </w:pPr>
-      <w:proofErr w:type="spellStart"/>
-      <w:proofErr w:type="gramStart"/>
       <w:r>
         <w:rPr>
           <w:rFonts w:ascii="Consolas" w:hAnsi="Consolas"/>
@@ -3487,8 +3173,6 @@
         </w:rPr>
         <w:t>vlan</w:t>
       </w:r>
-      <w:proofErr w:type="spellEnd"/>
-      <w:proofErr w:type="gramEnd"/>
       <w:r>
         <w:rPr>
           <w:rFonts w:ascii="Consolas" w:hAnsi="Consolas"/>
@@ -3501,7 +3185,7 @@
           <w:rFonts w:ascii="Consolas" w:hAnsi="Consolas"/>
           <w:b/>
         </w:rPr>
-        <w:t>10</w:t>
+        <w:t>20</w:t>
       </w:r>
     </w:p>
     <w:p>
@@ -3513,8 +3197,6 @@
           <w:b/>
         </w:rPr>
       </w:pPr>
-      <w:proofErr w:type="spellStart"/>
-      <w:proofErr w:type="gramStart"/>
       <w:r>
         <w:rPr>
           <w:rFonts w:ascii="Consolas" w:hAnsi="Consolas"/>
@@ -3523,21 +3205,12 @@
         </w:rPr>
         <w:t>vlan</w:t>
       </w:r>
-      <w:proofErr w:type="spellEnd"/>
-      <w:proofErr w:type="gramEnd"/>
-      <w:r>
-        <w:rPr>
-          <w:rFonts w:ascii="Consolas" w:hAnsi="Consolas"/>
-          <w:b/>
-        </w:rPr>
-        <w:t xml:space="preserve"> </w:t>
-      </w:r>
-      <w:r>
-        <w:rPr>
-          <w:rFonts w:ascii="Consolas" w:hAnsi="Consolas"/>
-          <w:b/>
-        </w:rPr>
-        <w:t>20</w:t>
+      <w:r>
+        <w:rPr>
+          <w:rFonts w:ascii="Consolas" w:hAnsi="Consolas"/>
+          <w:b/>
+        </w:rPr>
+        <w:t xml:space="preserve"> 30</w:t>
       </w:r>
     </w:p>
     <w:p>
@@ -3549,8 +3222,6 @@
           <w:b/>
         </w:rPr>
       </w:pPr>
-      <w:proofErr w:type="spellStart"/>
-      <w:proofErr w:type="gramStart"/>
       <w:r>
         <w:rPr>
           <w:rFonts w:ascii="Consolas" w:hAnsi="Consolas"/>
@@ -3559,14 +3230,12 @@
         </w:rPr>
         <w:t>vlan</w:t>
       </w:r>
-      <w:proofErr w:type="spellEnd"/>
-      <w:proofErr w:type="gramEnd"/>
-      <w:r>
-        <w:rPr>
-          <w:rFonts w:ascii="Consolas" w:hAnsi="Consolas"/>
-          <w:b/>
-        </w:rPr>
-        <w:t xml:space="preserve"> 30</w:t>
+      <w:r>
+        <w:rPr>
+          <w:rFonts w:ascii="Consolas" w:hAnsi="Consolas"/>
+          <w:b/>
+        </w:rPr>
+        <w:t xml:space="preserve"> 99</w:t>
       </w:r>
     </w:p>
     <w:p>
@@ -3575,27 +3244,13 @@
         <w:ind w:left="720"/>
         <w:rPr>
           <w:rFonts w:ascii="Consolas" w:hAnsi="Consolas"/>
-          <w:b/>
-        </w:rPr>
-      </w:pPr>
-      <w:proofErr w:type="spellStart"/>
-      <w:proofErr w:type="gramStart"/>
-      <w:r>
-        <w:rPr>
-          <w:rFonts w:ascii="Consolas" w:hAnsi="Consolas"/>
-          <w:b/>
-          <w:lang w:val="en-US"/>
-        </w:rPr>
-        <w:t>vlan</w:t>
-      </w:r>
-      <w:proofErr w:type="spellEnd"/>
-      <w:proofErr w:type="gramEnd"/>
-      <w:r>
-        <w:rPr>
-          <w:rFonts w:ascii="Consolas" w:hAnsi="Consolas"/>
-          <w:b/>
-        </w:rPr>
-        <w:t xml:space="preserve"> 99</w:t>
+        </w:rPr>
+      </w:pPr>
+      <w:r>
+        <w:rPr>
+          <w:rFonts w:ascii="Consolas" w:hAnsi="Consolas"/>
+        </w:rPr>
+        <w:t>посмотреть результат</w:t>
       </w:r>
     </w:p>
     <w:p>
@@ -3604,25 +3259,9 @@
         <w:ind w:left="720"/>
         <w:rPr>
           <w:rFonts w:ascii="Consolas" w:hAnsi="Consolas"/>
-        </w:rPr>
-      </w:pPr>
-      <w:r>
-        <w:rPr>
-          <w:rFonts w:ascii="Consolas" w:hAnsi="Consolas"/>
-        </w:rPr>
-        <w:t>посмотреть результат</w:t>
-      </w:r>
-    </w:p>
-    <w:p>
-      <w:pPr>
-        <w:pStyle w:val="a3"/>
-        <w:ind w:left="720"/>
-        <w:rPr>
-          <w:rFonts w:ascii="Consolas" w:hAnsi="Consolas"/>
-          <w:lang w:val="en-US"/>
-        </w:rPr>
-      </w:pPr>
-      <w:proofErr w:type="gramStart"/>
+          <w:lang w:val="en-US"/>
+        </w:rPr>
+      </w:pPr>
       <w:r>
         <w:rPr>
           <w:rFonts w:ascii="Consolas" w:hAnsi="Consolas"/>
@@ -3631,14 +3270,12 @@
         <w:lastRenderedPageBreak/>
         <w:t>show</w:t>
       </w:r>
-      <w:proofErr w:type="gramEnd"/>
       <w:r>
         <w:rPr>
           <w:rFonts w:ascii="Consolas" w:hAnsi="Consolas"/>
         </w:rPr>
         <w:t xml:space="preserve"> </w:t>
       </w:r>
-      <w:proofErr w:type="spellStart"/>
       <w:r>
         <w:rPr>
           <w:rFonts w:ascii="Consolas" w:hAnsi="Consolas"/>
@@ -3646,7 +3283,6 @@
         </w:rPr>
         <w:t>vlan</w:t>
       </w:r>
-      <w:proofErr w:type="spellEnd"/>
       <w:r>
         <w:rPr>
           <w:rFonts w:ascii="Consolas" w:hAnsi="Consolas"/>
@@ -3696,14 +3332,12 @@
         </w:rPr>
         <w:t xml:space="preserve"> </w:t>
       </w:r>
-      <w:proofErr w:type="spellStart"/>
       <w:r>
         <w:rPr>
           <w:rFonts w:ascii="Consolas" w:hAnsi="Consolas"/>
         </w:rPr>
         <w:t>виланам</w:t>
       </w:r>
-      <w:proofErr w:type="spellEnd"/>
       <w:r>
         <w:rPr>
           <w:rFonts w:ascii="Consolas" w:hAnsi="Consolas"/>
@@ -3781,14 +3415,12 @@
           <w:rFonts w:ascii="Consolas" w:hAnsi="Consolas"/>
         </w:rPr>
       </w:pPr>
-      <w:proofErr w:type="spellStart"/>
       <w:r>
         <w:rPr>
           <w:rFonts w:ascii="Consolas" w:hAnsi="Consolas"/>
         </w:rPr>
         <w:t>Пр</w:t>
       </w:r>
-      <w:proofErr w:type="spellEnd"/>
       <w:r>
         <w:rPr>
           <w:rFonts w:ascii="Consolas" w:hAnsi="Consolas"/>
@@ -3862,41 +3494,252 @@
           <w:lang w:val="en-US"/>
         </w:rPr>
       </w:pPr>
-      <w:proofErr w:type="gramStart"/>
-      <w:r>
-        <w:rPr>
-          <w:rFonts w:ascii="Consolas" w:hAnsi="Consolas"/>
-          <w:b/>
-          <w:lang w:val="en-US"/>
-        </w:rPr>
-        <w:t>interface</w:t>
-      </w:r>
-      <w:proofErr w:type="gramEnd"/>
-      <w:r>
-        <w:rPr>
-          <w:rFonts w:ascii="Consolas" w:hAnsi="Consolas"/>
-          <w:b/>
-          <w:lang w:val="en-US"/>
+      <w:r>
+        <w:rPr>
+          <w:rFonts w:ascii="Consolas" w:hAnsi="Consolas"/>
+          <w:b/>
+          <w:lang w:val="en-US"/>
+        </w:rPr>
+        <w:t>interface fastEthernet 0/3</w:t>
+      </w:r>
+    </w:p>
+    <w:p>
+      <w:pPr>
+        <w:pStyle w:val="a3"/>
+        <w:ind w:left="720"/>
+        <w:rPr>
+          <w:rFonts w:ascii="Consolas" w:hAnsi="Consolas"/>
+          <w:b/>
+          <w:lang w:val="en-US"/>
+        </w:rPr>
+      </w:pPr>
+      <w:r>
+        <w:rPr>
+          <w:rFonts w:ascii="Consolas" w:hAnsi="Consolas"/>
+          <w:b/>
+          <w:lang w:val="en-US"/>
+        </w:rPr>
+        <w:t>switchport mode access</w:t>
+      </w:r>
+    </w:p>
+    <w:p>
+      <w:pPr>
+        <w:pStyle w:val="a3"/>
+        <w:ind w:left="720"/>
+        <w:rPr>
+          <w:rFonts w:ascii="Consolas" w:hAnsi="Consolas"/>
+          <w:b/>
+          <w:lang w:val="en-US"/>
+        </w:rPr>
+      </w:pPr>
+      <w:r>
+        <w:rPr>
+          <w:rFonts w:ascii="Consolas" w:hAnsi="Consolas"/>
+          <w:b/>
+          <w:lang w:val="en-US"/>
+        </w:rPr>
+        <w:t>switchport access vlan 10</w:t>
+      </w:r>
+    </w:p>
+    <w:p>
+      <w:pPr>
+        <w:pStyle w:val="a3"/>
+        <w:ind w:left="720"/>
+        <w:rPr>
+          <w:rFonts w:ascii="Consolas" w:hAnsi="Consolas"/>
+          <w:b/>
+          <w:lang w:val="en-US"/>
+        </w:rPr>
+      </w:pPr>
+    </w:p>
+    <w:p>
+      <w:pPr>
+        <w:pStyle w:val="a3"/>
+        <w:ind w:left="720"/>
+        <w:rPr>
+          <w:rFonts w:ascii="Consolas" w:hAnsi="Consolas"/>
+          <w:b/>
+          <w:lang w:val="en-US"/>
+        </w:rPr>
+      </w:pPr>
+      <w:r>
+        <w:rPr>
+          <w:rFonts w:ascii="Consolas" w:hAnsi="Consolas"/>
+          <w:b/>
+          <w:lang w:val="en-US"/>
+        </w:rPr>
+        <w:t xml:space="preserve">interface </w:t>
+      </w:r>
+      <w:r>
+        <w:rPr>
+          <w:rFonts w:ascii="Consolas" w:hAnsi="Consolas"/>
+          <w:b/>
+          <w:lang w:val="en-US"/>
+        </w:rPr>
+        <w:t>fastEthernet 0/2</w:t>
+      </w:r>
+    </w:p>
+    <w:p>
+      <w:pPr>
+        <w:pStyle w:val="a3"/>
+        <w:ind w:left="720"/>
+        <w:rPr>
+          <w:rFonts w:ascii="Consolas" w:hAnsi="Consolas"/>
+          <w:b/>
+          <w:lang w:val="en-US"/>
+        </w:rPr>
+      </w:pPr>
+      <w:r>
+        <w:rPr>
+          <w:rFonts w:ascii="Consolas" w:hAnsi="Consolas"/>
+          <w:b/>
+          <w:lang w:val="en-US"/>
+        </w:rPr>
+        <w:t>switchport mode access</w:t>
+      </w:r>
+    </w:p>
+    <w:p>
+      <w:pPr>
+        <w:pStyle w:val="a3"/>
+        <w:ind w:left="720"/>
+        <w:rPr>
+          <w:rFonts w:ascii="Consolas" w:hAnsi="Consolas"/>
+          <w:b/>
+          <w:lang w:val="en-US"/>
+        </w:rPr>
+      </w:pPr>
+      <w:r>
+        <w:rPr>
+          <w:rFonts w:ascii="Consolas" w:hAnsi="Consolas"/>
+          <w:b/>
+          <w:lang w:val="en-US"/>
+        </w:rPr>
+        <w:t>switchport access vlan 3</w:t>
+      </w:r>
+      <w:r>
+        <w:rPr>
+          <w:rFonts w:ascii="Consolas" w:hAnsi="Consolas"/>
+          <w:b/>
+          <w:lang w:val="en-US"/>
+        </w:rPr>
+        <w:t>0</w:t>
+      </w:r>
+    </w:p>
+    <w:p>
+      <w:pPr>
+        <w:pStyle w:val="a3"/>
+        <w:ind w:left="720"/>
+        <w:rPr>
+          <w:rFonts w:ascii="Consolas" w:hAnsi="Consolas"/>
+          <w:b/>
+          <w:lang w:val="en-US"/>
+        </w:rPr>
+      </w:pPr>
+    </w:p>
+    <w:p>
+      <w:pPr>
+        <w:pStyle w:val="a3"/>
+        <w:ind w:left="720"/>
+        <w:rPr>
+          <w:rFonts w:ascii="Consolas" w:hAnsi="Consolas"/>
+          <w:b/>
+          <w:lang w:val="en-US"/>
+        </w:rPr>
+      </w:pPr>
+      <w:r>
+        <w:rPr>
+          <w:rFonts w:ascii="Consolas" w:hAnsi="Consolas"/>
+          <w:b/>
+          <w:lang w:val="en-US"/>
+        </w:rPr>
+        <w:t xml:space="preserve">interface </w:t>
+      </w:r>
+      <w:r>
+        <w:rPr>
+          <w:rFonts w:ascii="Consolas" w:hAnsi="Consolas"/>
+          <w:b/>
+          <w:lang w:val="en-US"/>
+        </w:rPr>
+        <w:t>fastEthernet 0/1</w:t>
+      </w:r>
+    </w:p>
+    <w:p>
+      <w:pPr>
+        <w:pStyle w:val="a3"/>
+        <w:ind w:left="720"/>
+        <w:rPr>
+          <w:rFonts w:ascii="Consolas" w:hAnsi="Consolas"/>
+          <w:b/>
+          <w:lang w:val="en-US"/>
+        </w:rPr>
+      </w:pPr>
+      <w:r>
+        <w:rPr>
+          <w:rFonts w:ascii="Consolas" w:hAnsi="Consolas"/>
+          <w:b/>
+          <w:lang w:val="en-US"/>
+        </w:rPr>
+        <w:t>switchport mode access</w:t>
+      </w:r>
+    </w:p>
+    <w:p>
+      <w:pPr>
+        <w:pStyle w:val="a3"/>
+        <w:ind w:left="720"/>
+        <w:rPr>
+          <w:rFonts w:ascii="Consolas" w:hAnsi="Consolas"/>
+          <w:b/>
+          <w:lang w:val="en-US"/>
+        </w:rPr>
+      </w:pPr>
+      <w:r>
+        <w:rPr>
+          <w:rFonts w:ascii="Consolas" w:hAnsi="Consolas"/>
+          <w:b/>
+          <w:lang w:val="en-US"/>
+        </w:rPr>
+        <w:t>switchport access vlan 2</w:t>
+      </w:r>
+      <w:r>
+        <w:rPr>
+          <w:rFonts w:ascii="Consolas" w:hAnsi="Consolas"/>
+          <w:b/>
+          <w:lang w:val="en-US"/>
+        </w:rPr>
+        <w:t>0</w:t>
+      </w:r>
+    </w:p>
+    <w:p>
+      <w:pPr>
+        <w:pStyle w:val="a3"/>
+        <w:ind w:left="720"/>
+        <w:rPr>
+          <w:rFonts w:ascii="Consolas" w:hAnsi="Consolas"/>
+        </w:rPr>
+      </w:pPr>
+      <w:r>
+        <w:rPr>
+          <w:rFonts w:ascii="Consolas" w:hAnsi="Consolas"/>
+        </w:rPr>
+        <w:t>2.</w:t>
+      </w:r>
+      <w:r>
+        <w:rPr>
+          <w:rFonts w:ascii="Consolas" w:hAnsi="Consolas"/>
+        </w:rPr>
+        <w:t>5</w:t>
+      </w:r>
+      <w:r>
+        <w:rPr>
+          <w:rFonts w:ascii="Consolas" w:hAnsi="Consolas"/>
         </w:rPr>
         <w:t xml:space="preserve"> </w:t>
       </w:r>
-      <w:proofErr w:type="spellStart"/>
-      <w:r>
-        <w:rPr>
-          <w:rFonts w:ascii="Consolas" w:hAnsi="Consolas"/>
-          <w:b/>
-          <w:lang w:val="en-US"/>
-        </w:rPr>
-        <w:t>fastEthernet</w:t>
-      </w:r>
-      <w:proofErr w:type="spellEnd"/>
-      <w:r>
-        <w:rPr>
-          <w:rFonts w:ascii="Consolas" w:hAnsi="Consolas"/>
-          <w:b/>
-          <w:lang w:val="en-US"/>
-        </w:rPr>
-        <w:t xml:space="preserve"> 0/3</w:t>
+      <w:r>
+        <w:rPr>
+          <w:rFonts w:ascii="Consolas" w:hAnsi="Consolas"/>
+        </w:rPr>
+        <w:t>посмотреть результат</w:t>
       </w:r>
     </w:p>
     <w:p>
@@ -3906,11 +3749,167 @@
         <w:rPr>
           <w:rFonts w:ascii="Consolas" w:hAnsi="Consolas"/>
           <w:b/>
-          <w:lang w:val="en-US"/>
-        </w:rPr>
-      </w:pPr>
-      <w:proofErr w:type="spellStart"/>
-      <w:proofErr w:type="gramStart"/>
+        </w:rPr>
+      </w:pPr>
+      <w:r>
+        <w:rPr>
+          <w:rFonts w:ascii="Consolas" w:hAnsi="Consolas"/>
+          <w:b/>
+          <w:lang w:val="en-US"/>
+        </w:rPr>
+        <w:t>show</w:t>
+      </w:r>
+      <w:r>
+        <w:rPr>
+          <w:rFonts w:ascii="Consolas" w:hAnsi="Consolas"/>
+          <w:b/>
+        </w:rPr>
+        <w:t xml:space="preserve"> </w:t>
+      </w:r>
+      <w:r>
+        <w:rPr>
+          <w:rFonts w:ascii="Consolas" w:hAnsi="Consolas"/>
+          <w:b/>
+          <w:lang w:val="en-US"/>
+        </w:rPr>
+        <w:t>vlan</w:t>
+      </w:r>
+      <w:r>
+        <w:rPr>
+          <w:rFonts w:ascii="Consolas" w:hAnsi="Consolas"/>
+          <w:b/>
+        </w:rPr>
+        <w:t xml:space="preserve"> </w:t>
+      </w:r>
+      <w:r>
+        <w:rPr>
+          <w:rFonts w:ascii="Consolas" w:hAnsi="Consolas"/>
+          <w:b/>
+          <w:lang w:val="en-US"/>
+        </w:rPr>
+        <w:t>brief</w:t>
+      </w:r>
+    </w:p>
+    <w:p>
+      <w:pPr>
+        <w:pStyle w:val="a3"/>
+        <w:ind w:left="720"/>
+        <w:rPr>
+          <w:rFonts w:ascii="Consolas" w:hAnsi="Consolas"/>
+        </w:rPr>
+      </w:pPr>
+      <w:r>
+        <w:rPr>
+          <w:rFonts w:ascii="Consolas" w:hAnsi="Consolas"/>
+        </w:rPr>
+        <w:t xml:space="preserve">Пр назначения </w:t>
+      </w:r>
+      <w:r>
+        <w:rPr>
+          <w:rFonts w:ascii="Consolas" w:hAnsi="Consolas"/>
+          <w:lang w:val="en-US"/>
+        </w:rPr>
+        <w:t>trunk</w:t>
+      </w:r>
+      <w:r>
+        <w:rPr>
+          <w:rFonts w:ascii="Consolas" w:hAnsi="Consolas"/>
+        </w:rPr>
+        <w:t>-</w:t>
+      </w:r>
+      <w:r>
+        <w:rPr>
+          <w:rFonts w:ascii="Consolas" w:hAnsi="Consolas"/>
+        </w:rPr>
+        <w:t xml:space="preserve">портов для </w:t>
+      </w:r>
+      <w:r>
+        <w:rPr>
+          <w:rFonts w:ascii="Consolas" w:hAnsi="Consolas"/>
+          <w:lang w:val="en-US"/>
+        </w:rPr>
+        <w:t>S</w:t>
+      </w:r>
+      <w:r>
+        <w:rPr>
+          <w:rFonts w:ascii="Consolas" w:hAnsi="Consolas"/>
+        </w:rPr>
+        <w:t>6</w:t>
+      </w:r>
+      <w:r>
+        <w:rPr>
+          <w:rFonts w:ascii="Consolas" w:hAnsi="Consolas"/>
+        </w:rPr>
+        <w:t>:</w:t>
+      </w:r>
+    </w:p>
+    <w:p>
+      <w:pPr>
+        <w:pStyle w:val="a3"/>
+        <w:ind w:left="720"/>
+        <w:rPr>
+          <w:rFonts w:ascii="Consolas" w:hAnsi="Consolas"/>
+          <w:b/>
+          <w:lang w:val="en-US"/>
+        </w:rPr>
+      </w:pPr>
+      <w:r>
+        <w:rPr>
+          <w:rFonts w:ascii="Consolas" w:hAnsi="Consolas"/>
+          <w:b/>
+          <w:lang w:val="en-US"/>
+        </w:rPr>
+        <w:t>interface fastEthernet 0/4</w:t>
+      </w:r>
+    </w:p>
+    <w:p>
+      <w:pPr>
+        <w:pStyle w:val="a3"/>
+        <w:ind w:left="720"/>
+        <w:rPr>
+          <w:rFonts w:ascii="Consolas" w:hAnsi="Consolas"/>
+          <w:b/>
+          <w:lang w:val="en-US"/>
+        </w:rPr>
+      </w:pPr>
+      <w:r>
+        <w:rPr>
+          <w:rFonts w:ascii="Consolas" w:hAnsi="Consolas"/>
+          <w:b/>
+          <w:lang w:val="en-US"/>
+        </w:rPr>
+        <w:t>switchport mode trunk</w:t>
+      </w:r>
+    </w:p>
+    <w:p>
+      <w:pPr>
+        <w:pStyle w:val="a3"/>
+        <w:ind w:left="720"/>
+        <w:rPr>
+          <w:rFonts w:ascii="Consolas" w:hAnsi="Consolas"/>
+          <w:b/>
+          <w:lang w:val="en-US"/>
+        </w:rPr>
+      </w:pPr>
+      <w:r>
+        <w:rPr>
+          <w:rFonts w:ascii="Consolas" w:hAnsi="Consolas"/>
+          <w:b/>
+          <w:lang w:val="en-US"/>
+        </w:rPr>
+        <w:t>switchport trunk native vlan 99</w:t>
+      </w:r>
+    </w:p>
+    <w:p>
+      <w:pPr>
+        <w:pStyle w:val="a3"/>
+        <w:ind w:left="720"/>
+        <w:rPr>
+          <w:rFonts w:ascii="Consolas" w:hAnsi="Consolas"/>
+          <w:b/>
+          <w:lang w:val="en-US"/>
+        </w:rPr>
+      </w:pPr>
       <w:r>
         <w:rPr>
           <w:rFonts w:ascii="Consolas" w:hAnsi="Consolas"/>
@@ -3919,15 +3918,61 @@
         </w:rPr>
         <w:t>switchport</w:t>
       </w:r>
-      <w:proofErr w:type="spellEnd"/>
-      <w:proofErr w:type="gramEnd"/>
-      <w:r>
-        <w:rPr>
-          <w:rFonts w:ascii="Consolas" w:hAnsi="Consolas"/>
-          <w:b/>
-          <w:lang w:val="en-US"/>
-        </w:rPr>
-        <w:t xml:space="preserve"> mode access</w:t>
+      <w:r>
+        <w:rPr>
+          <w:rFonts w:ascii="Consolas" w:hAnsi="Consolas"/>
+          <w:b/>
+          <w:lang w:val="en-US"/>
+        </w:rPr>
+        <w:t xml:space="preserve"> </w:t>
+      </w:r>
+      <w:r>
+        <w:rPr>
+          <w:rFonts w:ascii="Consolas" w:hAnsi="Consolas"/>
+          <w:b/>
+          <w:lang w:val="en-US"/>
+        </w:rPr>
+        <w:t>trunk</w:t>
+      </w:r>
+      <w:r>
+        <w:rPr>
+          <w:rFonts w:ascii="Consolas" w:hAnsi="Consolas"/>
+          <w:b/>
+          <w:lang w:val="en-US"/>
+        </w:rPr>
+        <w:t xml:space="preserve"> </w:t>
+      </w:r>
+      <w:r>
+        <w:rPr>
+          <w:rFonts w:ascii="Consolas" w:hAnsi="Consolas"/>
+          <w:b/>
+          <w:lang w:val="en-US"/>
+        </w:rPr>
+        <w:t>allowed</w:t>
+      </w:r>
+      <w:r>
+        <w:rPr>
+          <w:rFonts w:ascii="Consolas" w:hAnsi="Consolas"/>
+          <w:b/>
+          <w:lang w:val="en-US"/>
+        </w:rPr>
+        <w:t xml:space="preserve"> </w:t>
+      </w:r>
+      <w:r>
+        <w:rPr>
+          <w:rFonts w:ascii="Consolas" w:hAnsi="Consolas"/>
+          <w:b/>
+          <w:lang w:val="en-US"/>
+        </w:rPr>
+        <w:t>vlan</w:t>
+      </w:r>
+      <w:r>
+        <w:rPr>
+          <w:rFonts w:ascii="Consolas" w:hAnsi="Consolas"/>
+          <w:b/>
+          <w:lang w:val="en-US"/>
+        </w:rPr>
+        <w:t xml:space="preserve"> 10,20,30,99</w:t>
       </w:r>
     </w:p>
     <w:p>
@@ -3940,27 +3985,113 @@
           <w:lang w:val="en-US"/>
         </w:rPr>
       </w:pPr>
-      <w:proofErr w:type="spellStart"/>
-      <w:proofErr w:type="gramStart"/>
-      <w:r>
-        <w:rPr>
-          <w:rFonts w:ascii="Consolas" w:hAnsi="Consolas"/>
-          <w:b/>
-          <w:lang w:val="en-US"/>
-        </w:rPr>
-        <w:t>switchport</w:t>
-      </w:r>
-      <w:proofErr w:type="spellEnd"/>
-      <w:proofErr w:type="gramEnd"/>
-      <w:r>
-        <w:rPr>
-          <w:rFonts w:ascii="Consolas" w:hAnsi="Consolas"/>
-          <w:b/>
-          <w:lang w:val="en-US"/>
-        </w:rPr>
-        <w:t xml:space="preserve"> access </w:t>
-      </w:r>
-      <w:proofErr w:type="spellStart"/>
+      <w:r>
+        <w:rPr>
+          <w:rFonts w:ascii="Consolas" w:hAnsi="Consolas"/>
+          <w:b/>
+          <w:lang w:val="en-US"/>
+        </w:rPr>
+        <w:t>no shutdown</w:t>
+      </w:r>
+    </w:p>
+    <w:p>
+      <w:pPr>
+        <w:pStyle w:val="a3"/>
+        <w:ind w:left="720"/>
+        <w:rPr>
+          <w:rFonts w:ascii="Consolas" w:hAnsi="Consolas"/>
+        </w:rPr>
+      </w:pPr>
+      <w:r>
+        <w:rPr>
+          <w:rFonts w:ascii="Consolas" w:hAnsi="Consolas"/>
+        </w:rPr>
+        <w:t>проверить</w:t>
+      </w:r>
+      <w:r>
+        <w:rPr>
+          <w:rFonts w:ascii="Consolas" w:hAnsi="Consolas"/>
+        </w:rPr>
+        <w:t xml:space="preserve"> настройки коммутатора</w:t>
+      </w:r>
+    </w:p>
+    <w:p>
+      <w:pPr>
+        <w:pStyle w:val="a3"/>
+        <w:ind w:firstLine="708"/>
+        <w:rPr>
+          <w:rFonts w:ascii="Consolas" w:hAnsi="Consolas"/>
+          <w:b/>
+          <w:lang w:val="en-US"/>
+        </w:rPr>
+      </w:pPr>
+      <w:r>
+        <w:rPr>
+          <w:rFonts w:ascii="Consolas" w:hAnsi="Consolas"/>
+          <w:b/>
+          <w:lang w:val="en-US"/>
+        </w:rPr>
+        <w:t xml:space="preserve">show interfaces </w:t>
+      </w:r>
+      <w:r>
+        <w:rPr>
+          <w:rFonts w:ascii="Consolas" w:hAnsi="Consolas"/>
+          <w:b/>
+          <w:lang w:val="en-US"/>
+        </w:rPr>
+        <w:t>&lt;</w:t>
+      </w:r>
+      <w:r>
+        <w:rPr>
+          <w:rFonts w:ascii="Consolas" w:hAnsi="Consolas"/>
+          <w:b/>
+          <w:lang w:val="en-US"/>
+        </w:rPr>
+        <w:t>interface-id</w:t>
+      </w:r>
+      <w:r>
+        <w:rPr>
+          <w:rFonts w:ascii="Consolas" w:hAnsi="Consolas"/>
+          <w:b/>
+          <w:lang w:val="en-US"/>
+        </w:rPr>
+        <w:t>&gt;</w:t>
+      </w:r>
+      <w:r>
+        <w:rPr>
+          <w:rFonts w:ascii="Consolas" w:hAnsi="Consolas"/>
+          <w:b/>
+          <w:lang w:val="en-US"/>
+        </w:rPr>
+        <w:t xml:space="preserve"> switchport</w:t>
+      </w:r>
+    </w:p>
+    <w:p>
+      <w:pPr>
+        <w:pStyle w:val="a3"/>
+        <w:ind w:left="720"/>
+        <w:rPr>
+          <w:rFonts w:ascii="Consolas" w:hAnsi="Consolas"/>
+          <w:b/>
+          <w:lang w:val="en-US"/>
+        </w:rPr>
+      </w:pPr>
+      <w:r>
+        <w:rPr>
+          <w:rFonts w:ascii="Consolas" w:hAnsi="Consolas"/>
+          <w:b/>
+          <w:lang w:val="en-US"/>
+        </w:rPr>
+        <w:t>show</w:t>
+      </w:r>
+      <w:r>
+        <w:rPr>
+          <w:rFonts w:ascii="Consolas" w:hAnsi="Consolas"/>
+          <w:b/>
+          <w:lang w:val="en-US"/>
+        </w:rPr>
+        <w:t xml:space="preserve"> </w:t>
+      </w:r>
       <w:r>
         <w:rPr>
           <w:rFonts w:ascii="Consolas" w:hAnsi="Consolas"/>
@@ -3969,14 +4100,21 @@
         </w:rPr>
         <w:t>vlan</w:t>
       </w:r>
-      <w:proofErr w:type="spellEnd"/>
-      <w:r>
-        <w:rPr>
-          <w:rFonts w:ascii="Consolas" w:hAnsi="Consolas"/>
-          <w:b/>
-          <w:lang w:val="en-US"/>
-        </w:rPr>
-        <w:t xml:space="preserve"> 10</w:t>
+      <w:r>
+        <w:rPr>
+          <w:rFonts w:ascii="Consolas" w:hAnsi="Consolas"/>
+          <w:b/>
+          <w:lang w:val="en-US"/>
+        </w:rPr>
+        <w:t xml:space="preserve"> </w:t>
+      </w:r>
+      <w:r>
+        <w:rPr>
+          <w:rFonts w:ascii="Consolas" w:hAnsi="Consolas"/>
+          <w:b/>
+          <w:lang w:val="en-US"/>
+        </w:rPr>
+        <w:t>brief</w:t>
       </w:r>
     </w:p>
     <w:p>
@@ -3993,409 +4131,21 @@
     <w:p>
       <w:pPr>
         <w:pStyle w:val="a3"/>
-        <w:ind w:left="720"/>
-        <w:rPr>
-          <w:rFonts w:ascii="Consolas" w:hAnsi="Consolas"/>
-          <w:b/>
-          <w:lang w:val="en-US"/>
-        </w:rPr>
-      </w:pPr>
-      <w:proofErr w:type="gramStart"/>
-      <w:r>
-        <w:rPr>
-          <w:rFonts w:ascii="Consolas" w:hAnsi="Consolas"/>
-          <w:b/>
-          <w:lang w:val="en-US"/>
-        </w:rPr>
-        <w:t>interface</w:t>
-      </w:r>
-      <w:proofErr w:type="gramEnd"/>
-      <w:r>
-        <w:rPr>
-          <w:rFonts w:ascii="Consolas" w:hAnsi="Consolas"/>
-          <w:b/>
-          <w:lang w:val="en-US"/>
-        </w:rPr>
-        <w:t xml:space="preserve"> </w:t>
-      </w:r>
-      <w:proofErr w:type="spellStart"/>
-      <w:r>
-        <w:rPr>
-          <w:rFonts w:ascii="Consolas" w:hAnsi="Consolas"/>
-          <w:b/>
-          <w:lang w:val="en-US"/>
-        </w:rPr>
-        <w:t>fastEthernet</w:t>
-      </w:r>
-      <w:proofErr w:type="spellEnd"/>
-      <w:r>
-        <w:rPr>
-          <w:rFonts w:ascii="Consolas" w:hAnsi="Consolas"/>
-          <w:b/>
-          <w:lang w:val="en-US"/>
-        </w:rPr>
-        <w:t xml:space="preserve"> 0/2</w:t>
-      </w:r>
-    </w:p>
-    <w:p>
-      <w:pPr>
-        <w:pStyle w:val="a3"/>
-        <w:ind w:left="720"/>
-        <w:rPr>
-          <w:rFonts w:ascii="Consolas" w:hAnsi="Consolas"/>
-          <w:b/>
-          <w:lang w:val="en-US"/>
-        </w:rPr>
-      </w:pPr>
-      <w:proofErr w:type="spellStart"/>
-      <w:proofErr w:type="gramStart"/>
-      <w:r>
-        <w:rPr>
-          <w:rFonts w:ascii="Consolas" w:hAnsi="Consolas"/>
-          <w:b/>
-          <w:lang w:val="en-US"/>
-        </w:rPr>
-        <w:t>switchport</w:t>
-      </w:r>
-      <w:proofErr w:type="spellEnd"/>
-      <w:proofErr w:type="gramEnd"/>
-      <w:r>
-        <w:rPr>
-          <w:rFonts w:ascii="Consolas" w:hAnsi="Consolas"/>
-          <w:b/>
-          <w:lang w:val="en-US"/>
-        </w:rPr>
-        <w:t xml:space="preserve"> mode access</w:t>
-      </w:r>
-    </w:p>
-    <w:p>
-      <w:pPr>
-        <w:pStyle w:val="a3"/>
-        <w:ind w:left="720"/>
-        <w:rPr>
-          <w:rFonts w:ascii="Consolas" w:hAnsi="Consolas"/>
-          <w:b/>
-          <w:lang w:val="en-US"/>
-        </w:rPr>
-      </w:pPr>
-      <w:proofErr w:type="spellStart"/>
-      <w:proofErr w:type="gramStart"/>
-      <w:r>
-        <w:rPr>
-          <w:rFonts w:ascii="Consolas" w:hAnsi="Consolas"/>
-          <w:b/>
-          <w:lang w:val="en-US"/>
-        </w:rPr>
-        <w:t>switchport</w:t>
-      </w:r>
-      <w:proofErr w:type="spellEnd"/>
-      <w:proofErr w:type="gramEnd"/>
-      <w:r>
-        <w:rPr>
-          <w:rFonts w:ascii="Consolas" w:hAnsi="Consolas"/>
-          <w:b/>
-          <w:lang w:val="en-US"/>
-        </w:rPr>
-        <w:t xml:space="preserve"> access </w:t>
-      </w:r>
-      <w:proofErr w:type="spellStart"/>
-      <w:r>
-        <w:rPr>
-          <w:rFonts w:ascii="Consolas" w:hAnsi="Consolas"/>
-          <w:b/>
-          <w:lang w:val="en-US"/>
-        </w:rPr>
-        <w:t>vlan</w:t>
-      </w:r>
-      <w:proofErr w:type="spellEnd"/>
-      <w:r>
-        <w:rPr>
-          <w:rFonts w:ascii="Consolas" w:hAnsi="Consolas"/>
-          <w:b/>
-          <w:lang w:val="en-US"/>
-        </w:rPr>
-        <w:t xml:space="preserve"> 3</w:t>
-      </w:r>
-      <w:r>
-        <w:rPr>
-          <w:rFonts w:ascii="Consolas" w:hAnsi="Consolas"/>
-          <w:b/>
-          <w:lang w:val="en-US"/>
-        </w:rPr>
-        <w:t>0</w:t>
-      </w:r>
-    </w:p>
-    <w:p>
-      <w:pPr>
-        <w:pStyle w:val="a3"/>
-        <w:ind w:left="720"/>
-        <w:rPr>
-          <w:rFonts w:ascii="Consolas" w:hAnsi="Consolas"/>
-          <w:b/>
-          <w:lang w:val="en-US"/>
-        </w:rPr>
-      </w:pPr>
-    </w:p>
-    <w:p>
-      <w:pPr>
-        <w:pStyle w:val="a3"/>
-        <w:ind w:left="720"/>
-        <w:rPr>
-          <w:rFonts w:ascii="Consolas" w:hAnsi="Consolas"/>
-          <w:b/>
-          <w:lang w:val="en-US"/>
-        </w:rPr>
-      </w:pPr>
-      <w:proofErr w:type="gramStart"/>
-      <w:r>
-        <w:rPr>
-          <w:rFonts w:ascii="Consolas" w:hAnsi="Consolas"/>
-          <w:b/>
-          <w:lang w:val="en-US"/>
-        </w:rPr>
-        <w:t>interface</w:t>
-      </w:r>
-      <w:proofErr w:type="gramEnd"/>
-      <w:r>
-        <w:rPr>
-          <w:rFonts w:ascii="Consolas" w:hAnsi="Consolas"/>
-          <w:b/>
-          <w:lang w:val="en-US"/>
-        </w:rPr>
-        <w:t xml:space="preserve"> </w:t>
-      </w:r>
-      <w:proofErr w:type="spellStart"/>
-      <w:r>
-        <w:rPr>
-          <w:rFonts w:ascii="Consolas" w:hAnsi="Consolas"/>
-          <w:b/>
-          <w:lang w:val="en-US"/>
-        </w:rPr>
-        <w:t>fastEthernet</w:t>
-      </w:r>
-      <w:proofErr w:type="spellEnd"/>
-      <w:r>
-        <w:rPr>
-          <w:rFonts w:ascii="Consolas" w:hAnsi="Consolas"/>
-          <w:b/>
-          <w:lang w:val="en-US"/>
-        </w:rPr>
-        <w:t xml:space="preserve"> 0/1</w:t>
-      </w:r>
-    </w:p>
-    <w:p>
-      <w:pPr>
-        <w:pStyle w:val="a3"/>
-        <w:ind w:left="720"/>
-        <w:rPr>
-          <w:rFonts w:ascii="Consolas" w:hAnsi="Consolas"/>
-          <w:b/>
-          <w:lang w:val="en-US"/>
-        </w:rPr>
-      </w:pPr>
-      <w:proofErr w:type="spellStart"/>
-      <w:proofErr w:type="gramStart"/>
-      <w:r>
-        <w:rPr>
-          <w:rFonts w:ascii="Consolas" w:hAnsi="Consolas"/>
-          <w:b/>
-          <w:lang w:val="en-US"/>
-        </w:rPr>
-        <w:t>switchport</w:t>
-      </w:r>
-      <w:proofErr w:type="spellEnd"/>
-      <w:proofErr w:type="gramEnd"/>
-      <w:r>
-        <w:rPr>
-          <w:rFonts w:ascii="Consolas" w:hAnsi="Consolas"/>
-          <w:b/>
-          <w:lang w:val="en-US"/>
-        </w:rPr>
-        <w:t xml:space="preserve"> mode access</w:t>
-      </w:r>
-    </w:p>
-    <w:p>
-      <w:pPr>
-        <w:pStyle w:val="a3"/>
-        <w:ind w:left="720"/>
-        <w:rPr>
-          <w:rFonts w:ascii="Consolas" w:hAnsi="Consolas"/>
-          <w:b/>
-          <w:lang w:val="en-US"/>
-        </w:rPr>
-      </w:pPr>
-      <w:proofErr w:type="spellStart"/>
-      <w:proofErr w:type="gramStart"/>
-      <w:r>
-        <w:rPr>
-          <w:rFonts w:ascii="Consolas" w:hAnsi="Consolas"/>
-          <w:b/>
-          <w:lang w:val="en-US"/>
-        </w:rPr>
-        <w:t>switchport</w:t>
-      </w:r>
-      <w:proofErr w:type="spellEnd"/>
-      <w:proofErr w:type="gramEnd"/>
-      <w:r>
-        <w:rPr>
-          <w:rFonts w:ascii="Consolas" w:hAnsi="Consolas"/>
-          <w:b/>
-          <w:lang w:val="en-US"/>
-        </w:rPr>
-        <w:t xml:space="preserve"> access </w:t>
-      </w:r>
-      <w:proofErr w:type="spellStart"/>
-      <w:r>
-        <w:rPr>
-          <w:rFonts w:ascii="Consolas" w:hAnsi="Consolas"/>
-          <w:b/>
-          <w:lang w:val="en-US"/>
-        </w:rPr>
-        <w:t>vlan</w:t>
-      </w:r>
-      <w:proofErr w:type="spellEnd"/>
-      <w:r>
-        <w:rPr>
-          <w:rFonts w:ascii="Consolas" w:hAnsi="Consolas"/>
-          <w:b/>
-          <w:lang w:val="en-US"/>
-        </w:rPr>
-        <w:t xml:space="preserve"> 2</w:t>
-      </w:r>
-      <w:r>
-        <w:rPr>
-          <w:rFonts w:ascii="Consolas" w:hAnsi="Consolas"/>
-          <w:b/>
-          <w:lang w:val="en-US"/>
-        </w:rPr>
-        <w:t>0</w:t>
-      </w:r>
-    </w:p>
-    <w:p>
-      <w:pPr>
-        <w:pStyle w:val="a3"/>
-        <w:ind w:left="720"/>
-        <w:rPr>
-          <w:rFonts w:ascii="Consolas" w:hAnsi="Consolas"/>
-        </w:rPr>
-      </w:pPr>
-      <w:r>
-        <w:rPr>
-          <w:rFonts w:ascii="Consolas" w:hAnsi="Consolas"/>
-        </w:rPr>
-        <w:t>2.</w:t>
-      </w:r>
-      <w:r>
-        <w:rPr>
-          <w:rFonts w:ascii="Consolas" w:hAnsi="Consolas"/>
-        </w:rPr>
-        <w:t>5</w:t>
-      </w:r>
-      <w:r>
-        <w:rPr>
-          <w:rFonts w:ascii="Consolas" w:hAnsi="Consolas"/>
-        </w:rPr>
-        <w:t xml:space="preserve"> </w:t>
-      </w:r>
-      <w:r>
-        <w:rPr>
-          <w:rFonts w:ascii="Consolas" w:hAnsi="Consolas"/>
-        </w:rPr>
-        <w:t>посмотреть результат</w:t>
-      </w:r>
-    </w:p>
-    <w:p>
-      <w:pPr>
-        <w:pStyle w:val="a3"/>
-        <w:ind w:left="720"/>
-        <w:rPr>
-          <w:rFonts w:ascii="Consolas" w:hAnsi="Consolas"/>
-          <w:b/>
-        </w:rPr>
-      </w:pPr>
-      <w:proofErr w:type="gramStart"/>
-      <w:r>
-        <w:rPr>
-          <w:rFonts w:ascii="Consolas" w:hAnsi="Consolas"/>
-          <w:b/>
-          <w:lang w:val="en-US"/>
-        </w:rPr>
-        <w:t>show</w:t>
-      </w:r>
-      <w:proofErr w:type="gramEnd"/>
-      <w:r>
-        <w:rPr>
-          <w:rFonts w:ascii="Consolas" w:hAnsi="Consolas"/>
-          <w:b/>
-        </w:rPr>
-        <w:t xml:space="preserve"> </w:t>
-      </w:r>
-      <w:proofErr w:type="spellStart"/>
-      <w:r>
-        <w:rPr>
-          <w:rFonts w:ascii="Consolas" w:hAnsi="Consolas"/>
-          <w:b/>
-          <w:lang w:val="en-US"/>
-        </w:rPr>
-        <w:t>vlan</w:t>
-      </w:r>
-      <w:proofErr w:type="spellEnd"/>
-      <w:r>
-        <w:rPr>
-          <w:rFonts w:ascii="Consolas" w:hAnsi="Consolas"/>
-          <w:b/>
-        </w:rPr>
-        <w:t xml:space="preserve"> </w:t>
-      </w:r>
-      <w:r>
-        <w:rPr>
-          <w:rFonts w:ascii="Consolas" w:hAnsi="Consolas"/>
-          <w:b/>
-          <w:lang w:val="en-US"/>
-        </w:rPr>
-        <w:t>brief</w:t>
-      </w:r>
-    </w:p>
-    <w:p>
-      <w:pPr>
-        <w:pStyle w:val="a3"/>
-        <w:ind w:left="720"/>
-        <w:rPr>
-          <w:rFonts w:ascii="Consolas" w:hAnsi="Consolas"/>
-        </w:rPr>
-      </w:pPr>
-      <w:proofErr w:type="spellStart"/>
-      <w:r>
-        <w:rPr>
-          <w:rFonts w:ascii="Consolas" w:hAnsi="Consolas"/>
-        </w:rPr>
-        <w:t>Пр</w:t>
-      </w:r>
-      <w:proofErr w:type="spellEnd"/>
-      <w:r>
-        <w:rPr>
-          <w:rFonts w:ascii="Consolas" w:hAnsi="Consolas"/>
-        </w:rPr>
-        <w:t xml:space="preserve"> назначения </w:t>
-      </w:r>
-      <w:r>
-        <w:rPr>
-          <w:rFonts w:ascii="Consolas" w:hAnsi="Consolas"/>
-          <w:lang w:val="en-US"/>
-        </w:rPr>
-        <w:t>trunk</w:t>
-      </w:r>
-      <w:r>
-        <w:rPr>
-          <w:rFonts w:ascii="Consolas" w:hAnsi="Consolas"/>
-        </w:rPr>
-        <w:t>-</w:t>
-      </w:r>
-      <w:r>
-        <w:rPr>
-          <w:rFonts w:ascii="Consolas" w:hAnsi="Consolas"/>
-        </w:rPr>
-        <w:t xml:space="preserve">портов для </w:t>
+        <w:rPr>
+          <w:rFonts w:ascii="Consolas" w:hAnsi="Consolas"/>
+        </w:rPr>
+      </w:pPr>
+      <w:r>
+        <w:rPr>
+          <w:rFonts w:ascii="Consolas" w:hAnsi="Consolas"/>
+        </w:rPr>
+        <w:t xml:space="preserve">!!!! </w:t>
+      </w:r>
+      <w:r>
+        <w:rPr>
+          <w:rFonts w:ascii="Consolas" w:hAnsi="Consolas"/>
+        </w:rPr>
+        <w:t xml:space="preserve">Коммутатор </w:t>
       </w:r>
       <w:r>
         <w:rPr>
@@ -4408,496 +4158,14 @@
         <w:rPr>
           <w:rFonts w:ascii="Consolas" w:hAnsi="Consolas"/>
         </w:rPr>
-        <w:t>6</w:t>
-      </w:r>
-      <w:r>
-        <w:rPr>
-          <w:rFonts w:ascii="Consolas" w:hAnsi="Consolas"/>
-        </w:rPr>
-        <w:t>:</w:t>
-      </w:r>
-    </w:p>
-    <w:p>
-      <w:pPr>
-        <w:pStyle w:val="a3"/>
-        <w:ind w:left="720"/>
-        <w:rPr>
-          <w:rFonts w:ascii="Consolas" w:hAnsi="Consolas"/>
-          <w:b/>
-        </w:rPr>
-      </w:pPr>
-      <w:proofErr w:type="gramStart"/>
-      <w:r>
-        <w:rPr>
-          <w:rFonts w:ascii="Consolas" w:hAnsi="Consolas"/>
-          <w:b/>
-          <w:lang w:val="en-US"/>
-        </w:rPr>
-        <w:t>interface</w:t>
-      </w:r>
-      <w:proofErr w:type="gramEnd"/>
-      <w:r>
-        <w:rPr>
-          <w:rFonts w:ascii="Consolas" w:hAnsi="Consolas"/>
-          <w:b/>
-          <w:lang w:val="en-US"/>
-        </w:rPr>
-        <w:t xml:space="preserve"> </w:t>
-      </w:r>
-      <w:proofErr w:type="spellStart"/>
-      <w:r>
-        <w:rPr>
-          <w:rFonts w:ascii="Consolas" w:hAnsi="Consolas"/>
-          <w:b/>
-          <w:lang w:val="en-US"/>
-        </w:rPr>
-        <w:t>fastEthernet</w:t>
-      </w:r>
-      <w:proofErr w:type="spellEnd"/>
-      <w:r>
-        <w:rPr>
-          <w:rFonts w:ascii="Consolas" w:hAnsi="Consolas"/>
-          <w:b/>
-          <w:lang w:val="en-US"/>
-        </w:rPr>
-        <w:t xml:space="preserve"> 0/4</w:t>
-      </w:r>
-    </w:p>
-    <w:p>
-      <w:pPr>
-        <w:pStyle w:val="a3"/>
-        <w:ind w:left="720"/>
-        <w:rPr>
-          <w:rFonts w:ascii="Consolas" w:hAnsi="Consolas"/>
-          <w:b/>
-          <w:lang w:val="en-US"/>
-        </w:rPr>
-      </w:pPr>
-      <w:proofErr w:type="spellStart"/>
-      <w:proofErr w:type="gramStart"/>
-      <w:r>
-        <w:rPr>
-          <w:rFonts w:ascii="Consolas" w:hAnsi="Consolas"/>
-          <w:b/>
-          <w:lang w:val="en-US"/>
-        </w:rPr>
-        <w:t>switchport</w:t>
-      </w:r>
-      <w:proofErr w:type="spellEnd"/>
-      <w:proofErr w:type="gramEnd"/>
-      <w:r>
-        <w:rPr>
-          <w:rFonts w:ascii="Consolas" w:hAnsi="Consolas"/>
-          <w:b/>
-          <w:lang w:val="en-US"/>
-        </w:rPr>
-        <w:t xml:space="preserve"> mode trunk</w:t>
-      </w:r>
-    </w:p>
-    <w:p>
-      <w:pPr>
-        <w:pStyle w:val="a3"/>
-        <w:ind w:left="720"/>
-        <w:rPr>
-          <w:rFonts w:ascii="Consolas" w:hAnsi="Consolas"/>
-          <w:b/>
-          <w:lang w:val="en-US"/>
-        </w:rPr>
-      </w:pPr>
-      <w:proofErr w:type="spellStart"/>
-      <w:proofErr w:type="gramStart"/>
-      <w:r>
-        <w:rPr>
-          <w:rFonts w:ascii="Consolas" w:hAnsi="Consolas"/>
-          <w:b/>
-          <w:lang w:val="en-US"/>
-        </w:rPr>
-        <w:t>switchport</w:t>
-      </w:r>
-      <w:proofErr w:type="spellEnd"/>
-      <w:proofErr w:type="gramEnd"/>
-      <w:r>
-        <w:rPr>
-          <w:rFonts w:ascii="Consolas" w:hAnsi="Consolas"/>
-          <w:b/>
-          <w:lang w:val="en-US"/>
-        </w:rPr>
-        <w:t xml:space="preserve"> trunk native </w:t>
-      </w:r>
-      <w:proofErr w:type="spellStart"/>
-      <w:r>
-        <w:rPr>
-          <w:rFonts w:ascii="Consolas" w:hAnsi="Consolas"/>
-          <w:b/>
-          <w:lang w:val="en-US"/>
-        </w:rPr>
-        <w:t>vlan</w:t>
-      </w:r>
-      <w:proofErr w:type="spellEnd"/>
-      <w:r>
-        <w:rPr>
-          <w:rFonts w:ascii="Consolas" w:hAnsi="Consolas"/>
-          <w:b/>
-          <w:lang w:val="en-US"/>
-        </w:rPr>
-        <w:t xml:space="preserve"> 99</w:t>
-      </w:r>
-    </w:p>
-    <w:p>
-      <w:pPr>
-        <w:pStyle w:val="a3"/>
-        <w:ind w:left="720"/>
-        <w:rPr>
-          <w:rFonts w:ascii="Consolas" w:hAnsi="Consolas"/>
-          <w:b/>
-        </w:rPr>
-      </w:pPr>
-      <w:proofErr w:type="spellStart"/>
-      <w:proofErr w:type="gramStart"/>
-      <w:r>
-        <w:rPr>
-          <w:rFonts w:ascii="Consolas" w:hAnsi="Consolas"/>
-          <w:b/>
-          <w:lang w:val="en-US"/>
-        </w:rPr>
-        <w:t>switchport</w:t>
-      </w:r>
-      <w:proofErr w:type="spellEnd"/>
-      <w:proofErr w:type="gramEnd"/>
-      <w:r>
-        <w:rPr>
-          <w:rFonts w:ascii="Consolas" w:hAnsi="Consolas"/>
-          <w:b/>
-        </w:rPr>
-        <w:t xml:space="preserve"> </w:t>
-      </w:r>
-      <w:r>
-        <w:rPr>
-          <w:rFonts w:ascii="Consolas" w:hAnsi="Consolas"/>
-          <w:b/>
-          <w:lang w:val="en-US"/>
-        </w:rPr>
-        <w:t>trunk</w:t>
-      </w:r>
-      <w:r>
-        <w:rPr>
-          <w:rFonts w:ascii="Consolas" w:hAnsi="Consolas"/>
-          <w:b/>
-        </w:rPr>
-        <w:t xml:space="preserve"> </w:t>
-      </w:r>
-      <w:r>
-        <w:rPr>
-          <w:rFonts w:ascii="Consolas" w:hAnsi="Consolas"/>
-          <w:b/>
-          <w:lang w:val="en-US"/>
-        </w:rPr>
-        <w:t>allowed</w:t>
-      </w:r>
-      <w:r>
-        <w:rPr>
-          <w:rFonts w:ascii="Consolas" w:hAnsi="Consolas"/>
-          <w:b/>
-        </w:rPr>
-        <w:t xml:space="preserve"> </w:t>
-      </w:r>
-      <w:proofErr w:type="spellStart"/>
-      <w:r>
-        <w:rPr>
-          <w:rFonts w:ascii="Consolas" w:hAnsi="Consolas"/>
-          <w:b/>
-          <w:lang w:val="en-US"/>
-        </w:rPr>
-        <w:t>vlan</w:t>
-      </w:r>
-      <w:proofErr w:type="spellEnd"/>
-      <w:r>
-        <w:rPr>
-          <w:rFonts w:ascii="Consolas" w:hAnsi="Consolas"/>
-          <w:b/>
-        </w:rPr>
-        <w:t xml:space="preserve"> 10,20,30,99</w:t>
-      </w:r>
-    </w:p>
-    <w:p>
-      <w:pPr>
-        <w:pStyle w:val="a3"/>
-        <w:ind w:left="720"/>
-        <w:rPr>
-          <w:rFonts w:ascii="Consolas" w:hAnsi="Consolas"/>
-          <w:b/>
-          <w:lang w:val="en-US"/>
-        </w:rPr>
-      </w:pPr>
-      <w:proofErr w:type="spellStart"/>
-      <w:r>
-        <w:rPr>
-          <w:rFonts w:ascii="Consolas" w:hAnsi="Consolas"/>
-          <w:b/>
-        </w:rPr>
-        <w:t>no</w:t>
-      </w:r>
-      <w:proofErr w:type="spellEnd"/>
-      <w:r>
-        <w:rPr>
-          <w:rFonts w:ascii="Consolas" w:hAnsi="Consolas"/>
-          <w:b/>
-        </w:rPr>
-        <w:t xml:space="preserve"> </w:t>
-      </w:r>
-      <w:proofErr w:type="spellStart"/>
-      <w:r>
-        <w:rPr>
-          <w:rFonts w:ascii="Consolas" w:hAnsi="Consolas"/>
-          <w:b/>
-        </w:rPr>
-        <w:t>shutdown</w:t>
-      </w:r>
-      <w:proofErr w:type="spellEnd"/>
-    </w:p>
-    <w:p>
-      <w:pPr>
-        <w:pStyle w:val="a3"/>
-        <w:ind w:left="720"/>
-        <w:rPr>
-          <w:rFonts w:ascii="Consolas" w:hAnsi="Consolas"/>
-        </w:rPr>
-      </w:pPr>
-      <w:r>
-        <w:rPr>
-          <w:rFonts w:ascii="Consolas" w:hAnsi="Consolas"/>
-        </w:rPr>
-        <w:t>проверить</w:t>
-      </w:r>
-      <w:r>
-        <w:rPr>
-          <w:rFonts w:ascii="Consolas" w:hAnsi="Consolas"/>
-        </w:rPr>
-        <w:t xml:space="preserve"> настройки коммутатора</w:t>
-      </w:r>
-    </w:p>
-    <w:p>
-      <w:pPr>
-        <w:pStyle w:val="a3"/>
-        <w:ind w:firstLine="708"/>
-        <w:rPr>
-          <w:rFonts w:ascii="Consolas" w:hAnsi="Consolas"/>
-          <w:b/>
-          <w:lang w:val="en-US"/>
-        </w:rPr>
-      </w:pPr>
-      <w:proofErr w:type="gramStart"/>
-      <w:r>
-        <w:rPr>
-          <w:rFonts w:ascii="Consolas" w:hAnsi="Consolas"/>
-          <w:b/>
-          <w:lang w:val="en-US"/>
-        </w:rPr>
-        <w:t>show</w:t>
-      </w:r>
-      <w:proofErr w:type="gramEnd"/>
-      <w:r>
-        <w:rPr>
-          <w:rFonts w:ascii="Consolas" w:hAnsi="Consolas"/>
-          <w:b/>
-          <w:lang w:val="en-US"/>
-        </w:rPr>
-        <w:t xml:space="preserve"> interfaces </w:t>
-      </w:r>
-      <w:r>
-        <w:rPr>
-          <w:rFonts w:ascii="Consolas" w:hAnsi="Consolas"/>
-          <w:b/>
-          <w:lang w:val="en-US"/>
-        </w:rPr>
-        <w:t>&lt;</w:t>
-      </w:r>
-      <w:r>
-        <w:rPr>
-          <w:rFonts w:ascii="Consolas" w:hAnsi="Consolas"/>
-          <w:b/>
-          <w:lang w:val="en-US"/>
-        </w:rPr>
-        <w:t>interface-id</w:t>
-      </w:r>
-      <w:r>
-        <w:rPr>
-          <w:rFonts w:ascii="Consolas" w:hAnsi="Consolas"/>
-          <w:b/>
-          <w:lang w:val="en-US"/>
-        </w:rPr>
-        <w:t>&gt;</w:t>
-      </w:r>
-      <w:r>
-        <w:rPr>
-          <w:rFonts w:ascii="Consolas" w:hAnsi="Consolas"/>
-          <w:b/>
-          <w:lang w:val="en-US"/>
-        </w:rPr>
-        <w:t xml:space="preserve"> </w:t>
-      </w:r>
-      <w:proofErr w:type="spellStart"/>
-      <w:r>
-        <w:rPr>
-          <w:rFonts w:ascii="Consolas" w:hAnsi="Consolas"/>
-          <w:b/>
-          <w:lang w:val="en-US"/>
-        </w:rPr>
-        <w:t>switchport</w:t>
-      </w:r>
-      <w:proofErr w:type="spellEnd"/>
-    </w:p>
-    <w:p>
-      <w:pPr>
-        <w:pStyle w:val="a3"/>
-        <w:ind w:left="720"/>
-        <w:rPr>
-          <w:rFonts w:ascii="Consolas" w:hAnsi="Consolas"/>
-          <w:b/>
-          <w:lang w:val="en-US"/>
-        </w:rPr>
-      </w:pPr>
-      <w:proofErr w:type="gramStart"/>
-      <w:r>
-        <w:rPr>
-          <w:rFonts w:ascii="Consolas" w:hAnsi="Consolas"/>
-          <w:b/>
-          <w:lang w:val="en-US"/>
-        </w:rPr>
-        <w:t>show</w:t>
-      </w:r>
-      <w:proofErr w:type="gramEnd"/>
-      <w:r>
-        <w:rPr>
-          <w:rFonts w:ascii="Consolas" w:hAnsi="Consolas"/>
-          <w:b/>
-          <w:lang w:val="en-US"/>
-        </w:rPr>
-        <w:t xml:space="preserve"> </w:t>
-      </w:r>
-      <w:proofErr w:type="spellStart"/>
-      <w:r>
-        <w:rPr>
-          <w:rFonts w:ascii="Consolas" w:hAnsi="Consolas"/>
-          <w:b/>
-          <w:lang w:val="en-US"/>
-        </w:rPr>
-        <w:t>vlan</w:t>
-      </w:r>
-      <w:proofErr w:type="spellEnd"/>
-      <w:r>
-        <w:rPr>
-          <w:rFonts w:ascii="Consolas" w:hAnsi="Consolas"/>
-          <w:b/>
-          <w:lang w:val="en-US"/>
-        </w:rPr>
-        <w:t xml:space="preserve"> </w:t>
-      </w:r>
-      <w:r>
-        <w:rPr>
-          <w:rFonts w:ascii="Consolas" w:hAnsi="Consolas"/>
-          <w:b/>
-          <w:lang w:val="en-US"/>
-        </w:rPr>
-        <w:t>brief</w:t>
-      </w:r>
-    </w:p>
-    <w:p>
-      <w:pPr>
-        <w:pStyle w:val="a3"/>
-        <w:ind w:left="720"/>
-        <w:rPr>
-          <w:rFonts w:ascii="Consolas" w:hAnsi="Consolas"/>
-          <w:b/>
-          <w:lang w:val="en-US"/>
-        </w:rPr>
-      </w:pPr>
-    </w:p>
-    <w:p>
-      <w:pPr>
-        <w:pStyle w:val="a3"/>
-        <w:rPr>
-          <w:rFonts w:ascii="Consolas" w:hAnsi="Consolas"/>
-        </w:rPr>
-      </w:pPr>
-      <w:r>
-        <w:rPr>
-          <w:rFonts w:ascii="Consolas" w:hAnsi="Consolas"/>
-        </w:rPr>
-        <w:t xml:space="preserve">!!!! </w:t>
-      </w:r>
-      <w:r>
-        <w:rPr>
-          <w:rFonts w:ascii="Consolas" w:hAnsi="Consolas"/>
-        </w:rPr>
-        <w:t xml:space="preserve">Коммутатор </w:t>
-      </w:r>
-      <w:r>
-        <w:rPr>
-          <w:rFonts w:ascii="Consolas" w:hAnsi="Consolas"/>
-          <w:lang w:val="en-US"/>
-        </w:rPr>
-        <w:t>S</w:t>
-      </w:r>
-      <w:r>
-        <w:rPr>
-          <w:rFonts w:ascii="Consolas" w:hAnsi="Consolas"/>
-        </w:rPr>
-        <w:t xml:space="preserve">4(3560) нужно перевести в режим статического </w:t>
-      </w:r>
-      <w:proofErr w:type="spellStart"/>
-      <w:r>
-        <w:rPr>
-          <w:rFonts w:ascii="Consolas" w:hAnsi="Consolas"/>
-        </w:rPr>
-        <w:t>транка</w:t>
-      </w:r>
-      <w:proofErr w:type="spellEnd"/>
-      <w:r>
-        <w:rPr>
-          <w:rFonts w:ascii="Consolas" w:hAnsi="Consolas"/>
-        </w:rPr>
-        <w:t xml:space="preserve"> следующим </w:t>
-      </w:r>
-      <w:proofErr w:type="gramStart"/>
-      <w:r>
-        <w:rPr>
-          <w:rFonts w:ascii="Consolas" w:hAnsi="Consolas"/>
-        </w:rPr>
-        <w:t>образом:</w:t>
+        <w:t>4(3560) нужно перевести в режим статического транка следующим образом:</w:t>
       </w:r>
       <w:r>
         <w:rPr>
           <w:rFonts w:ascii="Consolas" w:hAnsi="Consolas"/>
         </w:rPr>
         <w:br/>
-      </w:r>
-      <w:r>
-        <w:rPr>
-          <w:rFonts w:ascii="Consolas" w:hAnsi="Consolas"/>
-        </w:rPr>
-        <w:t>На</w:t>
-      </w:r>
-      <w:proofErr w:type="gramEnd"/>
-      <w:r>
-        <w:rPr>
-          <w:rFonts w:ascii="Consolas" w:hAnsi="Consolas"/>
-        </w:rPr>
-        <w:t xml:space="preserve"> некоторых моделях коммутаторов (на которых поддерживается ISL), после попытки перевести интерфейс в режим статического </w:t>
-      </w:r>
-      <w:proofErr w:type="spellStart"/>
-      <w:r>
-        <w:rPr>
-          <w:rFonts w:ascii="Consolas" w:hAnsi="Consolas"/>
-        </w:rPr>
-        <w:t>транка</w:t>
-      </w:r>
-      <w:proofErr w:type="spellEnd"/>
-      <w:r>
-        <w:rPr>
-          <w:rFonts w:ascii="Consolas" w:hAnsi="Consolas"/>
-        </w:rPr>
-        <w:t>, может появиться такая ошибка:</w:t>
+        <w:t>На некоторых моделях коммутаторов (на которых поддерживается ISL), после попытки перевести интерфейс в режим статического транка, может появиться такая ошибка:</w:t>
       </w:r>
     </w:p>
     <w:p>
@@ -4916,46 +4184,12 @@
           <w:lang w:val="en-US"/>
         </w:rPr>
       </w:pPr>
-      <w:proofErr w:type="gramStart"/>
       <w:r>
         <w:rPr>
           <w:color w:val="000000"/>
           <w:lang w:val="en-US"/>
         </w:rPr>
-        <w:t>sw1(</w:t>
-      </w:r>
-      <w:proofErr w:type="spellStart"/>
-      <w:proofErr w:type="gramEnd"/>
-      <w:r>
-        <w:rPr>
-          <w:color w:val="000000"/>
-          <w:lang w:val="en-US"/>
-        </w:rPr>
-        <w:t>config</w:t>
-      </w:r>
-      <w:proofErr w:type="spellEnd"/>
-      <w:r>
-        <w:rPr>
-          <w:color w:val="000000"/>
-          <w:lang w:val="en-US"/>
-        </w:rPr>
-        <w:t xml:space="preserve">-if)# </w:t>
-      </w:r>
-      <w:proofErr w:type="spellStart"/>
-      <w:r>
-        <w:rPr>
-          <w:color w:val="000000"/>
-          <w:lang w:val="en-US"/>
-        </w:rPr>
-        <w:t>switchport</w:t>
-      </w:r>
-      <w:proofErr w:type="spellEnd"/>
-      <w:r>
-        <w:rPr>
-          <w:color w:val="000000"/>
-          <w:lang w:val="en-US"/>
-        </w:rPr>
-        <w:t xml:space="preserve"> mode trunk</w:t>
+        <w:t>sw1(config-if)# switchport mode trunk</w:t>
       </w:r>
     </w:p>
     <w:p>
@@ -4979,67 +4213,21 @@
           <w:color w:val="000000"/>
           <w:lang w:val="en-US"/>
         </w:rPr>
-        <w:t xml:space="preserve">Command rejected: An interface whose trunk encapsulation is “Auto” </w:t>
-      </w:r>
-      <w:proofErr w:type="spellStart"/>
-      <w:proofErr w:type="gramStart"/>
-      <w:r>
-        <w:rPr>
-          <w:color w:val="000000"/>
-          <w:lang w:val="en-US"/>
-        </w:rPr>
-        <w:t>can not</w:t>
-      </w:r>
-      <w:proofErr w:type="spellEnd"/>
-      <w:proofErr w:type="gramEnd"/>
-      <w:r>
-        <w:rPr>
-          <w:color w:val="000000"/>
-          <w:lang w:val="en-US"/>
-        </w:rPr>
-        <w:t xml:space="preserve"> be configured to “trunk” mode.</w:t>
-      </w:r>
-    </w:p>
-    <w:p>
-      <w:pPr>
-        <w:pStyle w:val="a3"/>
-        <w:rPr>
-          <w:rFonts w:ascii="Consolas" w:hAnsi="Consolas"/>
-        </w:rPr>
-      </w:pPr>
-      <w:r>
-        <w:rPr>
-          <w:rFonts w:ascii="Consolas" w:hAnsi="Consolas"/>
-        </w:rPr>
-        <w:t xml:space="preserve">Это происходит из-за того, что динамическое определение инкапсуляции (ISL или 802.1Q) работает только с динамическими режимами </w:t>
-      </w:r>
-      <w:proofErr w:type="spellStart"/>
-      <w:r>
-        <w:rPr>
-          <w:rFonts w:ascii="Consolas" w:hAnsi="Consolas"/>
-        </w:rPr>
-        <w:t>транка</w:t>
-      </w:r>
-      <w:proofErr w:type="spellEnd"/>
-      <w:r>
-        <w:rPr>
-          <w:rFonts w:ascii="Consolas" w:hAnsi="Consolas"/>
-        </w:rPr>
-        <w:t xml:space="preserve">. И для того чтобы настроить статический </w:t>
-      </w:r>
-      <w:proofErr w:type="spellStart"/>
-      <w:r>
-        <w:rPr>
-          <w:rFonts w:ascii="Consolas" w:hAnsi="Consolas"/>
-        </w:rPr>
-        <w:t>транк</w:t>
-      </w:r>
-      <w:proofErr w:type="spellEnd"/>
-      <w:r>
-        <w:rPr>
-          <w:rFonts w:ascii="Consolas" w:hAnsi="Consolas"/>
-        </w:rPr>
-        <w:t>, необходимо инкапсуляцию также настроить статически.</w:t>
+        <w:t>Command rejected: An interface whose trunk encapsulation is “Auto” can not be configured to “trunk” mode.</w:t>
+      </w:r>
+    </w:p>
+    <w:p>
+      <w:pPr>
+        <w:pStyle w:val="a3"/>
+        <w:rPr>
+          <w:rFonts w:ascii="Consolas" w:hAnsi="Consolas"/>
+        </w:rPr>
+      </w:pPr>
+      <w:r>
+        <w:rPr>
+          <w:rFonts w:ascii="Consolas" w:hAnsi="Consolas"/>
+        </w:rPr>
+        <w:t>Это происходит из-за того, что динамическое определение инкапсуляции (ISL или 802.1Q) работает только с динамическими режимами транка. И для того чтобы настроить статический транк, необходимо инкапсуляцию также настроить статически.</w:t>
       </w:r>
     </w:p>
     <w:p>
@@ -5072,46 +4260,12 @@
           <w:lang w:val="en-US"/>
         </w:rPr>
       </w:pPr>
-      <w:proofErr w:type="gramStart"/>
       <w:r>
         <w:rPr>
           <w:color w:val="000000"/>
           <w:lang w:val="en-US"/>
         </w:rPr>
-        <w:t>sw1(</w:t>
-      </w:r>
-      <w:proofErr w:type="spellStart"/>
-      <w:proofErr w:type="gramEnd"/>
-      <w:r>
-        <w:rPr>
-          <w:color w:val="000000"/>
-          <w:lang w:val="en-US"/>
-        </w:rPr>
-        <w:t>config</w:t>
-      </w:r>
-      <w:proofErr w:type="spellEnd"/>
-      <w:r>
-        <w:rPr>
-          <w:color w:val="000000"/>
-          <w:lang w:val="en-US"/>
-        </w:rPr>
-        <w:t xml:space="preserve">-if)# </w:t>
-      </w:r>
-      <w:proofErr w:type="spellStart"/>
-      <w:r>
-        <w:rPr>
-          <w:color w:val="000000"/>
-          <w:lang w:val="en-US"/>
-        </w:rPr>
-        <w:t>switchport</w:t>
-      </w:r>
-      <w:proofErr w:type="spellEnd"/>
-      <w:r>
-        <w:rPr>
-          <w:color w:val="000000"/>
-          <w:lang w:val="en-US"/>
-        </w:rPr>
-        <w:t xml:space="preserve"> trunk encapsulation dot1q </w:t>
+        <w:t xml:space="preserve">sw1(config-if)# switchport trunk encapsulation dot1q </w:t>
       </w:r>
     </w:p>
     <w:p>
@@ -5155,21 +4309,7 @@
         <w:rPr>
           <w:rFonts w:ascii="Consolas" w:hAnsi="Consolas"/>
         </w:rPr>
-        <w:t xml:space="preserve"> для всех </w:t>
-      </w:r>
-      <w:proofErr w:type="spellStart"/>
-      <w:r>
-        <w:rPr>
-          <w:rFonts w:ascii="Consolas" w:hAnsi="Consolas"/>
-        </w:rPr>
-        <w:t>интерфесов</w:t>
-      </w:r>
-      <w:proofErr w:type="spellEnd"/>
-      <w:r>
-        <w:rPr>
-          <w:rFonts w:ascii="Consolas" w:hAnsi="Consolas"/>
-        </w:rPr>
-        <w:t xml:space="preserve"> выполним:</w:t>
+        <w:t xml:space="preserve"> для всех интерфесов выполним:</w:t>
       </w:r>
     </w:p>
     <w:p>
@@ -5179,6 +4319,7 @@
         <w:rPr>
           <w:rFonts w:ascii="Consolas" w:hAnsi="Consolas"/>
           <w:b/>
+          <w:lang w:val="en-US"/>
         </w:rPr>
       </w:pPr>
       <w:r>
@@ -5187,7 +4328,6 @@
         </w:rPr>
         <w:br/>
       </w:r>
-      <w:proofErr w:type="gramStart"/>
       <w:r>
         <w:rPr>
           <w:rFonts w:ascii="Consolas" w:hAnsi="Consolas"/>
@@ -5196,11 +4336,11 @@
         </w:rPr>
         <w:t>interface</w:t>
       </w:r>
-      <w:proofErr w:type="gramEnd"/>
-      <w:r>
-        <w:rPr>
-          <w:rFonts w:ascii="Consolas" w:hAnsi="Consolas"/>
-          <w:b/>
+      <w:r>
+        <w:rPr>
+          <w:rFonts w:ascii="Consolas" w:hAnsi="Consolas"/>
+          <w:b/>
+          <w:lang w:val="en-US"/>
         </w:rPr>
         <w:t xml:space="preserve"> </w:t>
       </w:r>
@@ -5216,6 +4356,7 @@
         <w:rPr>
           <w:rFonts w:ascii="Consolas" w:hAnsi="Consolas"/>
           <w:b/>
+          <w:lang w:val="en-US"/>
         </w:rPr>
         <w:t xml:space="preserve"> </w:t>
       </w:r>
@@ -5231,6 +4372,7 @@
         <w:rPr>
           <w:rFonts w:ascii="Consolas" w:hAnsi="Consolas"/>
           <w:b/>
+          <w:lang w:val="en-US"/>
         </w:rPr>
         <w:t xml:space="preserve"> 0/1-6</w:t>
       </w:r>
@@ -5242,55 +4384,16 @@
         <w:rPr>
           <w:rFonts w:ascii="Consolas" w:hAnsi="Consolas"/>
           <w:b/>
-        </w:rPr>
-      </w:pPr>
-      <w:proofErr w:type="spellStart"/>
-      <w:r>
-        <w:rPr>
-          <w:rFonts w:ascii="Consolas" w:hAnsi="Consolas"/>
-          <w:b/>
-        </w:rPr>
-        <w:t>switchport</w:t>
-      </w:r>
-      <w:proofErr w:type="spellEnd"/>
-      <w:r>
-        <w:rPr>
-          <w:rFonts w:ascii="Consolas" w:hAnsi="Consolas"/>
-          <w:b/>
-        </w:rPr>
-        <w:t xml:space="preserve"> </w:t>
-      </w:r>
-      <w:proofErr w:type="spellStart"/>
-      <w:r>
-        <w:rPr>
-          <w:rFonts w:ascii="Consolas" w:hAnsi="Consolas"/>
-          <w:b/>
-        </w:rPr>
-        <w:t>trunk</w:t>
-      </w:r>
-      <w:proofErr w:type="spellEnd"/>
-      <w:r>
-        <w:rPr>
-          <w:rFonts w:ascii="Consolas" w:hAnsi="Consolas"/>
-          <w:b/>
-        </w:rPr>
-        <w:t xml:space="preserve"> </w:t>
-      </w:r>
-      <w:proofErr w:type="spellStart"/>
-      <w:r>
-        <w:rPr>
-          <w:rFonts w:ascii="Consolas" w:hAnsi="Consolas"/>
-          <w:b/>
-        </w:rPr>
-        <w:t>encapsulation</w:t>
-      </w:r>
-      <w:proofErr w:type="spellEnd"/>
-      <w:r>
-        <w:rPr>
-          <w:rFonts w:ascii="Consolas" w:hAnsi="Consolas"/>
-          <w:b/>
-        </w:rPr>
-        <w:t xml:space="preserve"> dot1q</w:t>
+          <w:lang w:val="en-US"/>
+        </w:rPr>
+      </w:pPr>
+      <w:r>
+        <w:rPr>
+          <w:rFonts w:ascii="Consolas" w:hAnsi="Consolas"/>
+          <w:b/>
+          <w:lang w:val="en-US"/>
+        </w:rPr>
+        <w:t>switchport trunk encapsulation dot1q</w:t>
       </w:r>
     </w:p>
     <w:p>
@@ -5300,6 +4403,7 @@
         <w:rPr>
           <w:rFonts w:ascii="Consolas" w:hAnsi="Consolas"/>
           <w:b/>
+          <w:lang w:val="en-US"/>
         </w:rPr>
       </w:pPr>
     </w:p>
@@ -5354,7 +4458,6 @@
           <w:lang w:val="en-US"/>
         </w:rPr>
       </w:pPr>
-      <w:proofErr w:type="gramStart"/>
       <w:r>
         <w:rPr>
           <w:rFonts w:ascii="Consolas" w:hAnsi="Consolas"/>
@@ -5381,52 +4484,7 @@
           <w:b/>
           <w:lang w:val="en-US"/>
         </w:rPr>
-        <w:t>S</w:t>
-      </w:r>
-      <w:proofErr w:type="gramEnd"/>
-      <w:r>
-        <w:rPr>
-          <w:rFonts w:ascii="Consolas" w:hAnsi="Consolas"/>
-          <w:b/>
-          <w:lang w:val="en-US"/>
-        </w:rPr>
-        <w:t>1(</w:t>
-      </w:r>
-      <w:proofErr w:type="spellStart"/>
-      <w:r>
-        <w:rPr>
-          <w:rFonts w:ascii="Consolas" w:hAnsi="Consolas"/>
-          <w:b/>
-          <w:lang w:val="en-US"/>
-        </w:rPr>
-        <w:t>config</w:t>
-      </w:r>
-      <w:proofErr w:type="spellEnd"/>
-      <w:r>
-        <w:rPr>
-          <w:rFonts w:ascii="Consolas" w:hAnsi="Consolas"/>
-          <w:b/>
-          <w:lang w:val="en-US"/>
-        </w:rPr>
-        <w:t xml:space="preserve">)#interface </w:t>
-      </w:r>
-      <w:proofErr w:type="spellStart"/>
-      <w:r>
-        <w:rPr>
-          <w:rFonts w:ascii="Consolas" w:hAnsi="Consolas"/>
-          <w:b/>
-          <w:lang w:val="en-US"/>
-        </w:rPr>
-        <w:t>vlan</w:t>
-      </w:r>
-      <w:proofErr w:type="spellEnd"/>
-      <w:r>
-        <w:rPr>
-          <w:rFonts w:ascii="Consolas" w:hAnsi="Consolas"/>
-          <w:b/>
-          <w:lang w:val="en-US"/>
-        </w:rPr>
-        <w:t xml:space="preserve"> 99</w:t>
+        <w:t>S1(config)#interface vlan 99</w:t>
       </w:r>
     </w:p>
     <w:p>
@@ -5439,51 +4497,13 @@
           <w:lang w:val="en-US"/>
         </w:rPr>
       </w:pPr>
-      <w:proofErr w:type="gramStart"/>
-      <w:r>
-        <w:rPr>
-          <w:rFonts w:ascii="Consolas" w:hAnsi="Consolas"/>
-          <w:b/>
-          <w:lang w:val="en-US"/>
-        </w:rPr>
-        <w:t>S1(</w:t>
-      </w:r>
-      <w:proofErr w:type="spellStart"/>
-      <w:proofErr w:type="gramEnd"/>
-      <w:r>
-        <w:rPr>
-          <w:rFonts w:ascii="Consolas" w:hAnsi="Consolas"/>
-          <w:b/>
-          <w:lang w:val="en-US"/>
-        </w:rPr>
-        <w:t>config</w:t>
-      </w:r>
-      <w:proofErr w:type="spellEnd"/>
-      <w:r>
-        <w:rPr>
-          <w:rFonts w:ascii="Consolas" w:hAnsi="Consolas"/>
-          <w:b/>
-          <w:lang w:val="en-US"/>
-        </w:rPr>
-        <w:t>-if)#</w:t>
-      </w:r>
-      <w:proofErr w:type="spellStart"/>
-      <w:r>
-        <w:rPr>
-          <w:rFonts w:ascii="Consolas" w:hAnsi="Consolas"/>
-          <w:b/>
-          <w:lang w:val="en-US"/>
-        </w:rPr>
-        <w:t>ip</w:t>
-      </w:r>
-      <w:proofErr w:type="spellEnd"/>
-      <w:r>
-        <w:rPr>
-          <w:rFonts w:ascii="Consolas" w:hAnsi="Consolas"/>
-          <w:b/>
-          <w:lang w:val="en-US"/>
-        </w:rPr>
-        <w:t xml:space="preserve"> address </w:t>
+      <w:r>
+        <w:rPr>
+          <w:rFonts w:ascii="Consolas" w:hAnsi="Consolas"/>
+          <w:b/>
+          <w:lang w:val="en-US"/>
+        </w:rPr>
+        <w:t xml:space="preserve">S1(config-if)#ip address </w:t>
       </w:r>
       <w:r>
         <w:rPr>
@@ -5512,7 +4532,6 @@
           <w:lang w:val="en-US"/>
         </w:rPr>
       </w:pPr>
-      <w:proofErr w:type="gramStart"/>
       <w:r>
         <w:rPr>
           <w:rFonts w:ascii="Consolas" w:hAnsi="Consolas"/>
@@ -5520,26 +4539,7 @@
           <w:lang w:val="en-US"/>
         </w:rPr>
         <w:lastRenderedPageBreak/>
-        <w:t>S1(</w:t>
-      </w:r>
-      <w:proofErr w:type="spellStart"/>
-      <w:proofErr w:type="gramEnd"/>
-      <w:r>
-        <w:rPr>
-          <w:rFonts w:ascii="Consolas" w:hAnsi="Consolas"/>
-          <w:b/>
-          <w:lang w:val="en-US"/>
-        </w:rPr>
-        <w:t>config</w:t>
-      </w:r>
-      <w:proofErr w:type="spellEnd"/>
-      <w:r>
-        <w:rPr>
-          <w:rFonts w:ascii="Consolas" w:hAnsi="Consolas"/>
-          <w:b/>
-          <w:lang w:val="en-US"/>
-        </w:rPr>
-        <w:t>-if)#no shutdown</w:t>
+        <w:t>S1(config-if)#no shutdown</w:t>
       </w:r>
     </w:p>
     <w:p>
@@ -5552,33 +4552,13 @@
           <w:lang w:val="en-US"/>
         </w:rPr>
       </w:pPr>
-      <w:proofErr w:type="gramStart"/>
-      <w:r>
-        <w:rPr>
-          <w:rFonts w:ascii="Consolas" w:hAnsi="Consolas"/>
-          <w:b/>
-          <w:lang w:val="en-US"/>
-        </w:rPr>
-        <w:t>S1(</w:t>
-      </w:r>
-      <w:proofErr w:type="spellStart"/>
-      <w:proofErr w:type="gramEnd"/>
-      <w:r>
-        <w:rPr>
-          <w:rFonts w:ascii="Consolas" w:hAnsi="Consolas"/>
-          <w:b/>
-          <w:lang w:val="en-US"/>
-        </w:rPr>
-        <w:t>config</w:t>
-      </w:r>
-      <w:proofErr w:type="spellEnd"/>
-      <w:r>
-        <w:rPr>
-          <w:rFonts w:ascii="Consolas" w:hAnsi="Consolas"/>
-          <w:b/>
-          <w:lang w:val="en-US"/>
-        </w:rPr>
-        <w:t>-if)#end</w:t>
+      <w:r>
+        <w:rPr>
+          <w:rFonts w:ascii="Consolas" w:hAnsi="Consolas"/>
+          <w:b/>
+          <w:lang w:val="en-US"/>
+        </w:rPr>
+        <w:t>S1(config-if)#end</w:t>
       </w:r>
     </w:p>
     <w:p>
@@ -5603,21 +4583,7 @@
         <w:rPr>
           <w:rFonts w:ascii="Consolas" w:hAnsi="Consolas"/>
         </w:rPr>
-        <w:t xml:space="preserve">Проверить, </w:t>
-      </w:r>
-      <w:proofErr w:type="spellStart"/>
-      <w:r>
-        <w:rPr>
-          <w:rFonts w:ascii="Consolas" w:hAnsi="Consolas"/>
-        </w:rPr>
-        <w:t>пингуются</w:t>
-      </w:r>
-      <w:proofErr w:type="spellEnd"/>
-      <w:r>
-        <w:rPr>
-          <w:rFonts w:ascii="Consolas" w:hAnsi="Consolas"/>
-        </w:rPr>
-        <w:t xml:space="preserve"> ли коммутаторы между собой</w:t>
+        <w:t>Проверить, пингуются ли коммутаторы между собой</w:t>
       </w:r>
       <w:r>
         <w:rPr>
@@ -5743,27 +4709,7 @@
           <w:color w:val="000000"/>
           <w:lang w:eastAsia="ru-RU"/>
         </w:rPr>
-        <w:t xml:space="preserve"> статического </w:t>
-      </w:r>
-      <w:proofErr w:type="spellStart"/>
-      <w:r>
-        <w:rPr>
-          <w:rFonts w:ascii="Consolas" w:eastAsia="Times New Roman" w:hAnsi="Consolas" w:cs="Arial"/>
-          <w:bCs/>
-          <w:color w:val="000000"/>
-          <w:lang w:eastAsia="ru-RU"/>
-        </w:rPr>
-        <w:t>EtherChannel</w:t>
-      </w:r>
-      <w:proofErr w:type="spellEnd"/>
-      <w:r>
-        <w:rPr>
-          <w:rFonts w:ascii="Consolas" w:eastAsia="Times New Roman" w:hAnsi="Consolas" w:cs="Arial"/>
-          <w:bCs/>
-          <w:color w:val="000000"/>
-          <w:lang w:eastAsia="ru-RU"/>
-        </w:rPr>
-        <w:t xml:space="preserve"> 2го уровня</w:t>
+        <w:t xml:space="preserve"> статического EtherChannel 2го уровня</w:t>
       </w:r>
     </w:p>
     <w:p>
@@ -5858,25 +4804,7 @@
           <w:color w:val="000000"/>
           <w:lang w:val="en-US" w:eastAsia="ru-RU"/>
         </w:rPr>
-        <w:t xml:space="preserve"> </w:t>
-      </w:r>
-      <w:proofErr w:type="spellStart"/>
-      <w:r>
-        <w:rPr>
-          <w:rFonts w:ascii="Consolas" w:eastAsia="Times New Roman" w:hAnsi="Consolas" w:cs="Arial"/>
-          <w:color w:val="000000"/>
-          <w:lang w:val="en-US" w:eastAsia="ru-RU"/>
-        </w:rPr>
-        <w:t>EtherChannel</w:t>
-      </w:r>
-      <w:proofErr w:type="spellEnd"/>
-      <w:r>
-        <w:rPr>
-          <w:rFonts w:ascii="Consolas" w:eastAsia="Times New Roman" w:hAnsi="Consolas" w:cs="Arial"/>
-          <w:color w:val="000000"/>
-          <w:lang w:val="en-US" w:eastAsia="ru-RU"/>
-        </w:rPr>
-        <w:t xml:space="preserve"> </w:t>
+        <w:t xml:space="preserve"> EtherChannel </w:t>
       </w:r>
       <w:r>
         <w:rPr>
@@ -5931,7 +4859,6 @@
           <w:lang w:val="en-US" w:eastAsia="ru-RU"/>
         </w:rPr>
       </w:pPr>
-      <w:proofErr w:type="gramStart"/>
       <w:r>
         <w:rPr>
           <w:rFonts w:ascii="Courier New" w:eastAsia="Times New Roman" w:hAnsi="Courier New" w:cs="Courier New"/>
@@ -5940,30 +4867,7 @@
           <w:szCs w:val="20"/>
           <w:lang w:val="en-US" w:eastAsia="ru-RU"/>
         </w:rPr>
-        <w:t>sw1(</w:t>
-      </w:r>
-      <w:proofErr w:type="spellStart"/>
-      <w:proofErr w:type="gramEnd"/>
-      <w:r>
-        <w:rPr>
-          <w:rFonts w:ascii="Courier New" w:eastAsia="Times New Roman" w:hAnsi="Courier New" w:cs="Courier New"/>
-          <w:color w:val="000000"/>
-          <w:sz w:val="20"/>
-          <w:szCs w:val="20"/>
-          <w:lang w:val="en-US" w:eastAsia="ru-RU"/>
-        </w:rPr>
-        <w:t>config</w:t>
-      </w:r>
-      <w:proofErr w:type="spellEnd"/>
-      <w:r>
-        <w:rPr>
-          <w:rFonts w:ascii="Courier New" w:eastAsia="Times New Roman" w:hAnsi="Courier New" w:cs="Courier New"/>
-          <w:color w:val="000000"/>
-          <w:sz w:val="20"/>
-          <w:szCs w:val="20"/>
-          <w:lang w:val="en-US" w:eastAsia="ru-RU"/>
-        </w:rPr>
-        <w:t>)# interface range f0/11-14</w:t>
+        <w:t>sw1(config)# interface range f0/11-14</w:t>
       </w:r>
     </w:p>
     <w:p>
@@ -6002,7 +4906,6 @@
           <w:lang w:val="en-US" w:eastAsia="ru-RU"/>
         </w:rPr>
       </w:pPr>
-      <w:proofErr w:type="gramStart"/>
       <w:r>
         <w:rPr>
           <w:rFonts w:ascii="Courier New" w:eastAsia="Times New Roman" w:hAnsi="Courier New" w:cs="Courier New"/>
@@ -6011,30 +4914,7 @@
           <w:szCs w:val="20"/>
           <w:lang w:val="en-US" w:eastAsia="ru-RU"/>
         </w:rPr>
-        <w:t>sw1(</w:t>
-      </w:r>
-      <w:proofErr w:type="spellStart"/>
-      <w:proofErr w:type="gramEnd"/>
-      <w:r>
-        <w:rPr>
-          <w:rFonts w:ascii="Courier New" w:eastAsia="Times New Roman" w:hAnsi="Courier New" w:cs="Courier New"/>
-          <w:color w:val="000000"/>
-          <w:sz w:val="20"/>
-          <w:szCs w:val="20"/>
-          <w:lang w:val="en-US" w:eastAsia="ru-RU"/>
-        </w:rPr>
-        <w:t>config</w:t>
-      </w:r>
-      <w:proofErr w:type="spellEnd"/>
-      <w:r>
-        <w:rPr>
-          <w:rFonts w:ascii="Courier New" w:eastAsia="Times New Roman" w:hAnsi="Courier New" w:cs="Courier New"/>
-          <w:color w:val="000000"/>
-          <w:sz w:val="20"/>
-          <w:szCs w:val="20"/>
-          <w:lang w:val="en-US" w:eastAsia="ru-RU"/>
-        </w:rPr>
-        <w:t>-if-range)# shutdown</w:t>
+        <w:t>sw1(config-if-range)# shutdown</w:t>
       </w:r>
     </w:p>
     <w:p>
@@ -6073,7 +4953,6 @@
           <w:lang w:val="en-US" w:eastAsia="ru-RU"/>
         </w:rPr>
       </w:pPr>
-      <w:proofErr w:type="gramStart"/>
       <w:r>
         <w:rPr>
           <w:rFonts w:ascii="Courier New" w:eastAsia="Times New Roman" w:hAnsi="Courier New" w:cs="Courier New"/>
@@ -6082,30 +4961,7 @@
           <w:szCs w:val="20"/>
           <w:lang w:val="en-US" w:eastAsia="ru-RU"/>
         </w:rPr>
-        <w:t>sw1(</w:t>
-      </w:r>
-      <w:proofErr w:type="spellStart"/>
-      <w:proofErr w:type="gramEnd"/>
-      <w:r>
-        <w:rPr>
-          <w:rFonts w:ascii="Courier New" w:eastAsia="Times New Roman" w:hAnsi="Courier New" w:cs="Courier New"/>
-          <w:color w:val="000000"/>
-          <w:sz w:val="20"/>
-          <w:szCs w:val="20"/>
-          <w:lang w:val="en-US" w:eastAsia="ru-RU"/>
-        </w:rPr>
-        <w:t>config</w:t>
-      </w:r>
-      <w:proofErr w:type="spellEnd"/>
-      <w:r>
-        <w:rPr>
-          <w:rFonts w:ascii="Courier New" w:eastAsia="Times New Roman" w:hAnsi="Courier New" w:cs="Courier New"/>
-          <w:color w:val="000000"/>
-          <w:sz w:val="20"/>
-          <w:szCs w:val="20"/>
-          <w:lang w:val="en-US" w:eastAsia="ru-RU"/>
-        </w:rPr>
-        <w:t>-if-range)# channel-group 3 mode on</w:t>
+        <w:t>sw1(config-if-range)# channel-group 3 mode on</w:t>
       </w:r>
     </w:p>
     <w:p>
@@ -6165,6 +5021,7 @@
           <w:color w:val="000000"/>
           <w:sz w:val="19"/>
           <w:szCs w:val="19"/>
+          <w:lang w:val="en-US"/>
         </w:rPr>
       </w:pPr>
     </w:p>
@@ -6212,29 +5069,7 @@
           <w:szCs w:val="22"/>
           <w:lang w:val="en-US"/>
         </w:rPr>
-        <w:t xml:space="preserve"> </w:t>
-      </w:r>
-      <w:proofErr w:type="spellStart"/>
-      <w:r>
-        <w:rPr>
-          <w:rFonts w:ascii="Consolas" w:hAnsi="Consolas" w:cs="Arial"/>
-          <w:color w:val="000000"/>
-          <w:sz w:val="22"/>
-          <w:szCs w:val="22"/>
-          <w:lang w:val="en-US"/>
-        </w:rPr>
-        <w:t>EtherChannel</w:t>
-      </w:r>
-      <w:proofErr w:type="spellEnd"/>
-      <w:r>
-        <w:rPr>
-          <w:rFonts w:ascii="Consolas" w:hAnsi="Consolas" w:cs="Arial"/>
-          <w:color w:val="000000"/>
-          <w:sz w:val="22"/>
-          <w:szCs w:val="22"/>
-          <w:lang w:val="en-US"/>
-        </w:rPr>
-        <w:t xml:space="preserve"> </w:t>
+        <w:t xml:space="preserve"> EtherChannel </w:t>
       </w:r>
       <w:r>
         <w:rPr>
@@ -6272,30 +5107,12 @@
           <w:lang w:val="en-US"/>
         </w:rPr>
       </w:pPr>
-      <w:proofErr w:type="gramStart"/>
       <w:r>
         <w:rPr>
           <w:color w:val="000000"/>
           <w:lang w:val="en-US"/>
         </w:rPr>
-        <w:t>sw2(</w:t>
-      </w:r>
-      <w:proofErr w:type="spellStart"/>
-      <w:proofErr w:type="gramEnd"/>
-      <w:r>
-        <w:rPr>
-          <w:color w:val="000000"/>
-          <w:lang w:val="en-US"/>
-        </w:rPr>
-        <w:t>config</w:t>
-      </w:r>
-      <w:proofErr w:type="spellEnd"/>
-      <w:r>
-        <w:rPr>
-          <w:color w:val="000000"/>
-          <w:lang w:val="en-US"/>
-        </w:rPr>
-        <w:t>)# interface range f0/11-14</w:t>
+        <w:t>sw2(config)# interface range f0/11-14</w:t>
       </w:r>
     </w:p>
     <w:p>
@@ -6314,30 +5131,12 @@
           <w:lang w:val="en-US"/>
         </w:rPr>
       </w:pPr>
-      <w:proofErr w:type="gramStart"/>
       <w:r>
         <w:rPr>
           <w:color w:val="000000"/>
           <w:lang w:val="en-US"/>
         </w:rPr>
-        <w:t>sw2(</w:t>
-      </w:r>
-      <w:proofErr w:type="spellStart"/>
-      <w:proofErr w:type="gramEnd"/>
-      <w:r>
-        <w:rPr>
-          <w:color w:val="000000"/>
-          <w:lang w:val="en-US"/>
-        </w:rPr>
-        <w:t>config</w:t>
-      </w:r>
-      <w:proofErr w:type="spellEnd"/>
-      <w:r>
-        <w:rPr>
-          <w:color w:val="000000"/>
-          <w:lang w:val="en-US"/>
-        </w:rPr>
-        <w:t>-if-range)# channel-group 3 mode on</w:t>
+        <w:t>sw2(config-if-range)# channel-group 3 mode on</w:t>
       </w:r>
     </w:p>
     <w:p>
@@ -6416,40 +5215,13 @@
           <w:lang w:val="en-US"/>
         </w:rPr>
       </w:pPr>
-      <w:proofErr w:type="gramStart"/>
       <w:r>
         <w:rPr>
           <w:color w:val="000000"/>
           <w:lang w:val="en-US"/>
         </w:rPr>
-        <w:t>sw1(</w:t>
-      </w:r>
-      <w:proofErr w:type="spellStart"/>
-      <w:proofErr w:type="gramEnd"/>
-      <w:r>
-        <w:rPr>
-          <w:color w:val="000000"/>
-          <w:lang w:val="en-US"/>
-        </w:rPr>
-        <w:t>config</w:t>
-      </w:r>
-      <w:proofErr w:type="spellEnd"/>
-      <w:r>
-        <w:rPr>
-          <w:color w:val="000000"/>
-          <w:lang w:val="en-US"/>
-        </w:rPr>
-        <w:t xml:space="preserve">-if-range)# no </w:t>
-      </w:r>
-      <w:proofErr w:type="spellStart"/>
-      <w:r>
-        <w:rPr>
-          <w:color w:val="000000"/>
-          <w:lang w:val="en-US"/>
-        </w:rPr>
-        <w:t>sh</w:t>
-      </w:r>
-      <w:proofErr w:type="spellEnd"/>
+        <w:t>sw1(config-if-range)# no sh</w:t>
+      </w:r>
     </w:p>
     <w:p>
       <w:pPr>
@@ -6457,19 +5229,53 @@
         <w:ind w:left="720"/>
         <w:rPr>
           <w:rFonts w:ascii="Consolas" w:hAnsi="Consolas"/>
-        </w:rPr>
-      </w:pPr>
-      <w:r>
-        <w:rPr>
-          <w:rFonts w:ascii="Consolas" w:hAnsi="Consolas"/>
-        </w:rPr>
-        <w:t xml:space="preserve">Применить </w:t>
-      </w:r>
-      <w:r>
-        <w:rPr>
-          <w:rFonts w:ascii="Consolas" w:hAnsi="Consolas"/>
-        </w:rPr>
-        <w:t>Команды просмотра информации</w:t>
+          <w:lang w:val="en-US"/>
+        </w:rPr>
+      </w:pPr>
+      <w:r>
+        <w:rPr>
+          <w:rFonts w:ascii="Consolas" w:hAnsi="Consolas"/>
+        </w:rPr>
+        <w:t>Применить</w:t>
+      </w:r>
+      <w:r>
+        <w:rPr>
+          <w:rFonts w:ascii="Consolas" w:hAnsi="Consolas"/>
+          <w:lang w:val="en-US"/>
+        </w:rPr>
+        <w:t xml:space="preserve"> </w:t>
+      </w:r>
+      <w:r>
+        <w:rPr>
+          <w:rFonts w:ascii="Consolas" w:hAnsi="Consolas"/>
+        </w:rPr>
+        <w:t>Команды</w:t>
+      </w:r>
+      <w:r>
+        <w:rPr>
+          <w:rFonts w:ascii="Consolas" w:hAnsi="Consolas"/>
+          <w:lang w:val="en-US"/>
+        </w:rPr>
+        <w:t xml:space="preserve"> </w:t>
+      </w:r>
+      <w:r>
+        <w:rPr>
+          <w:rFonts w:ascii="Consolas" w:hAnsi="Consolas"/>
+        </w:rPr>
+        <w:t>просмотра</w:t>
+      </w:r>
+      <w:r>
+        <w:rPr>
+          <w:rFonts w:ascii="Consolas" w:hAnsi="Consolas"/>
+          <w:lang w:val="en-US"/>
+        </w:rPr>
+        <w:t xml:space="preserve"> </w:t>
+      </w:r>
+      <w:r>
+        <w:rPr>
+          <w:rFonts w:ascii="Consolas" w:hAnsi="Consolas"/>
+        </w:rPr>
+        <w:t>информации</w:t>
       </w:r>
     </w:p>
     <w:p>
@@ -6488,39 +5294,12 @@
           <w:lang w:val="en-US"/>
         </w:rPr>
       </w:pPr>
-      <w:proofErr w:type="spellStart"/>
-      <w:proofErr w:type="gramStart"/>
       <w:r>
         <w:rPr>
           <w:color w:val="000000"/>
           <w:lang w:val="en-US"/>
         </w:rPr>
-        <w:t>sw</w:t>
-      </w:r>
-      <w:proofErr w:type="spellEnd"/>
-      <w:proofErr w:type="gramEnd"/>
-      <w:r>
-        <w:rPr>
-          <w:color w:val="000000"/>
-          <w:lang w:val="en-US"/>
-        </w:rPr>
-        <w:t xml:space="preserve"># show </w:t>
-      </w:r>
-      <w:proofErr w:type="spellStart"/>
-      <w:r>
-        <w:rPr>
-          <w:color w:val="000000"/>
-          <w:lang w:val="en-US"/>
-        </w:rPr>
-        <w:t>etherchannel</w:t>
-      </w:r>
-      <w:proofErr w:type="spellEnd"/>
-      <w:r>
-        <w:rPr>
-          <w:color w:val="000000"/>
-          <w:lang w:val="en-US"/>
-        </w:rPr>
-        <w:t xml:space="preserve"> summary</w:t>
+        <w:t>sw# show etherchannel summary</w:t>
       </w:r>
     </w:p>
     <w:p>
@@ -6544,23 +5323,7 @@
           <w:color w:val="000000"/>
           <w:lang w:val="en-US"/>
         </w:rPr>
-        <w:t xml:space="preserve">sw1#sh </w:t>
-      </w:r>
-      <w:proofErr w:type="spellStart"/>
-      <w:r>
-        <w:rPr>
-          <w:color w:val="000000"/>
-          <w:lang w:val="en-US"/>
-        </w:rPr>
-        <w:t>etherchannel</w:t>
-      </w:r>
-      <w:proofErr w:type="spellEnd"/>
-      <w:r>
-        <w:rPr>
-          <w:color w:val="000000"/>
-          <w:lang w:val="en-US"/>
-        </w:rPr>
-        <w:t xml:space="preserve"> port-channel</w:t>
+        <w:t>sw1#sh etherchannel port-channel</w:t>
       </w:r>
     </w:p>
     <w:p>
@@ -6604,30 +5367,8 @@
         <w:rPr>
           <w:color w:val="000000"/>
         </w:rPr>
-        <w:t xml:space="preserve">sw1#sh </w:t>
-      </w:r>
-      <w:proofErr w:type="spellStart"/>
-      <w:r>
-        <w:rPr>
-          <w:color w:val="000000"/>
-        </w:rPr>
-        <w:t>etherchannel</w:t>
-      </w:r>
-      <w:proofErr w:type="spellEnd"/>
-      <w:r>
-        <w:rPr>
-          <w:color w:val="000000"/>
-        </w:rPr>
-        <w:t xml:space="preserve"> </w:t>
-      </w:r>
-      <w:proofErr w:type="spellStart"/>
-      <w:r>
-        <w:rPr>
-          <w:color w:val="000000"/>
-        </w:rPr>
-        <w:t>detail</w:t>
-      </w:r>
-      <w:proofErr w:type="spellEnd"/>
+        <w:t>sw1#sh etherchannel detail</w:t>
+      </w:r>
     </w:p>
     <w:p>
       <w:pPr>
@@ -6800,30 +5541,8 @@
                 <w:lang w:val="en-US"/>
               </w:rPr>
               <w:lastRenderedPageBreak/>
-              <w:t xml:space="preserve">VLAN / </w:t>
-            </w:r>
-            <w:proofErr w:type="spellStart"/>
-            <w:r>
-              <w:rPr>
-                <w:lang w:val="en-US"/>
-              </w:rPr>
-              <w:t>интерфейс</w:t>
-            </w:r>
-            <w:proofErr w:type="spellEnd"/>
-            <w:r>
-              <w:rPr>
-                <w:lang w:val="en-US"/>
-              </w:rPr>
-              <w:t xml:space="preserve"> 3го </w:t>
-            </w:r>
-            <w:proofErr w:type="spellStart"/>
-            <w:r>
-              <w:rPr>
-                <w:lang w:val="en-US"/>
-              </w:rPr>
-              <w:t>уровня</w:t>
-            </w:r>
-            <w:proofErr w:type="spellEnd"/>
+              <w:t>VLAN / интерфейс 3го уровня</w:t>
+            </w:r>
           </w:p>
         </w:tc>
         <w:tc>
@@ -6865,17 +5584,7 @@
                 <w:szCs w:val="19"/>
                 <w:shd w:val="clear" w:color="auto" w:fill="FFFFFF"/>
               </w:rPr>
-              <w:t>маршрут</w:t>
-            </w:r>
-            <w:r>
-              <w:rPr>
-                <w:rFonts w:ascii="Arial" w:hAnsi="Arial" w:cs="Arial"/>
-                <w:color w:val="000000"/>
-                <w:sz w:val="19"/>
-                <w:szCs w:val="19"/>
-                <w:shd w:val="clear" w:color="auto" w:fill="FFFFFF"/>
-              </w:rPr>
-              <w:t xml:space="preserve"> по умолчанию</w:t>
+              <w:t>маршрут по умолчанию</w:t>
             </w:r>
             <w:r>
               <w:t>)</w:t>
@@ -7141,44 +5850,8 @@
         <w:rPr>
           <w:color w:val="000000"/>
         </w:rPr>
-        <w:t>(</w:t>
-      </w:r>
-      <w:proofErr w:type="spellStart"/>
-      <w:r>
-        <w:rPr>
-          <w:color w:val="000000"/>
-        </w:rPr>
-        <w:t>config</w:t>
-      </w:r>
-      <w:proofErr w:type="spellEnd"/>
-      <w:r>
-        <w:rPr>
-          <w:color w:val="000000"/>
-        </w:rPr>
-        <w:t xml:space="preserve">)# </w:t>
-      </w:r>
-      <w:proofErr w:type="spellStart"/>
-      <w:r>
-        <w:rPr>
-          <w:color w:val="000000"/>
-        </w:rPr>
-        <w:t>ip</w:t>
-      </w:r>
-      <w:proofErr w:type="spellEnd"/>
-      <w:r>
-        <w:rPr>
-          <w:color w:val="000000"/>
-        </w:rPr>
-        <w:t xml:space="preserve"> </w:t>
-      </w:r>
-      <w:proofErr w:type="spellStart"/>
-      <w:r>
-        <w:rPr>
-          <w:color w:val="000000"/>
-        </w:rPr>
-        <w:t>routing</w:t>
-      </w:r>
-      <w:proofErr w:type="spellEnd"/>
+        <w:t>(config)# ip routing</w:t>
+      </w:r>
     </w:p>
     <w:p>
       <w:pPr>
@@ -7259,7 +5932,6 @@
           <w:lang w:val="en-US"/>
         </w:rPr>
       </w:pPr>
-      <w:proofErr w:type="gramStart"/>
       <w:r>
         <w:rPr>
           <w:color w:val="000000"/>
@@ -7272,24 +5944,7 @@
           <w:color w:val="000000"/>
           <w:lang w:val="en-US"/>
         </w:rPr>
-        <w:t>(</w:t>
-      </w:r>
-      <w:proofErr w:type="spellStart"/>
-      <w:proofErr w:type="gramEnd"/>
-      <w:r>
-        <w:rPr>
-          <w:color w:val="000000"/>
-          <w:lang w:val="en-US"/>
-        </w:rPr>
-        <w:t>config</w:t>
-      </w:r>
-      <w:proofErr w:type="spellEnd"/>
-      <w:r>
-        <w:rPr>
-          <w:color w:val="000000"/>
-          <w:lang w:val="en-US"/>
-        </w:rPr>
-        <w:t>)# interface Vlan20</w:t>
+        <w:t>(config)# interface Vlan20</w:t>
       </w:r>
     </w:p>
     <w:p>
@@ -7308,7 +5963,6 @@
           <w:lang w:val="en-US"/>
         </w:rPr>
       </w:pPr>
-      <w:proofErr w:type="gramStart"/>
       <w:r>
         <w:rPr>
           <w:color w:val="000000"/>
@@ -7321,40 +5975,7 @@
           <w:color w:val="000000"/>
           <w:lang w:val="en-US"/>
         </w:rPr>
-        <w:t>(</w:t>
-      </w:r>
-      <w:proofErr w:type="spellStart"/>
-      <w:proofErr w:type="gramEnd"/>
-      <w:r>
-        <w:rPr>
-          <w:color w:val="000000"/>
-          <w:lang w:val="en-US"/>
-        </w:rPr>
-        <w:t>config</w:t>
-      </w:r>
-      <w:proofErr w:type="spellEnd"/>
-      <w:r>
-        <w:rPr>
-          <w:color w:val="000000"/>
-          <w:lang w:val="en-US"/>
-        </w:rPr>
-        <w:t xml:space="preserve">-if)# </w:t>
-      </w:r>
-      <w:proofErr w:type="spellStart"/>
-      <w:r>
-        <w:rPr>
-          <w:color w:val="000000"/>
-          <w:lang w:val="en-US"/>
-        </w:rPr>
-        <w:t>ip</w:t>
-      </w:r>
-      <w:proofErr w:type="spellEnd"/>
-      <w:r>
-        <w:rPr>
-          <w:color w:val="000000"/>
-          <w:lang w:val="en-US"/>
-        </w:rPr>
-        <w:t xml:space="preserve"> address </w:t>
+        <w:t xml:space="preserve">(config-if)# ip address </w:t>
       </w:r>
       <w:r>
         <w:rPr>
@@ -7384,26 +6005,27 @@
         <w:spacing w:line="264" w:lineRule="atLeast"/>
         <w:rPr>
           <w:color w:val="000000"/>
-          <w:lang w:val="en-US"/>
-        </w:rPr>
-      </w:pPr>
-      <w:proofErr w:type="gramStart"/>
+        </w:rPr>
+      </w:pPr>
       <w:r>
         <w:rPr>
           <w:color w:val="000000"/>
           <w:lang w:val="en-US"/>
         </w:rPr>
-        <w:t>S4</w:t>
+        <w:t>S</w:t>
       </w:r>
       <w:r>
         <w:rPr>
           <w:color w:val="000000"/>
-          <w:lang w:val="en-US"/>
+        </w:rPr>
+        <w:t>4</w:t>
+      </w:r>
+      <w:r>
+        <w:rPr>
+          <w:color w:val="000000"/>
         </w:rPr>
         <w:t>(</w:t>
       </w:r>
-      <w:proofErr w:type="spellStart"/>
-      <w:proofErr w:type="gramEnd"/>
       <w:r>
         <w:rPr>
           <w:color w:val="000000"/>
@@ -7411,22 +6033,50 @@
         </w:rPr>
         <w:t>config</w:t>
       </w:r>
-      <w:proofErr w:type="spellEnd"/>
       <w:r>
         <w:rPr>
           <w:color w:val="000000"/>
-          <w:lang w:val="en-US"/>
-        </w:rPr>
-        <w:t>-if)# no shutdown</w:t>
+        </w:rPr>
+        <w:t>-</w:t>
+      </w:r>
+      <w:r>
+        <w:rPr>
+          <w:color w:val="000000"/>
+          <w:lang w:val="en-US"/>
+        </w:rPr>
+        <w:t>if</w:t>
+      </w:r>
+      <w:r>
+        <w:rPr>
+          <w:color w:val="000000"/>
+        </w:rPr>
+        <w:t xml:space="preserve">)# </w:t>
+      </w:r>
+      <w:r>
+        <w:rPr>
+          <w:color w:val="000000"/>
+          <w:lang w:val="en-US"/>
+        </w:rPr>
+        <w:t>no</w:t>
+      </w:r>
+      <w:r>
+        <w:rPr>
+          <w:color w:val="000000"/>
+        </w:rPr>
+        <w:t xml:space="preserve"> </w:t>
+      </w:r>
+      <w:r>
+        <w:rPr>
+          <w:color w:val="000000"/>
+          <w:lang w:val="en-US"/>
+        </w:rPr>
+        <w:t>shutdown</w:t>
       </w:r>
     </w:p>
     <w:p>
       <w:pPr>
         <w:pStyle w:val="a3"/>
         <w:ind w:left="720"/>
-        <w:rPr>
-          <w:lang w:val="en-US"/>
-        </w:rPr>
       </w:pPr>
     </w:p>
     <w:p>
@@ -7441,21 +6091,7 @@
         <w:rPr>
           <w:rFonts w:ascii="Consolas" w:hAnsi="Consolas"/>
         </w:rPr>
-        <w:t xml:space="preserve">Пример просмотра информации о </w:t>
-      </w:r>
-      <w:proofErr w:type="spellStart"/>
-      <w:r>
-        <w:rPr>
-          <w:rFonts w:ascii="Consolas" w:hAnsi="Consolas"/>
-        </w:rPr>
-        <w:t>транке</w:t>
-      </w:r>
-      <w:proofErr w:type="spellEnd"/>
-      <w:r>
-        <w:rPr>
-          <w:rFonts w:ascii="Consolas" w:hAnsi="Consolas"/>
-        </w:rPr>
-        <w:t>:</w:t>
+        <w:t>Пример просмотра информации о транке:</w:t>
       </w:r>
     </w:p>
     <w:p>
@@ -7477,44 +6113,8 @@
         <w:rPr>
           <w:color w:val="000000"/>
         </w:rPr>
-        <w:t xml:space="preserve">sw1# </w:t>
-      </w:r>
-      <w:proofErr w:type="spellStart"/>
-      <w:r>
-        <w:rPr>
-          <w:color w:val="000000"/>
-        </w:rPr>
-        <w:t>show</w:t>
-      </w:r>
-      <w:proofErr w:type="spellEnd"/>
-      <w:r>
-        <w:rPr>
-          <w:color w:val="000000"/>
-        </w:rPr>
-        <w:t xml:space="preserve"> </w:t>
-      </w:r>
-      <w:proofErr w:type="spellStart"/>
-      <w:r>
-        <w:rPr>
-          <w:color w:val="000000"/>
-        </w:rPr>
-        <w:t>interface</w:t>
-      </w:r>
-      <w:proofErr w:type="spellEnd"/>
-      <w:r>
-        <w:rPr>
-          <w:color w:val="000000"/>
-        </w:rPr>
-        <w:t xml:space="preserve"> fa0/22 </w:t>
-      </w:r>
-      <w:proofErr w:type="spellStart"/>
-      <w:r>
-        <w:rPr>
-          <w:color w:val="000000"/>
-        </w:rPr>
-        <w:t>trunk</w:t>
-      </w:r>
-      <w:proofErr w:type="spellEnd"/>
+        <w:t>sw1# show interface fa0/22 trunk</w:t>
+      </w:r>
     </w:p>
     <w:p>
       <w:pPr>
@@ -7535,54 +6135,7 @@
           <w:sz w:val="22"/>
           <w:szCs w:val="22"/>
         </w:rPr>
-        <w:t>Пример п</w:t>
-      </w:r>
-      <w:r>
-        <w:rPr>
-          <w:rFonts w:ascii="Consolas" w:hAnsi="Consolas" w:cs="Arial"/>
-          <w:color w:val="000000"/>
-          <w:sz w:val="22"/>
-          <w:szCs w:val="22"/>
-        </w:rPr>
-        <w:t>росмотр</w:t>
-      </w:r>
-      <w:r>
-        <w:rPr>
-          <w:rFonts w:ascii="Consolas" w:hAnsi="Consolas" w:cs="Arial"/>
-          <w:color w:val="000000"/>
-          <w:sz w:val="22"/>
-          <w:szCs w:val="22"/>
-        </w:rPr>
-        <w:t>а</w:t>
-      </w:r>
-      <w:r>
-        <w:rPr>
-          <w:rFonts w:ascii="Consolas" w:hAnsi="Consolas" w:cs="Arial"/>
-          <w:color w:val="000000"/>
-          <w:sz w:val="22"/>
-          <w:szCs w:val="22"/>
-        </w:rPr>
-        <w:t xml:space="preserve"> информации о настройках интерфейса (о </w:t>
-      </w:r>
-      <w:proofErr w:type="spellStart"/>
-      <w:r>
-        <w:rPr>
-          <w:rFonts w:ascii="Consolas" w:hAnsi="Consolas" w:cs="Arial"/>
-          <w:color w:val="000000"/>
-          <w:sz w:val="22"/>
-          <w:szCs w:val="22"/>
-        </w:rPr>
-        <w:t>транке</w:t>
-      </w:r>
-      <w:proofErr w:type="spellEnd"/>
-      <w:r>
-        <w:rPr>
-          <w:rFonts w:ascii="Consolas" w:hAnsi="Consolas" w:cs="Arial"/>
-          <w:color w:val="000000"/>
-          <w:sz w:val="22"/>
-          <w:szCs w:val="22"/>
-        </w:rPr>
-        <w:t>):</w:t>
+        <w:t>Пример просмотра информации о настройках интерфейса (о транке):</w:t>
       </w:r>
     </w:p>
     <w:p>
@@ -7598,50 +6151,16 @@
         <w:spacing w:line="264" w:lineRule="atLeast"/>
         <w:rPr>
           <w:color w:val="000000"/>
+          <w:lang w:val="en-US"/>
         </w:rPr>
       </w:pPr>
       <w:r>
         <w:rPr>
           <w:color w:val="000000"/>
-        </w:rPr>
-        <w:t xml:space="preserve">sw1# </w:t>
-      </w:r>
-      <w:proofErr w:type="spellStart"/>
-      <w:r>
-        <w:rPr>
-          <w:color w:val="000000"/>
-        </w:rPr>
-        <w:t>show</w:t>
-      </w:r>
-      <w:proofErr w:type="spellEnd"/>
-      <w:r>
-        <w:rPr>
-          <w:color w:val="000000"/>
-        </w:rPr>
-        <w:t xml:space="preserve"> </w:t>
-      </w:r>
-      <w:proofErr w:type="spellStart"/>
-      <w:r>
-        <w:rPr>
-          <w:color w:val="000000"/>
-        </w:rPr>
-        <w:t>interface</w:t>
-      </w:r>
-      <w:proofErr w:type="spellEnd"/>
-      <w:r>
-        <w:rPr>
-          <w:color w:val="000000"/>
-        </w:rPr>
-        <w:t xml:space="preserve"> fa0/22 </w:t>
-      </w:r>
-      <w:proofErr w:type="spellStart"/>
-      <w:r>
-        <w:rPr>
-          <w:color w:val="000000"/>
-        </w:rPr>
-        <w:t>switchport</w:t>
-      </w:r>
-      <w:proofErr w:type="spellEnd"/>
+          <w:lang w:val="en-US"/>
+        </w:rPr>
+        <w:t>sw1# show interface fa0/22 switchport</w:t>
+      </w:r>
     </w:p>
     <w:p>
       <w:pPr>
@@ -7649,6 +6168,7 @@
         <w:ind w:left="720"/>
         <w:rPr>
           <w:rFonts w:ascii="Consolas" w:hAnsi="Consolas"/>
+          <w:lang w:val="en-US"/>
         </w:rPr>
       </w:pPr>
     </w:p>
@@ -7701,468 +6221,550 @@
           <w:b/>
           <w:lang w:val="en-US"/>
         </w:rPr>
-        <w:t>py running-</w:t>
-      </w:r>
-      <w:proofErr w:type="spellStart"/>
-      <w:r>
-        <w:rPr>
-          <w:rFonts w:ascii="Consolas" w:hAnsi="Consolas"/>
-          <w:b/>
-          <w:lang w:val="en-US"/>
-        </w:rPr>
-        <w:t>config</w:t>
-      </w:r>
-      <w:proofErr w:type="spellEnd"/>
-      <w:r>
-        <w:rPr>
-          <w:rFonts w:ascii="Consolas" w:hAnsi="Consolas"/>
-          <w:b/>
-          <w:lang w:val="en-US"/>
-        </w:rPr>
-        <w:t xml:space="preserve"> startup-</w:t>
-      </w:r>
-      <w:proofErr w:type="spellStart"/>
-      <w:r>
-        <w:rPr>
-          <w:rFonts w:ascii="Consolas" w:hAnsi="Consolas"/>
-          <w:b/>
-          <w:lang w:val="en-US"/>
-        </w:rPr>
-        <w:t>config</w:t>
-      </w:r>
-      <w:proofErr w:type="spellEnd"/>
-    </w:p>
-    <w:p>
-      <w:pPr>
-        <w:pStyle w:val="a3"/>
-        <w:rPr>
-          <w:rFonts w:ascii="Consolas" w:hAnsi="Consolas"/>
-          <w:lang w:val="en-US"/>
-        </w:rPr>
-      </w:pPr>
-    </w:p>
-    <w:p>
-      <w:pPr>
-        <w:pStyle w:val="a3"/>
-        <w:rPr>
-          <w:rFonts w:ascii="Consolas" w:hAnsi="Consolas"/>
-          <w:lang w:val="en-US"/>
-        </w:rPr>
-      </w:pPr>
-    </w:p>
-    <w:p>
-      <w:pPr>
-        <w:pStyle w:val="a3"/>
-        <w:rPr>
-          <w:rFonts w:ascii="Consolas" w:hAnsi="Consolas"/>
-          <w:lang w:val="en-US"/>
-        </w:rPr>
-      </w:pPr>
-    </w:p>
-    <w:p>
-      <w:pPr>
-        <w:pStyle w:val="a3"/>
-        <w:rPr>
-          <w:rFonts w:ascii="Consolas" w:hAnsi="Consolas"/>
-          <w:lang w:val="en-US"/>
-        </w:rPr>
-      </w:pPr>
-    </w:p>
-    <w:p>
-      <w:pPr>
-        <w:pStyle w:val="a3"/>
-        <w:rPr>
-          <w:rFonts w:ascii="Consolas" w:hAnsi="Consolas"/>
-          <w:lang w:val="en-US"/>
-        </w:rPr>
-      </w:pPr>
-    </w:p>
-    <w:p>
-      <w:pPr>
-        <w:pStyle w:val="a3"/>
-        <w:rPr>
-          <w:rFonts w:ascii="Consolas" w:hAnsi="Consolas"/>
-          <w:lang w:val="en-US"/>
-        </w:rPr>
-      </w:pPr>
-    </w:p>
-    <w:p>
-      <w:pPr>
-        <w:pStyle w:val="a3"/>
-        <w:rPr>
-          <w:rFonts w:ascii="Consolas" w:hAnsi="Consolas"/>
-          <w:lang w:val="en-US"/>
-        </w:rPr>
-      </w:pPr>
-    </w:p>
-    <w:p>
-      <w:pPr>
-        <w:pStyle w:val="a3"/>
-        <w:rPr>
-          <w:rFonts w:ascii="Consolas" w:hAnsi="Consolas"/>
-          <w:lang w:val="en-US"/>
-        </w:rPr>
-      </w:pPr>
-    </w:p>
-    <w:p>
-      <w:pPr>
-        <w:pStyle w:val="a3"/>
-        <w:rPr>
-          <w:rFonts w:ascii="Consolas" w:hAnsi="Consolas"/>
-          <w:lang w:val="en-US"/>
-        </w:rPr>
-      </w:pPr>
-    </w:p>
-    <w:p>
-      <w:pPr>
-        <w:pStyle w:val="a3"/>
-        <w:rPr>
-          <w:rFonts w:ascii="Consolas" w:hAnsi="Consolas"/>
-          <w:lang w:val="en-US"/>
-        </w:rPr>
-      </w:pPr>
-    </w:p>
-    <w:p>
-      <w:pPr>
-        <w:pStyle w:val="a3"/>
-        <w:rPr>
-          <w:rFonts w:ascii="Consolas" w:hAnsi="Consolas"/>
-          <w:lang w:val="en-US"/>
-        </w:rPr>
-      </w:pPr>
-    </w:p>
-    <w:p>
-      <w:pPr>
-        <w:pStyle w:val="a3"/>
-        <w:rPr>
-          <w:rFonts w:ascii="Consolas" w:hAnsi="Consolas"/>
-          <w:lang w:val="en-US"/>
-        </w:rPr>
-      </w:pPr>
-    </w:p>
-    <w:p>
-      <w:pPr>
-        <w:pStyle w:val="a3"/>
-        <w:rPr>
-          <w:rFonts w:ascii="Consolas" w:hAnsi="Consolas"/>
-          <w:lang w:val="en-US"/>
-        </w:rPr>
-      </w:pPr>
-    </w:p>
-    <w:p>
-      <w:pPr>
-        <w:pStyle w:val="a3"/>
-        <w:rPr>
-          <w:rFonts w:ascii="Consolas" w:hAnsi="Consolas"/>
-          <w:lang w:val="en-US"/>
-        </w:rPr>
-      </w:pPr>
-    </w:p>
-    <w:p>
-      <w:pPr>
-        <w:pStyle w:val="a3"/>
-        <w:rPr>
-          <w:rFonts w:ascii="Consolas" w:hAnsi="Consolas"/>
-          <w:lang w:val="en-US"/>
-        </w:rPr>
-      </w:pPr>
-    </w:p>
-    <w:p>
-      <w:pPr>
-        <w:pStyle w:val="a3"/>
-        <w:rPr>
-          <w:rFonts w:ascii="Consolas" w:hAnsi="Consolas"/>
-          <w:lang w:val="en-US"/>
-        </w:rPr>
-      </w:pPr>
-    </w:p>
-    <w:p>
-      <w:pPr>
-        <w:pStyle w:val="a3"/>
-        <w:rPr>
-          <w:rFonts w:ascii="Consolas" w:hAnsi="Consolas"/>
-          <w:lang w:val="en-US"/>
-        </w:rPr>
-      </w:pPr>
-    </w:p>
-    <w:p>
-      <w:pPr>
-        <w:pStyle w:val="a3"/>
-        <w:rPr>
-          <w:rFonts w:ascii="Consolas" w:hAnsi="Consolas"/>
-          <w:lang w:val="en-US"/>
-        </w:rPr>
-      </w:pPr>
-    </w:p>
-    <w:p>
-      <w:pPr>
-        <w:pStyle w:val="a3"/>
-        <w:rPr>
-          <w:rFonts w:ascii="Consolas" w:hAnsi="Consolas"/>
-          <w:lang w:val="en-US"/>
-        </w:rPr>
-      </w:pPr>
-    </w:p>
-    <w:p>
-      <w:pPr>
-        <w:pStyle w:val="a3"/>
-        <w:rPr>
-          <w:rFonts w:ascii="Consolas" w:hAnsi="Consolas"/>
-          <w:lang w:val="en-US"/>
-        </w:rPr>
-      </w:pPr>
-    </w:p>
-    <w:p>
-      <w:pPr>
-        <w:pStyle w:val="a3"/>
-        <w:rPr>
-          <w:rFonts w:ascii="Consolas" w:hAnsi="Consolas"/>
-          <w:lang w:val="en-US"/>
-        </w:rPr>
-      </w:pPr>
-    </w:p>
-    <w:p>
-      <w:pPr>
-        <w:pStyle w:val="a3"/>
-        <w:rPr>
-          <w:rFonts w:ascii="Consolas" w:hAnsi="Consolas"/>
-          <w:lang w:val="en-US"/>
-        </w:rPr>
-      </w:pPr>
-    </w:p>
-    <w:p>
-      <w:pPr>
-        <w:pStyle w:val="a3"/>
-        <w:rPr>
-          <w:rFonts w:ascii="Consolas" w:hAnsi="Consolas"/>
-          <w:lang w:val="en-US"/>
-        </w:rPr>
-      </w:pPr>
-    </w:p>
-    <w:p>
-      <w:pPr>
-        <w:pStyle w:val="a3"/>
-        <w:rPr>
-          <w:rFonts w:ascii="Consolas" w:hAnsi="Consolas"/>
-          <w:lang w:val="en-US"/>
-        </w:rPr>
-      </w:pPr>
-    </w:p>
-    <w:p>
-      <w:pPr>
-        <w:pStyle w:val="a3"/>
-        <w:rPr>
-          <w:rFonts w:ascii="Consolas" w:hAnsi="Consolas"/>
-          <w:lang w:val="en-US"/>
-        </w:rPr>
-      </w:pPr>
-    </w:p>
-    <w:p>
-      <w:pPr>
-        <w:pStyle w:val="a3"/>
-        <w:rPr>
-          <w:rFonts w:ascii="Consolas" w:hAnsi="Consolas"/>
-          <w:lang w:val="en-US"/>
-        </w:rPr>
-      </w:pPr>
-    </w:p>
-    <w:p>
-      <w:pPr>
-        <w:pStyle w:val="a3"/>
-        <w:rPr>
-          <w:rFonts w:ascii="Consolas" w:hAnsi="Consolas"/>
-          <w:lang w:val="en-US"/>
-        </w:rPr>
-      </w:pPr>
-    </w:p>
-    <w:p>
-      <w:pPr>
-        <w:pStyle w:val="a3"/>
-        <w:rPr>
-          <w:rFonts w:ascii="Consolas" w:hAnsi="Consolas"/>
-          <w:lang w:val="en-US"/>
-        </w:rPr>
-      </w:pPr>
-    </w:p>
-    <w:p>
-      <w:pPr>
-        <w:pStyle w:val="a3"/>
-        <w:rPr>
-          <w:rFonts w:ascii="Consolas" w:hAnsi="Consolas"/>
-          <w:lang w:val="en-US"/>
-        </w:rPr>
-      </w:pPr>
-    </w:p>
-    <w:p>
-      <w:pPr>
-        <w:pStyle w:val="a3"/>
-        <w:rPr>
-          <w:rFonts w:ascii="Consolas" w:hAnsi="Consolas"/>
-          <w:lang w:val="en-US"/>
-        </w:rPr>
-      </w:pPr>
-    </w:p>
-    <w:p>
-      <w:pPr>
-        <w:pStyle w:val="a3"/>
-        <w:rPr>
-          <w:rFonts w:ascii="Consolas" w:hAnsi="Consolas"/>
-          <w:lang w:val="en-US"/>
-        </w:rPr>
-      </w:pPr>
-    </w:p>
-    <w:p>
-      <w:pPr>
-        <w:pStyle w:val="a3"/>
-        <w:rPr>
-          <w:rFonts w:ascii="Consolas" w:hAnsi="Consolas"/>
-          <w:lang w:val="en-US"/>
-        </w:rPr>
-      </w:pPr>
-    </w:p>
-    <w:p>
-      <w:pPr>
-        <w:pStyle w:val="a3"/>
-        <w:rPr>
-          <w:rFonts w:ascii="Consolas" w:hAnsi="Consolas"/>
-          <w:lang w:val="en-US"/>
-        </w:rPr>
-      </w:pPr>
-    </w:p>
-    <w:p>
-      <w:pPr>
-        <w:pStyle w:val="a3"/>
-        <w:rPr>
-          <w:rFonts w:ascii="Consolas" w:hAnsi="Consolas"/>
-          <w:lang w:val="en-US"/>
-        </w:rPr>
-      </w:pPr>
-    </w:p>
-    <w:p>
-      <w:pPr>
-        <w:pStyle w:val="a3"/>
-        <w:rPr>
-          <w:rFonts w:ascii="Consolas" w:hAnsi="Consolas"/>
-          <w:lang w:val="en-US"/>
-        </w:rPr>
-      </w:pPr>
-    </w:p>
-    <w:p>
-      <w:pPr>
-        <w:pStyle w:val="a3"/>
-        <w:rPr>
-          <w:rFonts w:ascii="Consolas" w:hAnsi="Consolas"/>
-          <w:lang w:val="en-US"/>
-        </w:rPr>
-      </w:pPr>
-    </w:p>
-    <w:p>
-      <w:pPr>
-        <w:pStyle w:val="a3"/>
-        <w:rPr>
-          <w:rFonts w:ascii="Consolas" w:hAnsi="Consolas"/>
-          <w:lang w:val="en-US"/>
-        </w:rPr>
-      </w:pPr>
-    </w:p>
-    <w:p>
-      <w:pPr>
-        <w:pStyle w:val="a3"/>
-        <w:rPr>
-          <w:rFonts w:ascii="Consolas" w:hAnsi="Consolas"/>
-          <w:lang w:val="en-US"/>
-        </w:rPr>
-      </w:pPr>
-    </w:p>
-    <w:p>
-      <w:pPr>
-        <w:pStyle w:val="a3"/>
-        <w:rPr>
-          <w:rFonts w:ascii="Consolas" w:hAnsi="Consolas"/>
-          <w:lang w:val="en-US"/>
-        </w:rPr>
-      </w:pPr>
-    </w:p>
-    <w:p>
-      <w:pPr>
-        <w:pStyle w:val="a3"/>
-        <w:rPr>
-          <w:rFonts w:ascii="Consolas" w:hAnsi="Consolas"/>
-          <w:lang w:val="en-US"/>
-        </w:rPr>
-      </w:pPr>
-    </w:p>
-    <w:p>
-      <w:pPr>
-        <w:pStyle w:val="a3"/>
-        <w:rPr>
-          <w:rFonts w:ascii="Consolas" w:hAnsi="Consolas"/>
-          <w:lang w:val="en-US"/>
-        </w:rPr>
-      </w:pPr>
-    </w:p>
-    <w:p>
-      <w:pPr>
-        <w:pStyle w:val="a3"/>
-        <w:rPr>
-          <w:rFonts w:ascii="Consolas" w:hAnsi="Consolas"/>
-          <w:lang w:val="en-US"/>
-        </w:rPr>
-      </w:pPr>
-    </w:p>
-    <w:p>
-      <w:pPr>
-        <w:pStyle w:val="a3"/>
-        <w:rPr>
-          <w:rFonts w:ascii="Consolas" w:hAnsi="Consolas"/>
-          <w:lang w:val="en-US"/>
-        </w:rPr>
-      </w:pPr>
-    </w:p>
-    <w:p>
-      <w:pPr>
-        <w:pStyle w:val="a3"/>
-        <w:rPr>
-          <w:rFonts w:ascii="Consolas" w:hAnsi="Consolas"/>
-          <w:lang w:val="en-US"/>
-        </w:rPr>
-      </w:pPr>
-    </w:p>
-    <w:p>
-      <w:pPr>
-        <w:pStyle w:val="a3"/>
-        <w:rPr>
-          <w:rFonts w:ascii="Consolas" w:hAnsi="Consolas"/>
-          <w:lang w:val="en-US"/>
-        </w:rPr>
-      </w:pPr>
-    </w:p>
-    <w:p>
-      <w:pPr>
-        <w:pStyle w:val="a3"/>
-        <w:rPr>
-          <w:rFonts w:ascii="Consolas" w:hAnsi="Consolas"/>
-          <w:lang w:val="en-US"/>
-        </w:rPr>
-      </w:pPr>
-    </w:p>
-    <w:p>
-      <w:pPr>
-        <w:pStyle w:val="a3"/>
-        <w:rPr>
-          <w:rFonts w:ascii="Consolas" w:hAnsi="Consolas"/>
-          <w:lang w:val="en-US"/>
-        </w:rPr>
-      </w:pPr>
-    </w:p>
-    <w:p>
-      <w:pPr>
-        <w:pStyle w:val="a3"/>
-        <w:rPr>
-          <w:rFonts w:ascii="Consolas" w:hAnsi="Consolas"/>
-          <w:lang w:val="en-US"/>
-        </w:rPr>
-      </w:pPr>
+        <w:t>py running-config startup-config</w:t>
+      </w:r>
+    </w:p>
+    <w:p>
+      <w:pPr>
+        <w:pStyle w:val="a3"/>
+        <w:rPr>
+          <w:rFonts w:ascii="Consolas" w:hAnsi="Consolas"/>
+          <w:lang w:val="en-US"/>
+        </w:rPr>
+      </w:pPr>
+    </w:p>
+    <w:p>
+      <w:pPr>
+        <w:pStyle w:val="a3"/>
+        <w:rPr>
+          <w:rFonts w:ascii="Consolas" w:hAnsi="Consolas"/>
+          <w:lang w:val="en-US"/>
+        </w:rPr>
+      </w:pPr>
+    </w:p>
+    <w:p>
+      <w:pPr>
+        <w:pStyle w:val="a3"/>
+        <w:rPr>
+          <w:rFonts w:ascii="Consolas" w:hAnsi="Consolas"/>
+          <w:lang w:val="en-US"/>
+        </w:rPr>
+      </w:pPr>
+    </w:p>
+    <w:p>
+      <w:pPr>
+        <w:pStyle w:val="a3"/>
+        <w:rPr>
+          <w:rFonts w:ascii="Consolas" w:hAnsi="Consolas"/>
+          <w:lang w:val="en-US"/>
+        </w:rPr>
+      </w:pPr>
+    </w:p>
+    <w:p>
+      <w:pPr>
+        <w:pStyle w:val="a3"/>
+        <w:rPr>
+          <w:rFonts w:ascii="Consolas" w:hAnsi="Consolas"/>
+          <w:lang w:val="en-US"/>
+        </w:rPr>
+      </w:pPr>
+    </w:p>
+    <w:p>
+      <w:pPr>
+        <w:pStyle w:val="a3"/>
+        <w:rPr>
+          <w:rFonts w:ascii="Consolas" w:hAnsi="Consolas"/>
+          <w:lang w:val="en-US"/>
+        </w:rPr>
+      </w:pPr>
+    </w:p>
+    <w:p>
+      <w:pPr>
+        <w:pStyle w:val="a3"/>
+        <w:rPr>
+          <w:rFonts w:ascii="Consolas" w:hAnsi="Consolas"/>
+          <w:lang w:val="en-US"/>
+        </w:rPr>
+      </w:pPr>
+    </w:p>
+    <w:p>
+      <w:pPr>
+        <w:pStyle w:val="a3"/>
+        <w:rPr>
+          <w:rFonts w:ascii="Consolas" w:hAnsi="Consolas"/>
+          <w:lang w:val="en-US"/>
+        </w:rPr>
+      </w:pPr>
+    </w:p>
+    <w:p>
+      <w:pPr>
+        <w:pStyle w:val="a3"/>
+        <w:rPr>
+          <w:rFonts w:ascii="Consolas" w:hAnsi="Consolas"/>
+          <w:lang w:val="en-US"/>
+        </w:rPr>
+      </w:pPr>
+    </w:p>
+    <w:p>
+      <w:pPr>
+        <w:pStyle w:val="a3"/>
+        <w:rPr>
+          <w:rFonts w:ascii="Consolas" w:hAnsi="Consolas"/>
+          <w:lang w:val="en-US"/>
+        </w:rPr>
+      </w:pPr>
+    </w:p>
+    <w:p>
+      <w:pPr>
+        <w:pStyle w:val="a3"/>
+        <w:rPr>
+          <w:rFonts w:ascii="Consolas" w:hAnsi="Consolas"/>
+          <w:lang w:val="en-US"/>
+        </w:rPr>
+      </w:pPr>
+    </w:p>
+    <w:p>
+      <w:pPr>
+        <w:pStyle w:val="a3"/>
+        <w:rPr>
+          <w:rFonts w:ascii="Consolas" w:hAnsi="Consolas"/>
+          <w:lang w:val="en-US"/>
+        </w:rPr>
+      </w:pPr>
+    </w:p>
+    <w:p>
+      <w:pPr>
+        <w:pStyle w:val="a3"/>
+        <w:rPr>
+          <w:rFonts w:ascii="Consolas" w:hAnsi="Consolas"/>
+          <w:lang w:val="en-US"/>
+        </w:rPr>
+      </w:pPr>
+    </w:p>
+    <w:p>
+      <w:pPr>
+        <w:pStyle w:val="a3"/>
+        <w:rPr>
+          <w:rFonts w:ascii="Consolas" w:hAnsi="Consolas"/>
+          <w:lang w:val="en-US"/>
+        </w:rPr>
+      </w:pPr>
+    </w:p>
+    <w:p>
+      <w:pPr>
+        <w:pStyle w:val="a3"/>
+        <w:rPr>
+          <w:rFonts w:ascii="Consolas" w:hAnsi="Consolas"/>
+          <w:lang w:val="en-US"/>
+        </w:rPr>
+      </w:pPr>
+    </w:p>
+    <w:p>
+      <w:pPr>
+        <w:pStyle w:val="a3"/>
+        <w:rPr>
+          <w:rFonts w:ascii="Consolas" w:hAnsi="Consolas"/>
+          <w:lang w:val="en-US"/>
+        </w:rPr>
+      </w:pPr>
+    </w:p>
+    <w:p>
+      <w:pPr>
+        <w:pStyle w:val="a3"/>
+        <w:rPr>
+          <w:rFonts w:ascii="Consolas" w:hAnsi="Consolas"/>
+          <w:lang w:val="en-US"/>
+        </w:rPr>
+      </w:pPr>
+    </w:p>
+    <w:p>
+      <w:pPr>
+        <w:pStyle w:val="a3"/>
+        <w:rPr>
+          <w:rFonts w:ascii="Consolas" w:hAnsi="Consolas"/>
+          <w:lang w:val="en-US"/>
+        </w:rPr>
+      </w:pPr>
+    </w:p>
+    <w:p>
+      <w:pPr>
+        <w:pStyle w:val="a3"/>
+        <w:rPr>
+          <w:rFonts w:ascii="Consolas" w:hAnsi="Consolas"/>
+          <w:lang w:val="en-US"/>
+        </w:rPr>
+      </w:pPr>
+    </w:p>
+    <w:p>
+      <w:pPr>
+        <w:pStyle w:val="a3"/>
+        <w:rPr>
+          <w:rFonts w:ascii="Consolas" w:hAnsi="Consolas"/>
+          <w:lang w:val="en-US"/>
+        </w:rPr>
+      </w:pPr>
+    </w:p>
+    <w:p>
+      <w:pPr>
+        <w:pStyle w:val="a3"/>
+        <w:rPr>
+          <w:rFonts w:ascii="Consolas" w:hAnsi="Consolas"/>
+          <w:lang w:val="en-US"/>
+        </w:rPr>
+      </w:pPr>
+    </w:p>
+    <w:p>
+      <w:pPr>
+        <w:pStyle w:val="a3"/>
+        <w:rPr>
+          <w:rFonts w:ascii="Consolas" w:hAnsi="Consolas"/>
+          <w:lang w:val="en-US"/>
+        </w:rPr>
+      </w:pPr>
+    </w:p>
+    <w:p>
+      <w:pPr>
+        <w:pStyle w:val="a3"/>
+        <w:rPr>
+          <w:rFonts w:ascii="Consolas" w:hAnsi="Consolas"/>
+          <w:lang w:val="en-US"/>
+        </w:rPr>
+      </w:pPr>
+    </w:p>
+    <w:p>
+      <w:pPr>
+        <w:pStyle w:val="a3"/>
+        <w:rPr>
+          <w:rFonts w:ascii="Consolas" w:hAnsi="Consolas"/>
+          <w:lang w:val="en-US"/>
+        </w:rPr>
+      </w:pPr>
+    </w:p>
+    <w:p>
+      <w:pPr>
+        <w:pStyle w:val="a3"/>
+        <w:rPr>
+          <w:rFonts w:ascii="Consolas" w:hAnsi="Consolas"/>
+          <w:lang w:val="en-US"/>
+        </w:rPr>
+      </w:pPr>
+    </w:p>
+    <w:p>
+      <w:pPr>
+        <w:pStyle w:val="a3"/>
+        <w:rPr>
+          <w:rFonts w:ascii="Consolas" w:hAnsi="Consolas"/>
+          <w:lang w:val="en-US"/>
+        </w:rPr>
+      </w:pPr>
+    </w:p>
+    <w:p>
+      <w:pPr>
+        <w:pStyle w:val="a3"/>
+        <w:rPr>
+          <w:rFonts w:ascii="Consolas" w:hAnsi="Consolas"/>
+          <w:lang w:val="en-US"/>
+        </w:rPr>
+      </w:pPr>
+    </w:p>
+    <w:p>
+      <w:pPr>
+        <w:pStyle w:val="a3"/>
+        <w:rPr>
+          <w:rFonts w:ascii="Consolas" w:hAnsi="Consolas"/>
+          <w:lang w:val="en-US"/>
+        </w:rPr>
+      </w:pPr>
+    </w:p>
+    <w:p>
+      <w:pPr>
+        <w:pStyle w:val="a3"/>
+        <w:rPr>
+          <w:rFonts w:ascii="Consolas" w:hAnsi="Consolas"/>
+          <w:lang w:val="en-US"/>
+        </w:rPr>
+      </w:pPr>
+    </w:p>
+    <w:p>
+      <w:pPr>
+        <w:pStyle w:val="a3"/>
+        <w:rPr>
+          <w:rFonts w:ascii="Consolas" w:hAnsi="Consolas"/>
+          <w:lang w:val="en-US"/>
+        </w:rPr>
+      </w:pPr>
+    </w:p>
+    <w:p>
+      <w:pPr>
+        <w:pStyle w:val="a3"/>
+        <w:rPr>
+          <w:rFonts w:ascii="Consolas" w:hAnsi="Consolas"/>
+          <w:lang w:val="en-US"/>
+        </w:rPr>
+      </w:pPr>
+    </w:p>
+    <w:p>
+      <w:pPr>
+        <w:pStyle w:val="a3"/>
+        <w:rPr>
+          <w:rFonts w:ascii="Consolas" w:hAnsi="Consolas"/>
+          <w:lang w:val="en-US"/>
+        </w:rPr>
+      </w:pPr>
+    </w:p>
+    <w:p>
+      <w:pPr>
+        <w:pStyle w:val="a3"/>
+        <w:rPr>
+          <w:rFonts w:ascii="Consolas" w:hAnsi="Consolas"/>
+          <w:lang w:val="en-US"/>
+        </w:rPr>
+      </w:pPr>
+    </w:p>
+    <w:p>
+      <w:pPr>
+        <w:pStyle w:val="a3"/>
+        <w:rPr>
+          <w:rFonts w:ascii="Consolas" w:hAnsi="Consolas"/>
+          <w:lang w:val="en-US"/>
+        </w:rPr>
+      </w:pPr>
+    </w:p>
+    <w:p>
+      <w:pPr>
+        <w:pStyle w:val="a3"/>
+        <w:rPr>
+          <w:rFonts w:ascii="Consolas" w:hAnsi="Consolas"/>
+          <w:lang w:val="en-US"/>
+        </w:rPr>
+      </w:pPr>
+    </w:p>
+    <w:p>
+      <w:pPr>
+        <w:pStyle w:val="a3"/>
+        <w:rPr>
+          <w:rFonts w:ascii="Consolas" w:hAnsi="Consolas"/>
+          <w:lang w:val="en-US"/>
+        </w:rPr>
+      </w:pPr>
+    </w:p>
+    <w:p>
+      <w:pPr>
+        <w:pStyle w:val="a3"/>
+        <w:rPr>
+          <w:rFonts w:ascii="Consolas" w:hAnsi="Consolas"/>
+          <w:lang w:val="en-US"/>
+        </w:rPr>
+      </w:pPr>
+    </w:p>
+    <w:p>
+      <w:pPr>
+        <w:pStyle w:val="a3"/>
+        <w:rPr>
+          <w:rFonts w:ascii="Consolas" w:hAnsi="Consolas"/>
+          <w:lang w:val="en-US"/>
+        </w:rPr>
+      </w:pPr>
+    </w:p>
+    <w:p>
+      <w:pPr>
+        <w:pStyle w:val="a3"/>
+        <w:rPr>
+          <w:rFonts w:ascii="Consolas" w:hAnsi="Consolas"/>
+          <w:lang w:val="en-US"/>
+        </w:rPr>
+      </w:pPr>
+    </w:p>
+    <w:p>
+      <w:pPr>
+        <w:pStyle w:val="a3"/>
+        <w:rPr>
+          <w:rFonts w:ascii="Consolas" w:hAnsi="Consolas"/>
+          <w:lang w:val="en-US"/>
+        </w:rPr>
+      </w:pPr>
+    </w:p>
+    <w:p>
+      <w:pPr>
+        <w:pStyle w:val="a3"/>
+        <w:rPr>
+          <w:rFonts w:ascii="Consolas" w:hAnsi="Consolas"/>
+          <w:lang w:val="en-US"/>
+        </w:rPr>
+      </w:pPr>
+    </w:p>
+    <w:tbl>
+      <w:tblPr>
+        <w:tblW w:w="4800" w:type="pct"/>
+        <w:shd w:val="clear" w:color="auto" w:fill="FFFFFF"/>
+        <w:tblCellMar>
+          <w:left w:w="0" w:type="dxa"/>
+          <w:right w:w="0" w:type="dxa"/>
+        </w:tblCellMar>
+        <w:tblLook w:val="04A0" w:firstRow="1" w:lastRow="0" w:firstColumn="1" w:lastColumn="0" w:noHBand="0" w:noVBand="1"/>
+      </w:tblPr>
+      <w:tblGrid>
+        <w:gridCol w:w="3045"/>
+        <w:gridCol w:w="5920"/>
+      </w:tblGrid>
+      <w:tr>
+        <w:tc>
+          <w:tcPr>
+            <w:tcW w:w="0" w:type="auto"/>
+            <w:tcBorders>
+              <w:top w:val="single" w:sz="6" w:space="0" w:color="C6C7CA"/>
+              <w:left w:val="single" w:sz="6" w:space="0" w:color="C6C7CA"/>
+              <w:bottom w:val="single" w:sz="6" w:space="0" w:color="C6C7CA"/>
+              <w:right w:val="single" w:sz="6" w:space="0" w:color="C6C7CA"/>
+            </w:tcBorders>
+            <w:shd w:val="clear" w:color="auto" w:fill="FFFFFF"/>
+            <w:tcMar>
+              <w:top w:w="0" w:type="dxa"/>
+              <w:left w:w="75" w:type="dxa"/>
+              <w:bottom w:w="0" w:type="dxa"/>
+              <w:right w:w="75" w:type="dxa"/>
+            </w:tcMar>
+            <w:hideMark/>
+          </w:tcPr>
+          <w:p>
+            <w:pPr>
+              <w:spacing w:after="0" w:line="240" w:lineRule="auto"/>
+              <w:textAlignment w:val="baseline"/>
+              <w:rPr>
+                <w:rFonts w:ascii="Courier New" w:eastAsia="Times New Roman" w:hAnsi="Courier New" w:cs="Courier New"/>
+                <w:color w:val="525252"/>
+                <w:sz w:val="19"/>
+                <w:szCs w:val="19"/>
+                <w:lang w:val="en-US" w:eastAsia="ru-RU"/>
+              </w:rPr>
+            </w:pPr>
+            <w:r>
+              <w:rPr>
+                <w:rFonts w:ascii="Courier New" w:eastAsia="Times New Roman" w:hAnsi="Courier New" w:cs="Courier New"/>
+                <w:color w:val="525252"/>
+                <w:sz w:val="19"/>
+                <w:szCs w:val="19"/>
+                <w:lang w:val="en-US" w:eastAsia="ru-RU"/>
+              </w:rPr>
+              <w:t>switch(config)# </w:t>
+            </w:r>
+            <w:r>
+              <w:rPr>
+                <w:rFonts w:ascii="inherit" w:eastAsia="Times New Roman" w:hAnsi="inherit" w:cs="Courier New"/>
+                <w:b/>
+                <w:bCs/>
+                <w:color w:val="525252"/>
+                <w:sz w:val="19"/>
+                <w:szCs w:val="19"/>
+                <w:bdr w:val="none" w:sz="0" w:space="0" w:color="auto" w:frame="1"/>
+                <w:lang w:val="en-US" w:eastAsia="ru-RU"/>
+              </w:rPr>
+              <w:t>no interface port-channel</w:t>
+            </w:r>
+            <w:r>
+              <w:rPr>
+                <w:rFonts w:ascii="Courier New" w:eastAsia="Times New Roman" w:hAnsi="Courier New" w:cs="Courier New"/>
+                <w:color w:val="525252"/>
+                <w:sz w:val="19"/>
+                <w:szCs w:val="19"/>
+                <w:lang w:val="en-US" w:eastAsia="ru-RU"/>
+              </w:rPr>
+              <w:t> </w:t>
+            </w:r>
+            <w:r>
+              <w:rPr>
+                <w:rFonts w:ascii="inherit" w:eastAsia="Times New Roman" w:hAnsi="inherit" w:cs="Courier New"/>
+                <w:i/>
+                <w:iCs/>
+                <w:color w:val="525252"/>
+                <w:sz w:val="19"/>
+                <w:szCs w:val="19"/>
+                <w:bdr w:val="none" w:sz="0" w:space="0" w:color="auto" w:frame="1"/>
+                <w:lang w:val="en-US" w:eastAsia="ru-RU"/>
+              </w:rPr>
+              <w:t>channel-number</w:t>
+            </w:r>
+          </w:p>
+        </w:tc>
+        <w:tc>
+          <w:tcPr>
+            <w:tcW w:w="0" w:type="auto"/>
+            <w:tcBorders>
+              <w:top w:val="single" w:sz="6" w:space="0" w:color="C6C7CA"/>
+              <w:left w:val="single" w:sz="6" w:space="0" w:color="C6C7CA"/>
+              <w:bottom w:val="single" w:sz="6" w:space="0" w:color="C6C7CA"/>
+              <w:right w:val="single" w:sz="6" w:space="0" w:color="C6C7CA"/>
+            </w:tcBorders>
+            <w:shd w:val="clear" w:color="auto" w:fill="FFFFFF"/>
+            <w:tcMar>
+              <w:top w:w="0" w:type="dxa"/>
+              <w:left w:w="75" w:type="dxa"/>
+              <w:bottom w:w="0" w:type="dxa"/>
+              <w:right w:w="75" w:type="dxa"/>
+            </w:tcMar>
+            <w:hideMark/>
+          </w:tcPr>
+          <w:p>
+            <w:pPr>
+              <w:spacing w:after="0" w:line="240" w:lineRule="auto"/>
+              <w:textAlignment w:val="baseline"/>
+              <w:rPr>
+                <w:rFonts w:ascii="inherit" w:eastAsia="Times New Roman" w:hAnsi="inherit" w:cs="Arial"/>
+                <w:color w:val="525252"/>
+                <w:sz w:val="21"/>
+                <w:szCs w:val="21"/>
+                <w:lang w:val="en-US" w:eastAsia="ru-RU"/>
+              </w:rPr>
+            </w:pPr>
+            <w:bookmarkStart w:id="0" w:name="pgfId-1127845"/>
+            <w:bookmarkEnd w:id="0"/>
+            <w:r>
+              <w:rPr>
+                <w:rFonts w:ascii="inherit" w:eastAsia="Times New Roman" w:hAnsi="inherit" w:cs="Arial"/>
+                <w:color w:val="525252"/>
+                <w:sz w:val="21"/>
+                <w:szCs w:val="21"/>
+                <w:lang w:val="en-US" w:eastAsia="ru-RU"/>
+              </w:rPr>
+              <w:t>Removes the port channel and deletes the associated channel group. See the </w:t>
+            </w:r>
+            <w:hyperlink r:id="rId7" w:anchor="85124" w:history="1">
+              <w:r>
+                <w:rPr>
+                  <w:rFonts w:ascii="inherit" w:eastAsia="Times New Roman" w:hAnsi="inherit" w:cs="Arial"/>
+                  <w:color w:val="6F53BC"/>
+                  <w:sz w:val="21"/>
+                  <w:szCs w:val="21"/>
+                  <w:bdr w:val="none" w:sz="0" w:space="0" w:color="auto" w:frame="1"/>
+                  <w:lang w:val="en-US" w:eastAsia="ru-RU"/>
+                </w:rPr>
+                <w:t>“Compatibility Requirements” section</w:t>
+              </w:r>
+            </w:hyperlink>
+            <w:r>
+              <w:rPr>
+                <w:rFonts w:ascii="inherit" w:eastAsia="Times New Roman" w:hAnsi="inherit" w:cs="Arial"/>
+                <w:color w:val="525252"/>
+                <w:sz w:val="21"/>
+                <w:szCs w:val="21"/>
+                <w:lang w:val="en-US" w:eastAsia="ru-RU"/>
+              </w:rPr>
+              <w:t> for details on how the interface configuration changes when you delete the port channel.</w:t>
+            </w:r>
+          </w:p>
+        </w:tc>
+      </w:tr>
+    </w:tbl>
+    <w:p>
+      <w:pPr>
+        <w:pStyle w:val="a3"/>
+        <w:rPr>
+          <w:rFonts w:ascii="Consolas" w:hAnsi="Consolas"/>
+          <w:lang w:val="en-US"/>
+        </w:rPr>
+      </w:pPr>
+      <w:bookmarkStart w:id="1" w:name="_GoBack"/>
+      <w:bookmarkEnd w:id="1"/>
     </w:p>
     <w:p>
       <w:pPr>
@@ -8174,7 +6776,6 @@
           <w:lang w:val="en-US"/>
         </w:rPr>
       </w:pPr>
-      <w:proofErr w:type="spellStart"/>
       <w:r>
         <w:rPr>
           <w:rFonts w:ascii="Consolas" w:hAnsi="Consolas"/>
@@ -8182,17 +6783,7 @@
           <w:szCs w:val="24"/>
           <w:lang w:val="en-US"/>
         </w:rPr>
-        <w:t>Varify</w:t>
-      </w:r>
-      <w:proofErr w:type="spellEnd"/>
-      <w:r>
-        <w:rPr>
-          <w:rFonts w:ascii="Consolas" w:hAnsi="Consolas"/>
-          <w:sz w:val="24"/>
-          <w:szCs w:val="24"/>
-          <w:lang w:val="en-US"/>
-        </w:rPr>
-        <w:t xml:space="preserve"> Interface Settings:</w:t>
+        <w:t>Varify Interface Settings:</w:t>
       </w:r>
     </w:p>
     <w:p>
@@ -8213,25 +6804,7 @@
           <w:b/>
           <w:lang w:val="en-US"/>
         </w:rPr>
-        <w:t xml:space="preserve">show </w:t>
-      </w:r>
-      <w:proofErr w:type="spellStart"/>
-      <w:r>
-        <w:rPr>
-          <w:rFonts w:ascii="Consolas" w:hAnsi="Consolas"/>
-          <w:b/>
-          <w:lang w:val="en-US"/>
-        </w:rPr>
-        <w:t>ip</w:t>
-      </w:r>
-      <w:proofErr w:type="spellEnd"/>
-      <w:r>
-        <w:rPr>
-          <w:rFonts w:ascii="Consolas" w:hAnsi="Consolas"/>
-          <w:b/>
-          <w:lang w:val="en-US"/>
-        </w:rPr>
-        <w:t xml:space="preserve"> interface brief</w:t>
+        <w:t>show ip interface brief</w:t>
       </w:r>
     </w:p>
     <w:p>
@@ -8252,25 +6825,7 @@
           <w:b/>
           <w:lang w:val="en-US"/>
         </w:rPr>
-        <w:t xml:space="preserve">show </w:t>
-      </w:r>
-      <w:proofErr w:type="spellStart"/>
-      <w:r>
-        <w:rPr>
-          <w:rFonts w:ascii="Consolas" w:hAnsi="Consolas"/>
-          <w:b/>
-          <w:lang w:val="en-US"/>
-        </w:rPr>
-        <w:t>ip</w:t>
-      </w:r>
-      <w:proofErr w:type="spellEnd"/>
-      <w:r>
-        <w:rPr>
-          <w:rFonts w:ascii="Consolas" w:hAnsi="Consolas"/>
-          <w:b/>
-          <w:lang w:val="en-US"/>
-        </w:rPr>
-        <w:t xml:space="preserve"> route</w:t>
+        <w:t>show ip route</w:t>
       </w:r>
     </w:p>
     <w:p>
@@ -8291,36 +6846,8 @@
           <w:b/>
           <w:lang w:val="en-US"/>
         </w:rPr>
-        <w:t>show running-</w:t>
-      </w:r>
-      <w:proofErr w:type="spellStart"/>
-      <w:r>
-        <w:rPr>
-          <w:rFonts w:ascii="Consolas" w:hAnsi="Consolas"/>
-          <w:b/>
-          <w:lang w:val="en-US"/>
-        </w:rPr>
-        <w:t>config</w:t>
-      </w:r>
-      <w:proofErr w:type="spellEnd"/>
-      <w:r>
-        <w:rPr>
-          <w:rFonts w:ascii="Consolas" w:hAnsi="Consolas"/>
-          <w:b/>
-          <w:lang w:val="en-US"/>
-        </w:rPr>
-        <w:t xml:space="preserve"> interface </w:t>
-      </w:r>
-      <w:proofErr w:type="spellStart"/>
-      <w:r>
-        <w:rPr>
-          <w:rFonts w:ascii="Consolas" w:hAnsi="Consolas"/>
-          <w:b/>
-          <w:lang w:val="en-US"/>
-        </w:rPr>
-        <w:t>int_id</w:t>
-      </w:r>
-      <w:proofErr w:type="spellEnd"/>
+        <w:t>show running-config interface int_id</w:t>
+      </w:r>
     </w:p>
     <w:p>
       <w:pPr>
@@ -8360,51 +6887,25 @@
           <w:rFonts w:ascii="Consolas" w:hAnsi="Consolas"/>
           <w:lang w:val="en-US"/>
         </w:rPr>
-        <w:t xml:space="preserve">To assign </w:t>
-      </w:r>
-      <w:proofErr w:type="spellStart"/>
-      <w:r>
-        <w:rPr>
-          <w:rFonts w:ascii="Consolas" w:hAnsi="Consolas"/>
-          <w:lang w:val="en-US"/>
-        </w:rPr>
-        <w:t>ip</w:t>
-      </w:r>
-      <w:proofErr w:type="spellEnd"/>
-      <w:r>
-        <w:rPr>
-          <w:rFonts w:ascii="Consolas" w:hAnsi="Consolas"/>
-          <w:lang w:val="en-US"/>
-        </w:rPr>
-        <w:t xml:space="preserve"> to the interface:</w:t>
-      </w:r>
-    </w:p>
-    <w:p>
-      <w:pPr>
-        <w:pStyle w:val="a3"/>
-        <w:rPr>
-          <w:rFonts w:ascii="Consolas" w:hAnsi="Consolas"/>
-          <w:b/>
-          <w:lang w:val="en-US"/>
-        </w:rPr>
-      </w:pPr>
-      <w:proofErr w:type="gramStart"/>
-      <w:r>
-        <w:rPr>
-          <w:rFonts w:ascii="Consolas" w:hAnsi="Consolas"/>
-          <w:b/>
-          <w:lang w:val="en-US"/>
-        </w:rPr>
-        <w:t>interface</w:t>
-      </w:r>
-      <w:proofErr w:type="gramEnd"/>
-      <w:r>
-        <w:rPr>
-          <w:rFonts w:ascii="Consolas" w:hAnsi="Consolas"/>
-          <w:b/>
-          <w:lang w:val="en-US"/>
-        </w:rPr>
-        <w:t xml:space="preserve"> </w:t>
+        <w:t>To assign ip to the interface:</w:t>
+      </w:r>
+    </w:p>
+    <w:p>
+      <w:pPr>
+        <w:pStyle w:val="a3"/>
+        <w:rPr>
+          <w:rFonts w:ascii="Consolas" w:hAnsi="Consolas"/>
+          <w:b/>
+          <w:lang w:val="en-US"/>
+        </w:rPr>
+      </w:pPr>
+      <w:r>
+        <w:rPr>
+          <w:rFonts w:ascii="Consolas" w:hAnsi="Consolas"/>
+          <w:b/>
+          <w:lang w:val="en-US"/>
+        </w:rPr>
+        <w:t xml:space="preserve">interface </w:t>
       </w:r>
       <w:r>
         <w:rPr>
@@ -8424,53 +6925,31 @@
           <w:lang w:val="en-US"/>
         </w:rPr>
       </w:pPr>
-      <w:proofErr w:type="spellStart"/>
-      <w:proofErr w:type="gramStart"/>
-      <w:r>
-        <w:rPr>
-          <w:rFonts w:ascii="Consolas" w:hAnsi="Consolas"/>
-          <w:b/>
-          <w:lang w:val="en-US"/>
-        </w:rPr>
-        <w:t>ip</w:t>
-      </w:r>
-      <w:proofErr w:type="spellEnd"/>
-      <w:proofErr w:type="gramEnd"/>
-      <w:r>
-        <w:rPr>
-          <w:rFonts w:ascii="Consolas" w:hAnsi="Consolas"/>
-          <w:b/>
-          <w:lang w:val="en-US"/>
-        </w:rPr>
-        <w:t xml:space="preserve"> address 192.168.10.2 255.255.255.0</w:t>
-      </w:r>
-    </w:p>
-    <w:p>
-      <w:pPr>
-        <w:pStyle w:val="a3"/>
-        <w:rPr>
-          <w:rFonts w:ascii="Consolas" w:hAnsi="Consolas"/>
-          <w:b/>
-          <w:lang w:val="en-US"/>
-        </w:rPr>
-      </w:pPr>
-      <w:proofErr w:type="gramStart"/>
-      <w:r>
-        <w:rPr>
-          <w:rFonts w:ascii="Consolas" w:hAnsi="Consolas"/>
-          <w:b/>
-          <w:lang w:val="en-US"/>
-        </w:rPr>
-        <w:t>no</w:t>
-      </w:r>
-      <w:proofErr w:type="gramEnd"/>
-      <w:r>
-        <w:rPr>
-          <w:rFonts w:ascii="Consolas" w:hAnsi="Consolas"/>
-          <w:b/>
-          <w:lang w:val="en-US"/>
-        </w:rPr>
-        <w:t xml:space="preserve"> sh</w:t>
+      <w:r>
+        <w:rPr>
+          <w:rFonts w:ascii="Consolas" w:hAnsi="Consolas"/>
+          <w:b/>
+          <w:lang w:val="en-US"/>
+        </w:rPr>
+        <w:t>ip address 192.168.10.2 255.255.255.0</w:t>
+      </w:r>
+    </w:p>
+    <w:p>
+      <w:pPr>
+        <w:pStyle w:val="a3"/>
+        <w:rPr>
+          <w:rFonts w:ascii="Consolas" w:hAnsi="Consolas"/>
+          <w:b/>
+          <w:lang w:val="en-US"/>
+        </w:rPr>
+      </w:pPr>
+      <w:r>
+        <w:rPr>
+          <w:rFonts w:ascii="Consolas" w:hAnsi="Consolas"/>
+          <w:b/>
+          <w:lang w:val="en-US"/>
+        </w:rPr>
+        <w:t>no sh</w:t>
       </w:r>
       <w:r>
         <w:rPr>
@@ -8489,83 +6968,30 @@
           <w:lang w:val="en-US"/>
         </w:rPr>
       </w:pPr>
-      <w:proofErr w:type="gramStart"/>
-      <w:r>
-        <w:rPr>
-          <w:rFonts w:ascii="Consolas" w:hAnsi="Consolas"/>
-          <w:lang w:val="en-US"/>
-        </w:rPr>
-        <w:t>verify</w:t>
-      </w:r>
-      <w:proofErr w:type="gramEnd"/>
-      <w:r>
-        <w:rPr>
-          <w:rFonts w:ascii="Consolas" w:hAnsi="Consolas"/>
-          <w:lang w:val="en-US"/>
-        </w:rPr>
-        <w:t xml:space="preserve"> </w:t>
-      </w:r>
-      <w:proofErr w:type="spellStart"/>
-      <w:r>
-        <w:rPr>
-          <w:rFonts w:ascii="Consolas" w:hAnsi="Consolas"/>
-          <w:lang w:val="en-US"/>
-        </w:rPr>
-        <w:t>ip</w:t>
-      </w:r>
-      <w:proofErr w:type="spellEnd"/>
-      <w:r>
-        <w:rPr>
-          <w:rFonts w:ascii="Consolas" w:hAnsi="Consolas"/>
-          <w:lang w:val="en-US"/>
-        </w:rPr>
-        <w:t xml:space="preserve"> table:</w:t>
-      </w:r>
-    </w:p>
-    <w:p>
-      <w:pPr>
-        <w:pStyle w:val="a3"/>
-        <w:rPr>
-          <w:rFonts w:ascii="Consolas" w:hAnsi="Consolas"/>
-          <w:b/>
-          <w:lang w:val="en-US"/>
-        </w:rPr>
-      </w:pPr>
-      <w:proofErr w:type="gramStart"/>
-      <w:r>
-        <w:rPr>
-          <w:rFonts w:ascii="Consolas" w:hAnsi="Consolas"/>
-          <w:b/>
-          <w:lang w:val="en-US"/>
-        </w:rPr>
-        <w:t>show</w:t>
-      </w:r>
-      <w:proofErr w:type="gramEnd"/>
-      <w:r>
-        <w:rPr>
-          <w:rFonts w:ascii="Consolas" w:hAnsi="Consolas"/>
-          <w:b/>
-          <w:lang w:val="en-US"/>
-        </w:rPr>
-        <w:t xml:space="preserve"> </w:t>
-      </w:r>
-      <w:proofErr w:type="spellStart"/>
-      <w:r>
-        <w:rPr>
-          <w:rFonts w:ascii="Consolas" w:hAnsi="Consolas"/>
-          <w:b/>
-          <w:lang w:val="en-US"/>
-        </w:rPr>
-        <w:t>ip</w:t>
-      </w:r>
-      <w:proofErr w:type="spellEnd"/>
-      <w:r>
-        <w:rPr>
-          <w:rFonts w:ascii="Consolas" w:hAnsi="Consolas"/>
-          <w:b/>
-          <w:lang w:val="en-US"/>
-        </w:rPr>
-        <w:t xml:space="preserve"> route</w:t>
+      <w:r>
+        <w:rPr>
+          <w:rFonts w:ascii="Consolas" w:hAnsi="Consolas"/>
+          <w:lang w:val="en-US"/>
+        </w:rPr>
+        <w:t>verify ip table:</w:t>
+      </w:r>
+    </w:p>
+    <w:p>
+      <w:pPr>
+        <w:pStyle w:val="a3"/>
+        <w:rPr>
+          <w:rFonts w:ascii="Consolas" w:hAnsi="Consolas"/>
+          <w:b/>
+          <w:lang w:val="en-US"/>
+        </w:rPr>
+      </w:pPr>
+      <w:r>
+        <w:rPr>
+          <w:rFonts w:ascii="Consolas" w:hAnsi="Consolas"/>
+          <w:b/>
+          <w:lang w:val="en-US"/>
+        </w:rPr>
+        <w:t>show ip route</w:t>
       </w:r>
     </w:p>
     <w:p>
@@ -8618,7 +7044,7 @@
                     <pic:cNvPicPr/>
                   </pic:nvPicPr>
                   <pic:blipFill>
-                    <a:blip r:embed="rId7"/>
+                    <a:blip r:embed="rId8"/>
                     <a:stretch>
                       <a:fillRect/>
                     </a:stretch>
@@ -8668,7 +7094,7 @@
                     <pic:cNvPicPr/>
                   </pic:nvPicPr>
                   <pic:blipFill>
-                    <a:blip r:embed="rId8"/>
+                    <a:blip r:embed="rId9"/>
                     <a:stretch>
                       <a:fillRect/>
                     </a:stretch>
@@ -9648,6 +8074,57 @@
     <w:basedOn w:val="a0"/>
     <w:rsid w:val="009D656E"/>
   </w:style>
+  <w:style w:type="paragraph" w:customStyle="1" w:styleId="pextexampletable">
+    <w:name w:val="pext_exampletable"/>
+    <w:basedOn w:val="a"/>
+    <w:rsid w:val="00FC0FB7"/>
+    <w:pPr>
+      <w:spacing w:before="100" w:beforeAutospacing="1" w:after="100" w:afterAutospacing="1" w:line="240" w:lineRule="auto"/>
+    </w:pPr>
+    <w:rPr>
+      <w:rFonts w:ascii="Times New Roman" w:eastAsia="Times New Roman" w:hAnsi="Times New Roman" w:cs="Times New Roman"/>
+      <w:sz w:val="24"/>
+      <w:szCs w:val="24"/>
+      <w:lang w:eastAsia="ru-RU"/>
+    </w:rPr>
+  </w:style>
+  <w:style w:type="character" w:styleId="ae">
+    <w:name w:val="Emphasis"/>
+    <w:basedOn w:val="a0"/>
+    <w:uiPriority w:val="20"/>
+    <w:qFormat/>
+    <w:rsid w:val="00FC0FB7"/>
+    <w:rPr>
+      <w:i/>
+      <w:iCs/>
+    </w:rPr>
+  </w:style>
+  <w:style w:type="paragraph" w:customStyle="1" w:styleId="pb1body1">
+    <w:name w:val="pb1_body1"/>
+    <w:basedOn w:val="a"/>
+    <w:rsid w:val="00FC0FB7"/>
+    <w:pPr>
+      <w:spacing w:before="100" w:beforeAutospacing="1" w:after="100" w:afterAutospacing="1" w:line="240" w:lineRule="auto"/>
+    </w:pPr>
+    <w:rPr>
+      <w:rFonts w:ascii="Times New Roman" w:eastAsia="Times New Roman" w:hAnsi="Times New Roman" w:cs="Times New Roman"/>
+      <w:sz w:val="24"/>
+      <w:szCs w:val="24"/>
+      <w:lang w:eastAsia="ru-RU"/>
+    </w:rPr>
+  </w:style>
+  <w:style w:type="character" w:styleId="af">
+    <w:name w:val="Hyperlink"/>
+    <w:basedOn w:val="a0"/>
+    <w:uiPriority w:val="99"/>
+    <w:semiHidden/>
+    <w:unhideWhenUsed/>
+    <w:rsid w:val="00FC0FB7"/>
+    <w:rPr>
+      <w:color w:val="0000FF"/>
+      <w:u w:val="single"/>
+    </w:rPr>
+  </w:style>
 </w:styles>
 </file>
 

--- a/aoks_lab1_description.docx
+++ b/aoks_lab1_description.docx
@@ -4000,6 +4000,7 @@
         <w:ind w:left="720"/>
         <w:rPr>
           <w:rFonts w:ascii="Consolas" w:hAnsi="Consolas"/>
+          <w:lang w:val="en-US"/>
         </w:rPr>
       </w:pPr>
       <w:r>
@@ -4011,8 +4012,28 @@
       <w:r>
         <w:rPr>
           <w:rFonts w:ascii="Consolas" w:hAnsi="Consolas"/>
-        </w:rPr>
-        <w:t xml:space="preserve"> настройки коммутатора</w:t>
+          <w:lang w:val="en-US"/>
+        </w:rPr>
+        <w:t xml:space="preserve"> </w:t>
+      </w:r>
+      <w:r>
+        <w:rPr>
+          <w:rFonts w:ascii="Consolas" w:hAnsi="Consolas"/>
+        </w:rPr>
+        <w:t>настройки</w:t>
+      </w:r>
+      <w:r>
+        <w:rPr>
+          <w:rFonts w:ascii="Consolas" w:hAnsi="Consolas"/>
+          <w:lang w:val="en-US"/>
+        </w:rPr>
+        <w:t xml:space="preserve"> </w:t>
+      </w:r>
+      <w:r>
+        <w:rPr>
+          <w:rFonts w:ascii="Consolas" w:hAnsi="Consolas"/>
+        </w:rPr>
+        <w:t>коммутатора</w:t>
       </w:r>
     </w:p>
     <w:p>
@@ -5299,7 +5320,49 @@
           <w:color w:val="000000"/>
           <w:lang w:val="en-US"/>
         </w:rPr>
-        <w:t>sw# show etherchannel summary</w:t>
+        <w:t>sw</w:t>
+      </w:r>
+      <w:r>
+        <w:rPr>
+          <w:color w:val="000000"/>
+          <w:lang w:val="en-US"/>
+        </w:rPr>
+        <w:t xml:space="preserve"># </w:t>
+      </w:r>
+      <w:r>
+        <w:rPr>
+          <w:color w:val="000000"/>
+          <w:lang w:val="en-US"/>
+        </w:rPr>
+        <w:t>show</w:t>
+      </w:r>
+      <w:r>
+        <w:rPr>
+          <w:color w:val="000000"/>
+          <w:lang w:val="en-US"/>
+        </w:rPr>
+        <w:t xml:space="preserve"> </w:t>
+      </w:r>
+      <w:r>
+        <w:rPr>
+          <w:color w:val="000000"/>
+          <w:lang w:val="en-US"/>
+        </w:rPr>
+        <w:t>etherchannel</w:t>
+      </w:r>
+      <w:r>
+        <w:rPr>
+          <w:color w:val="000000"/>
+          <w:lang w:val="en-US"/>
+        </w:rPr>
+        <w:t xml:space="preserve"> </w:t>
+      </w:r>
+      <w:r>
+        <w:rPr>
+          <w:color w:val="000000"/>
+          <w:lang w:val="en-US"/>
+        </w:rPr>
+        <w:t>summary</w:t>
       </w:r>
     </w:p>
     <w:p>
@@ -5336,6 +5399,7 @@
           <w:color w:val="000000"/>
           <w:sz w:val="22"/>
           <w:szCs w:val="22"/>
+          <w:lang w:val="en-US"/>
         </w:rPr>
       </w:pPr>
       <w:r>
@@ -5345,7 +5409,36 @@
           <w:sz w:val="22"/>
           <w:szCs w:val="22"/>
         </w:rPr>
-        <w:t>Подробная информация:</w:t>
+        <w:t>Подробная</w:t>
+      </w:r>
+      <w:r>
+        <w:rPr>
+          <w:rFonts w:ascii="Consolas" w:hAnsi="Consolas" w:cs="Arial"/>
+          <w:color w:val="000000"/>
+          <w:sz w:val="22"/>
+          <w:szCs w:val="22"/>
+          <w:lang w:val="en-US"/>
+        </w:rPr>
+        <w:t xml:space="preserve"> </w:t>
+      </w:r>
+      <w:r>
+        <w:rPr>
+          <w:rFonts w:ascii="Consolas" w:hAnsi="Consolas" w:cs="Arial"/>
+          <w:color w:val="000000"/>
+          <w:sz w:val="22"/>
+          <w:szCs w:val="22"/>
+        </w:rPr>
+        <w:t>информация</w:t>
+      </w:r>
+      <w:r>
+        <w:rPr>
+          <w:rFonts w:ascii="Consolas" w:hAnsi="Consolas" w:cs="Arial"/>
+          <w:color w:val="000000"/>
+          <w:sz w:val="22"/>
+          <w:szCs w:val="22"/>
+          <w:lang w:val="en-US"/>
+        </w:rPr>
+        <w:t>:</w:t>
       </w:r>
     </w:p>
     <w:p>
@@ -5368,6 +5461,322 @@
           <w:color w:val="000000"/>
         </w:rPr>
         <w:t>sw1#sh etherchannel detail</w:t>
+      </w:r>
+    </w:p>
+    <w:p>
+      <w:pPr>
+        <w:pStyle w:val="a3"/>
+        <w:rPr>
+          <w:rFonts w:ascii="Consolas" w:hAnsi="Consolas"/>
+          <w:lang w:val="en-US"/>
+        </w:rPr>
+      </w:pPr>
+      <w:r>
+        <w:rPr>
+          <w:rFonts w:ascii="Consolas" w:hAnsi="Consolas"/>
+          <w:lang w:val="en-US"/>
+        </w:rPr>
+        <w:t>Configuring the Speed and Duplex Settings for a Port-Channel Interface</w:t>
+      </w:r>
+      <w:r>
+        <w:rPr>
+          <w:rFonts w:ascii="Consolas" w:hAnsi="Consolas"/>
+          <w:lang w:val="en-US"/>
+        </w:rPr>
+        <w:cr/>
+        <w:t>1. configure terminal</w:t>
+      </w:r>
+    </w:p>
+    <w:p>
+      <w:pPr>
+        <w:pStyle w:val="a3"/>
+        <w:rPr>
+          <w:rFonts w:ascii="Consolas" w:hAnsi="Consolas"/>
+          <w:lang w:val="en-US"/>
+        </w:rPr>
+      </w:pPr>
+      <w:r>
+        <w:rPr>
+          <w:rFonts w:ascii="Consolas" w:hAnsi="Consolas"/>
+          <w:lang w:val="en-US"/>
+        </w:rPr>
+        <w:t>2. interface port-channel channel-number</w:t>
+      </w:r>
+    </w:p>
+    <w:p>
+      <w:pPr>
+        <w:pStyle w:val="a3"/>
+        <w:rPr>
+          <w:rFonts w:ascii="Consolas" w:hAnsi="Consolas"/>
+          <w:lang w:val="en-US"/>
+        </w:rPr>
+      </w:pPr>
+      <w:r>
+        <w:rPr>
+          <w:rFonts w:ascii="Consolas" w:hAnsi="Consolas"/>
+          <w:lang w:val="en-US"/>
+        </w:rPr>
+        <w:t>3. speed {10 | 100 | 1000 | auto}</w:t>
+      </w:r>
+    </w:p>
+    <w:p>
+      <w:pPr>
+        <w:pStyle w:val="a3"/>
+        <w:rPr>
+          <w:rFonts w:ascii="Consolas" w:hAnsi="Consolas"/>
+          <w:lang w:val="en-US"/>
+        </w:rPr>
+      </w:pPr>
+      <w:r>
+        <w:rPr>
+          <w:rFonts w:ascii="Consolas" w:hAnsi="Consolas"/>
+          <w:lang w:val="en-US"/>
+        </w:rPr>
+        <w:t>4. duplex {auto | full | half}</w:t>
+      </w:r>
+    </w:p>
+    <w:p>
+      <w:pPr>
+        <w:pStyle w:val="a3"/>
+        <w:rPr>
+          <w:rFonts w:ascii="Consolas" w:hAnsi="Consolas"/>
+          <w:lang w:val="en-US"/>
+        </w:rPr>
+      </w:pPr>
+      <w:r>
+        <w:rPr>
+          <w:rFonts w:ascii="Consolas" w:hAnsi="Consolas"/>
+          <w:lang w:val="en-US"/>
+        </w:rPr>
+        <w:lastRenderedPageBreak/>
+        <w:t>5. exit</w:t>
+      </w:r>
+    </w:p>
+    <w:p>
+      <w:pPr>
+        <w:pStyle w:val="a3"/>
+        <w:rPr>
+          <w:rFonts w:ascii="Consolas" w:hAnsi="Consolas"/>
+          <w:lang w:val="en-US"/>
+        </w:rPr>
+      </w:pPr>
+      <w:r>
+        <w:rPr>
+          <w:rFonts w:ascii="Consolas" w:hAnsi="Consolas"/>
+          <w:lang w:val="en-US"/>
+        </w:rPr>
+        <w:t>6. show interface port-channel channel-number</w:t>
+      </w:r>
+    </w:p>
+    <w:p>
+      <w:pPr>
+        <w:pStyle w:val="a3"/>
+        <w:rPr>
+          <w:rFonts w:ascii="Consolas" w:hAnsi="Consolas"/>
+          <w:lang w:val="en-US"/>
+        </w:rPr>
+      </w:pPr>
+      <w:r>
+        <w:rPr>
+          <w:rFonts w:ascii="Consolas" w:hAnsi="Consolas"/>
+          <w:lang w:val="en-US"/>
+        </w:rPr>
+        <w:t>7. copy running-config startup-config</w:t>
+      </w:r>
+    </w:p>
+    <w:p>
+      <w:pPr>
+        <w:pStyle w:val="a3"/>
+        <w:rPr>
+          <w:rFonts w:ascii="Consolas" w:hAnsi="Consolas"/>
+          <w:lang w:val="en-US"/>
+        </w:rPr>
+      </w:pPr>
+    </w:p>
+    <w:p>
+      <w:pPr>
+        <w:pStyle w:val="a3"/>
+        <w:rPr>
+          <w:rFonts w:ascii="Consolas" w:hAnsi="Consolas"/>
+          <w:lang w:val="en-US"/>
+        </w:rPr>
+      </w:pPr>
+      <w:r>
+        <w:rPr>
+          <w:rFonts w:ascii="Consolas" w:hAnsi="Consolas"/>
+        </w:rPr>
+        <w:t>Используем</w:t>
+      </w:r>
+      <w:r>
+        <w:rPr>
+          <w:rFonts w:ascii="Consolas" w:hAnsi="Consolas"/>
+          <w:lang w:val="en-US"/>
+        </w:rPr>
+        <w:t xml:space="preserve"> </w:t>
+      </w:r>
+      <w:r>
+        <w:rPr>
+          <w:rFonts w:ascii="Consolas" w:hAnsi="Consolas"/>
+        </w:rPr>
+        <w:t>следующие</w:t>
+      </w:r>
+      <w:r>
+        <w:rPr>
+          <w:rFonts w:ascii="Consolas" w:hAnsi="Consolas"/>
+          <w:lang w:val="en-US"/>
+        </w:rPr>
+        <w:t xml:space="preserve"> </w:t>
+      </w:r>
+      <w:r>
+        <w:rPr>
+          <w:rFonts w:ascii="Consolas" w:hAnsi="Consolas"/>
+        </w:rPr>
+        <w:t>настройки</w:t>
+      </w:r>
+      <w:r>
+        <w:rPr>
+          <w:rFonts w:ascii="Consolas" w:hAnsi="Consolas"/>
+          <w:lang w:val="en-US"/>
+        </w:rPr>
+        <w:t>:</w:t>
+      </w:r>
+    </w:p>
+    <w:p>
+      <w:pPr>
+        <w:pStyle w:val="a3"/>
+        <w:rPr>
+          <w:rFonts w:ascii="Consolas" w:hAnsi="Consolas"/>
+        </w:rPr>
+      </w:pPr>
+      <w:r>
+        <w:rPr>
+          <w:rFonts w:ascii="Consolas" w:hAnsi="Consolas"/>
+        </w:rPr>
+        <w:t>speed 100 и duplex full</w:t>
+      </w:r>
+    </w:p>
+    <w:p>
+      <w:pPr>
+        <w:pStyle w:val="a3"/>
+        <w:rPr>
+          <w:rFonts w:ascii="Consolas" w:hAnsi="Consolas"/>
+          <w:b/>
+        </w:rPr>
+      </w:pPr>
+      <w:r>
+        <w:rPr>
+          <w:rFonts w:ascii="Consolas" w:hAnsi="Consolas"/>
+        </w:rPr>
+        <w:t xml:space="preserve"> </w:t>
+      </w:r>
+      <w:r>
+        <w:rPr>
+          <w:rFonts w:ascii="Consolas" w:hAnsi="Consolas"/>
+          <w:b/>
+        </w:rPr>
+        <w:t xml:space="preserve">Настройку дуплексности можно произвести для физ портов, входящих в </w:t>
+      </w:r>
+      <w:r>
+        <w:rPr>
+          <w:rFonts w:ascii="Consolas" w:hAnsi="Consolas"/>
+          <w:b/>
+          <w:lang w:val="en-US"/>
+        </w:rPr>
+        <w:t>port</w:t>
+      </w:r>
+      <w:r>
+        <w:rPr>
+          <w:rFonts w:ascii="Consolas" w:hAnsi="Consolas"/>
+          <w:b/>
+        </w:rPr>
+        <w:t>-</w:t>
+      </w:r>
+      <w:r>
+        <w:rPr>
+          <w:rFonts w:ascii="Consolas" w:hAnsi="Consolas"/>
+          <w:b/>
+          <w:lang w:val="en-US"/>
+        </w:rPr>
+        <w:t>channel</w:t>
+      </w:r>
+      <w:r>
+        <w:rPr>
+          <w:rFonts w:ascii="Consolas" w:hAnsi="Consolas"/>
+          <w:b/>
+        </w:rPr>
+        <w:t>, а он их унаследует.</w:t>
+      </w:r>
+    </w:p>
+    <w:p>
+      <w:pPr>
+        <w:pStyle w:val="a3"/>
+        <w:rPr>
+          <w:rFonts w:ascii="Consolas" w:hAnsi="Consolas"/>
+          <w:b/>
+          <w:lang w:val="en-US"/>
+        </w:rPr>
+      </w:pPr>
+      <w:r>
+        <w:rPr>
+          <w:rFonts w:ascii="Consolas" w:hAnsi="Consolas"/>
+          <w:b/>
+          <w:lang w:val="en-US"/>
+        </w:rPr>
+        <w:t>The interfaces must b</w:t>
+      </w:r>
+      <w:r>
+        <w:rPr>
+          <w:rFonts w:ascii="Consolas" w:hAnsi="Consolas"/>
+          <w:b/>
+          <w:lang w:val="en-US"/>
+        </w:rPr>
+        <w:t>e configured to the same speed.</w:t>
+      </w:r>
+    </w:p>
+    <w:p>
+      <w:pPr>
+        <w:pStyle w:val="a3"/>
+        <w:rPr>
+          <w:rFonts w:ascii="Consolas" w:hAnsi="Consolas"/>
+          <w:b/>
+          <w:lang w:val="en-US"/>
+        </w:rPr>
+      </w:pPr>
+      <w:r>
+        <w:rPr>
+          <w:rFonts w:ascii="Consolas" w:hAnsi="Consolas"/>
+          <w:b/>
+          <w:lang w:val="en-US"/>
+        </w:rPr>
+        <w:t>The duplex settings of the switch ports on both sides o</w:t>
+      </w:r>
+      <w:r>
+        <w:rPr>
+          <w:rFonts w:ascii="Consolas" w:hAnsi="Consolas"/>
+          <w:b/>
+          <w:lang w:val="en-US"/>
+        </w:rPr>
+        <w:t>f the physical link must match.</w:t>
+      </w:r>
+      <w:bookmarkStart w:id="0" w:name="_GoBack"/>
+      <w:bookmarkEnd w:id="0"/>
+    </w:p>
+    <w:p>
+      <w:pPr>
+        <w:pStyle w:val="a3"/>
+        <w:rPr>
+          <w:rFonts w:ascii="Consolas" w:hAnsi="Consolas"/>
+          <w:b/>
+          <w:lang w:val="en-US"/>
+        </w:rPr>
+      </w:pPr>
+      <w:r>
+        <w:rPr>
+          <w:rFonts w:ascii="Consolas" w:hAnsi="Consolas"/>
+          <w:b/>
+          <w:lang w:val="en-US"/>
+        </w:rPr>
+        <w:t>Non-trunk ports must belong to the same VLAN.</w:t>
       </w:r>
     </w:p>
     <w:p>
@@ -5540,7 +5949,6 @@
               <w:rPr>
                 <w:lang w:val="en-US"/>
               </w:rPr>
-              <w:lastRenderedPageBreak/>
               <w:t>VLAN / интерфейс 3го уровня</w:t>
             </w:r>
           </w:p>
@@ -6716,8 +7124,8 @@
                 <w:lang w:val="en-US" w:eastAsia="ru-RU"/>
               </w:rPr>
             </w:pPr>
-            <w:bookmarkStart w:id="0" w:name="pgfId-1127845"/>
-            <w:bookmarkEnd w:id="0"/>
+            <w:bookmarkStart w:id="1" w:name="pgfId-1127845"/>
+            <w:bookmarkEnd w:id="1"/>
             <w:r>
               <w:rPr>
                 <w:rFonts w:ascii="inherit" w:eastAsia="Times New Roman" w:hAnsi="inherit" w:cs="Arial"/>
@@ -6763,8 +7171,6 @@
           <w:lang w:val="en-US"/>
         </w:rPr>
       </w:pPr>
-      <w:bookmarkStart w:id="1" w:name="_GoBack"/>
-      <w:bookmarkEnd w:id="1"/>
     </w:p>
     <w:p>
       <w:pPr>

--- a/aoks_lab1_description.docx
+++ b/aoks_lab1_description.docx
@@ -265,15 +265,20 @@
               <w:pStyle w:val="a3"/>
               <w:rPr>
                 <w:rFonts w:ascii="Consolas" w:hAnsi="Consolas"/>
-                <w:lang w:val="en-US"/>
-              </w:rPr>
-            </w:pPr>
-            <w:r>
-              <w:rPr>
-                <w:rFonts w:ascii="Consolas" w:hAnsi="Consolas"/>
-                <w:lang w:val="en-US"/>
-              </w:rPr>
-              <w:t>VLAN 10</w:t>
+              </w:rPr>
+            </w:pPr>
+            <w:r>
+              <w:rPr>
+                <w:rFonts w:ascii="Consolas" w:hAnsi="Consolas"/>
+                <w:lang w:val="en-US"/>
+              </w:rPr>
+              <w:t xml:space="preserve">VLAN </w:t>
+            </w:r>
+            <w:r>
+              <w:rPr>
+                <w:rFonts w:ascii="Consolas" w:hAnsi="Consolas"/>
+              </w:rPr>
+              <w:t>99</w:t>
             </w:r>
           </w:p>
         </w:tc>
@@ -300,14 +305,13 @@
                 <w:rFonts w:ascii="Consolas" w:hAnsi="Consolas"/>
                 <w:lang w:val="en-US"/>
               </w:rPr>
-              <w:t>.168.1</w:t>
-            </w:r>
-            <w:r>
-              <w:rPr>
-                <w:rFonts w:ascii="Consolas" w:hAnsi="Consolas"/>
-                <w:lang w:val="en-US"/>
-              </w:rPr>
-              <w:t>0</w:t>
+              <w:t>.168.</w:t>
+            </w:r>
+            <w:r>
+              <w:rPr>
+                <w:rFonts w:ascii="Consolas" w:hAnsi="Consolas"/>
+              </w:rPr>
+              <w:t>99</w:t>
             </w:r>
             <w:r>
               <w:rPr>
@@ -362,7 +366,20 @@
                 <w:rFonts w:ascii="Consolas" w:hAnsi="Consolas"/>
                 <w:lang w:val="en-US"/>
               </w:rPr>
-              <w:t>.168.10.1</w:t>
+              <w:t>.168.</w:t>
+            </w:r>
+            <w:r>
+              <w:rPr>
+                <w:rFonts w:ascii="Consolas" w:hAnsi="Consolas"/>
+              </w:rPr>
+              <w:t>99</w:t>
+            </w:r>
+            <w:r>
+              <w:rPr>
+                <w:rFonts w:ascii="Consolas" w:hAnsi="Consolas"/>
+                <w:lang w:val="en-US"/>
+              </w:rPr>
+              <w:t>.1</w:t>
             </w:r>
           </w:p>
         </w:tc>
@@ -3153,7 +3170,7 @@
           <w:rFonts w:ascii="Consolas" w:hAnsi="Consolas"/>
           <w:b/>
         </w:rPr>
-        <w:t>10</w:t>
+        <w:t>20</w:t>
       </w:r>
     </w:p>
     <w:p>
@@ -3178,14 +3195,7 @@
           <w:rFonts w:ascii="Consolas" w:hAnsi="Consolas"/>
           <w:b/>
         </w:rPr>
-        <w:t xml:space="preserve"> </w:t>
-      </w:r>
-      <w:r>
-        <w:rPr>
-          <w:rFonts w:ascii="Consolas" w:hAnsi="Consolas"/>
-          <w:b/>
-        </w:rPr>
-        <w:t>20</w:t>
+        <w:t xml:space="preserve"> 30</w:t>
       </w:r>
     </w:p>
     <w:p>
@@ -3210,7 +3220,7 @@
           <w:rFonts w:ascii="Consolas" w:hAnsi="Consolas"/>
           <w:b/>
         </w:rPr>
-        <w:t xml:space="preserve"> 30</w:t>
+        <w:t xml:space="preserve"> 99</w:t>
       </w:r>
     </w:p>
     <w:p>
@@ -3219,23 +3229,13 @@
         <w:ind w:left="720"/>
         <w:rPr>
           <w:rFonts w:ascii="Consolas" w:hAnsi="Consolas"/>
-          <w:b/>
-        </w:rPr>
-      </w:pPr>
-      <w:r>
-        <w:rPr>
-          <w:rFonts w:ascii="Consolas" w:hAnsi="Consolas"/>
-          <w:b/>
-          <w:lang w:val="en-US"/>
-        </w:rPr>
-        <w:t>vlan</w:t>
-      </w:r>
-      <w:r>
-        <w:rPr>
-          <w:rFonts w:ascii="Consolas" w:hAnsi="Consolas"/>
-          <w:b/>
-        </w:rPr>
-        <w:t xml:space="preserve"> 99</w:t>
+        </w:rPr>
+      </w:pPr>
+      <w:r>
+        <w:rPr>
+          <w:rFonts w:ascii="Consolas" w:hAnsi="Consolas"/>
+        </w:rPr>
+        <w:t>посмотреть результат</w:t>
       </w:r>
     </w:p>
     <w:p>
@@ -3244,30 +3244,14 @@
         <w:ind w:left="720"/>
         <w:rPr>
           <w:rFonts w:ascii="Consolas" w:hAnsi="Consolas"/>
-        </w:rPr>
-      </w:pPr>
-      <w:r>
-        <w:rPr>
-          <w:rFonts w:ascii="Consolas" w:hAnsi="Consolas"/>
-        </w:rPr>
-        <w:t>посмотреть результат</w:t>
-      </w:r>
-    </w:p>
-    <w:p>
-      <w:pPr>
-        <w:pStyle w:val="a3"/>
-        <w:ind w:left="720"/>
-        <w:rPr>
-          <w:rFonts w:ascii="Consolas" w:hAnsi="Consolas"/>
-          <w:lang w:val="en-US"/>
-        </w:rPr>
-      </w:pPr>
-      <w:r>
-        <w:rPr>
-          <w:rFonts w:ascii="Consolas" w:hAnsi="Consolas"/>
-          <w:lang w:val="en-US"/>
-        </w:rPr>
-        <w:lastRenderedPageBreak/>
+          <w:lang w:val="en-US"/>
+        </w:rPr>
+      </w:pPr>
+      <w:r>
+        <w:rPr>
+          <w:rFonts w:ascii="Consolas" w:hAnsi="Consolas"/>
+          <w:lang w:val="en-US"/>
+        </w:rPr>
         <w:t>show</w:t>
       </w:r>
       <w:r>
@@ -3312,6 +3296,7 @@
         <w:rPr>
           <w:rFonts w:ascii="Consolas" w:hAnsi="Consolas"/>
         </w:rPr>
+        <w:lastRenderedPageBreak/>
         <w:t>назначить</w:t>
       </w:r>
       <w:r>
@@ -3529,16 +3514,22 @@
         <w:rPr>
           <w:rFonts w:ascii="Consolas" w:hAnsi="Consolas"/>
           <w:b/>
-          <w:lang w:val="en-US"/>
-        </w:rPr>
-      </w:pPr>
-      <w:r>
-        <w:rPr>
-          <w:rFonts w:ascii="Consolas" w:hAnsi="Consolas"/>
-          <w:b/>
-          <w:lang w:val="en-US"/>
-        </w:rPr>
-        <w:t>switchport access vlan 10</w:t>
+        </w:rPr>
+      </w:pPr>
+      <w:r>
+        <w:rPr>
+          <w:rFonts w:ascii="Consolas" w:hAnsi="Consolas"/>
+          <w:b/>
+          <w:lang w:val="en-US"/>
+        </w:rPr>
+        <w:t xml:space="preserve">switchport access vlan </w:t>
+      </w:r>
+      <w:r>
+        <w:rPr>
+          <w:rFonts w:ascii="Consolas" w:hAnsi="Consolas"/>
+          <w:b/>
+        </w:rPr>
+        <w:t>99</w:t>
       </w:r>
     </w:p>
     <w:p>
@@ -4346,6 +4337,7 @@
       <w:r>
         <w:rPr>
           <w:rFonts w:ascii="Consolas" w:hAnsi="Consolas"/>
+          <w:lang w:val="en-US"/>
         </w:rPr>
         <w:br/>
       </w:r>
@@ -4559,26 +4551,26 @@
           <w:b/>
           <w:lang w:val="en-US"/>
         </w:rPr>
+        <w:t>S1(config-if)#no shutdown</w:t>
+      </w:r>
+    </w:p>
+    <w:p>
+      <w:pPr>
+        <w:pStyle w:val="a3"/>
+        <w:ind w:left="720"/>
+        <w:rPr>
+          <w:rFonts w:ascii="Consolas" w:hAnsi="Consolas"/>
+          <w:b/>
+          <w:lang w:val="en-US"/>
+        </w:rPr>
+      </w:pPr>
+      <w:r>
+        <w:rPr>
+          <w:rFonts w:ascii="Consolas" w:hAnsi="Consolas"/>
+          <w:b/>
+          <w:lang w:val="en-US"/>
+        </w:rPr>
         <w:lastRenderedPageBreak/>
-        <w:t>S1(config-if)#no shutdown</w:t>
-      </w:r>
-    </w:p>
-    <w:p>
-      <w:pPr>
-        <w:pStyle w:val="a3"/>
-        <w:ind w:left="720"/>
-        <w:rPr>
-          <w:rFonts w:ascii="Consolas" w:hAnsi="Consolas"/>
-          <w:b/>
-          <w:lang w:val="en-US"/>
-        </w:rPr>
-      </w:pPr>
-      <w:r>
-        <w:rPr>
-          <w:rFonts w:ascii="Consolas" w:hAnsi="Consolas"/>
-          <w:b/>
-          <w:lang w:val="en-US"/>
-        </w:rPr>
         <w:t>S1(config-if)#end</w:t>
       </w:r>
     </w:p>
@@ -5250,7 +5242,6 @@
         <w:ind w:left="720"/>
         <w:rPr>
           <w:rFonts w:ascii="Consolas" w:hAnsi="Consolas"/>
-          <w:lang w:val="en-US"/>
         </w:rPr>
       </w:pPr>
       <w:r>
@@ -5262,7 +5253,6 @@
       <w:r>
         <w:rPr>
           <w:rFonts w:ascii="Consolas" w:hAnsi="Consolas"/>
-          <w:lang w:val="en-US"/>
         </w:rPr>
         <w:t xml:space="preserve"> </w:t>
       </w:r>
@@ -5275,7 +5265,6 @@
       <w:r>
         <w:rPr>
           <w:rFonts w:ascii="Consolas" w:hAnsi="Consolas"/>
-          <w:lang w:val="en-US"/>
         </w:rPr>
         <w:t xml:space="preserve"> </w:t>
       </w:r>
@@ -5288,7 +5277,6 @@
       <w:r>
         <w:rPr>
           <w:rFonts w:ascii="Consolas" w:hAnsi="Consolas"/>
-          <w:lang w:val="en-US"/>
         </w:rPr>
         <w:t xml:space="preserve"> </w:t>
       </w:r>
@@ -5312,7 +5300,6 @@
         <w:spacing w:line="264" w:lineRule="atLeast"/>
         <w:rPr>
           <w:color w:val="000000"/>
-          <w:lang w:val="en-US"/>
         </w:rPr>
       </w:pPr>
       <w:r>
@@ -5325,7 +5312,6 @@
       <w:r>
         <w:rPr>
           <w:color w:val="000000"/>
-          <w:lang w:val="en-US"/>
         </w:rPr>
         <w:t xml:space="preserve"># </w:t>
       </w:r>
@@ -5339,7 +5325,6 @@
       <w:r>
         <w:rPr>
           <w:color w:val="000000"/>
-          <w:lang w:val="en-US"/>
         </w:rPr>
         <w:t xml:space="preserve"> </w:t>
       </w:r>
@@ -5353,7 +5338,6 @@
       <w:r>
         <w:rPr>
           <w:color w:val="000000"/>
-          <w:lang w:val="en-US"/>
         </w:rPr>
         <w:t xml:space="preserve"> </w:t>
       </w:r>
@@ -5454,11 +5438,13 @@
         <w:spacing w:line="264" w:lineRule="atLeast"/>
         <w:rPr>
           <w:color w:val="000000"/>
+          <w:lang w:val="en-US"/>
         </w:rPr>
       </w:pPr>
       <w:r>
         <w:rPr>
           <w:color w:val="000000"/>
+          <w:lang w:val="en-US"/>
         </w:rPr>
         <w:t>sw1#sh etherchannel detail</w:t>
       </w:r>
@@ -5548,23 +5534,23 @@
           <w:rFonts w:ascii="Consolas" w:hAnsi="Consolas"/>
           <w:lang w:val="en-US"/>
         </w:rPr>
+        <w:t>5. exit</w:t>
+      </w:r>
+    </w:p>
+    <w:p>
+      <w:pPr>
+        <w:pStyle w:val="a3"/>
+        <w:rPr>
+          <w:rFonts w:ascii="Consolas" w:hAnsi="Consolas"/>
+          <w:lang w:val="en-US"/>
+        </w:rPr>
+      </w:pPr>
+      <w:r>
+        <w:rPr>
+          <w:rFonts w:ascii="Consolas" w:hAnsi="Consolas"/>
+          <w:lang w:val="en-US"/>
+        </w:rPr>
         <w:lastRenderedPageBreak/>
-        <w:t>5. exit</w:t>
-      </w:r>
-    </w:p>
-    <w:p>
-      <w:pPr>
-        <w:pStyle w:val="a3"/>
-        <w:rPr>
-          <w:rFonts w:ascii="Consolas" w:hAnsi="Consolas"/>
-          <w:lang w:val="en-US"/>
-        </w:rPr>
-      </w:pPr>
-      <w:r>
-        <w:rPr>
-          <w:rFonts w:ascii="Consolas" w:hAnsi="Consolas"/>
-          <w:lang w:val="en-US"/>
-        </w:rPr>
         <w:t>6. show interface port-channel channel-number</w:t>
       </w:r>
     </w:p>
@@ -5758,8 +5744,6 @@
         </w:rPr>
         <w:t>f the physical link must match.</w:t>
       </w:r>
-      <w:bookmarkStart w:id="0" w:name="_GoBack"/>
-      <w:bookmarkEnd w:id="0"/>
     </w:p>
     <w:p>
       <w:pPr>
@@ -6573,26 +6557,339 @@
     <w:p>
       <w:pPr>
         <w:pStyle w:val="a3"/>
-        <w:ind w:left="720"/>
-        <w:rPr>
-          <w:rFonts w:ascii="Consolas" w:hAnsi="Consolas"/>
-          <w:lang w:val="en-US"/>
-        </w:rPr>
-      </w:pPr>
-    </w:p>
-    <w:p>
-      <w:pPr>
-        <w:pStyle w:val="a3"/>
-        <w:ind w:left="720"/>
-        <w:rPr>
-          <w:lang w:val="en-US"/>
-        </w:rPr>
-      </w:pPr>
+        <w:rPr>
+          <w:rFonts w:ascii="Consolas" w:hAnsi="Consolas"/>
+          <w:lang w:val="en-US"/>
+        </w:rPr>
+      </w:pPr>
+      <w:r>
+        <w:rPr>
+          <w:rFonts w:ascii="Consolas" w:hAnsi="Consolas"/>
+        </w:rPr>
+        <w:t>11.</w:t>
+      </w:r>
+      <w:r>
+        <w:rPr>
+          <w:rFonts w:ascii="Consolas" w:hAnsi="Consolas"/>
+        </w:rPr>
+        <w:t>В каждом из виланов</w:t>
+      </w:r>
+      <w:r>
+        <w:rPr>
+          <w:rFonts w:ascii="Consolas" w:hAnsi="Consolas"/>
+        </w:rPr>
+        <w:t xml:space="preserve"> </w:t>
+      </w:r>
+      <w:r>
+        <w:rPr>
+          <w:rFonts w:ascii="Consolas" w:hAnsi="Consolas"/>
+        </w:rPr>
+        <w:t xml:space="preserve">коммутатор </w:t>
+      </w:r>
+      <w:r>
+        <w:rPr>
+          <w:rFonts w:ascii="Consolas" w:hAnsi="Consolas"/>
+          <w:lang w:val="en-US"/>
+        </w:rPr>
+        <w:t>Root</w:t>
+      </w:r>
+      <w:r>
+        <w:rPr>
+          <w:rFonts w:ascii="Consolas" w:hAnsi="Consolas"/>
+        </w:rPr>
+        <w:t xml:space="preserve"> принудительно назначить корневым мостом.</w:t>
+      </w:r>
+      <w:r>
+        <w:rPr>
+          <w:rFonts w:ascii="Consolas" w:hAnsi="Consolas"/>
+        </w:rPr>
+        <w:t xml:space="preserve"> </w:t>
+      </w:r>
+      <w:r>
+        <w:rPr>
+          <w:rFonts w:ascii="Consolas" w:hAnsi="Consolas"/>
+        </w:rPr>
+        <w:t>На</w:t>
+      </w:r>
+      <w:r>
+        <w:rPr>
+          <w:rFonts w:ascii="Consolas" w:hAnsi="Consolas"/>
+          <w:lang w:val="en-US"/>
+        </w:rPr>
+        <w:t xml:space="preserve"> L3</w:t>
+      </w:r>
+      <w:r>
+        <w:rPr>
+          <w:rFonts w:ascii="Consolas" w:hAnsi="Consolas"/>
+          <w:lang w:val="en-US"/>
+        </w:rPr>
+        <w:t xml:space="preserve"> </w:t>
+      </w:r>
+      <w:r>
+        <w:rPr>
+          <w:rFonts w:ascii="Consolas" w:hAnsi="Consolas"/>
+        </w:rPr>
+        <w:t>коммутаторе</w:t>
+      </w:r>
+      <w:r>
+        <w:rPr>
+          <w:rFonts w:ascii="Consolas" w:hAnsi="Consolas"/>
+          <w:lang w:val="en-US"/>
+        </w:rPr>
+        <w:t xml:space="preserve"> S4 </w:t>
+      </w:r>
+      <w:r>
+        <w:rPr>
+          <w:rFonts w:ascii="Consolas" w:hAnsi="Consolas"/>
+        </w:rPr>
+        <w:t>выполнить</w:t>
+      </w:r>
+      <w:r>
+        <w:rPr>
+          <w:rFonts w:ascii="Consolas" w:hAnsi="Consolas"/>
+          <w:lang w:val="en-US"/>
+        </w:rPr>
+        <w:t>:</w:t>
+      </w:r>
+    </w:p>
+    <w:p>
+      <w:pPr>
+        <w:pStyle w:val="a3"/>
+        <w:rPr>
+          <w:rFonts w:ascii="Consolas" w:hAnsi="Consolas"/>
+          <w:b/>
+          <w:lang w:val="en-US"/>
+        </w:rPr>
+      </w:pPr>
+      <w:r>
+        <w:rPr>
+          <w:rFonts w:ascii="Consolas" w:hAnsi="Consolas"/>
+          <w:b/>
+          <w:lang w:val="en-US"/>
+        </w:rPr>
+        <w:t>S4(config)#</w:t>
+      </w:r>
+      <w:r>
+        <w:rPr>
+          <w:rFonts w:ascii="Consolas" w:hAnsi="Consolas"/>
+          <w:b/>
+          <w:lang w:val="en-US"/>
+        </w:rPr>
+        <w:t xml:space="preserve">spanning-tree vlan </w:t>
+      </w:r>
+      <w:r>
+        <w:rPr>
+          <w:rFonts w:ascii="Consolas" w:hAnsi="Consolas"/>
+          <w:b/>
+          <w:lang w:val="en-US"/>
+        </w:rPr>
+        <w:t>20, 30, 99 root primary</w:t>
+      </w:r>
+      <w:r>
+        <w:rPr>
+          <w:rFonts w:ascii="Consolas" w:hAnsi="Consolas"/>
+          <w:b/>
+          <w:lang w:val="en-US"/>
+        </w:rPr>
+        <w:t xml:space="preserve"> </w:t>
+      </w:r>
+    </w:p>
+    <w:p>
+      <w:pPr>
+        <w:pStyle w:val="a3"/>
+        <w:rPr>
+          <w:rFonts w:ascii="Consolas" w:hAnsi="Consolas"/>
+          <w:lang w:val="en-US"/>
+        </w:rPr>
+      </w:pPr>
+    </w:p>
+    <w:p>
+      <w:pPr>
+        <w:pStyle w:val="a3"/>
+        <w:rPr>
+          <w:rFonts w:ascii="Consolas" w:hAnsi="Consolas"/>
+        </w:rPr>
+      </w:pPr>
+      <w:r>
+        <w:rPr>
+          <w:rFonts w:ascii="Consolas" w:hAnsi="Consolas"/>
+        </w:rPr>
+        <w:t>12</w:t>
+      </w:r>
+      <w:r>
+        <w:rPr>
+          <w:rFonts w:ascii="Consolas" w:hAnsi="Consolas"/>
+        </w:rPr>
+        <w:t>.</w:t>
+      </w:r>
+      <w:r>
+        <w:rPr>
+          <w:rFonts w:ascii="Consolas" w:hAnsi="Consolas"/>
+        </w:rPr>
+        <w:t xml:space="preserve">Включим </w:t>
+      </w:r>
+      <w:r>
+        <w:rPr>
+          <w:rFonts w:ascii="Consolas" w:hAnsi="Consolas"/>
+          <w:lang w:val="en-US"/>
+        </w:rPr>
+        <w:t>PortFast</w:t>
+      </w:r>
+      <w:r>
+        <w:rPr>
+          <w:rFonts w:ascii="Consolas" w:hAnsi="Consolas"/>
+        </w:rPr>
+        <w:t xml:space="preserve"> </w:t>
+      </w:r>
+      <w:r>
+        <w:rPr>
+          <w:rFonts w:ascii="Consolas" w:hAnsi="Consolas"/>
+        </w:rPr>
+        <w:t xml:space="preserve">на </w:t>
+      </w:r>
+      <w:r>
+        <w:rPr>
+          <w:rFonts w:ascii="Consolas" w:hAnsi="Consolas"/>
+          <w:lang w:val="en-US"/>
+        </w:rPr>
+        <w:t>access</w:t>
+      </w:r>
+      <w:r>
+        <w:rPr>
+          <w:rFonts w:ascii="Consolas" w:hAnsi="Consolas"/>
+        </w:rPr>
+        <w:t xml:space="preserve"> </w:t>
+      </w:r>
+      <w:r>
+        <w:rPr>
+          <w:rFonts w:ascii="Consolas" w:hAnsi="Consolas"/>
+        </w:rPr>
+        <w:t xml:space="preserve">портах </w:t>
+      </w:r>
+      <w:r>
+        <w:rPr>
+          <w:rFonts w:ascii="Consolas" w:hAnsi="Consolas"/>
+          <w:lang w:val="en-US"/>
+        </w:rPr>
+        <w:t>S</w:t>
+      </w:r>
+      <w:r>
+        <w:rPr>
+          <w:rFonts w:ascii="Consolas" w:hAnsi="Consolas"/>
+        </w:rPr>
+        <w:t>6,</w:t>
+      </w:r>
+      <w:r>
+        <w:rPr>
+          <w:rFonts w:ascii="Consolas" w:hAnsi="Consolas"/>
+        </w:rPr>
+        <w:t xml:space="preserve"> </w:t>
+      </w:r>
+      <w:r>
+        <w:rPr>
+          <w:rFonts w:ascii="Consolas" w:hAnsi="Consolas"/>
+          <w:lang w:val="en-US"/>
+        </w:rPr>
+        <w:t>S</w:t>
+      </w:r>
+      <w:r>
+        <w:rPr>
+          <w:rFonts w:ascii="Consolas" w:hAnsi="Consolas"/>
+        </w:rPr>
+        <w:t>8</w:t>
+      </w:r>
+      <w:r>
+        <w:rPr>
+          <w:rFonts w:ascii="Consolas" w:hAnsi="Consolas"/>
+        </w:rPr>
+        <w:t xml:space="preserve"> коммутаторов</w:t>
+      </w:r>
+      <w:r>
+        <w:rPr>
+          <w:rFonts w:ascii="Consolas" w:hAnsi="Consolas"/>
+          <w:lang w:val="en-US"/>
+        </w:rPr>
+        <w:t xml:space="preserve"> </w:t>
+      </w:r>
+      <w:bookmarkStart w:id="0" w:name="_GoBack"/>
+      <w:bookmarkEnd w:id="0"/>
+      <w:r>
+        <w:rPr>
+          <w:rFonts w:ascii="Consolas" w:hAnsi="Consolas"/>
+        </w:rPr>
+        <w:t>(</w:t>
+      </w:r>
+      <w:r>
+        <w:rPr>
+          <w:rFonts w:ascii="Consolas" w:hAnsi="Consolas"/>
+        </w:rPr>
+        <w:t>Portfast — функция, которая позволяет порту пропустить состояния listening и learning и сразу же перейти в состояние forwarding. Настраивается на портах уровня доступа, к которым подключены пользователи или сервера.</w:t>
+      </w:r>
+      <w:r>
+        <w:rPr>
+          <w:rFonts w:ascii="Consolas" w:hAnsi="Consolas"/>
+        </w:rPr>
+        <w:t>)</w:t>
+      </w:r>
+      <w:r>
+        <w:rPr>
+          <w:rFonts w:ascii="Consolas" w:hAnsi="Consolas"/>
+        </w:rPr>
+        <w:tab/>
+      </w:r>
+    </w:p>
+    <w:p>
+      <w:pPr>
+        <w:pStyle w:val="a3"/>
+        <w:rPr>
+          <w:rFonts w:ascii="Consolas" w:hAnsi="Consolas"/>
+        </w:rPr>
+      </w:pPr>
+      <w:r>
+        <w:rPr>
+          <w:rFonts w:ascii="Consolas" w:hAnsi="Consolas"/>
+        </w:rPr>
+        <w:t>Функцию Port Fast можно настроить глобально на всех интерфейсах в режиме access:</w:t>
+      </w:r>
+    </w:p>
+    <w:p>
+      <w:pPr>
+        <w:pStyle w:val="HTML"/>
+        <w:pBdr>
+          <w:top w:val="dashed" w:sz="6" w:space="12" w:color="2F6FAB"/>
+          <w:left w:val="dashed" w:sz="6" w:space="12" w:color="2F6FAB"/>
+          <w:bottom w:val="dashed" w:sz="6" w:space="12" w:color="2F6FAB"/>
+          <w:right w:val="dashed" w:sz="6" w:space="12" w:color="2F6FAB"/>
+        </w:pBdr>
+        <w:shd w:val="clear" w:color="auto" w:fill="F9F9F9"/>
+        <w:spacing w:line="264" w:lineRule="atLeast"/>
+        <w:rPr>
+          <w:color w:val="000000"/>
+          <w:lang w:val="en-US"/>
+        </w:rPr>
+      </w:pPr>
+      <w:r>
+        <w:rPr>
+          <w:color w:val="000000"/>
+          <w:lang w:val="en-US"/>
+        </w:rPr>
+        <w:lastRenderedPageBreak/>
+        <w:t>sw(config)#spanning-tree portfast default</w:t>
+      </w:r>
     </w:p>
     <w:p>
       <w:pPr>
         <w:pStyle w:val="a3"/>
         <w:ind w:left="360"/>
+        <w:rPr>
+          <w:rFonts w:ascii="Consolas" w:hAnsi="Consolas"/>
+          <w:lang w:val="en-US"/>
+        </w:rPr>
+      </w:pPr>
+    </w:p>
+    <w:p>
+      <w:pPr>
+        <w:pStyle w:val="a3"/>
         <w:rPr>
           <w:rFonts w:ascii="Consolas" w:hAnsi="Consolas" w:cstheme="minorHAnsi"/>
           <w:b/>
@@ -6605,7 +6902,7 @@
           <w:rFonts w:cstheme="minorHAnsi"/>
           <w:lang w:val="en-US"/>
         </w:rPr>
-        <w:t xml:space="preserve">11. </w:t>
+        <w:t>13</w:t>
       </w:r>
       <w:r>
         <w:rPr>
@@ -6613,7 +6910,7 @@
           <w:rFonts w:cstheme="minorHAnsi"/>
           <w:lang w:val="en-US"/>
         </w:rPr>
-        <w:tab/>
+        <w:t xml:space="preserve">. </w:t>
       </w:r>
       <w:r>
         <w:rPr>
@@ -7293,6 +7590,7 @@
           <w:rFonts w:ascii="Consolas" w:hAnsi="Consolas"/>
           <w:lang w:val="en-US"/>
         </w:rPr>
+        <w:lastRenderedPageBreak/>
         <w:t>To assign ip to the interface:</w:t>
       </w:r>
     </w:p>
@@ -7433,7 +7731,6 @@
           <w:noProof/>
           <w:lang w:eastAsia="ru-RU"/>
         </w:rPr>
-        <w:lastRenderedPageBreak/>
         <w:drawing>
           <wp:inline distT="0" distB="0" distL="0" distR="0" wp14:anchorId="70B5B002" wp14:editId="45238247">
             <wp:extent cx="5940425" cy="3962400"/>
